--- a/public/Reglamento_HS_Carlos.docx
+++ b/public/Reglamento_HS_Carlos.docx
@@ -171,6 +171,7 @@
           <w:docPartUnique/>
         </w:docPartObj>
       </w:sdtPr>
+      <w:sdtEndPr/>
       <w:sdtContent>
         <w:p>
           <w:pPr>
@@ -6710,15 +6711,9 @@
         <w:t xml:space="preserve">Son obligaciones generales de </w:t>
       </w:r>
       <w:r>
-        <w:rPr>
-          <w:lang w:val="es-ES"/>
-        </w:rPr>
         <w:t>Carlos</w:t>
       </w:r>
       <w:r>
-        <w:rPr>
-          <w:lang w:val="es-ES"/>
-        </w:rPr>
         <w:t>,</w:t>
       </w:r>
       <w:r>
@@ -7223,7 +7218,6 @@
     <w:p>
       <w:pPr>
         <w:pStyle w:val="ArticulosHS"/>
-        <w:spacing w:after="200"/>
       </w:pPr>
       <w:r>
         <w:t xml:space="preserve">Son obligaciones de todos los trabajadores de </w:t>
@@ -7436,6 +7430,7 @@
         <w:rPr>
           <w:rFonts w:asciiTheme="minorHAnsi" w:hAnsiTheme="minorHAnsi"/>
         </w:rPr>
+        <w:lastRenderedPageBreak/>
         <w:t>h.</w:t>
       </w:r>
       <w:r>
@@ -7448,14 +7443,329 @@
         <w:rPr>
           <w:rFonts w:asciiTheme="minorHAnsi" w:hAnsiTheme="minorHAnsi"/>
         </w:rPr>
-        <w:t xml:space="preserve"> Acatar las indicaciones contenidas en los dictámenes emitidos por la Comisión de Evaluación de las incapacidades del Instituto Ecuatoriano De Seguridad Social, sobre cambio </w:t>
-      </w:r>
+        <w:t xml:space="preserve"> Acatar las indicaciones contenidas en los dictámenes emitidos por la Comisión de Evaluación de las incapacidades del Instituto Ecuatoriano De Seguridad Social, sobre cambio temporal o definitivo en las tareas o actividades que pueden agravar las lesiones o enfermedades adquiridas dentro de la propia empresa, o anteriormente.</w:t>
+      </w:r>
+    </w:p>
+    <w:p>
+      <w:pPr>
+        <w:spacing w:after="0" w:line="240" w:lineRule="auto"/>
+        <w:ind w:left="708" w:hanging="708"/>
+        <w:rPr>
+          <w:rFonts w:asciiTheme="minorHAnsi" w:hAnsiTheme="minorHAnsi"/>
+        </w:rPr>
+      </w:pPr>
+      <w:r>
+        <w:rPr>
+          <w:rFonts w:asciiTheme="minorHAnsi" w:hAnsiTheme="minorHAnsi"/>
+        </w:rPr>
+        <w:t xml:space="preserve">i. </w:t>
+      </w:r>
+      <w:r>
+        <w:rPr>
+          <w:rFonts w:asciiTheme="minorHAnsi" w:hAnsiTheme="minorHAnsi"/>
+        </w:rPr>
+        <w:tab/>
+      </w:r>
+      <w:r>
+        <w:rPr>
+          <w:rFonts w:asciiTheme="minorHAnsi" w:hAnsiTheme="minorHAnsi"/>
+        </w:rPr>
+        <w:t>No operar o manipular equipos, maquinarias, herramientas u otros elementos para los cuales no hayan sido autorizados y, en caso de ser necesario, capacitados.</w:t>
+      </w:r>
+    </w:p>
+    <w:p>
+      <w:pPr>
+        <w:spacing w:after="0" w:line="240" w:lineRule="auto"/>
+        <w:ind w:left="708" w:hanging="708"/>
+        <w:rPr>
+          <w:rFonts w:asciiTheme="minorHAnsi" w:hAnsiTheme="minorHAnsi"/>
+        </w:rPr>
+      </w:pPr>
+      <w:r>
+        <w:rPr>
+          <w:rFonts w:asciiTheme="minorHAnsi" w:hAnsiTheme="minorHAnsi"/>
+        </w:rPr>
+        <w:t xml:space="preserve">j. </w:t>
+      </w:r>
+      <w:r>
+        <w:rPr>
+          <w:rFonts w:asciiTheme="minorHAnsi" w:hAnsiTheme="minorHAnsi"/>
+        </w:rPr>
+        <w:tab/>
+      </w:r>
+      <w:r>
+        <w:rPr>
+          <w:rFonts w:asciiTheme="minorHAnsi" w:hAnsiTheme="minorHAnsi"/>
+        </w:rPr>
+        <w:t>Participar en el control de desastres, prevención de riesgos y mantenimiento de la higiene en los locales de trabajo cumpliendo las normas vigentes.</w:t>
+      </w:r>
+    </w:p>
+    <w:p>
+      <w:pPr>
+        <w:spacing w:after="0" w:line="240" w:lineRule="auto"/>
+        <w:ind w:left="708" w:hanging="708"/>
+        <w:rPr>
+          <w:rFonts w:asciiTheme="minorHAnsi" w:hAnsiTheme="minorHAnsi"/>
+        </w:rPr>
+      </w:pPr>
+      <w:r>
+        <w:rPr>
+          <w:rFonts w:asciiTheme="minorHAnsi" w:hAnsiTheme="minorHAnsi"/>
+        </w:rPr>
+        <w:t>k.</w:t>
+      </w:r>
+      <w:r>
+        <w:rPr>
+          <w:rFonts w:asciiTheme="minorHAnsi" w:hAnsiTheme="minorHAnsi"/>
+        </w:rPr>
+        <w:tab/>
+      </w:r>
+      <w:r>
+        <w:rPr>
+          <w:rFonts w:asciiTheme="minorHAnsi" w:hAnsiTheme="minorHAnsi"/>
+        </w:rPr>
+        <w:t xml:space="preserve"> Informar a sus superiores jerárquicos directos acerca de cualquier situación de trabajo que a su juicio entrañe, por motivos razonables, un peligro para la vida o la salud de los trabajadores.</w:t>
+      </w:r>
+    </w:p>
+    <w:p>
+      <w:pPr>
+        <w:spacing w:after="0" w:line="240" w:lineRule="auto"/>
+        <w:ind w:left="708" w:hanging="708"/>
+        <w:rPr>
+          <w:rFonts w:asciiTheme="minorHAnsi" w:hAnsiTheme="minorHAnsi"/>
+        </w:rPr>
+      </w:pPr>
+      <w:r>
+        <w:rPr>
+          <w:rFonts w:asciiTheme="minorHAnsi" w:hAnsiTheme="minorHAnsi"/>
+        </w:rPr>
+        <w:t xml:space="preserve">l. </w:t>
+      </w:r>
+      <w:r>
+        <w:rPr>
+          <w:rFonts w:asciiTheme="minorHAnsi" w:hAnsiTheme="minorHAnsi"/>
+        </w:rPr>
+        <w:tab/>
+      </w:r>
+      <w:r>
+        <w:rPr>
+          <w:rFonts w:asciiTheme="minorHAnsi" w:hAnsiTheme="minorHAnsi"/>
+        </w:rPr>
+        <w:t>Cooperar y participar en el proceso de investigación de los accidentes de trabajo y las enfermedades profesionales cuando la autoridad competente lo requiera o cuando a su parecer los datos que conocen ayuden al esclarecimiento de las causas que los originaron.</w:t>
+      </w:r>
+    </w:p>
+    <w:p>
+      <w:pPr>
+        <w:spacing w:after="0" w:line="240" w:lineRule="auto"/>
+        <w:ind w:left="708" w:hanging="708"/>
+        <w:rPr>
+          <w:rFonts w:asciiTheme="minorHAnsi" w:hAnsiTheme="minorHAnsi"/>
+        </w:rPr>
+      </w:pPr>
+    </w:p>
+    <w:p>
+      <w:pPr>
+        <w:pStyle w:val="ArticulosHS"/>
+      </w:pPr>
+      <w:r>
+        <w:t xml:space="preserve">Todos los trabajadores de </w:t>
+      </w:r>
+      <w:r>
+        <w:t>Carlos</w:t>
+      </w:r>
+      <w:r>
+        <w:t xml:space="preserve"> </w:t>
+      </w:r>
+      <w:r>
+        <w:t>tienen derecho a:</w:t>
+      </w:r>
+    </w:p>
+    <w:p>
+      <w:pPr>
+        <w:spacing w:after="0" w:line="240" w:lineRule="auto"/>
+        <w:ind w:left="708" w:hanging="708"/>
+        <w:rPr>
+          <w:rFonts w:asciiTheme="minorHAnsi" w:hAnsiTheme="minorHAnsi"/>
+        </w:rPr>
+      </w:pPr>
+      <w:r>
+        <w:rPr>
+          <w:rFonts w:asciiTheme="minorHAnsi" w:hAnsiTheme="minorHAnsi"/>
+        </w:rPr>
+        <w:t xml:space="preserve">a. </w:t>
+      </w:r>
+      <w:r>
+        <w:rPr>
+          <w:rFonts w:asciiTheme="minorHAnsi" w:hAnsiTheme="minorHAnsi"/>
+        </w:rPr>
+        <w:tab/>
+      </w:r>
+      <w:r>
+        <w:rPr>
+          <w:rFonts w:asciiTheme="minorHAnsi" w:hAnsiTheme="minorHAnsi"/>
+        </w:rPr>
+        <w:t xml:space="preserve">Desarrollar sus labores en un ambiente de trabajo adecuado y propio para el pleno ejercicio de sus facultades físicas y mentales, que garanticen su salud, seguridad y bienestar. Los derechos de consulta, participación, formación, vigilancia y control de la salud en materia de </w:t>
+      </w:r>
+      <w:r>
+        <w:rPr>
+          <w:rFonts w:asciiTheme="minorHAnsi" w:hAnsiTheme="minorHAnsi"/>
+        </w:rPr>
+        <w:t>prevención</w:t>
+      </w:r>
+      <w:r>
+        <w:rPr>
+          <w:rFonts w:asciiTheme="minorHAnsi" w:hAnsiTheme="minorHAnsi"/>
+        </w:rPr>
+        <w:t xml:space="preserve"> forman parte del derecho de los trabajadores a una adecuada protección en materia de seguridad y salud en el trabajo.</w:t>
+      </w:r>
+    </w:p>
+    <w:p>
+      <w:pPr>
+        <w:spacing w:after="0" w:line="240" w:lineRule="auto"/>
+        <w:ind w:left="708" w:hanging="708"/>
+        <w:rPr>
+          <w:rFonts w:asciiTheme="minorHAnsi" w:hAnsiTheme="minorHAnsi"/>
+        </w:rPr>
+      </w:pPr>
+      <w:r>
+        <w:rPr>
+          <w:rFonts w:asciiTheme="minorHAnsi" w:hAnsiTheme="minorHAnsi"/>
+        </w:rPr>
+        <w:t xml:space="preserve">b. </w:t>
+      </w:r>
+      <w:r>
+        <w:rPr>
+          <w:rFonts w:asciiTheme="minorHAnsi" w:hAnsiTheme="minorHAnsi"/>
+        </w:rPr>
+        <w:tab/>
+      </w:r>
+      <w:r>
+        <w:rPr>
+          <w:rFonts w:asciiTheme="minorHAnsi" w:hAnsiTheme="minorHAnsi"/>
+        </w:rPr>
+        <w:t xml:space="preserve">Estar informados sobre los riesgos laborales vinculados a las actividades que realizan.  Complementariamente, </w:t>
+      </w:r>
+      <w:r>
+        <w:rPr>
+          <w:rFonts w:asciiTheme="minorHAnsi" w:hAnsiTheme="minorHAnsi"/>
+          <w:lang w:val="es-ES"/>
+        </w:rPr>
+        <w:t>Carlos</w:t>
+      </w:r>
+      <w:r>
+        <w:rPr>
+          <w:rFonts w:asciiTheme="minorHAnsi" w:hAnsiTheme="minorHAnsi"/>
+        </w:rPr>
+        <w:t xml:space="preserve"> comunicará las informaciones necesarias a los trabajadores y sus representantes sobre las medidas que se ponen en práctica para salvaguardar la seguridad y salud de los mismos.</w:t>
+      </w:r>
+    </w:p>
+    <w:p>
+      <w:pPr>
+        <w:spacing w:after="0" w:line="240" w:lineRule="auto"/>
+        <w:ind w:left="708" w:hanging="708"/>
+        <w:rPr>
+          <w:rFonts w:asciiTheme="minorHAnsi" w:hAnsiTheme="minorHAnsi"/>
+        </w:rPr>
+      </w:pPr>
+      <w:r>
+        <w:rPr>
+          <w:rFonts w:asciiTheme="minorHAnsi" w:hAnsiTheme="minorHAnsi"/>
+        </w:rPr>
+        <w:t xml:space="preserve">c. </w:t>
+      </w:r>
+      <w:r>
+        <w:rPr>
+          <w:rFonts w:asciiTheme="minorHAnsi" w:hAnsiTheme="minorHAnsi"/>
+        </w:rPr>
+        <w:tab/>
+      </w:r>
+      <w:r>
+        <w:rPr>
+          <w:rFonts w:asciiTheme="minorHAnsi" w:hAnsiTheme="minorHAnsi"/>
+        </w:rPr>
+        <w:t>Solicitar a la autoridad competente la realización de una inspección al centro de trabajo, cuando consideren que no existen condiciones adecuadas de seguridad y salud en el mismo. Este derecho comprende el de estar presentes durante la realización de la respectiva diligencia y, en caso de considerarlo conveniente, dejar constancia de sus observaciones en el acta de inspección.</w:t>
+      </w:r>
+    </w:p>
+    <w:p>
+      <w:pPr>
+        <w:spacing w:after="0" w:line="240" w:lineRule="auto"/>
+        <w:ind w:left="708" w:hanging="708"/>
+        <w:rPr>
+          <w:rFonts w:asciiTheme="minorHAnsi" w:hAnsiTheme="minorHAnsi"/>
+        </w:rPr>
+      </w:pPr>
+      <w:r>
+        <w:rPr>
+          <w:rFonts w:asciiTheme="minorHAnsi" w:hAnsiTheme="minorHAnsi"/>
+        </w:rPr>
+        <w:t xml:space="preserve">d. </w:t>
+      </w:r>
+      <w:r>
+        <w:rPr>
+          <w:rFonts w:asciiTheme="minorHAnsi" w:hAnsiTheme="minorHAnsi"/>
+        </w:rPr>
+        <w:tab/>
+      </w:r>
+      <w:r>
+        <w:rPr>
+          <w:rFonts w:asciiTheme="minorHAnsi" w:hAnsiTheme="minorHAnsi"/>
+        </w:rPr>
+        <w:t>Sin perjuicio de cumplir con sus obligaciones laborales, los trabajadores tienen derecho a interrumpir su actividad cuando, por motivos razonables, consideren que existe un peligro inminente que ponga en riesgo su seguridad o la de otros trabajadores. En tal supuesto, no podrán sufrir perjuicio alguno, a menos que hubieran obrado de mala fe o cometido negligencia grave.</w:t>
+      </w:r>
+    </w:p>
+    <w:p>
+      <w:pPr>
+        <w:spacing w:after="0" w:line="240" w:lineRule="auto"/>
+        <w:ind w:left="708" w:hanging="708"/>
+        <w:rPr>
+          <w:rFonts w:asciiTheme="minorHAnsi" w:hAnsiTheme="minorHAnsi"/>
+        </w:rPr>
+      </w:pPr>
+      <w:r>
+        <w:rPr>
+          <w:rFonts w:asciiTheme="minorHAnsi" w:hAnsiTheme="minorHAnsi"/>
+        </w:rPr>
+        <w:t xml:space="preserve">e. </w:t>
+      </w:r>
+      <w:r>
+        <w:rPr>
+          <w:rFonts w:asciiTheme="minorHAnsi" w:hAnsiTheme="minorHAnsi"/>
+        </w:rPr>
+        <w:tab/>
+      </w:r>
+      <w:r>
+        <w:rPr>
+          <w:rFonts w:asciiTheme="minorHAnsi" w:hAnsiTheme="minorHAnsi"/>
+        </w:rPr>
+        <w:t>Cambiar de puesto de trabajo o de tarea por razones de salud, rehabilitación, reinserción y recapacitación.</w:t>
+      </w:r>
+    </w:p>
+    <w:p>
+      <w:pPr>
+        <w:spacing w:after="0" w:line="240" w:lineRule="auto"/>
+        <w:ind w:left="708" w:hanging="708"/>
+        <w:rPr>
+          <w:rFonts w:asciiTheme="minorHAnsi" w:hAnsiTheme="minorHAnsi"/>
+        </w:rPr>
+      </w:pPr>
       <w:r>
         <w:rPr>
           <w:rFonts w:asciiTheme="minorHAnsi" w:hAnsiTheme="minorHAnsi"/>
         </w:rPr>
         <w:lastRenderedPageBreak/>
-        <w:t>temporal o definitivo en las tareas o actividades que pueden agravar las lesiones o enfermedades adquiridas dentro de la propia empresa, o anteriormente.</w:t>
+        <w:t xml:space="preserve">f. </w:t>
+      </w:r>
+      <w:r>
+        <w:rPr>
+          <w:rFonts w:asciiTheme="minorHAnsi" w:hAnsiTheme="minorHAnsi"/>
+        </w:rPr>
+        <w:tab/>
+      </w:r>
+      <w:r>
+        <w:rPr>
+          <w:rFonts w:asciiTheme="minorHAnsi" w:hAnsiTheme="minorHAnsi"/>
+        </w:rPr>
+        <w:t>Recibir información y formación continua en materia de prevención y protección de la salud en el trabajo.</w:t>
       </w:r>
     </w:p>
     <w:p>
@@ -7470,19 +7780,681 @@
         <w:rPr>
           <w:rFonts w:asciiTheme="minorHAnsi" w:hAnsiTheme="minorHAnsi"/>
         </w:rPr>
+        <w:t xml:space="preserve">g. </w:t>
+      </w:r>
+      <w:r>
+        <w:rPr>
+          <w:rFonts w:asciiTheme="minorHAnsi" w:hAnsiTheme="minorHAnsi"/>
+        </w:rPr>
+        <w:tab/>
+      </w:r>
+      <w:r>
+        <w:rPr>
+          <w:rFonts w:asciiTheme="minorHAnsi" w:hAnsiTheme="minorHAnsi"/>
+        </w:rPr>
+        <w:t>Conocer los resultados de los exámenes médicos, de laboratorio o estudios especiales practicados con ocasión de la relación laboral. Asimismo, tienen derecho a la confidencialidad de dichos resultados, limitándose el conocimiento de los mismos al personal médico, sin que puedan ser usados con fines discriminatorios ni en su perjuicio. Sólo podrá facilitarse al empleador información relativa a su estado de salud, cuando el trabajador preste su consentimiento expreso.</w:t>
+      </w:r>
+    </w:p>
+    <w:p>
+      <w:pPr>
+        <w:spacing w:after="0" w:line="240" w:lineRule="auto"/>
+        <w:ind w:left="708" w:hanging="708"/>
+        <w:rPr>
+          <w:rFonts w:asciiTheme="minorHAnsi" w:hAnsiTheme="minorHAnsi"/>
+        </w:rPr>
+      </w:pPr>
+    </w:p>
+    <w:p>
+      <w:pPr>
+        <w:pStyle w:val="Ttulo2"/>
+      </w:pPr>
+      <w:bookmarkStart w:id="12" w:name="_Toc494837457"/>
+      <w:r>
+        <w:t>Prohibiciones del empleador y trabajadores</w:t>
+      </w:r>
+      <w:bookmarkEnd w:id="12"/>
+    </w:p>
+    <w:p>
+      <w:pPr>
+        <w:pStyle w:val="ArticulosHS"/>
+      </w:pPr>
+      <w:r>
+        <w:t xml:space="preserve">Queda terminantemente prohibido a </w:t>
+      </w:r>
+      <w:r>
+        <w:t>Carlos</w:t>
+      </w:r>
+      <w:r>
+        <w:t xml:space="preserve"> </w:t>
+      </w:r>
+      <w:r>
+        <w:t>lo siguiente:</w:t>
+      </w:r>
+    </w:p>
+    <w:p>
+      <w:pPr>
+        <w:spacing w:after="0" w:line="240" w:lineRule="auto"/>
+        <w:ind w:left="705" w:hanging="705"/>
+        <w:rPr>
+          <w:rFonts w:asciiTheme="minorHAnsi" w:hAnsiTheme="minorHAnsi"/>
+        </w:rPr>
+      </w:pPr>
+      <w:r>
+        <w:rPr>
+          <w:rFonts w:asciiTheme="minorHAnsi" w:hAnsiTheme="minorHAnsi"/>
+          <w:lang w:val="es-ES"/>
+        </w:rPr>
+        <w:t xml:space="preserve">a. </w:t>
+      </w:r>
+      <w:r>
+        <w:rPr>
+          <w:rFonts w:asciiTheme="minorHAnsi" w:hAnsiTheme="minorHAnsi"/>
+          <w:lang w:val="es-ES"/>
+        </w:rPr>
+        <w:tab/>
+      </w:r>
+      <w:r>
+        <w:rPr>
+          <w:rFonts w:asciiTheme="minorHAnsi" w:hAnsiTheme="minorHAnsi"/>
+        </w:rPr>
+        <w:t>Obligar a sus trabajadores a laborar en ambientes insalubres por efecto de polvo, gases o sustancias tóxicas; salvo que previamente se adopten las medidas preventivas necesarias para resguardar la salud y bienestar de los mismos.</w:t>
+      </w:r>
+    </w:p>
+    <w:p>
+      <w:pPr>
+        <w:spacing w:after="0" w:line="240" w:lineRule="auto"/>
+        <w:ind w:left="705" w:hanging="660"/>
+        <w:rPr>
+          <w:rFonts w:asciiTheme="minorHAnsi" w:hAnsiTheme="minorHAnsi"/>
+          <w:lang w:val="es-ES"/>
+        </w:rPr>
+      </w:pPr>
+      <w:r>
+        <w:rPr>
+          <w:rFonts w:asciiTheme="minorHAnsi" w:hAnsiTheme="minorHAnsi"/>
+          <w:lang w:val="es-ES"/>
+        </w:rPr>
+        <w:t xml:space="preserve">b. </w:t>
+      </w:r>
+      <w:r>
+        <w:rPr>
+          <w:rFonts w:asciiTheme="minorHAnsi" w:hAnsiTheme="minorHAnsi"/>
+          <w:lang w:val="es-ES"/>
+        </w:rPr>
+        <w:tab/>
+      </w:r>
+      <w:r>
+        <w:rPr>
+          <w:rFonts w:asciiTheme="minorHAnsi" w:hAnsiTheme="minorHAnsi"/>
+          <w:lang w:val="es-ES"/>
+        </w:rPr>
+        <w:t>Permitir a los trabajadores que realicen sus actividades en estado de embriaguez o bajo la acción de cualquier tóxico, droga o sustancia psicotrópica.</w:t>
+      </w:r>
+    </w:p>
+    <w:p>
+      <w:pPr>
+        <w:spacing w:after="0" w:line="240" w:lineRule="auto"/>
+        <w:ind w:left="705" w:hanging="705"/>
+        <w:rPr>
+          <w:rFonts w:asciiTheme="minorHAnsi" w:hAnsiTheme="minorHAnsi"/>
+          <w:lang w:val="es-ES"/>
+        </w:rPr>
+      </w:pPr>
+      <w:r>
+        <w:rPr>
+          <w:rFonts w:asciiTheme="minorHAnsi" w:hAnsiTheme="minorHAnsi"/>
+          <w:lang w:val="es-ES"/>
+        </w:rPr>
+        <w:t xml:space="preserve">c. </w:t>
+      </w:r>
+      <w:r>
+        <w:rPr>
+          <w:rFonts w:asciiTheme="minorHAnsi" w:hAnsiTheme="minorHAnsi"/>
+          <w:lang w:val="es-ES"/>
+        </w:rPr>
+        <w:tab/>
+      </w:r>
+      <w:r>
+        <w:rPr>
+          <w:rFonts w:asciiTheme="minorHAnsi" w:hAnsiTheme="minorHAnsi"/>
+          <w:lang w:val="es-ES"/>
+        </w:rPr>
+        <w:t>Facultar al trabajador el desempeño de sus labores sin el uso de la ropa y equipo de protección personal.</w:t>
+      </w:r>
+    </w:p>
+    <w:p>
+      <w:pPr>
+        <w:spacing w:after="0" w:line="240" w:lineRule="auto"/>
+        <w:ind w:left="705" w:hanging="705"/>
+        <w:rPr>
+          <w:rFonts w:asciiTheme="minorHAnsi" w:hAnsiTheme="minorHAnsi"/>
+          <w:lang w:val="es-ES"/>
+        </w:rPr>
+      </w:pPr>
+      <w:r>
+        <w:rPr>
+          <w:rFonts w:asciiTheme="minorHAnsi" w:hAnsiTheme="minorHAnsi"/>
+          <w:lang w:val="es-ES"/>
+        </w:rPr>
+        <w:t xml:space="preserve">d. </w:t>
+      </w:r>
+      <w:r>
+        <w:rPr>
+          <w:rFonts w:asciiTheme="minorHAnsi" w:hAnsiTheme="minorHAnsi"/>
+          <w:lang w:val="es-ES"/>
+        </w:rPr>
+        <w:tab/>
+      </w:r>
+      <w:r>
+        <w:rPr>
+          <w:rFonts w:asciiTheme="minorHAnsi" w:hAnsiTheme="minorHAnsi"/>
+          <w:lang w:val="es-ES"/>
+        </w:rPr>
+        <w:t>Permitir el trabajo en máquinas, equipos, herramientas o locales que no cuenten con las defensas o guardas de protección u otras seguridades que garanticen la integridad física de los trabajadores.</w:t>
+      </w:r>
+    </w:p>
+    <w:p>
+      <w:pPr>
+        <w:spacing w:after="0" w:line="240" w:lineRule="auto"/>
+        <w:ind w:left="705" w:hanging="705"/>
+        <w:rPr>
+          <w:rFonts w:asciiTheme="minorHAnsi" w:hAnsiTheme="minorHAnsi"/>
+          <w:lang w:val="es-ES"/>
+        </w:rPr>
+      </w:pPr>
+      <w:r>
+        <w:rPr>
+          <w:rFonts w:asciiTheme="minorHAnsi" w:hAnsiTheme="minorHAnsi"/>
+          <w:lang w:val="es-ES"/>
+        </w:rPr>
+        <w:t xml:space="preserve">e. </w:t>
+      </w:r>
+      <w:r>
+        <w:rPr>
+          <w:rFonts w:asciiTheme="minorHAnsi" w:hAnsiTheme="minorHAnsi"/>
+          <w:lang w:val="es-ES"/>
+        </w:rPr>
+        <w:tab/>
+      </w:r>
+      <w:r>
+        <w:rPr>
+          <w:rFonts w:asciiTheme="minorHAnsi" w:hAnsiTheme="minorHAnsi"/>
+          <w:lang w:val="es-ES"/>
+        </w:rPr>
+        <w:t xml:space="preserve">Permitir que se realicen las labores propias de </w:t>
+      </w:r>
+      <w:r>
+        <w:rPr>
+          <w:rFonts w:asciiTheme="minorHAnsi" w:hAnsiTheme="minorHAnsi"/>
+          <w:lang w:val="es-ES"/>
+        </w:rPr>
+        <w:t>Carlos</w:t>
+      </w:r>
+      <w:r>
+        <w:rPr>
+          <w:rFonts w:asciiTheme="minorHAnsi" w:hAnsiTheme="minorHAnsi"/>
+          <w:lang w:val="es-ES"/>
+        </w:rPr>
+        <w:t xml:space="preserve"> </w:t>
+      </w:r>
+      <w:r>
+        <w:rPr>
+          <w:rFonts w:asciiTheme="minorHAnsi" w:hAnsiTheme="minorHAnsi"/>
+          <w:lang w:val="es-ES"/>
+        </w:rPr>
+        <w:t>sin realizar el respectivo monitoreo de los ambientes de trabajo especialmente en lo relacionado con ruido, sustancias peligrosas, material particulado, riesgos biológicos, etc.</w:t>
+      </w:r>
+    </w:p>
+    <w:p>
+      <w:pPr>
+        <w:spacing w:after="0" w:line="240" w:lineRule="auto"/>
+        <w:ind w:left="705" w:hanging="705"/>
+        <w:rPr>
+          <w:rFonts w:asciiTheme="minorHAnsi" w:hAnsiTheme="minorHAnsi"/>
+          <w:lang w:val="es-ES"/>
+        </w:rPr>
+      </w:pPr>
+      <w:r>
+        <w:rPr>
+          <w:rFonts w:asciiTheme="minorHAnsi" w:hAnsiTheme="minorHAnsi"/>
+          <w:lang w:val="es-ES"/>
+        </w:rPr>
+        <w:t xml:space="preserve">f. </w:t>
+      </w:r>
+      <w:r>
+        <w:rPr>
+          <w:rFonts w:asciiTheme="minorHAnsi" w:hAnsiTheme="minorHAnsi"/>
+          <w:lang w:val="es-ES"/>
+        </w:rPr>
+        <w:tab/>
+      </w:r>
+      <w:r>
+        <w:rPr>
+          <w:rFonts w:asciiTheme="minorHAnsi" w:hAnsiTheme="minorHAnsi"/>
+          <w:lang w:val="es-ES"/>
+        </w:rPr>
+        <w:t>Permitir el acceso a sus instalaciones de personal contratista que no cuentan con un programa de seguridad que satisfaga lo estipulado en el presente Reglamento.</w:t>
+      </w:r>
+    </w:p>
+    <w:p>
+      <w:pPr>
+        <w:spacing w:after="0" w:line="240" w:lineRule="auto"/>
+        <w:rPr>
+          <w:rFonts w:asciiTheme="minorHAnsi" w:hAnsiTheme="minorHAnsi"/>
+          <w:lang w:val="es-ES"/>
+        </w:rPr>
+      </w:pPr>
+      <w:r>
+        <w:rPr>
+          <w:rFonts w:asciiTheme="minorHAnsi" w:hAnsiTheme="minorHAnsi"/>
+          <w:lang w:val="es-ES"/>
+        </w:rPr>
+        <w:t xml:space="preserve">g. </w:t>
+      </w:r>
+      <w:r>
+        <w:rPr>
+          <w:rFonts w:asciiTheme="minorHAnsi" w:hAnsiTheme="minorHAnsi"/>
+          <w:lang w:val="es-ES"/>
+        </w:rPr>
+        <w:tab/>
+      </w:r>
+      <w:r>
+        <w:rPr>
+          <w:rFonts w:asciiTheme="minorHAnsi" w:hAnsiTheme="minorHAnsi"/>
+          <w:lang w:val="es-ES"/>
+        </w:rPr>
+        <w:t>Transportar a los trabajadores en vehículos inadecuados para este efecto.</w:t>
+      </w:r>
+    </w:p>
+    <w:p>
+      <w:pPr>
+        <w:spacing w:after="0" w:line="240" w:lineRule="auto"/>
+        <w:ind w:left="705" w:hanging="705"/>
+        <w:rPr>
+          <w:rFonts w:asciiTheme="minorHAnsi" w:hAnsiTheme="minorHAnsi"/>
+          <w:lang w:val="es-ES"/>
+        </w:rPr>
+      </w:pPr>
+      <w:r>
+        <w:rPr>
+          <w:rFonts w:asciiTheme="minorHAnsi" w:hAnsiTheme="minorHAnsi"/>
+          <w:lang w:val="es-ES"/>
+        </w:rPr>
+        <w:t xml:space="preserve">h. </w:t>
+      </w:r>
+      <w:r>
+        <w:rPr>
+          <w:rFonts w:asciiTheme="minorHAnsi" w:hAnsiTheme="minorHAnsi"/>
+          <w:lang w:val="es-ES"/>
+        </w:rPr>
+        <w:tab/>
+      </w:r>
+      <w:r>
+        <w:rPr>
+          <w:rFonts w:asciiTheme="minorHAnsi" w:hAnsiTheme="minorHAnsi"/>
+          <w:lang w:val="es-ES"/>
+        </w:rPr>
+        <w:t>Asignar a trabajadores no calificado, tareas peligrosas que requieran capacitación específica o incluso algún permiso.</w:t>
+      </w:r>
+    </w:p>
+    <w:p>
+      <w:pPr>
+        <w:spacing w:after="0" w:line="240" w:lineRule="auto"/>
+        <w:ind w:left="705" w:hanging="705"/>
+        <w:rPr>
+          <w:rFonts w:asciiTheme="minorHAnsi" w:hAnsiTheme="minorHAnsi"/>
+          <w:lang w:val="es-ES"/>
+        </w:rPr>
+      </w:pPr>
+    </w:p>
+    <w:p>
+      <w:pPr>
+        <w:pStyle w:val="ArticulosHS"/>
+      </w:pPr>
+      <w:r>
+        <w:t xml:space="preserve">Dada la necesidad de mantener un comportamiento seguro en todo el personal que labora y permanece en las áreas tanto industriales como administrativas de la empresa, queda estrictamente prohibido para todos los trabajadores y contratistas de </w:t>
+      </w:r>
+      <w:r>
+        <w:t>Carlos</w:t>
+      </w:r>
+      <w:r>
+        <w:t xml:space="preserve"> lo siguiente:</w:t>
+      </w:r>
+    </w:p>
+    <w:p>
+      <w:pPr>
+        <w:spacing w:after="0" w:line="240" w:lineRule="auto"/>
+        <w:rPr>
+          <w:rFonts w:asciiTheme="minorHAnsi" w:hAnsiTheme="minorHAnsi"/>
+          <w:lang w:val="es-ES"/>
+        </w:rPr>
+      </w:pPr>
+    </w:p>
+    <w:p>
+      <w:pPr>
+        <w:spacing w:after="0" w:line="240" w:lineRule="auto"/>
+        <w:rPr>
+          <w:rFonts w:asciiTheme="minorHAnsi" w:hAnsiTheme="minorHAnsi"/>
+          <w:lang w:val="es-ES"/>
+        </w:rPr>
+      </w:pPr>
+      <w:r>
+        <w:rPr>
+          <w:rFonts w:asciiTheme="minorHAnsi" w:hAnsiTheme="minorHAnsi"/>
+          <w:lang w:val="es-ES"/>
+        </w:rPr>
+        <w:t xml:space="preserve">a. </w:t>
+      </w:r>
+      <w:r>
+        <w:rPr>
+          <w:rFonts w:asciiTheme="minorHAnsi" w:hAnsiTheme="minorHAnsi"/>
+          <w:lang w:val="es-ES"/>
+        </w:rPr>
+        <w:tab/>
+      </w:r>
+      <w:r>
+        <w:rPr>
+          <w:rFonts w:asciiTheme="minorHAnsi" w:hAnsiTheme="minorHAnsi"/>
+          <w:lang w:val="es-ES"/>
+        </w:rPr>
+        <w:t>Fumar en todas las áreas y secciones de las plantas y oficinas.</w:t>
+      </w:r>
+    </w:p>
+    <w:p>
+      <w:pPr>
+        <w:spacing w:after="0" w:line="240" w:lineRule="auto"/>
+        <w:ind w:left="705" w:hanging="705"/>
+        <w:rPr>
+          <w:rFonts w:asciiTheme="minorHAnsi" w:hAnsiTheme="minorHAnsi"/>
+          <w:lang w:val="es-ES"/>
+        </w:rPr>
+      </w:pPr>
+      <w:r>
+        <w:rPr>
+          <w:rFonts w:asciiTheme="minorHAnsi" w:hAnsiTheme="minorHAnsi"/>
+          <w:lang w:val="es-ES"/>
+        </w:rPr>
+        <w:lastRenderedPageBreak/>
+        <w:t xml:space="preserve">b. </w:t>
+      </w:r>
+      <w:r>
+        <w:rPr>
+          <w:rFonts w:asciiTheme="minorHAnsi" w:hAnsiTheme="minorHAnsi"/>
+          <w:lang w:val="es-ES"/>
+        </w:rPr>
+        <w:tab/>
+      </w:r>
+      <w:r>
+        <w:rPr>
+          <w:rFonts w:asciiTheme="minorHAnsi" w:hAnsiTheme="minorHAnsi"/>
+          <w:lang w:val="es-ES"/>
+        </w:rPr>
+        <w:t>Ingresar a cualquier área de la empresa bajo los efectos del alcohol y/o bajo la acción de tóxicos estupefacientes.</w:t>
+      </w:r>
+    </w:p>
+    <w:p>
+      <w:pPr>
+        <w:spacing w:after="0" w:line="240" w:lineRule="auto"/>
+        <w:ind w:left="705" w:hanging="705"/>
+        <w:rPr>
+          <w:rFonts w:asciiTheme="minorHAnsi" w:hAnsiTheme="minorHAnsi"/>
+          <w:lang w:val="es-ES"/>
+        </w:rPr>
+      </w:pPr>
+      <w:r>
+        <w:rPr>
+          <w:rFonts w:asciiTheme="minorHAnsi" w:hAnsiTheme="minorHAnsi"/>
+          <w:lang w:val="es-ES"/>
+        </w:rPr>
+        <w:t xml:space="preserve">c. </w:t>
+      </w:r>
+      <w:r>
+        <w:rPr>
+          <w:rFonts w:asciiTheme="minorHAnsi" w:hAnsiTheme="minorHAnsi"/>
+          <w:lang w:val="es-ES"/>
+        </w:rPr>
+        <w:tab/>
+      </w:r>
+      <w:r>
+        <w:rPr>
+          <w:rFonts w:asciiTheme="minorHAnsi" w:hAnsiTheme="minorHAnsi"/>
+          <w:lang w:val="es-ES"/>
+        </w:rPr>
+        <w:t>Las bromas de hecho y las riñas dentro de todas las instalaciones de la empresa, los juegos de manos, el uso de la fuerza o violenc</w:t>
+      </w:r>
+      <w:r>
+        <w:rPr>
+          <w:rFonts w:asciiTheme="minorHAnsi" w:hAnsiTheme="minorHAnsi"/>
+          <w:lang w:val="es-ES"/>
+        </w:rPr>
+        <w:t xml:space="preserve">ia física entre trabajadores. </w:t>
+      </w:r>
+      <w:r>
+        <w:rPr>
+          <w:rFonts w:asciiTheme="minorHAnsi" w:hAnsiTheme="minorHAnsi"/>
+          <w:lang w:val="es-ES"/>
+        </w:rPr>
+        <w:t>Cualquier contravención o conflicto que se presente dent</w:t>
+      </w:r>
+      <w:r>
+        <w:rPr>
+          <w:rFonts w:asciiTheme="minorHAnsi" w:hAnsiTheme="minorHAnsi"/>
+          <w:lang w:val="es-ES"/>
+        </w:rPr>
+        <w:t xml:space="preserve">ro de las instalaciones deberá </w:t>
+      </w:r>
+      <w:r>
+        <w:rPr>
+          <w:rFonts w:asciiTheme="minorHAnsi" w:hAnsiTheme="minorHAnsi"/>
+          <w:lang w:val="es-ES"/>
+        </w:rPr>
+        <w:t>ser comunicado al jefe inmediato para que éste tome las medidas del caso.</w:t>
+      </w:r>
+    </w:p>
+    <w:p>
+      <w:pPr>
+        <w:spacing w:after="0" w:line="240" w:lineRule="auto"/>
+        <w:ind w:left="705" w:hanging="705"/>
+        <w:rPr>
+          <w:rFonts w:asciiTheme="minorHAnsi" w:hAnsiTheme="minorHAnsi"/>
+          <w:lang w:val="es-ES"/>
+        </w:rPr>
+      </w:pPr>
+      <w:r>
+        <w:rPr>
+          <w:rFonts w:asciiTheme="minorHAnsi" w:hAnsiTheme="minorHAnsi"/>
+          <w:lang w:val="es-ES"/>
+        </w:rPr>
+        <w:t xml:space="preserve">d. </w:t>
+      </w:r>
+      <w:r>
+        <w:rPr>
+          <w:rFonts w:asciiTheme="minorHAnsi" w:hAnsiTheme="minorHAnsi"/>
+          <w:lang w:val="es-ES"/>
+        </w:rPr>
+        <w:tab/>
+      </w:r>
+      <w:r>
+        <w:rPr>
+          <w:rFonts w:asciiTheme="minorHAnsi" w:hAnsiTheme="minorHAnsi"/>
+          <w:lang w:val="es-ES"/>
+        </w:rPr>
+        <w:t>Laborar sin los debidos elementos de protección personal suministrados por la empresa, para prevenir accidentes de trabajo y enfermedades profesionales.</w:t>
+      </w:r>
+    </w:p>
+    <w:p>
+      <w:pPr>
+        <w:spacing w:after="0" w:line="240" w:lineRule="auto"/>
+        <w:ind w:left="705" w:hanging="705"/>
+        <w:rPr>
+          <w:rFonts w:asciiTheme="minorHAnsi" w:hAnsiTheme="minorHAnsi"/>
+          <w:lang w:val="es-ES"/>
+        </w:rPr>
+      </w:pPr>
+      <w:r>
+        <w:rPr>
+          <w:rFonts w:asciiTheme="minorHAnsi" w:hAnsiTheme="minorHAnsi"/>
+          <w:lang w:val="es-ES"/>
+        </w:rPr>
+        <w:t xml:space="preserve">e. </w:t>
+      </w:r>
+      <w:r>
+        <w:rPr>
+          <w:rFonts w:asciiTheme="minorHAnsi" w:hAnsiTheme="minorHAnsi"/>
+          <w:lang w:val="es-ES"/>
+        </w:rPr>
+        <w:tab/>
+      </w:r>
+      <w:r>
+        <w:rPr>
+          <w:rFonts w:asciiTheme="minorHAnsi" w:hAnsiTheme="minorHAnsi"/>
+          <w:lang w:val="es-ES"/>
+        </w:rPr>
+        <w:t>Quitar o retirar las guardas o cubiertas de protección de las partes móviles de las maquinarias, desbloquear alarmas o sistemas de seguridad que protegen al trabajador y/o al equipo. Para hacerlo, deberá pedir autorización a su jefe inmediato y no podrá retirar la protección mientras la maquinaria esté en movimiento. Todo cobertor, resguardo, alarma o sistema de seguridad que sea retirado o desconectado por personal que esté realizando algún trabajo (mecánico), deber ser restituido una vez concluido el trabajo.</w:t>
+      </w:r>
+    </w:p>
+    <w:p>
+      <w:pPr>
+        <w:spacing w:after="0" w:line="240" w:lineRule="auto"/>
+        <w:rPr>
+          <w:rFonts w:asciiTheme="minorHAnsi" w:hAnsiTheme="minorHAnsi"/>
+          <w:lang w:val="es-ES"/>
+        </w:rPr>
+      </w:pPr>
+      <w:r>
+        <w:rPr>
+          <w:rFonts w:asciiTheme="minorHAnsi" w:hAnsiTheme="minorHAnsi"/>
+          <w:lang w:val="es-ES"/>
+        </w:rPr>
+        <w:t xml:space="preserve">f. </w:t>
+      </w:r>
+      <w:r>
+        <w:rPr>
+          <w:rFonts w:asciiTheme="minorHAnsi" w:hAnsiTheme="minorHAnsi"/>
+          <w:lang w:val="es-ES"/>
+        </w:rPr>
+        <w:tab/>
+      </w:r>
+      <w:r>
+        <w:rPr>
+          <w:rFonts w:asciiTheme="minorHAnsi" w:hAnsiTheme="minorHAnsi"/>
+          <w:lang w:val="es-ES"/>
+        </w:rPr>
+        <w:t>Realizar una labor para la cual no esté entrenado ni autorizado.</w:t>
+      </w:r>
+    </w:p>
+    <w:p>
+      <w:pPr>
+        <w:spacing w:after="0" w:line="240" w:lineRule="auto"/>
+        <w:ind w:left="705" w:hanging="705"/>
+        <w:rPr>
+          <w:rFonts w:asciiTheme="minorHAnsi" w:hAnsiTheme="minorHAnsi"/>
+          <w:lang w:val="es-ES"/>
+        </w:rPr>
+      </w:pPr>
+      <w:r>
+        <w:rPr>
+          <w:rFonts w:asciiTheme="minorHAnsi" w:hAnsiTheme="minorHAnsi"/>
+          <w:lang w:val="es-ES"/>
+        </w:rPr>
+        <w:t xml:space="preserve">g. </w:t>
+      </w:r>
+      <w:r>
+        <w:rPr>
+          <w:rFonts w:asciiTheme="minorHAnsi" w:hAnsiTheme="minorHAnsi"/>
+          <w:lang w:val="es-ES"/>
+        </w:rPr>
+        <w:tab/>
+      </w:r>
+      <w:r>
+        <w:rPr>
+          <w:rFonts w:asciiTheme="minorHAnsi" w:hAnsiTheme="minorHAnsi"/>
+          <w:lang w:val="es-ES"/>
+        </w:rPr>
+        <w:tab/>
+      </w:r>
+      <w:r>
+        <w:rPr>
+          <w:rFonts w:asciiTheme="minorHAnsi" w:hAnsiTheme="minorHAnsi"/>
+          <w:lang w:val="es-ES"/>
+        </w:rPr>
+        <w:t>Ocupar un puesto de trabajo o ejecutar una labor diferente a sus funciones cotidianas sin autorización previa de su jefe inmediato.</w:t>
+      </w:r>
+    </w:p>
+    <w:p>
+      <w:pPr>
+        <w:spacing w:after="0" w:line="240" w:lineRule="auto"/>
+        <w:ind w:left="705" w:hanging="705"/>
+        <w:rPr>
+          <w:rFonts w:asciiTheme="minorHAnsi" w:hAnsiTheme="minorHAnsi"/>
+          <w:lang w:val="es-ES"/>
+        </w:rPr>
+      </w:pPr>
+      <w:r>
+        <w:rPr>
+          <w:rFonts w:asciiTheme="minorHAnsi" w:hAnsiTheme="minorHAnsi"/>
+          <w:lang w:val="es-ES"/>
+        </w:rPr>
+        <w:t xml:space="preserve">h. </w:t>
+      </w:r>
+      <w:r>
+        <w:rPr>
+          <w:rFonts w:asciiTheme="minorHAnsi" w:hAnsiTheme="minorHAnsi"/>
+          <w:lang w:val="es-ES"/>
+        </w:rPr>
+        <w:tab/>
+      </w:r>
+      <w:r>
+        <w:rPr>
+          <w:rFonts w:asciiTheme="minorHAnsi" w:hAnsiTheme="minorHAnsi"/>
+          <w:lang w:val="es-ES"/>
+        </w:rPr>
+        <w:t>Poner en peligro su propia seguridad, la de sus compañeros de t</w:t>
+      </w:r>
+      <w:r>
+        <w:rPr>
+          <w:rFonts w:asciiTheme="minorHAnsi" w:hAnsiTheme="minorHAnsi"/>
+          <w:lang w:val="es-ES"/>
+        </w:rPr>
+        <w:t xml:space="preserve">rabajo o la de otras personas, </w:t>
+      </w:r>
+      <w:r>
+        <w:rPr>
+          <w:rFonts w:asciiTheme="minorHAnsi" w:hAnsiTheme="minorHAnsi"/>
+          <w:lang w:val="es-ES"/>
+        </w:rPr>
+        <w:t>así como de la de los establecimientos, talleres y lugares de trabajo;</w:t>
+      </w:r>
+    </w:p>
+    <w:p>
+      <w:pPr>
+        <w:spacing w:after="0" w:line="240" w:lineRule="auto"/>
+        <w:ind w:left="705" w:hanging="705"/>
+        <w:rPr>
+          <w:rFonts w:asciiTheme="minorHAnsi" w:hAnsiTheme="minorHAnsi"/>
+          <w:lang w:val="es-ES"/>
+        </w:rPr>
+      </w:pPr>
+      <w:r>
+        <w:rPr>
+          <w:rFonts w:asciiTheme="minorHAnsi" w:hAnsiTheme="minorHAnsi"/>
+          <w:lang w:val="es-ES"/>
+        </w:rPr>
         <w:t xml:space="preserve">i. </w:t>
       </w:r>
       <w:r>
         <w:rPr>
           <w:rFonts w:asciiTheme="minorHAnsi" w:hAnsiTheme="minorHAnsi"/>
+          <w:lang w:val="es-ES"/>
         </w:rPr>
         <w:tab/>
       </w:r>
       <w:r>
         <w:rPr>
           <w:rFonts w:asciiTheme="minorHAnsi" w:hAnsiTheme="minorHAnsi"/>
-        </w:rPr>
-        <w:t>No operar o manipular equipos, maquinarias, herramientas u otros elementos para los cuales no hayan sido autorizados y, en caso de ser necesario, capacitados.</w:t>
+          <w:lang w:val="es-ES"/>
+        </w:rPr>
+        <w:t>Hacer funcionar una máquina en condiciones inseguras o insalubres, aunque sea provisionalmente.</w:t>
       </w:r>
     </w:p>
     <w:p>
@@ -7491,384 +8463,268 @@
         <w:ind w:left="708" w:hanging="708"/>
         <w:rPr>
           <w:rFonts w:asciiTheme="minorHAnsi" w:hAnsiTheme="minorHAnsi"/>
-        </w:rPr>
-      </w:pPr>
-      <w:r>
-        <w:rPr>
-          <w:rFonts w:asciiTheme="minorHAnsi" w:hAnsiTheme="minorHAnsi"/>
-        </w:rPr>
-        <w:t xml:space="preserve">j. </w:t>
-      </w:r>
-      <w:r>
-        <w:rPr>
-          <w:rFonts w:asciiTheme="minorHAnsi" w:hAnsiTheme="minorHAnsi"/>
+          <w:lang w:val="es-ES"/>
+        </w:rPr>
+      </w:pPr>
+    </w:p>
+    <w:p>
+      <w:pPr>
+        <w:pStyle w:val="Ttulo2"/>
+      </w:pPr>
+      <w:bookmarkStart w:id="13" w:name="_Toc494837458"/>
+      <w:r>
+        <w:t>Responsabilidad de los gerentes, jefes y supervisores</w:t>
+      </w:r>
+      <w:bookmarkEnd w:id="13"/>
+    </w:p>
+    <w:p>
+      <w:pPr>
+        <w:pStyle w:val="ArticulosHS"/>
+      </w:pPr>
+      <w:r>
+        <w:t xml:space="preserve">El Gerente general de </w:t>
+      </w:r>
+      <w:r>
+        <w:t>Carlos</w:t>
+      </w:r>
+      <w:r>
+        <w:t xml:space="preserve"> </w:t>
+      </w:r>
+      <w:r>
+        <w:t xml:space="preserve">asume la plena responsabilidad de la seguridad y la salud ocupacional de los trabajadores de la empresa y el compromiso de cumplir con la Política de Seguridad y Salud.  </w:t>
+      </w:r>
+      <w:r>
+        <w:t>Sus responsabilidades son las siguientes</w:t>
+      </w:r>
+      <w:r>
+        <w:t>:</w:t>
+      </w:r>
+    </w:p>
+    <w:p>
+      <w:pPr>
+        <w:spacing w:after="0" w:line="240" w:lineRule="auto"/>
+        <w:rPr>
+          <w:rFonts w:asciiTheme="minorHAnsi" w:hAnsiTheme="minorHAnsi"/>
+          <w:lang w:val="es-ES"/>
+        </w:rPr>
+      </w:pPr>
+    </w:p>
+    <w:p>
+      <w:pPr>
+        <w:spacing w:after="0" w:line="240" w:lineRule="auto"/>
+        <w:rPr>
+          <w:rFonts w:asciiTheme="minorHAnsi" w:hAnsiTheme="minorHAnsi"/>
+          <w:lang w:val="es-ES"/>
+        </w:rPr>
+      </w:pPr>
+      <w:r>
+        <w:rPr>
+          <w:rFonts w:asciiTheme="minorHAnsi" w:hAnsiTheme="minorHAnsi"/>
+          <w:lang w:val="es-ES"/>
+        </w:rPr>
+        <w:t xml:space="preserve">a.  </w:t>
+      </w:r>
+      <w:r>
+        <w:rPr>
+          <w:rFonts w:asciiTheme="minorHAnsi" w:hAnsiTheme="minorHAnsi"/>
+          <w:lang w:val="es-ES"/>
         </w:rPr>
         <w:tab/>
       </w:r>
       <w:r>
         <w:rPr>
           <w:rFonts w:asciiTheme="minorHAnsi" w:hAnsiTheme="minorHAnsi"/>
-        </w:rPr>
-        <w:t>Participar en el control de desastres, prevención de riesgos y mantenimiento de la higiene en los locales de trabajo cumpliendo las normas vigentes.</w:t>
-      </w:r>
-    </w:p>
-    <w:p>
-      <w:pPr>
-        <w:spacing w:after="0" w:line="240" w:lineRule="auto"/>
-        <w:ind w:left="708" w:hanging="708"/>
-        <w:rPr>
-          <w:rFonts w:asciiTheme="minorHAnsi" w:hAnsiTheme="minorHAnsi"/>
-        </w:rPr>
-      </w:pPr>
-      <w:r>
-        <w:rPr>
-          <w:rFonts w:asciiTheme="minorHAnsi" w:hAnsiTheme="minorHAnsi"/>
-        </w:rPr>
-        <w:t>k.</w:t>
-      </w:r>
-      <w:r>
-        <w:rPr>
-          <w:rFonts w:asciiTheme="minorHAnsi" w:hAnsiTheme="minorHAnsi"/>
+          <w:lang w:val="es-ES"/>
+        </w:rPr>
+        <w:t xml:space="preserve">Vigilar por el cumplimiento de las políticas generales de Seguridad de </w:t>
+      </w:r>
+      <w:r>
+        <w:rPr>
+          <w:rFonts w:asciiTheme="minorHAnsi" w:hAnsiTheme="minorHAnsi"/>
+          <w:lang w:val="es-ES"/>
+        </w:rPr>
+        <w:t>Carlos</w:t>
+      </w:r>
+    </w:p>
+    <w:p>
+      <w:pPr>
+        <w:spacing w:after="0" w:line="240" w:lineRule="auto"/>
+        <w:ind w:left="705" w:hanging="705"/>
+        <w:rPr>
+          <w:rFonts w:asciiTheme="minorHAnsi" w:hAnsiTheme="minorHAnsi"/>
+          <w:lang w:val="es-ES"/>
+        </w:rPr>
+      </w:pPr>
+      <w:r>
+        <w:rPr>
+          <w:rFonts w:asciiTheme="minorHAnsi" w:hAnsiTheme="minorHAnsi"/>
+          <w:lang w:val="es-ES"/>
+        </w:rPr>
+        <w:t xml:space="preserve">b. </w:t>
+      </w:r>
+      <w:r>
+        <w:rPr>
+          <w:rFonts w:asciiTheme="minorHAnsi" w:hAnsiTheme="minorHAnsi"/>
+          <w:lang w:val="es-ES"/>
         </w:rPr>
         <w:tab/>
       </w:r>
       <w:r>
         <w:rPr>
           <w:rFonts w:asciiTheme="minorHAnsi" w:hAnsiTheme="minorHAnsi"/>
-        </w:rPr>
-        <w:t xml:space="preserve"> Informar a sus superiores jerárquicos directos acerca de cualquier situación de trabajo que a su juicio entrañe, por motivos razonables, un peligro para la vida o la salud de los trabajadores.</w:t>
-      </w:r>
-    </w:p>
-    <w:p>
-      <w:pPr>
-        <w:spacing w:after="0" w:line="240" w:lineRule="auto"/>
-        <w:ind w:left="708" w:hanging="708"/>
-        <w:rPr>
-          <w:rFonts w:asciiTheme="minorHAnsi" w:hAnsiTheme="minorHAnsi"/>
-        </w:rPr>
-      </w:pPr>
-      <w:r>
-        <w:rPr>
-          <w:rFonts w:asciiTheme="minorHAnsi" w:hAnsiTheme="minorHAnsi"/>
-        </w:rPr>
-        <w:t xml:space="preserve">l. </w:t>
-      </w:r>
-      <w:r>
-        <w:rPr>
-          <w:rFonts w:asciiTheme="minorHAnsi" w:hAnsiTheme="minorHAnsi"/>
+          <w:lang w:val="es-ES"/>
+        </w:rPr>
+        <w:t>Proporcionar todo el apoyo logístico tanto administrativo como económico para que los programas de seguridad y de prevención integral del uso y consumo tabaco, alcohol y otras drogas cumplan con los objetivos propuestos.</w:t>
+      </w:r>
+    </w:p>
+    <w:p>
+      <w:pPr>
+        <w:spacing w:after="0" w:line="240" w:lineRule="auto"/>
+        <w:rPr>
+          <w:rFonts w:asciiTheme="minorHAnsi" w:hAnsiTheme="minorHAnsi"/>
+          <w:lang w:val="es-ES"/>
+        </w:rPr>
+      </w:pPr>
+      <w:r>
+        <w:rPr>
+          <w:rFonts w:asciiTheme="minorHAnsi" w:hAnsiTheme="minorHAnsi"/>
+          <w:lang w:val="es-ES"/>
+        </w:rPr>
+        <w:t xml:space="preserve">c. </w:t>
+      </w:r>
+      <w:r>
+        <w:rPr>
+          <w:rFonts w:asciiTheme="minorHAnsi" w:hAnsiTheme="minorHAnsi"/>
+          <w:lang w:val="es-ES"/>
         </w:rPr>
         <w:tab/>
       </w:r>
       <w:r>
         <w:rPr>
           <w:rFonts w:asciiTheme="minorHAnsi" w:hAnsiTheme="minorHAnsi"/>
-        </w:rPr>
-        <w:t>Cooperar y participar en el proceso de investigación de los accidentes de trabajo y las enfermedades profesionales cuando la autoridad competente lo requiera o cuando a su parecer los datos que conocen ayuden al esclarecimiento de las causas que los originaron.</w:t>
-      </w:r>
-    </w:p>
-    <w:p>
-      <w:pPr>
-        <w:spacing w:after="0" w:line="240" w:lineRule="auto"/>
-        <w:ind w:left="708" w:hanging="708"/>
-        <w:rPr>
-          <w:rFonts w:asciiTheme="minorHAnsi" w:hAnsiTheme="minorHAnsi"/>
+          <w:lang w:val="es-ES"/>
+        </w:rPr>
+        <w:t>Revisar y aprobar los planes de emergencia, contingencia y prevención de accidentes.</w:t>
+      </w:r>
+    </w:p>
+    <w:p>
+      <w:pPr>
+        <w:spacing w:after="0" w:line="240" w:lineRule="auto"/>
+        <w:ind w:left="705" w:hanging="705"/>
+        <w:rPr>
+          <w:rFonts w:asciiTheme="minorHAnsi" w:hAnsiTheme="minorHAnsi"/>
+          <w:lang w:val="es-ES"/>
+        </w:rPr>
+      </w:pPr>
+      <w:r>
+        <w:rPr>
+          <w:rFonts w:asciiTheme="minorHAnsi" w:hAnsiTheme="minorHAnsi"/>
+          <w:lang w:val="es-ES"/>
+        </w:rPr>
+        <w:t xml:space="preserve">d. </w:t>
+      </w:r>
+      <w:r>
+        <w:rPr>
+          <w:rFonts w:asciiTheme="minorHAnsi" w:hAnsiTheme="minorHAnsi"/>
+          <w:lang w:val="es-ES"/>
+        </w:rPr>
+        <w:tab/>
+      </w:r>
+      <w:r>
+        <w:rPr>
+          <w:rFonts w:asciiTheme="minorHAnsi" w:hAnsiTheme="minorHAnsi"/>
+          <w:lang w:val="es-ES"/>
+        </w:rPr>
+        <w:t>Conocer los resultados de los programas de prevención de accidentes e investigación de accidentes.</w:t>
+      </w:r>
+    </w:p>
+    <w:p>
+      <w:pPr>
+        <w:spacing w:after="0" w:line="240" w:lineRule="auto"/>
+        <w:ind w:left="705" w:hanging="705"/>
+        <w:rPr>
+          <w:rFonts w:asciiTheme="minorHAnsi" w:hAnsiTheme="minorHAnsi"/>
+          <w:lang w:val="es-ES"/>
+        </w:rPr>
+      </w:pPr>
+      <w:r>
+        <w:rPr>
+          <w:rFonts w:asciiTheme="minorHAnsi" w:hAnsiTheme="minorHAnsi"/>
+          <w:lang w:val="es-ES"/>
+        </w:rPr>
+        <w:t xml:space="preserve">e. </w:t>
+      </w:r>
+      <w:r>
+        <w:rPr>
+          <w:rFonts w:asciiTheme="minorHAnsi" w:hAnsiTheme="minorHAnsi"/>
+          <w:lang w:val="es-ES"/>
+        </w:rPr>
+        <w:tab/>
+      </w:r>
+      <w:r>
+        <w:rPr>
+          <w:rFonts w:asciiTheme="minorHAnsi" w:hAnsiTheme="minorHAnsi"/>
+          <w:lang w:val="es-ES"/>
+        </w:rPr>
+        <w:t>Fortalecer el trabajo del Comité de Seguridad, Salud y Medio Ambiente mediante mecanismos de motivación para la participación e integración de todo el personal de la empresa.</w:t>
+      </w:r>
+    </w:p>
+    <w:p>
+      <w:pPr>
+        <w:spacing w:after="0" w:line="240" w:lineRule="auto"/>
+        <w:ind w:left="705" w:hanging="705"/>
+        <w:rPr>
+          <w:rFonts w:asciiTheme="minorHAnsi" w:hAnsiTheme="minorHAnsi"/>
+          <w:lang w:val="es-ES"/>
         </w:rPr>
       </w:pPr>
     </w:p>
     <w:p>
       <w:pPr>
         <w:pStyle w:val="ArticulosHS"/>
-        <w:spacing w:after="200"/>
-      </w:pPr>
-      <w:r>
-        <w:t xml:space="preserve">Todos los trabajadores de </w:t>
-      </w:r>
-      <w:r>
-        <w:rPr>
-          <w:lang w:val="es-ES"/>
-        </w:rPr>
-        <w:t>Carlos</w:t>
-      </w:r>
-      <w:r>
-        <w:rPr>
-          <w:lang w:val="es-ES"/>
-        </w:rPr>
-        <w:t xml:space="preserve"> </w:t>
-      </w:r>
-      <w:r>
-        <w:t>tienen derecho a:</w:t>
-      </w:r>
-    </w:p>
-    <w:p>
-      <w:pPr>
-        <w:spacing w:after="0" w:line="240" w:lineRule="auto"/>
-        <w:ind w:left="708" w:hanging="708"/>
-        <w:rPr>
-          <w:rFonts w:asciiTheme="minorHAnsi" w:hAnsiTheme="minorHAnsi"/>
-        </w:rPr>
-      </w:pPr>
-      <w:r>
-        <w:rPr>
-          <w:rFonts w:asciiTheme="minorHAnsi" w:hAnsiTheme="minorHAnsi"/>
-        </w:rPr>
-        <w:t xml:space="preserve">a. </w:t>
-      </w:r>
-      <w:r>
-        <w:rPr>
-          <w:rFonts w:asciiTheme="minorHAnsi" w:hAnsiTheme="minorHAnsi"/>
+      </w:pPr>
+      <w:r>
+        <w:t>Los distintos niveles de supervisión de la empresa, además de las responsabilidades que le sean asignadas por la gerencia general o el representante legal, tienen la responsabilidad de:</w:t>
+      </w:r>
+    </w:p>
+    <w:p>
+      <w:pPr>
+        <w:spacing w:after="0" w:line="240" w:lineRule="auto"/>
+        <w:rPr>
+          <w:rFonts w:asciiTheme="minorHAnsi" w:hAnsiTheme="minorHAnsi"/>
+          <w:lang w:val="es-ES"/>
+        </w:rPr>
+      </w:pPr>
+    </w:p>
+    <w:p>
+      <w:pPr>
+        <w:spacing w:after="0" w:line="240" w:lineRule="auto"/>
+        <w:ind w:left="705" w:hanging="705"/>
+        <w:rPr>
+          <w:rFonts w:asciiTheme="minorHAnsi" w:hAnsiTheme="minorHAnsi"/>
+          <w:lang w:val="es-ES"/>
+        </w:rPr>
+      </w:pPr>
+      <w:r>
+        <w:rPr>
+          <w:rFonts w:asciiTheme="minorHAnsi" w:hAnsiTheme="minorHAnsi"/>
+          <w:lang w:val="es-ES"/>
+        </w:rPr>
+        <w:t xml:space="preserve">a.  </w:t>
+      </w:r>
+      <w:r>
+        <w:rPr>
+          <w:rFonts w:asciiTheme="minorHAnsi" w:hAnsiTheme="minorHAnsi"/>
+          <w:lang w:val="es-ES"/>
         </w:rPr>
         <w:tab/>
       </w:r>
       <w:r>
         <w:rPr>
           <w:rFonts w:asciiTheme="minorHAnsi" w:hAnsiTheme="minorHAnsi"/>
-        </w:rPr>
-        <w:t xml:space="preserve">Desarrollar sus labores en un ambiente de trabajo adecuado y propio para el pleno ejercicio de sus facultades físicas y mentales, que garanticen su salud, seguridad y bienestar. Los derechos de consulta, participación, formación, vigilancia y control de la salud en materia de </w:t>
-      </w:r>
-      <w:r>
-        <w:rPr>
-          <w:rFonts w:asciiTheme="minorHAnsi" w:hAnsiTheme="minorHAnsi"/>
-        </w:rPr>
-        <w:t>prevención</w:t>
-      </w:r>
-      <w:r>
-        <w:rPr>
-          <w:rFonts w:asciiTheme="minorHAnsi" w:hAnsiTheme="minorHAnsi"/>
-        </w:rPr>
-        <w:t xml:space="preserve"> forman parte del derecho de los trabajadores a una adecuada protección en materia de seguridad y salud en el trabajo.</w:t>
-      </w:r>
-    </w:p>
-    <w:p>
-      <w:pPr>
-        <w:spacing w:after="0" w:line="240" w:lineRule="auto"/>
-        <w:ind w:left="708" w:hanging="708"/>
-        <w:rPr>
-          <w:rFonts w:asciiTheme="minorHAnsi" w:hAnsiTheme="minorHAnsi"/>
-        </w:rPr>
-      </w:pPr>
-      <w:r>
-        <w:rPr>
-          <w:rFonts w:asciiTheme="minorHAnsi" w:hAnsiTheme="minorHAnsi"/>
-        </w:rPr>
-        <w:t xml:space="preserve">b. </w:t>
-      </w:r>
-      <w:r>
-        <w:rPr>
-          <w:rFonts w:asciiTheme="minorHAnsi" w:hAnsiTheme="minorHAnsi"/>
-        </w:rPr>
-        <w:tab/>
-      </w:r>
-      <w:r>
-        <w:rPr>
-          <w:rFonts w:asciiTheme="minorHAnsi" w:hAnsiTheme="minorHAnsi"/>
-        </w:rPr>
-        <w:t xml:space="preserve">Estar informados sobre los riesgos laborales vinculados a las actividades que realizan.  Complementariamente, </w:t>
-      </w:r>
-      <w:r>
-        <w:rPr>
-          <w:rFonts w:asciiTheme="minorHAnsi" w:hAnsiTheme="minorHAnsi"/>
-          <w:lang w:val="es-ES"/>
-        </w:rPr>
-        <w:t>Carlos</w:t>
-      </w:r>
-      <w:r>
-        <w:rPr>
-          <w:rFonts w:asciiTheme="minorHAnsi" w:hAnsiTheme="minorHAnsi"/>
-        </w:rPr>
-        <w:t xml:space="preserve"> comunicará las informaciones necesarias a los trabajadores y sus representantes sobre las medidas que se ponen en práctica para salvaguardar la seguridad y salud de los mismos.</w:t>
-      </w:r>
-    </w:p>
-    <w:p>
-      <w:pPr>
-        <w:spacing w:after="0" w:line="240" w:lineRule="auto"/>
-        <w:ind w:left="708" w:hanging="708"/>
-        <w:rPr>
-          <w:rFonts w:asciiTheme="minorHAnsi" w:hAnsiTheme="minorHAnsi"/>
-        </w:rPr>
-      </w:pPr>
-      <w:r>
-        <w:rPr>
-          <w:rFonts w:asciiTheme="minorHAnsi" w:hAnsiTheme="minorHAnsi"/>
-        </w:rPr>
-        <w:t xml:space="preserve">c. </w:t>
-      </w:r>
-      <w:r>
-        <w:rPr>
-          <w:rFonts w:asciiTheme="minorHAnsi" w:hAnsiTheme="minorHAnsi"/>
-        </w:rPr>
-        <w:tab/>
-      </w:r>
-      <w:r>
-        <w:rPr>
-          <w:rFonts w:asciiTheme="minorHAnsi" w:hAnsiTheme="minorHAnsi"/>
-        </w:rPr>
-        <w:t>Solicitar a la autoridad competente la realización de una inspección al centro de trabajo, cuando consideren que no existen condiciones adecuadas de seguridad y salud en el mismo. Este derecho comprende el de estar presentes durante la realización de la respectiva diligencia y, en caso de considerarlo conveniente, dejar constancia de sus observaciones en el acta de inspección.</w:t>
-      </w:r>
-    </w:p>
-    <w:p>
-      <w:pPr>
-        <w:spacing w:after="0" w:line="240" w:lineRule="auto"/>
-        <w:ind w:left="708" w:hanging="708"/>
-        <w:rPr>
-          <w:rFonts w:asciiTheme="minorHAnsi" w:hAnsiTheme="minorHAnsi"/>
-        </w:rPr>
-      </w:pPr>
-      <w:r>
-        <w:rPr>
-          <w:rFonts w:asciiTheme="minorHAnsi" w:hAnsiTheme="minorHAnsi"/>
-        </w:rPr>
-        <w:t xml:space="preserve">d. </w:t>
-      </w:r>
-      <w:r>
-        <w:rPr>
-          <w:rFonts w:asciiTheme="minorHAnsi" w:hAnsiTheme="minorHAnsi"/>
-        </w:rPr>
-        <w:tab/>
-      </w:r>
-      <w:r>
-        <w:rPr>
-          <w:rFonts w:asciiTheme="minorHAnsi" w:hAnsiTheme="minorHAnsi"/>
-        </w:rPr>
-        <w:t>Sin perjuicio de cumplir con sus obligaciones laborales, los trabajadores tienen derecho a interrumpir su actividad cuando, por motivos razonables, consideren que existe un peligro inminente que ponga en riesgo su seguridad o la de otros trabajadores. En tal supuesto, no podrán sufrir perjuicio alguno, a menos que hubieran obrado de mala fe o cometido negligencia grave.</w:t>
-      </w:r>
-    </w:p>
-    <w:p>
-      <w:pPr>
-        <w:spacing w:after="0" w:line="240" w:lineRule="auto"/>
-        <w:ind w:left="708" w:hanging="708"/>
-        <w:rPr>
-          <w:rFonts w:asciiTheme="minorHAnsi" w:hAnsiTheme="minorHAnsi"/>
-        </w:rPr>
-      </w:pPr>
-      <w:r>
-        <w:rPr>
-          <w:rFonts w:asciiTheme="minorHAnsi" w:hAnsiTheme="minorHAnsi"/>
-        </w:rPr>
-        <w:t xml:space="preserve">e. </w:t>
-      </w:r>
-      <w:r>
-        <w:rPr>
-          <w:rFonts w:asciiTheme="minorHAnsi" w:hAnsiTheme="minorHAnsi"/>
-        </w:rPr>
-        <w:tab/>
-      </w:r>
-      <w:r>
-        <w:rPr>
-          <w:rFonts w:asciiTheme="minorHAnsi" w:hAnsiTheme="minorHAnsi"/>
-        </w:rPr>
-        <w:t>Cambiar de puesto de trabajo o de tarea por razones de salud, rehabilitación, reinserción y recapacitación.</w:t>
-      </w:r>
-    </w:p>
-    <w:p>
-      <w:pPr>
-        <w:spacing w:after="0" w:line="240" w:lineRule="auto"/>
-        <w:ind w:left="708" w:hanging="708"/>
-        <w:rPr>
-          <w:rFonts w:asciiTheme="minorHAnsi" w:hAnsiTheme="minorHAnsi"/>
-        </w:rPr>
-      </w:pPr>
-      <w:r>
-        <w:rPr>
-          <w:rFonts w:asciiTheme="minorHAnsi" w:hAnsiTheme="minorHAnsi"/>
-        </w:rPr>
-        <w:t xml:space="preserve">f. </w:t>
-      </w:r>
-      <w:r>
-        <w:rPr>
-          <w:rFonts w:asciiTheme="minorHAnsi" w:hAnsiTheme="minorHAnsi"/>
-        </w:rPr>
-        <w:tab/>
-      </w:r>
-      <w:r>
-        <w:rPr>
-          <w:rFonts w:asciiTheme="minorHAnsi" w:hAnsiTheme="minorHAnsi"/>
-        </w:rPr>
-        <w:t>Recibir información y formación continua en materia de prevención y protección de la salud en el trabajo.</w:t>
-      </w:r>
-    </w:p>
-    <w:p>
-      <w:pPr>
-        <w:spacing w:after="0" w:line="240" w:lineRule="auto"/>
-        <w:ind w:left="708" w:hanging="708"/>
-        <w:rPr>
-          <w:rFonts w:asciiTheme="minorHAnsi" w:hAnsiTheme="minorHAnsi"/>
-        </w:rPr>
-      </w:pPr>
-      <w:r>
-        <w:rPr>
-          <w:rFonts w:asciiTheme="minorHAnsi" w:hAnsiTheme="minorHAnsi"/>
-        </w:rPr>
-        <w:t xml:space="preserve">g. </w:t>
-      </w:r>
-      <w:r>
-        <w:rPr>
-          <w:rFonts w:asciiTheme="minorHAnsi" w:hAnsiTheme="minorHAnsi"/>
-        </w:rPr>
-        <w:tab/>
-      </w:r>
-      <w:r>
-        <w:rPr>
-          <w:rFonts w:asciiTheme="minorHAnsi" w:hAnsiTheme="minorHAnsi"/>
-        </w:rPr>
-        <w:t xml:space="preserve">Conocer los resultados de los exámenes médicos, de laboratorio o estudios especiales practicados con ocasión de la relación laboral. Asimismo, tienen derecho a la </w:t>
-      </w:r>
-      <w:r>
-        <w:rPr>
-          <w:rFonts w:asciiTheme="minorHAnsi" w:hAnsiTheme="minorHAnsi"/>
-        </w:rPr>
-        <w:lastRenderedPageBreak/>
-        <w:t>confidencialidad de dichos resultados, limitándose el conocimiento de los mismos al personal médico, sin que puedan ser usados con fines discriminatorios ni en su perjuicio. Sólo podrá facilitarse al empleador información relativa a su estado de salud, cuando el trabajador preste su consentimiento expreso.</w:t>
-      </w:r>
-    </w:p>
-    <w:p>
-      <w:pPr>
-        <w:spacing w:after="0" w:line="240" w:lineRule="auto"/>
-        <w:ind w:left="708" w:hanging="708"/>
-        <w:rPr>
-          <w:rFonts w:asciiTheme="minorHAnsi" w:hAnsiTheme="minorHAnsi"/>
-        </w:rPr>
-      </w:pPr>
-    </w:p>
-    <w:p>
-      <w:pPr>
-        <w:pStyle w:val="Ttulo2"/>
-      </w:pPr>
-      <w:bookmarkStart w:id="12" w:name="_Toc494837457"/>
-      <w:r>
-        <w:t>Prohibiciones del empleador y trabajadores</w:t>
-      </w:r>
-      <w:bookmarkEnd w:id="12"/>
-    </w:p>
-    <w:p>
-      <w:pPr>
-        <w:pStyle w:val="ArticulosHS"/>
-        <w:rPr>
-          <w:lang w:val="es-ES"/>
-        </w:rPr>
-      </w:pPr>
-      <w:r>
-        <w:rPr>
-          <w:lang w:val="es-ES"/>
-        </w:rPr>
-        <w:t xml:space="preserve">Queda terminantemente prohibido a </w:t>
-      </w:r>
-      <w:r>
-        <w:rPr>
-          <w:lang w:val="es-ES"/>
-        </w:rPr>
-        <w:t>Carlos</w:t>
-      </w:r>
-      <w:r>
-        <w:rPr>
-          <w:lang w:val="es-ES"/>
-        </w:rPr>
-        <w:t xml:space="preserve"> </w:t>
-      </w:r>
-      <w:r>
-        <w:rPr>
-          <w:lang w:val="es-ES"/>
-        </w:rPr>
-        <w:t>lo siguiente:</w:t>
+          <w:lang w:val="es-ES"/>
+        </w:rPr>
+        <w:t>Velar por el cumplimiento de todos los procedimientos relativos a la seguridad y salud del personal a su cargo corrigiendo cualquier condición y/o acción insegura que hayan sido identificadas o informados por los trabajadores.</w:t>
       </w:r>
     </w:p>
     <w:p>
@@ -7877,950 +8733,14 @@
         <w:ind w:left="705" w:hanging="705"/>
         <w:rPr>
           <w:rFonts w:asciiTheme="minorHAnsi" w:hAnsiTheme="minorHAnsi"/>
-        </w:rPr>
-      </w:pPr>
-      <w:r>
-        <w:rPr>
-          <w:rFonts w:asciiTheme="minorHAnsi" w:hAnsiTheme="minorHAnsi"/>
-          <w:lang w:val="es-ES"/>
-        </w:rPr>
-        <w:t xml:space="preserve">a. </w:t>
-      </w:r>
-      <w:r>
-        <w:rPr>
-          <w:rFonts w:asciiTheme="minorHAnsi" w:hAnsiTheme="minorHAnsi"/>
-          <w:lang w:val="es-ES"/>
-        </w:rPr>
-        <w:tab/>
-      </w:r>
-      <w:r>
-        <w:rPr>
-          <w:rFonts w:asciiTheme="minorHAnsi" w:hAnsiTheme="minorHAnsi"/>
-        </w:rPr>
-        <w:t>Obligar a sus trabajadores a laborar en ambientes insalubres por efecto de polvo, gases o sustancias tóxicas; salvo que previamente se adopten las medidas preventivas necesarias para resguardar la salud y bienestar de los mismos.</w:t>
-      </w:r>
-    </w:p>
-    <w:p>
-      <w:pPr>
-        <w:spacing w:after="0" w:line="240" w:lineRule="auto"/>
-        <w:ind w:left="705" w:hanging="660"/>
-        <w:rPr>
-          <w:rFonts w:asciiTheme="minorHAnsi" w:hAnsiTheme="minorHAnsi"/>
-          <w:lang w:val="es-ES"/>
-        </w:rPr>
-      </w:pPr>
-      <w:r>
-        <w:rPr>
-          <w:rFonts w:asciiTheme="minorHAnsi" w:hAnsiTheme="minorHAnsi"/>
-          <w:lang w:val="es-ES"/>
-        </w:rPr>
-        <w:t xml:space="preserve">b. </w:t>
-      </w:r>
-      <w:r>
-        <w:rPr>
-          <w:rFonts w:asciiTheme="minorHAnsi" w:hAnsiTheme="minorHAnsi"/>
-          <w:lang w:val="es-ES"/>
-        </w:rPr>
-        <w:tab/>
-      </w:r>
-      <w:r>
-        <w:rPr>
-          <w:rFonts w:asciiTheme="minorHAnsi" w:hAnsiTheme="minorHAnsi"/>
-          <w:lang w:val="es-ES"/>
-        </w:rPr>
-        <w:t>Permitir a los trabajadores que realicen sus actividades en estado de embriaguez o bajo la acción de cualquier tóxico, droga o sustancia psicotrópica.</w:t>
-      </w:r>
-    </w:p>
-    <w:p>
-      <w:pPr>
-        <w:spacing w:after="0" w:line="240" w:lineRule="auto"/>
-        <w:ind w:left="705" w:hanging="705"/>
-        <w:rPr>
-          <w:rFonts w:asciiTheme="minorHAnsi" w:hAnsiTheme="minorHAnsi"/>
-          <w:lang w:val="es-ES"/>
-        </w:rPr>
-      </w:pPr>
-      <w:r>
-        <w:rPr>
-          <w:rFonts w:asciiTheme="minorHAnsi" w:hAnsiTheme="minorHAnsi"/>
-          <w:lang w:val="es-ES"/>
-        </w:rPr>
-        <w:t xml:space="preserve">c. </w:t>
-      </w:r>
-      <w:r>
-        <w:rPr>
-          <w:rFonts w:asciiTheme="minorHAnsi" w:hAnsiTheme="minorHAnsi"/>
-          <w:lang w:val="es-ES"/>
-        </w:rPr>
-        <w:tab/>
-      </w:r>
-      <w:r>
-        <w:rPr>
-          <w:rFonts w:asciiTheme="minorHAnsi" w:hAnsiTheme="minorHAnsi"/>
-          <w:lang w:val="es-ES"/>
-        </w:rPr>
-        <w:t>Facultar al trabajador el desempeño de sus labores sin el uso de la ropa y equipo de protección personal.</w:t>
-      </w:r>
-    </w:p>
-    <w:p>
-      <w:pPr>
-        <w:spacing w:after="0" w:line="240" w:lineRule="auto"/>
-        <w:ind w:left="705" w:hanging="705"/>
-        <w:rPr>
-          <w:rFonts w:asciiTheme="minorHAnsi" w:hAnsiTheme="minorHAnsi"/>
-          <w:lang w:val="es-ES"/>
-        </w:rPr>
-      </w:pPr>
-      <w:r>
-        <w:rPr>
-          <w:rFonts w:asciiTheme="minorHAnsi" w:hAnsiTheme="minorHAnsi"/>
-          <w:lang w:val="es-ES"/>
-        </w:rPr>
-        <w:t xml:space="preserve">d. </w:t>
-      </w:r>
-      <w:r>
-        <w:rPr>
-          <w:rFonts w:asciiTheme="minorHAnsi" w:hAnsiTheme="minorHAnsi"/>
-          <w:lang w:val="es-ES"/>
-        </w:rPr>
-        <w:tab/>
-      </w:r>
-      <w:r>
-        <w:rPr>
-          <w:rFonts w:asciiTheme="minorHAnsi" w:hAnsiTheme="minorHAnsi"/>
-          <w:lang w:val="es-ES"/>
-        </w:rPr>
-        <w:t>Permitir el trabajo en máquinas, equipos, herramientas o locales que no cuenten con las defensas o guardas de protección u otras seguridades que garanticen la integridad física de los trabajadores.</w:t>
-      </w:r>
-    </w:p>
-    <w:p>
-      <w:pPr>
-        <w:spacing w:after="0" w:line="240" w:lineRule="auto"/>
-        <w:ind w:left="705" w:hanging="705"/>
-        <w:rPr>
-          <w:rFonts w:asciiTheme="minorHAnsi" w:hAnsiTheme="minorHAnsi"/>
-          <w:lang w:val="es-ES"/>
-        </w:rPr>
-      </w:pPr>
-      <w:r>
-        <w:rPr>
-          <w:rFonts w:asciiTheme="minorHAnsi" w:hAnsiTheme="minorHAnsi"/>
-          <w:lang w:val="es-ES"/>
-        </w:rPr>
-        <w:t xml:space="preserve">e. </w:t>
-      </w:r>
-      <w:r>
-        <w:rPr>
-          <w:rFonts w:asciiTheme="minorHAnsi" w:hAnsiTheme="minorHAnsi"/>
-          <w:lang w:val="es-ES"/>
-        </w:rPr>
-        <w:tab/>
-      </w:r>
-      <w:r>
-        <w:rPr>
-          <w:rFonts w:asciiTheme="minorHAnsi" w:hAnsiTheme="minorHAnsi"/>
-          <w:lang w:val="es-ES"/>
-        </w:rPr>
-        <w:t xml:space="preserve">Permitir que se realicen las labores propias de </w:t>
-      </w:r>
-      <w:r>
-        <w:rPr>
-          <w:rFonts w:asciiTheme="minorHAnsi" w:hAnsiTheme="minorHAnsi"/>
-          <w:lang w:val="es-ES"/>
-        </w:rPr>
-        <w:t>Carlos</w:t>
-      </w:r>
-      <w:r>
-        <w:rPr>
-          <w:rFonts w:asciiTheme="minorHAnsi" w:hAnsiTheme="minorHAnsi"/>
-          <w:lang w:val="es-ES"/>
-        </w:rPr>
-        <w:t xml:space="preserve"> </w:t>
-      </w:r>
-      <w:r>
-        <w:rPr>
-          <w:rFonts w:asciiTheme="minorHAnsi" w:hAnsiTheme="minorHAnsi"/>
-          <w:lang w:val="es-ES"/>
-        </w:rPr>
-        <w:t>sin realizar el respectivo monitoreo de los ambientes de trabajo especialmente en lo relacionado con ruido, sustancias peligrosas, material particulado, riesgos biológicos, etc.</w:t>
-      </w:r>
-    </w:p>
-    <w:p>
-      <w:pPr>
-        <w:spacing w:after="0" w:line="240" w:lineRule="auto"/>
-        <w:ind w:left="705" w:hanging="705"/>
-        <w:rPr>
-          <w:rFonts w:asciiTheme="minorHAnsi" w:hAnsiTheme="minorHAnsi"/>
-          <w:lang w:val="es-ES"/>
-        </w:rPr>
-      </w:pPr>
-      <w:r>
-        <w:rPr>
-          <w:rFonts w:asciiTheme="minorHAnsi" w:hAnsiTheme="minorHAnsi"/>
-          <w:lang w:val="es-ES"/>
-        </w:rPr>
-        <w:t xml:space="preserve">f. </w:t>
-      </w:r>
-      <w:r>
-        <w:rPr>
-          <w:rFonts w:asciiTheme="minorHAnsi" w:hAnsiTheme="minorHAnsi"/>
-          <w:lang w:val="es-ES"/>
-        </w:rPr>
-        <w:tab/>
-      </w:r>
-      <w:r>
-        <w:rPr>
-          <w:rFonts w:asciiTheme="minorHAnsi" w:hAnsiTheme="minorHAnsi"/>
-          <w:lang w:val="es-ES"/>
-        </w:rPr>
-        <w:t>Permitir el acceso a sus instalaciones de personal contratista que no cuentan con un programa de seguridad que satisfaga lo estipulado en el presente Reglamento.</w:t>
-      </w:r>
-    </w:p>
-    <w:p>
-      <w:pPr>
-        <w:spacing w:after="0" w:line="240" w:lineRule="auto"/>
-        <w:rPr>
-          <w:rFonts w:asciiTheme="minorHAnsi" w:hAnsiTheme="minorHAnsi"/>
-          <w:lang w:val="es-ES"/>
-        </w:rPr>
-      </w:pPr>
-      <w:r>
-        <w:rPr>
-          <w:rFonts w:asciiTheme="minorHAnsi" w:hAnsiTheme="minorHAnsi"/>
-          <w:lang w:val="es-ES"/>
-        </w:rPr>
-        <w:t xml:space="preserve">g. </w:t>
-      </w:r>
-      <w:r>
-        <w:rPr>
-          <w:rFonts w:asciiTheme="minorHAnsi" w:hAnsiTheme="minorHAnsi"/>
-          <w:lang w:val="es-ES"/>
-        </w:rPr>
-        <w:tab/>
-      </w:r>
-      <w:r>
-        <w:rPr>
-          <w:rFonts w:asciiTheme="minorHAnsi" w:hAnsiTheme="minorHAnsi"/>
-          <w:lang w:val="es-ES"/>
-        </w:rPr>
-        <w:t>Transportar a los trabajadores en vehículos inadecuados para este efecto.</w:t>
-      </w:r>
-    </w:p>
-    <w:p>
-      <w:pPr>
-        <w:spacing w:after="0" w:line="240" w:lineRule="auto"/>
-        <w:ind w:left="705" w:hanging="705"/>
-        <w:rPr>
-          <w:rFonts w:asciiTheme="minorHAnsi" w:hAnsiTheme="minorHAnsi"/>
-          <w:lang w:val="es-ES"/>
-        </w:rPr>
-      </w:pPr>
-      <w:r>
-        <w:rPr>
-          <w:rFonts w:asciiTheme="minorHAnsi" w:hAnsiTheme="minorHAnsi"/>
-          <w:lang w:val="es-ES"/>
-        </w:rPr>
-        <w:t xml:space="preserve">h. </w:t>
-      </w:r>
-      <w:r>
-        <w:rPr>
-          <w:rFonts w:asciiTheme="minorHAnsi" w:hAnsiTheme="minorHAnsi"/>
-          <w:lang w:val="es-ES"/>
-        </w:rPr>
-        <w:tab/>
-      </w:r>
-      <w:r>
-        <w:rPr>
-          <w:rFonts w:asciiTheme="minorHAnsi" w:hAnsiTheme="minorHAnsi"/>
-          <w:lang w:val="es-ES"/>
-        </w:rPr>
-        <w:t>Asignar a trabajadores no calificado, tareas peligrosas que requieran capacitación específica o incluso algún permiso.</w:t>
-      </w:r>
-    </w:p>
-    <w:p>
-      <w:pPr>
-        <w:spacing w:after="0" w:line="240" w:lineRule="auto"/>
-        <w:ind w:left="705" w:hanging="705"/>
-        <w:rPr>
-          <w:rFonts w:asciiTheme="minorHAnsi" w:hAnsiTheme="minorHAnsi"/>
-          <w:lang w:val="es-ES"/>
-        </w:rPr>
-      </w:pPr>
-    </w:p>
-    <w:p>
-      <w:pPr>
-        <w:pStyle w:val="ArticulosHS"/>
-        <w:rPr>
-          <w:lang w:val="es-ES"/>
-        </w:rPr>
-      </w:pPr>
-      <w:r>
-        <w:rPr>
-          <w:lang w:val="es-ES"/>
-        </w:rPr>
-        <w:t xml:space="preserve">Dada la necesidad de mantener un comportamiento seguro en todo el personal que labora y permanece en las áreas tanto industriales como administrativas de la empresa, queda estrictamente prohibido para todos los trabajadores y contratistas de </w:t>
-      </w:r>
-      <w:r>
-        <w:rPr>
-          <w:lang w:val="es-ES"/>
-        </w:rPr>
-        <w:t>Carlos</w:t>
-      </w:r>
-      <w:r>
-        <w:rPr>
-          <w:lang w:val="es-ES"/>
-        </w:rPr>
-        <w:t xml:space="preserve"> lo siguiente:</w:t>
-      </w:r>
-    </w:p>
-    <w:p>
-      <w:pPr>
-        <w:spacing w:after="0" w:line="240" w:lineRule="auto"/>
-        <w:rPr>
-          <w:rFonts w:asciiTheme="minorHAnsi" w:hAnsiTheme="minorHAnsi"/>
-          <w:lang w:val="es-ES"/>
-        </w:rPr>
-      </w:pPr>
-    </w:p>
-    <w:p>
-      <w:pPr>
-        <w:spacing w:after="0" w:line="240" w:lineRule="auto"/>
-        <w:rPr>
-          <w:rFonts w:asciiTheme="minorHAnsi" w:hAnsiTheme="minorHAnsi"/>
-          <w:lang w:val="es-ES"/>
-        </w:rPr>
-      </w:pPr>
-      <w:r>
-        <w:rPr>
-          <w:rFonts w:asciiTheme="minorHAnsi" w:hAnsiTheme="minorHAnsi"/>
-          <w:lang w:val="es-ES"/>
-        </w:rPr>
-        <w:t xml:space="preserve">a. </w:t>
-      </w:r>
-      <w:r>
-        <w:rPr>
-          <w:rFonts w:asciiTheme="minorHAnsi" w:hAnsiTheme="minorHAnsi"/>
-          <w:lang w:val="es-ES"/>
-        </w:rPr>
-        <w:tab/>
-      </w:r>
-      <w:r>
-        <w:rPr>
-          <w:rFonts w:asciiTheme="minorHAnsi" w:hAnsiTheme="minorHAnsi"/>
-          <w:lang w:val="es-ES"/>
-        </w:rPr>
-        <w:t>Fumar en todas las áreas y secciones de las plantas y oficinas.</w:t>
-      </w:r>
-    </w:p>
-    <w:p>
-      <w:pPr>
-        <w:spacing w:after="0" w:line="240" w:lineRule="auto"/>
-        <w:ind w:left="705" w:hanging="705"/>
-        <w:rPr>
-          <w:rFonts w:asciiTheme="minorHAnsi" w:hAnsiTheme="minorHAnsi"/>
-          <w:lang w:val="es-ES"/>
-        </w:rPr>
-      </w:pPr>
-      <w:r>
-        <w:rPr>
-          <w:rFonts w:asciiTheme="minorHAnsi" w:hAnsiTheme="minorHAnsi"/>
-          <w:lang w:val="es-ES"/>
-        </w:rPr>
-        <w:t xml:space="preserve">b. </w:t>
-      </w:r>
-      <w:r>
-        <w:rPr>
-          <w:rFonts w:asciiTheme="minorHAnsi" w:hAnsiTheme="minorHAnsi"/>
-          <w:lang w:val="es-ES"/>
-        </w:rPr>
-        <w:tab/>
-      </w:r>
-      <w:r>
-        <w:rPr>
-          <w:rFonts w:asciiTheme="minorHAnsi" w:hAnsiTheme="minorHAnsi"/>
-          <w:lang w:val="es-ES"/>
-        </w:rPr>
-        <w:t>Ingresar a cualquier área de la empresa bajo los efectos del alcohol y/o bajo la acción de tóxicos estupefacientes.</w:t>
-      </w:r>
-    </w:p>
-    <w:p>
-      <w:pPr>
-        <w:spacing w:after="0" w:line="240" w:lineRule="auto"/>
-        <w:ind w:left="705" w:hanging="705"/>
-        <w:rPr>
-          <w:rFonts w:asciiTheme="minorHAnsi" w:hAnsiTheme="minorHAnsi"/>
-          <w:lang w:val="es-ES"/>
-        </w:rPr>
-      </w:pPr>
-      <w:r>
-        <w:rPr>
-          <w:rFonts w:asciiTheme="minorHAnsi" w:hAnsiTheme="minorHAnsi"/>
-          <w:lang w:val="es-ES"/>
-        </w:rPr>
-        <w:t xml:space="preserve">c. </w:t>
-      </w:r>
-      <w:r>
-        <w:rPr>
-          <w:rFonts w:asciiTheme="minorHAnsi" w:hAnsiTheme="minorHAnsi"/>
-          <w:lang w:val="es-ES"/>
-        </w:rPr>
-        <w:tab/>
-      </w:r>
-      <w:r>
-        <w:rPr>
-          <w:rFonts w:asciiTheme="minorHAnsi" w:hAnsiTheme="minorHAnsi"/>
-          <w:lang w:val="es-ES"/>
-        </w:rPr>
-        <w:t>Las bromas de hecho y las riñas dentro de todas las instalaciones de la empresa, los juegos de manos, el uso de la fuerza o violenc</w:t>
-      </w:r>
-      <w:r>
-        <w:rPr>
-          <w:rFonts w:asciiTheme="minorHAnsi" w:hAnsiTheme="minorHAnsi"/>
-          <w:lang w:val="es-ES"/>
-        </w:rPr>
-        <w:t xml:space="preserve">ia física entre trabajadores. </w:t>
-      </w:r>
-      <w:r>
-        <w:rPr>
-          <w:rFonts w:asciiTheme="minorHAnsi" w:hAnsiTheme="minorHAnsi"/>
-          <w:lang w:val="es-ES"/>
-        </w:rPr>
-        <w:t>Cualquier contravención o conflicto que se presente dent</w:t>
-      </w:r>
-      <w:r>
-        <w:rPr>
-          <w:rFonts w:asciiTheme="minorHAnsi" w:hAnsiTheme="minorHAnsi"/>
-          <w:lang w:val="es-ES"/>
-        </w:rPr>
-        <w:t xml:space="preserve">ro de las instalaciones deberá </w:t>
-      </w:r>
-      <w:r>
-        <w:rPr>
-          <w:rFonts w:asciiTheme="minorHAnsi" w:hAnsiTheme="minorHAnsi"/>
-          <w:lang w:val="es-ES"/>
-        </w:rPr>
-        <w:t>ser comunicado al jefe inmediato para que éste tome las medidas del caso.</w:t>
-      </w:r>
-    </w:p>
-    <w:p>
-      <w:pPr>
-        <w:spacing w:after="0" w:line="240" w:lineRule="auto"/>
-        <w:ind w:left="705" w:hanging="705"/>
-        <w:rPr>
-          <w:rFonts w:asciiTheme="minorHAnsi" w:hAnsiTheme="minorHAnsi"/>
-          <w:lang w:val="es-ES"/>
-        </w:rPr>
-      </w:pPr>
-      <w:r>
-        <w:rPr>
-          <w:rFonts w:asciiTheme="minorHAnsi" w:hAnsiTheme="minorHAnsi"/>
-          <w:lang w:val="es-ES"/>
-        </w:rPr>
-        <w:lastRenderedPageBreak/>
-        <w:t xml:space="preserve">d. </w:t>
-      </w:r>
-      <w:r>
-        <w:rPr>
-          <w:rFonts w:asciiTheme="minorHAnsi" w:hAnsiTheme="minorHAnsi"/>
-          <w:lang w:val="es-ES"/>
-        </w:rPr>
-        <w:tab/>
-      </w:r>
-      <w:r>
-        <w:rPr>
-          <w:rFonts w:asciiTheme="minorHAnsi" w:hAnsiTheme="minorHAnsi"/>
-          <w:lang w:val="es-ES"/>
-        </w:rPr>
-        <w:t>Laborar sin los debidos elementos de protección personal suministrados por la empresa, para prevenir accidentes de trabajo y enfermedades profesionales.</w:t>
-      </w:r>
-    </w:p>
-    <w:p>
-      <w:pPr>
-        <w:spacing w:after="0" w:line="240" w:lineRule="auto"/>
-        <w:ind w:left="705" w:hanging="705"/>
-        <w:rPr>
-          <w:rFonts w:asciiTheme="minorHAnsi" w:hAnsiTheme="minorHAnsi"/>
-          <w:lang w:val="es-ES"/>
-        </w:rPr>
-      </w:pPr>
-      <w:r>
-        <w:rPr>
-          <w:rFonts w:asciiTheme="minorHAnsi" w:hAnsiTheme="minorHAnsi"/>
-          <w:lang w:val="es-ES"/>
-        </w:rPr>
-        <w:t xml:space="preserve">e. </w:t>
-      </w:r>
-      <w:r>
-        <w:rPr>
-          <w:rFonts w:asciiTheme="minorHAnsi" w:hAnsiTheme="minorHAnsi"/>
-          <w:lang w:val="es-ES"/>
-        </w:rPr>
-        <w:tab/>
-      </w:r>
-      <w:r>
-        <w:rPr>
-          <w:rFonts w:asciiTheme="minorHAnsi" w:hAnsiTheme="minorHAnsi"/>
-          <w:lang w:val="es-ES"/>
-        </w:rPr>
-        <w:t>Quitar o retirar las guardas o cubiertas de protección de las partes móviles de las maquinarias, desbloquear alarmas o sistemas de seguridad que protegen al trabajador y/o al equipo. Para hacerlo, deberá pedir autorización a su jefe inmediato y no podrá retirar la protección mientras la maquinaria esté en movimiento. Todo cobertor, resguardo, alarma o sistema de seguridad que sea retirado o desconectado por personal que esté realizando algún trabajo (mecánico), deber ser restituido una vez concluido el trabajo.</w:t>
-      </w:r>
-    </w:p>
-    <w:p>
-      <w:pPr>
-        <w:spacing w:after="0" w:line="240" w:lineRule="auto"/>
-        <w:rPr>
-          <w:rFonts w:asciiTheme="minorHAnsi" w:hAnsiTheme="minorHAnsi"/>
-          <w:lang w:val="es-ES"/>
-        </w:rPr>
-      </w:pPr>
-      <w:r>
-        <w:rPr>
-          <w:rFonts w:asciiTheme="minorHAnsi" w:hAnsiTheme="minorHAnsi"/>
-          <w:lang w:val="es-ES"/>
-        </w:rPr>
-        <w:t xml:space="preserve">f. </w:t>
-      </w:r>
-      <w:r>
-        <w:rPr>
-          <w:rFonts w:asciiTheme="minorHAnsi" w:hAnsiTheme="minorHAnsi"/>
-          <w:lang w:val="es-ES"/>
-        </w:rPr>
-        <w:tab/>
-      </w:r>
-      <w:r>
-        <w:rPr>
-          <w:rFonts w:asciiTheme="minorHAnsi" w:hAnsiTheme="minorHAnsi"/>
-          <w:lang w:val="es-ES"/>
-        </w:rPr>
-        <w:t>Realizar una labor para la cual no esté entrenado ni autorizado.</w:t>
-      </w:r>
-    </w:p>
-    <w:p>
-      <w:pPr>
-        <w:spacing w:after="0" w:line="240" w:lineRule="auto"/>
-        <w:ind w:left="705" w:hanging="705"/>
-        <w:rPr>
-          <w:rFonts w:asciiTheme="minorHAnsi" w:hAnsiTheme="minorHAnsi"/>
-          <w:lang w:val="es-ES"/>
-        </w:rPr>
-      </w:pPr>
-      <w:r>
-        <w:rPr>
-          <w:rFonts w:asciiTheme="minorHAnsi" w:hAnsiTheme="minorHAnsi"/>
-          <w:lang w:val="es-ES"/>
-        </w:rPr>
-        <w:t xml:space="preserve">g. </w:t>
-      </w:r>
-      <w:r>
-        <w:rPr>
-          <w:rFonts w:asciiTheme="minorHAnsi" w:hAnsiTheme="minorHAnsi"/>
-          <w:lang w:val="es-ES"/>
-        </w:rPr>
-        <w:tab/>
-      </w:r>
-      <w:r>
-        <w:rPr>
-          <w:rFonts w:asciiTheme="minorHAnsi" w:hAnsiTheme="minorHAnsi"/>
-          <w:lang w:val="es-ES"/>
-        </w:rPr>
-        <w:tab/>
-      </w:r>
-      <w:r>
-        <w:rPr>
-          <w:rFonts w:asciiTheme="minorHAnsi" w:hAnsiTheme="minorHAnsi"/>
-          <w:lang w:val="es-ES"/>
-        </w:rPr>
-        <w:t>Ocupar un puesto de trabajo o ejecutar una labor diferente a sus funciones cotidianas sin autorización previa de su jefe inmediato.</w:t>
-      </w:r>
-    </w:p>
-    <w:p>
-      <w:pPr>
-        <w:spacing w:after="0" w:line="240" w:lineRule="auto"/>
-        <w:ind w:left="705" w:hanging="705"/>
-        <w:rPr>
-          <w:rFonts w:asciiTheme="minorHAnsi" w:hAnsiTheme="minorHAnsi"/>
-          <w:lang w:val="es-ES"/>
-        </w:rPr>
-      </w:pPr>
-      <w:r>
-        <w:rPr>
-          <w:rFonts w:asciiTheme="minorHAnsi" w:hAnsiTheme="minorHAnsi"/>
-          <w:lang w:val="es-ES"/>
-        </w:rPr>
-        <w:t xml:space="preserve">h. </w:t>
-      </w:r>
-      <w:r>
-        <w:rPr>
-          <w:rFonts w:asciiTheme="minorHAnsi" w:hAnsiTheme="minorHAnsi"/>
-          <w:lang w:val="es-ES"/>
-        </w:rPr>
-        <w:tab/>
-      </w:r>
-      <w:r>
-        <w:rPr>
-          <w:rFonts w:asciiTheme="minorHAnsi" w:hAnsiTheme="minorHAnsi"/>
-          <w:lang w:val="es-ES"/>
-        </w:rPr>
-        <w:t>Poner en peligro su propia seguridad, la de sus compañeros de t</w:t>
-      </w:r>
-      <w:r>
-        <w:rPr>
-          <w:rFonts w:asciiTheme="minorHAnsi" w:hAnsiTheme="minorHAnsi"/>
-          <w:lang w:val="es-ES"/>
-        </w:rPr>
-        <w:t xml:space="preserve">rabajo o la de otras personas, </w:t>
-      </w:r>
-      <w:r>
-        <w:rPr>
-          <w:rFonts w:asciiTheme="minorHAnsi" w:hAnsiTheme="minorHAnsi"/>
-          <w:lang w:val="es-ES"/>
-        </w:rPr>
-        <w:t>así como de la de los establecimientos, talleres y lugares de trabajo;</w:t>
-      </w:r>
-    </w:p>
-    <w:p>
-      <w:pPr>
-        <w:spacing w:after="0" w:line="240" w:lineRule="auto"/>
-        <w:ind w:left="705" w:hanging="705"/>
-        <w:rPr>
-          <w:rFonts w:asciiTheme="minorHAnsi" w:hAnsiTheme="minorHAnsi"/>
-          <w:lang w:val="es-ES"/>
-        </w:rPr>
-      </w:pPr>
-      <w:r>
-        <w:rPr>
-          <w:rFonts w:asciiTheme="minorHAnsi" w:hAnsiTheme="minorHAnsi"/>
-          <w:lang w:val="es-ES"/>
-        </w:rPr>
-        <w:t xml:space="preserve">i. </w:t>
-      </w:r>
-      <w:r>
-        <w:rPr>
-          <w:rFonts w:asciiTheme="minorHAnsi" w:hAnsiTheme="minorHAnsi"/>
-          <w:lang w:val="es-ES"/>
-        </w:rPr>
-        <w:tab/>
-      </w:r>
-      <w:r>
-        <w:rPr>
-          <w:rFonts w:asciiTheme="minorHAnsi" w:hAnsiTheme="minorHAnsi"/>
-          <w:lang w:val="es-ES"/>
-        </w:rPr>
-        <w:t>Hacer funcionar una máquina en condiciones inseguras o insalubres, aunque sea provisionalmente.</w:t>
-      </w:r>
-    </w:p>
-    <w:p>
-      <w:pPr>
-        <w:spacing w:after="0" w:line="240" w:lineRule="auto"/>
-        <w:ind w:left="708" w:hanging="708"/>
-        <w:rPr>
-          <w:rFonts w:asciiTheme="minorHAnsi" w:hAnsiTheme="minorHAnsi"/>
-          <w:lang w:val="es-ES"/>
-        </w:rPr>
-      </w:pPr>
-    </w:p>
-    <w:p>
-      <w:pPr>
-        <w:pStyle w:val="Ttulo2"/>
-      </w:pPr>
-      <w:bookmarkStart w:id="13" w:name="_Toc494837458"/>
-      <w:r>
-        <w:t>Responsabilidad de los gerentes, jefes y supervisores</w:t>
-      </w:r>
-      <w:bookmarkEnd w:id="13"/>
-    </w:p>
-    <w:p>
-      <w:pPr>
-        <w:pStyle w:val="ArticulosHS"/>
-        <w:rPr>
-          <w:lang w:val="es-ES"/>
-        </w:rPr>
-      </w:pPr>
-      <w:r>
-        <w:rPr>
-          <w:lang w:val="es-ES"/>
-        </w:rPr>
-        <w:t xml:space="preserve">El Gerente general de </w:t>
-      </w:r>
-      <w:r>
-        <w:rPr>
-          <w:lang w:val="es-ES"/>
-        </w:rPr>
-        <w:t>Carlos</w:t>
-      </w:r>
-      <w:r>
-        <w:rPr>
-          <w:lang w:val="es-ES"/>
-        </w:rPr>
-        <w:t xml:space="preserve"> </w:t>
-      </w:r>
-      <w:r>
-        <w:rPr>
-          <w:lang w:val="es-ES"/>
-        </w:rPr>
-        <w:t xml:space="preserve">asume la plena responsabilidad de la seguridad y la salud ocupacional de los trabajadores de la empresa y el compromiso de cumplir con la Política de Seguridad y Salud.  </w:t>
-      </w:r>
-      <w:r>
-        <w:rPr>
-          <w:lang w:val="es-ES"/>
-        </w:rPr>
-        <w:t>Sus responsabilidades son las siguientes</w:t>
-      </w:r>
-      <w:r>
-        <w:rPr>
-          <w:lang w:val="es-ES"/>
-        </w:rPr>
-        <w:t>:</w:t>
-      </w:r>
-    </w:p>
-    <w:p>
-      <w:pPr>
-        <w:spacing w:after="0" w:line="240" w:lineRule="auto"/>
-        <w:rPr>
-          <w:rFonts w:asciiTheme="minorHAnsi" w:hAnsiTheme="minorHAnsi"/>
-          <w:lang w:val="es-ES"/>
-        </w:rPr>
-      </w:pPr>
-    </w:p>
-    <w:p>
-      <w:pPr>
-        <w:spacing w:after="0" w:line="240" w:lineRule="auto"/>
-        <w:rPr>
-          <w:rFonts w:asciiTheme="minorHAnsi" w:hAnsiTheme="minorHAnsi"/>
-          <w:lang w:val="es-ES"/>
-        </w:rPr>
-      </w:pPr>
-      <w:r>
-        <w:rPr>
-          <w:rFonts w:asciiTheme="minorHAnsi" w:hAnsiTheme="minorHAnsi"/>
-          <w:lang w:val="es-ES"/>
-        </w:rPr>
-        <w:t xml:space="preserve">a.  </w:t>
-      </w:r>
-      <w:r>
-        <w:rPr>
-          <w:rFonts w:asciiTheme="minorHAnsi" w:hAnsiTheme="minorHAnsi"/>
-          <w:lang w:val="es-ES"/>
-        </w:rPr>
-        <w:tab/>
-      </w:r>
-      <w:r>
-        <w:rPr>
-          <w:rFonts w:asciiTheme="minorHAnsi" w:hAnsiTheme="minorHAnsi"/>
-          <w:lang w:val="es-ES"/>
-        </w:rPr>
-        <w:t xml:space="preserve">Vigilar por el cumplimiento de las políticas generales de Seguridad de </w:t>
-      </w:r>
-      <w:r>
-        <w:rPr>
-          <w:rFonts w:asciiTheme="minorHAnsi" w:hAnsiTheme="minorHAnsi"/>
-          <w:lang w:val="es-ES"/>
-        </w:rPr>
-        <w:t>Carlos</w:t>
-      </w:r>
-    </w:p>
-    <w:p>
-      <w:pPr>
-        <w:spacing w:after="0" w:line="240" w:lineRule="auto"/>
-        <w:ind w:left="705" w:hanging="705"/>
-        <w:rPr>
-          <w:rFonts w:asciiTheme="minorHAnsi" w:hAnsiTheme="minorHAnsi"/>
-          <w:lang w:val="es-ES"/>
-        </w:rPr>
-      </w:pPr>
-      <w:r>
-        <w:rPr>
-          <w:rFonts w:asciiTheme="minorHAnsi" w:hAnsiTheme="minorHAnsi"/>
-          <w:lang w:val="es-ES"/>
-        </w:rPr>
-        <w:t xml:space="preserve">b. </w:t>
-      </w:r>
-      <w:r>
-        <w:rPr>
-          <w:rFonts w:asciiTheme="minorHAnsi" w:hAnsiTheme="minorHAnsi"/>
-          <w:lang w:val="es-ES"/>
-        </w:rPr>
-        <w:tab/>
-      </w:r>
-      <w:r>
-        <w:rPr>
-          <w:rFonts w:asciiTheme="minorHAnsi" w:hAnsiTheme="minorHAnsi"/>
-          <w:lang w:val="es-ES"/>
-        </w:rPr>
-        <w:t>Proporcionar todo el apoyo logístico tanto administrativo como económico para que los programas de seguridad y de prevención integral del uso y consumo tabaco, alcohol y otras drogas cumplan con los objetivos propuestos.</w:t>
-      </w:r>
-    </w:p>
-    <w:p>
-      <w:pPr>
-        <w:spacing w:after="0" w:line="240" w:lineRule="auto"/>
-        <w:rPr>
-          <w:rFonts w:asciiTheme="minorHAnsi" w:hAnsiTheme="minorHAnsi"/>
-          <w:lang w:val="es-ES"/>
-        </w:rPr>
-      </w:pPr>
-      <w:r>
-        <w:rPr>
-          <w:rFonts w:asciiTheme="minorHAnsi" w:hAnsiTheme="minorHAnsi"/>
-          <w:lang w:val="es-ES"/>
-        </w:rPr>
-        <w:t xml:space="preserve">c. </w:t>
-      </w:r>
-      <w:r>
-        <w:rPr>
-          <w:rFonts w:asciiTheme="minorHAnsi" w:hAnsiTheme="minorHAnsi"/>
-          <w:lang w:val="es-ES"/>
-        </w:rPr>
-        <w:tab/>
-      </w:r>
-      <w:r>
-        <w:rPr>
-          <w:rFonts w:asciiTheme="minorHAnsi" w:hAnsiTheme="minorHAnsi"/>
-          <w:lang w:val="es-ES"/>
-        </w:rPr>
-        <w:t>Revisar y aprobar los planes de emergencia, contingencia y prevención de accidentes.</w:t>
-      </w:r>
-    </w:p>
-    <w:p>
-      <w:pPr>
-        <w:spacing w:after="0" w:line="240" w:lineRule="auto"/>
-        <w:ind w:left="705" w:hanging="705"/>
-        <w:rPr>
-          <w:rFonts w:asciiTheme="minorHAnsi" w:hAnsiTheme="minorHAnsi"/>
-          <w:lang w:val="es-ES"/>
-        </w:rPr>
-      </w:pPr>
-      <w:r>
-        <w:rPr>
-          <w:rFonts w:asciiTheme="minorHAnsi" w:hAnsiTheme="minorHAnsi"/>
-          <w:lang w:val="es-ES"/>
-        </w:rPr>
-        <w:t xml:space="preserve">d. </w:t>
-      </w:r>
-      <w:r>
-        <w:rPr>
-          <w:rFonts w:asciiTheme="minorHAnsi" w:hAnsiTheme="minorHAnsi"/>
-          <w:lang w:val="es-ES"/>
-        </w:rPr>
-        <w:tab/>
-      </w:r>
-      <w:r>
-        <w:rPr>
-          <w:rFonts w:asciiTheme="minorHAnsi" w:hAnsiTheme="minorHAnsi"/>
-          <w:lang w:val="es-ES"/>
-        </w:rPr>
-        <w:t>Conocer los resultados de los programas de prevención de accidentes e investigación de accidentes.</w:t>
-      </w:r>
-    </w:p>
-    <w:p>
-      <w:pPr>
-        <w:spacing w:after="0" w:line="240" w:lineRule="auto"/>
-        <w:ind w:left="705" w:hanging="705"/>
-        <w:rPr>
-          <w:rFonts w:asciiTheme="minorHAnsi" w:hAnsiTheme="minorHAnsi"/>
-          <w:lang w:val="es-ES"/>
-        </w:rPr>
-      </w:pPr>
-      <w:r>
-        <w:rPr>
-          <w:rFonts w:asciiTheme="minorHAnsi" w:hAnsiTheme="minorHAnsi"/>
-          <w:lang w:val="es-ES"/>
-        </w:rPr>
-        <w:t xml:space="preserve">e. </w:t>
-      </w:r>
-      <w:r>
-        <w:rPr>
-          <w:rFonts w:asciiTheme="minorHAnsi" w:hAnsiTheme="minorHAnsi"/>
-          <w:lang w:val="es-ES"/>
-        </w:rPr>
-        <w:tab/>
-      </w:r>
-      <w:r>
-        <w:rPr>
-          <w:rFonts w:asciiTheme="minorHAnsi" w:hAnsiTheme="minorHAnsi"/>
-          <w:lang w:val="es-ES"/>
-        </w:rPr>
-        <w:t>Fortalecer el trabajo del Comité de Seguridad, Salud y Medio Ambiente mediante mecanismos de motivación para la participación e integración de todo el personal de la empresa.</w:t>
-      </w:r>
-    </w:p>
-    <w:p>
-      <w:pPr>
-        <w:spacing w:after="0" w:line="240" w:lineRule="auto"/>
-        <w:ind w:left="705" w:hanging="705"/>
-        <w:rPr>
-          <w:rFonts w:asciiTheme="minorHAnsi" w:hAnsiTheme="minorHAnsi"/>
-          <w:lang w:val="es-ES"/>
-        </w:rPr>
-      </w:pPr>
-    </w:p>
-    <w:p>
-      <w:pPr>
-        <w:pStyle w:val="ArticulosHS"/>
-        <w:rPr>
-          <w:lang w:val="es-ES"/>
-        </w:rPr>
-      </w:pPr>
-      <w:r>
-        <w:rPr>
-          <w:lang w:val="es-ES"/>
-        </w:rPr>
-        <w:t>Los distintos niveles de supervisión de la empresa, además de las responsabilidades que le sean asignadas por la gerencia general o el representante legal, tienen la responsabilidad de:</w:t>
-      </w:r>
-    </w:p>
-    <w:p>
-      <w:pPr>
-        <w:spacing w:after="0" w:line="240" w:lineRule="auto"/>
-        <w:rPr>
-          <w:rFonts w:asciiTheme="minorHAnsi" w:hAnsiTheme="minorHAnsi"/>
-          <w:lang w:val="es-ES"/>
-        </w:rPr>
-      </w:pPr>
-    </w:p>
-    <w:p>
-      <w:pPr>
-        <w:spacing w:after="0" w:line="240" w:lineRule="auto"/>
-        <w:ind w:left="705" w:hanging="705"/>
-        <w:rPr>
-          <w:rFonts w:asciiTheme="minorHAnsi" w:hAnsiTheme="minorHAnsi"/>
-          <w:lang w:val="es-ES"/>
-        </w:rPr>
-      </w:pPr>
-      <w:r>
-        <w:rPr>
-          <w:rFonts w:asciiTheme="minorHAnsi" w:hAnsiTheme="minorHAnsi"/>
-          <w:lang w:val="es-ES"/>
-        </w:rPr>
-        <w:t xml:space="preserve">a.  </w:t>
-      </w:r>
-      <w:r>
-        <w:rPr>
-          <w:rFonts w:asciiTheme="minorHAnsi" w:hAnsiTheme="minorHAnsi"/>
-          <w:lang w:val="es-ES"/>
-        </w:rPr>
-        <w:tab/>
-      </w:r>
-      <w:r>
-        <w:rPr>
-          <w:rFonts w:asciiTheme="minorHAnsi" w:hAnsiTheme="minorHAnsi"/>
-          <w:lang w:val="es-ES"/>
-        </w:rPr>
-        <w:t>Velar por el cumplimiento de todos los procedimientos relativos a la seguridad y salud del personal a su cargo corrigiendo cualquier condición y/o acción insegura que hayan sido identificadas o informados por los trabajadores.</w:t>
-      </w:r>
-    </w:p>
-    <w:p>
-      <w:pPr>
-        <w:spacing w:after="0" w:line="240" w:lineRule="auto"/>
-        <w:ind w:left="705" w:hanging="705"/>
-        <w:rPr>
-          <w:rFonts w:asciiTheme="minorHAnsi" w:hAnsiTheme="minorHAnsi"/>
-          <w:lang w:val="es-ES"/>
-        </w:rPr>
-      </w:pPr>
-      <w:r>
-        <w:rPr>
-          <w:rFonts w:asciiTheme="minorHAnsi" w:hAnsiTheme="minorHAnsi"/>
-          <w:lang w:val="es-ES"/>
-        </w:rPr>
-        <w:lastRenderedPageBreak/>
+          <w:lang w:val="es-ES"/>
+        </w:rPr>
+      </w:pPr>
+      <w:r>
+        <w:rPr>
+          <w:rFonts w:asciiTheme="minorHAnsi" w:hAnsiTheme="minorHAnsi"/>
+          <w:lang w:val="es-ES"/>
+        </w:rPr>
         <w:t xml:space="preserve">b. </w:t>
       </w:r>
       <w:r>
@@ -9012,62 +8932,32 @@
     <w:p>
       <w:pPr>
         <w:pStyle w:val="ArticulosHS"/>
-        <w:rPr>
-          <w:lang w:val="es-ES"/>
-        </w:rPr>
-      </w:pPr>
-      <w:r>
-        <w:rPr>
-          <w:lang w:val="es-ES"/>
-        </w:rPr>
+      </w:pPr>
+      <w:r>
         <w:t>El</w:t>
       </w:r>
       <w:r>
-        <w:rPr>
-          <w:lang w:val="es-ES"/>
-        </w:rPr>
         <w:t xml:space="preserve"> técnico especialista en materia de higiene y seguridad</w:t>
       </w:r>
       <w:r>
-        <w:rPr>
-          <w:lang w:val="es-ES"/>
-        </w:rPr>
         <w:t>,</w:t>
       </w:r>
       <w:r>
-        <w:rPr>
-          <w:lang w:val="es-ES"/>
-        </w:rPr>
         <w:t xml:space="preserve"> responsable de la Unidad de Seguridad e Higiene del Trabajo</w:t>
       </w:r>
       <w:r>
-        <w:rPr>
-          <w:lang w:val="es-ES"/>
-        </w:rPr>
         <w:t xml:space="preserve"> de </w:t>
       </w:r>
       <w:r>
-        <w:rPr>
-          <w:lang w:val="es-ES"/>
-        </w:rPr>
         <w:t>Carlos</w:t>
       </w:r>
       <w:r>
-        <w:rPr>
-          <w:lang w:val="es-ES"/>
-        </w:rPr>
         <w:t xml:space="preserve"> </w:t>
       </w:r>
       <w:r>
-        <w:rPr>
-          <w:lang w:val="es-ES"/>
-        </w:rPr>
         <w:t>tiene</w:t>
       </w:r>
       <w:r>
-        <w:rPr>
-          <w:lang w:val="es-ES"/>
-        </w:rPr>
         <w:t xml:space="preserve"> las siguientes obligaciones:</w:t>
       </w:r>
     </w:p>
@@ -9295,26 +9185,14 @@
     <w:p>
       <w:pPr>
         <w:pStyle w:val="ArticulosHS"/>
-        <w:rPr>
-          <w:lang w:val="es-ES"/>
-        </w:rPr>
-      </w:pPr>
-      <w:r>
-        <w:rPr>
-          <w:lang w:val="es-ES"/>
-        </w:rPr>
+      </w:pPr>
+      <w:r>
         <w:t>Carlos</w:t>
       </w:r>
       <w:r>
-        <w:rPr>
-          <w:lang w:val="es-ES"/>
-        </w:rPr>
         <w:t xml:space="preserve"> </w:t>
       </w:r>
       <w:r>
-        <w:rPr>
-          <w:lang w:val="es-ES"/>
-        </w:rPr>
         <w:t>exigirá a contratistas y subcontratistas el cumplimiento laboral, la afiliación de sus trabajadores al Instituto Ecuatoriano de Seguridad Social y la presentación del Reglamento Interno de Seguridad y Salud debidamente aprobado ante el Ministerio del Trabajo o, en su caso, (10 o menos trabajadores) el plan mínimo de prevención de riesgos para la obra o servicio a prestar.</w:t>
       </w:r>
     </w:p>
@@ -9330,15 +9208,8 @@
     <w:p>
       <w:pPr>
         <w:pStyle w:val="ArticulosHS"/>
-        <w:rPr>
-          <w:lang w:val="es-ES"/>
-        </w:rPr>
-      </w:pPr>
-      <w:r>
-        <w:rPr>
-          <w:lang w:val="es-ES"/>
-        </w:rPr>
-        <w:lastRenderedPageBreak/>
+      </w:pPr>
+      <w:r>
         <w:t xml:space="preserve">Se asegurará en los contratos civiles o mercantiles al menos dos aspectos, a saber: el cumplimiento por parte del contratista del Reglamento Interno de Seguridad y Salud o del plan mínimo de prevención de riesgos, y la supervisión que la empresa usuaria hará al respecto. </w:t>
       </w:r>
     </w:p>
@@ -9355,14 +9226,8 @@
     <w:p>
       <w:pPr>
         <w:pStyle w:val="ArticulosHS"/>
-        <w:rPr>
-          <w:lang w:val="es-ES"/>
-        </w:rPr>
-      </w:pPr>
-      <w:r>
-        <w:rPr>
-          <w:lang w:val="es-ES"/>
-        </w:rPr>
+      </w:pPr>
+      <w:r>
         <w:t>La empresa usuaria garantizará para estos trabajadores, el mismo nivel de prevención y protección que para sus trabajadores de planta. Los requerimientos para prestadores de actividades complementarias y contratistas se extenderán también para servicios técnicos especializados permitidos por la legislación.</w:t>
       </w:r>
     </w:p>
@@ -9378,20 +9243,11 @@
     <w:p>
       <w:pPr>
         <w:pStyle w:val="ArticulosHS"/>
-        <w:rPr>
-          <w:lang w:val="es-ES"/>
-        </w:rPr>
-      </w:pPr>
-      <w:r>
-        <w:rPr>
-          <w:lang w:val="es-ES"/>
-        </w:rPr>
+      </w:pPr>
+      <w:r>
         <w:t>Siempre que dos o más empresas o cooperativas desarrollen simultáneamente actividades en un mismo lugar de trabajo, los empleadores serán solidariamente responsables por la aplicación de las medidas de prevención y protección frente</w:t>
       </w:r>
       <w:r>
-        <w:rPr>
-          <w:lang w:val="es-ES"/>
-        </w:rPr>
         <w:t xml:space="preserve"> a los riesgos del trabajo. Dichas medidas serán equitativa y complementariamente asignadas y coordinadas entre las empresas, de acuerdo a los factores de riesgo a que se encuentren expuestos los trabajadores y las trabajadoras.</w:t>
       </w:r>
     </w:p>
@@ -9408,14 +9264,8 @@
     <w:p>
       <w:pPr>
         <w:pStyle w:val="ArticulosHS"/>
-        <w:rPr>
-          <w:lang w:val="es-ES"/>
-        </w:rPr>
-      </w:pPr>
-      <w:r>
-        <w:rPr>
-          <w:lang w:val="es-ES"/>
-        </w:rPr>
+      </w:pPr>
+      <w:r>
         <w:t>Todos los contratistas deberán poseer todos los requisitos legales habilitantes para su actividad.</w:t>
       </w:r>
     </w:p>
@@ -9432,14 +9282,8 @@
     <w:p>
       <w:pPr>
         <w:pStyle w:val="ArticulosHS"/>
-        <w:rPr>
-          <w:lang w:val="es-ES"/>
-        </w:rPr>
-      </w:pPr>
-      <w:r>
-        <w:rPr>
-          <w:lang w:val="es-ES"/>
-        </w:rPr>
+      </w:pPr>
+      <w:r>
         <w:t>Todos los contratistas, subcontratistas y colaboradores deberán con carácter obligatorio, participar en los simulacros y situaciones de emergencia ejecutadas por la empresa, si estos se encuentran en las instalaciones de la compañía durante la ejecución de los mismos.</w:t>
       </w:r>
     </w:p>
@@ -9461,6 +9305,7 @@
       </w:pPr>
       <w:bookmarkStart w:id="16" w:name="_Toc494837461"/>
       <w:r>
+        <w:lastRenderedPageBreak/>
         <w:t>Responsabilidades y obligaciones en espacios compartidos entre empresas o instituciones</w:t>
       </w:r>
       <w:bookmarkEnd w:id="16"/>
@@ -9519,56 +9364,29 @@
     <w:p>
       <w:pPr>
         <w:pStyle w:val="ArticulosHS"/>
-        <w:rPr>
-          <w:lang w:val="es-ES"/>
-        </w:rPr>
-      </w:pPr>
-      <w:r>
-        <w:rPr>
-          <w:lang w:val="es-ES"/>
-        </w:rPr>
+      </w:pPr>
+      <w:r>
         <w:t>Carlos</w:t>
       </w:r>
       <w:r>
-        <w:rPr>
-          <w:lang w:val="es-ES"/>
-        </w:rPr>
         <w:t xml:space="preserve"> </w:t>
       </w:r>
       <w:r>
-        <w:rPr>
-          <w:lang w:val="es-ES"/>
-        </w:rPr>
         <w:t>incentivará y motivará a los trabajadores a que cumplan con las normas de seguridad y salud establecidas en este Reglamento</w:t>
       </w:r>
       <w:r>
-        <w:rPr>
-          <w:lang w:val="es-ES"/>
-        </w:rPr>
         <w:t xml:space="preserve"> y a que realicen una eficiente labor de prevención de riesgos del trabajo.</w:t>
       </w:r>
       <w:r>
-        <w:rPr>
-          <w:lang w:val="es-ES"/>
-        </w:rPr>
         <w:t xml:space="preserve"> </w:t>
       </w:r>
       <w:r>
-        <w:rPr>
-          <w:lang w:val="es-ES"/>
-        </w:rPr>
         <w:t>Dicho incentivo se efectuará</w:t>
       </w:r>
       <w:r>
-        <w:rPr>
-          <w:lang w:val="es-ES"/>
-        </w:rPr>
         <w:t xml:space="preserve"> través de mecanismos acordados previamente con </w:t>
       </w:r>
       <w:r>
-        <w:rPr>
-          <w:lang w:val="es-ES"/>
-        </w:rPr>
         <w:t>los trabajadores, formalizados como política interna de la empresa y aprobados por la alta dirección de la misma.</w:t>
       </w:r>
     </w:p>
@@ -9605,7 +9423,6 @@
       </w:pPr>
       <w:bookmarkStart w:id="18" w:name="_Toc494837463"/>
       <w:r>
-        <w:lastRenderedPageBreak/>
         <w:t xml:space="preserve">CAPÍTULO </w:t>
       </w:r>
       <w:r>
@@ -9662,50 +9479,26 @@
     <w:p>
       <w:pPr>
         <w:pStyle w:val="ArticulosHS"/>
-        <w:rPr>
-          <w:lang w:val="es-ES"/>
-        </w:rPr>
-      </w:pPr>
-      <w:r>
-        <w:rPr>
-          <w:lang w:val="es-ES"/>
-        </w:rPr>
+      </w:pPr>
+      <w:r>
         <w:t>Carlos</w:t>
       </w:r>
       <w:r>
-        <w:rPr>
-          <w:lang w:val="es-ES"/>
-        </w:rPr>
         <w:t xml:space="preserve"> </w:t>
       </w:r>
       <w:r>
-        <w:rPr>
-          <w:lang w:val="es-ES"/>
-        </w:rPr>
         <w:t>organizará y mantendrá un Comité de</w:t>
       </w:r>
       <w:r>
-        <w:rPr>
-          <w:lang w:val="es-ES"/>
-        </w:rPr>
         <w:t xml:space="preserve"> Seguridad y Salud del Trabajo, </w:t>
       </w:r>
       <w:r>
-        <w:rPr>
-          <w:lang w:val="es-ES"/>
-        </w:rPr>
         <w:t>integrado en forma paritaria por tres representantes de los trabajadores y tre</w:t>
       </w:r>
       <w:r>
-        <w:rPr>
-          <w:lang w:val="es-ES"/>
-        </w:rPr>
         <w:t xml:space="preserve">s representantes del empleador. </w:t>
       </w:r>
       <w:r>
-        <w:rPr>
-          <w:lang w:val="es-ES"/>
-        </w:rPr>
         <w:t>Los mismos durarán un año en sus funciones, pudiendo ser reelegidos indefinidamente.</w:t>
       </w:r>
     </w:p>
@@ -9721,14 +9514,8 @@
     <w:p>
       <w:pPr>
         <w:pStyle w:val="ArticulosHS"/>
-        <w:rPr>
-          <w:lang w:val="es-ES"/>
-        </w:rPr>
-      </w:pPr>
-      <w:r>
-        <w:rPr>
-          <w:lang w:val="es-ES"/>
-        </w:rPr>
+      </w:pPr>
+      <w:r>
         <w:t>La conformación y estructura del Comité de Seguridad y Salud del Trabajo deberá regirse por lo señalado a continuación:</w:t>
       </w:r>
     </w:p>
@@ -9777,23 +9564,7 @@
           <w:rFonts w:asciiTheme="minorHAnsi" w:hAnsiTheme="minorHAnsi"/>
           <w:lang w:val="es-ES"/>
         </w:rPr>
-        <w:t xml:space="preserve">Cada representante tendrá un suplente elegido de la misma forma que el titular y que será </w:t>
-      </w:r>
-      <w:proofErr w:type="spellStart"/>
-      <w:r>
-        <w:rPr>
-          <w:rFonts w:asciiTheme="minorHAnsi" w:hAnsiTheme="minorHAnsi"/>
-          <w:lang w:val="es-ES"/>
-        </w:rPr>
-        <w:t>principalizado</w:t>
-      </w:r>
-      <w:proofErr w:type="spellEnd"/>
-      <w:r>
-        <w:rPr>
-          <w:rFonts w:asciiTheme="minorHAnsi" w:hAnsiTheme="minorHAnsi"/>
-          <w:lang w:val="es-ES"/>
-        </w:rPr>
-        <w:t xml:space="preserve"> en caso de falta o impedimento de éste. Concluido el período para el que fueron elegidos deberá designarse al Presidente y Secretario.</w:t>
+        <w:t>Cada representante tendrá un suplente elegido de la misma forma que el titular y que será principalizado en caso de falta o impedimento de éste. Concluido el período para el que fueron elegidos deberá designarse al Presidente y Secretario.</w:t>
       </w:r>
     </w:p>
     <w:p>
@@ -9870,6 +9641,7 @@
           <w:rFonts w:asciiTheme="minorHAnsi" w:hAnsiTheme="minorHAnsi"/>
           <w:lang w:val="es-ES"/>
         </w:rPr>
+        <w:lastRenderedPageBreak/>
         <w:t>c.</w:t>
       </w:r>
       <w:r>
@@ -9903,23 +9675,7 @@
           <w:lang w:val="es-ES"/>
         </w:rPr>
         <w:tab/>
-        <w:t xml:space="preserve">Todos los acuerdos del Comité se adoptarán por mayoría simple y en caso de igualdad de las votaciones, se repetirá la misma hasta por dos veces más, en un plazo no mayor de ocho días. De subsistir el empate se recurrirá a la </w:t>
-      </w:r>
-      <w:proofErr w:type="spellStart"/>
-      <w:r>
-        <w:rPr>
-          <w:rFonts w:asciiTheme="minorHAnsi" w:hAnsiTheme="minorHAnsi"/>
-          <w:lang w:val="es-ES"/>
-        </w:rPr>
-        <w:t>dirimencia</w:t>
-      </w:r>
-      <w:proofErr w:type="spellEnd"/>
-      <w:r>
-        <w:rPr>
-          <w:rFonts w:asciiTheme="minorHAnsi" w:hAnsiTheme="minorHAnsi"/>
-          <w:lang w:val="es-ES"/>
-        </w:rPr>
-        <w:t xml:space="preserve"> de los jefes de riesgos del trabajo de las jurisdicciones respectivas del Instituto Ecuatoriano de Seguridad Social.</w:t>
+        <w:t>Todos los acuerdos del Comité se adoptarán por mayoría simple y en caso de igualdad de las votaciones, se repetirá la misma hasta por dos veces más, en un plazo no mayor de ocho días. De subsistir el empate se recurrirá a la dirimencia de los jefes de riesgos del trabajo de las jurisdicciones respectivas del Instituto Ecuatoriano de Seguridad Social.</w:t>
       </w:r>
     </w:p>
     <w:p>
@@ -9992,7 +9748,6 @@
           <w:rFonts w:asciiTheme="minorHAnsi" w:hAnsiTheme="minorHAnsi"/>
           <w:lang w:val="es-ES"/>
         </w:rPr>
-        <w:lastRenderedPageBreak/>
         <w:t>g.</w:t>
       </w:r>
       <w:r>
@@ -10042,14 +9797,8 @@
     <w:p>
       <w:pPr>
         <w:pStyle w:val="ArticulosHS"/>
-        <w:rPr>
-          <w:lang w:val="es-ES"/>
-        </w:rPr>
-      </w:pPr>
-      <w:r>
-        <w:rPr>
-          <w:lang w:val="es-ES"/>
-        </w:rPr>
+      </w:pPr>
+      <w:r>
         <w:t>Son funciones y obligaciones del Comité Paritario de Seguridad y Salud, las siguientes:</w:t>
       </w:r>
     </w:p>
@@ -10216,6 +9965,7 @@
           <w:rFonts w:asciiTheme="minorHAnsi" w:hAnsiTheme="minorHAnsi"/>
           <w:lang w:val="es-ES"/>
         </w:rPr>
+        <w:lastRenderedPageBreak/>
         <w:t>f.</w:t>
       </w:r>
       <w:r>
@@ -10438,39 +10188,20 @@
     <w:p>
       <w:pPr>
         <w:pStyle w:val="ArticulosHS"/>
-        <w:rPr>
-          <w:lang w:val="es-ES"/>
-        </w:rPr>
-      </w:pPr>
-      <w:r>
-        <w:rPr>
-          <w:lang w:val="es-ES"/>
-        </w:rPr>
-        <w:lastRenderedPageBreak/>
+      </w:pPr>
+      <w:r>
         <w:t>Carlos</w:t>
       </w:r>
       <w:r>
-        <w:rPr>
-          <w:lang w:val="es-ES"/>
-        </w:rPr>
         <w:t xml:space="preserve"> implementará una metodología sistemát</w:t>
       </w:r>
       <w:r>
-        <w:rPr>
-          <w:lang w:val="es-ES"/>
-        </w:rPr>
         <w:t xml:space="preserve">ica para identificar peligros </w:t>
       </w:r>
       <w:r>
-        <w:rPr>
-          <w:lang w:val="es-ES"/>
-        </w:rPr>
         <w:t xml:space="preserve">y </w:t>
       </w:r>
       <w:r>
-        <w:rPr>
-          <w:lang w:val="es-ES"/>
-        </w:rPr>
         <w:t>evaluar riesgos. Esta evaluación ayudará a determinar un orden de prioridades para el desarrollo de respuestas y correcciones a los mismos. Para ello, se procederá de la siguiente manera:</w:t>
       </w:r>
     </w:p>
@@ -10605,6 +10336,7 @@
           <w:rFonts w:asciiTheme="minorHAnsi" w:hAnsiTheme="minorHAnsi"/>
           <w:lang w:val="es-ES"/>
         </w:rPr>
+        <w:lastRenderedPageBreak/>
         <w:t>e.</w:t>
       </w:r>
       <w:r>
@@ -10654,26 +10386,14 @@
     <w:p>
       <w:pPr>
         <w:pStyle w:val="ArticulosHS"/>
-        <w:rPr>
-          <w:lang w:val="es-ES"/>
-        </w:rPr>
-      </w:pPr>
-      <w:r>
-        <w:rPr>
-          <w:lang w:val="es-ES"/>
-        </w:rPr>
+      </w:pPr>
+      <w:r>
         <w:t>Carlos</w:t>
       </w:r>
       <w:r>
-        <w:rPr>
-          <w:lang w:val="es-ES"/>
-        </w:rPr>
         <w:t xml:space="preserve"> </w:t>
       </w:r>
       <w:r>
-        <w:rPr>
-          <w:lang w:val="es-ES"/>
-        </w:rPr>
         <w:t xml:space="preserve">informará oportuna y cabalmente a sus trabajadores sobre los riesgos que entrañan sus labores, de las medidas preventivas y de los métodos de trabajo correctos.  La obligación de informar deberá cumplirse por el empleador al momento de contratar a los trabajadores o al crear la actividad riesgosa y se hará a través del Comité Paritario de Seguridad y Salud o de los departamentos de prevención de riesgos. </w:t>
       </w:r>
     </w:p>
@@ -10716,324 +10436,294 @@
     <w:p>
       <w:pPr>
         <w:pStyle w:val="ArticulosHS"/>
-        <w:rPr>
-          <w:lang w:val="es-ES"/>
-        </w:rPr>
-      </w:pPr>
-      <w:r>
-        <w:rPr>
-          <w:lang w:val="es-ES"/>
-        </w:rPr>
+      </w:pPr>
+      <w:r>
         <w:t xml:space="preserve">La gestión de los </w:t>
       </w:r>
       <w:r>
-        <w:rPr>
-          <w:lang w:val="es-ES"/>
-        </w:rPr>
         <w:t>factores</w:t>
       </w:r>
       <w:r>
-        <w:rPr>
-          <w:lang w:val="es-ES"/>
-        </w:rPr>
         <w:t xml:space="preserve"> de riesgo para cada tarea que se ejecute estará </w:t>
       </w:r>
       <w:r>
-        <w:rPr>
-          <w:lang w:val="es-ES"/>
-        </w:rPr>
         <w:t>liderada</w:t>
       </w:r>
       <w:r>
-        <w:rPr>
-          <w:lang w:val="es-ES"/>
-        </w:rPr>
         <w:t xml:space="preserve"> por los jefes y supervisores del área a cargo de realizar las labores.</w:t>
       </w:r>
       <w:r>
-        <w:rPr>
-          <w:lang w:val="es-ES"/>
-        </w:rPr>
         <w:t xml:space="preserve"> </w:t>
       </w:r>
       <w:r>
-        <w:rPr>
-          <w:lang w:val="es-ES"/>
-        </w:rPr>
-        <w:t xml:space="preserve">De acuerdo con lo establecido en el artículo 55 del Reglamento del Seguro General de Riesgos del Trabajo, expedido por la Resolución No.CD-513 del Consejo Directivo del Instituto Ecuatoriano de Seguridad Social, la </w:t>
-      </w:r>
-      <w:r>
-        <w:rPr>
-          <w:lang w:val="es-ES"/>
+        <w:t>De acuerdo con lo establecido en el artículo 55 del Reglamento del Seguro General de Riesgos del Trabajo, expedido por la Resolución No.CD-513 del Consejo Directivo del Instituto Ecuatoriano de Seguridad Social, la empresa deberá implementar mecanismos de prevención de riesgos del trabajo, haciendo énfasis en lo referente a la acción técnica que incluye:</w:t>
+      </w:r>
+    </w:p>
+    <w:p>
+      <w:pPr>
+        <w:spacing w:after="0" w:line="240" w:lineRule="auto"/>
+        <w:rPr>
+          <w:rFonts w:asciiTheme="minorHAnsi" w:hAnsiTheme="minorHAnsi"/>
+          <w:lang w:val="es-ES"/>
+        </w:rPr>
+      </w:pPr>
+    </w:p>
+    <w:p>
+      <w:pPr>
+        <w:spacing w:after="0" w:line="240" w:lineRule="auto"/>
+        <w:rPr>
+          <w:rFonts w:asciiTheme="minorHAnsi" w:hAnsiTheme="minorHAnsi"/>
+          <w:lang w:val="es-ES"/>
+        </w:rPr>
+      </w:pPr>
+      <w:bookmarkStart w:id="21" w:name="_Toc494837467"/>
+      <w:r>
+        <w:rPr>
+          <w:rStyle w:val="Ttulo3Car"/>
+          <w:lang w:val="es-ES"/>
+        </w:rPr>
+        <w:t>Identificación</w:t>
+      </w:r>
+      <w:r>
+        <w:rPr>
+          <w:rStyle w:val="Ttulo3Car"/>
+        </w:rPr>
+        <w:t xml:space="preserve"> de peligros y factores de riesgo</w:t>
+      </w:r>
+      <w:r>
+        <w:rPr>
+          <w:rStyle w:val="Ttulo3Car"/>
+        </w:rPr>
+        <w:t>:</w:t>
+      </w:r>
+      <w:bookmarkEnd w:id="21"/>
+      <w:r>
+        <w:rPr>
+          <w:rFonts w:asciiTheme="minorHAnsi" w:hAnsiTheme="minorHAnsi"/>
+          <w:b/>
+          <w:lang w:val="es-ES"/>
+        </w:rPr>
+        <w:t xml:space="preserve"> </w:t>
+      </w:r>
+      <w:r>
+        <w:rPr>
+          <w:rFonts w:asciiTheme="minorHAnsi" w:hAnsiTheme="minorHAnsi"/>
+          <w:lang w:val="es-ES"/>
+        </w:rPr>
+        <w:t xml:space="preserve">Se </w:t>
+      </w:r>
+      <w:r>
+        <w:rPr>
+          <w:rFonts w:asciiTheme="minorHAnsi" w:hAnsiTheme="minorHAnsi"/>
+          <w:lang w:val="es-ES"/>
+        </w:rPr>
+        <w:t>identificará</w:t>
+      </w:r>
+      <w:r>
+        <w:rPr>
+          <w:rFonts w:asciiTheme="minorHAnsi" w:hAnsiTheme="minorHAnsi"/>
+          <w:lang w:val="es-ES"/>
+        </w:rPr>
+        <w:t xml:space="preserve"> las consecuencias específicas indeseables, las características de los</w:t>
+      </w:r>
+      <w:r>
+        <w:rPr>
+          <w:rFonts w:asciiTheme="minorHAnsi" w:hAnsiTheme="minorHAnsi"/>
+          <w:lang w:val="es-ES"/>
+        </w:rPr>
+        <w:t xml:space="preserve"> </w:t>
+      </w:r>
+      <w:r>
+        <w:rPr>
+          <w:rFonts w:asciiTheme="minorHAnsi" w:hAnsiTheme="minorHAnsi"/>
+          <w:lang w:val="es-ES"/>
+        </w:rPr>
+        <w:t>materiales, sistemas, procesos, que pudieran producir riesgos laborales</w:t>
+      </w:r>
+    </w:p>
+    <w:p>
+      <w:pPr>
+        <w:spacing w:after="0" w:line="240" w:lineRule="auto"/>
+        <w:rPr>
+          <w:rFonts w:asciiTheme="minorHAnsi" w:hAnsiTheme="minorHAnsi"/>
+          <w:b/>
+          <w:lang w:val="es-ES"/>
+        </w:rPr>
+      </w:pPr>
+    </w:p>
+    <w:p>
+      <w:pPr>
+        <w:spacing w:after="0" w:line="240" w:lineRule="auto"/>
+        <w:rPr>
+          <w:rFonts w:asciiTheme="minorHAnsi" w:hAnsiTheme="minorHAnsi"/>
+          <w:lang w:val="es-ES"/>
+        </w:rPr>
+      </w:pPr>
+      <w:bookmarkStart w:id="22" w:name="_Toc494837468"/>
+      <w:r>
+        <w:rPr>
+          <w:rStyle w:val="Ttulo3Car"/>
+          <w:lang w:val="es-ES"/>
+        </w:rPr>
+        <w:t>Medición</w:t>
+      </w:r>
+      <w:r>
+        <w:rPr>
+          <w:rStyle w:val="Ttulo3Car"/>
+        </w:rPr>
+        <w:t xml:space="preserve"> de factores de riesgo</w:t>
+      </w:r>
+      <w:r>
+        <w:rPr>
+          <w:rStyle w:val="Ttulo3Car"/>
+        </w:rPr>
+        <w:t>:</w:t>
+      </w:r>
+      <w:bookmarkEnd w:id="22"/>
+      <w:r>
+        <w:rPr>
+          <w:rFonts w:asciiTheme="minorHAnsi" w:hAnsiTheme="minorHAnsi"/>
+          <w:b/>
+          <w:lang w:val="es-ES"/>
+        </w:rPr>
+        <w:t xml:space="preserve"> </w:t>
+      </w:r>
+      <w:r>
+        <w:rPr>
+          <w:rFonts w:asciiTheme="minorHAnsi" w:hAnsiTheme="minorHAnsi"/>
+          <w:lang w:val="es-ES"/>
+        </w:rPr>
+        <w:t>Se aplicarán</w:t>
+      </w:r>
+      <w:r>
+        <w:rPr>
+          <w:rFonts w:asciiTheme="minorHAnsi" w:hAnsiTheme="minorHAnsi"/>
+          <w:lang w:val="es-ES"/>
+        </w:rPr>
+        <w:t xml:space="preserve"> </w:t>
+      </w:r>
+      <w:r>
+        <w:rPr>
+          <w:rFonts w:asciiTheme="minorHAnsi" w:hAnsiTheme="minorHAnsi"/>
+          <w:lang w:val="es-ES"/>
+        </w:rPr>
+        <w:t>las metodologías apropiadas dependiendo el factor de riesgo a medir</w:t>
+      </w:r>
+      <w:r>
+        <w:rPr>
+          <w:rFonts w:asciiTheme="minorHAnsi" w:hAnsiTheme="minorHAnsi"/>
+          <w:lang w:val="es-ES"/>
+        </w:rPr>
+        <w:t xml:space="preserve"> </w:t>
+      </w:r>
+      <w:r>
+        <w:rPr>
+          <w:rFonts w:asciiTheme="minorHAnsi" w:hAnsiTheme="minorHAnsi"/>
+          <w:lang w:val="es-ES"/>
+        </w:rPr>
+        <w:t>(Físicos, Mecánicos, Químicos, Biológicos, Ergonómicos, Psicosociales).</w:t>
+      </w:r>
+    </w:p>
+    <w:p>
+      <w:pPr>
+        <w:spacing w:after="0" w:line="240" w:lineRule="auto"/>
+        <w:rPr>
+          <w:rFonts w:asciiTheme="minorHAnsi" w:hAnsiTheme="minorHAnsi"/>
+          <w:lang w:val="es-ES"/>
+        </w:rPr>
+      </w:pPr>
+    </w:p>
+    <w:p>
+      <w:pPr>
+        <w:spacing w:after="0" w:line="240" w:lineRule="auto"/>
+        <w:rPr>
+          <w:rFonts w:asciiTheme="minorHAnsi" w:hAnsiTheme="minorHAnsi"/>
+          <w:lang w:val="es-ES"/>
+        </w:rPr>
+      </w:pPr>
+      <w:bookmarkStart w:id="23" w:name="_Toc494837469"/>
+      <w:r>
+        <w:rPr>
+          <w:rStyle w:val="Ttulo3Car"/>
+          <w:lang w:val="es-ES"/>
+        </w:rPr>
+        <w:t>Evaluación</w:t>
+      </w:r>
+      <w:r>
+        <w:rPr>
+          <w:rStyle w:val="Ttulo3Car"/>
+        </w:rPr>
+        <w:t xml:space="preserve"> de factores de riesgo</w:t>
+      </w:r>
+      <w:r>
+        <w:rPr>
+          <w:rStyle w:val="Ttulo3Car"/>
+          <w:lang w:val="es-ES"/>
+        </w:rPr>
+        <w:t>:</w:t>
+      </w:r>
+      <w:bookmarkEnd w:id="23"/>
+      <w:r>
+        <w:rPr>
+          <w:rFonts w:asciiTheme="minorHAnsi" w:hAnsiTheme="minorHAnsi"/>
+          <w:b/>
+          <w:lang w:val="es-ES"/>
+        </w:rPr>
+        <w:t xml:space="preserve"> </w:t>
+      </w:r>
+      <w:r>
+        <w:rPr>
+          <w:rFonts w:asciiTheme="minorHAnsi" w:hAnsiTheme="minorHAnsi"/>
+          <w:lang w:val="es-ES"/>
+        </w:rPr>
+        <w:t>Se desarrollará un</w:t>
+      </w:r>
+      <w:r>
+        <w:rPr>
+          <w:rFonts w:asciiTheme="minorHAnsi" w:hAnsiTheme="minorHAnsi"/>
+          <w:lang w:val="es-ES"/>
+        </w:rPr>
+        <w:t xml:space="preserve"> proceso dirigido a estimar la magnitud de aquellos riesgos </w:t>
+      </w:r>
+      <w:r>
+        <w:rPr>
+          <w:rFonts w:asciiTheme="minorHAnsi" w:hAnsiTheme="minorHAnsi"/>
+          <w:lang w:val="es-ES"/>
+        </w:rPr>
+        <w:t xml:space="preserve">laborales </w:t>
+      </w:r>
+      <w:r>
+        <w:rPr>
+          <w:rFonts w:asciiTheme="minorHAnsi" w:hAnsiTheme="minorHAnsi"/>
+          <w:lang w:val="es-ES"/>
+        </w:rPr>
+        <w:t>que no hayan podido evitarse, obteniendo la información necesaria para tomar una decisión apropiada sobre la necesidad de adoptar medidas preventivas y, en tal caso, sobre el tipo de medidas que deben adoptarse.</w:t>
+      </w:r>
+    </w:p>
+    <w:p>
+      <w:pPr>
+        <w:spacing w:after="0" w:line="240" w:lineRule="auto"/>
+        <w:rPr>
+          <w:rFonts w:asciiTheme="minorHAnsi" w:hAnsiTheme="minorHAnsi"/>
+          <w:b/>
+          <w:lang w:val="es-ES"/>
+        </w:rPr>
+      </w:pPr>
+    </w:p>
+    <w:p>
+      <w:pPr>
+        <w:spacing w:after="0" w:line="240" w:lineRule="auto"/>
+        <w:rPr>
+          <w:rFonts w:asciiTheme="minorHAnsi" w:hAnsiTheme="minorHAnsi"/>
+          <w:lang w:val="es-ES"/>
+        </w:rPr>
+      </w:pPr>
+      <w:bookmarkStart w:id="24" w:name="_Toc494837470"/>
+      <w:r>
+        <w:rPr>
+          <w:rStyle w:val="Ttulo3Car"/>
         </w:rPr>
         <w:lastRenderedPageBreak/>
-        <w:t>empresa deberá implementar mecanismos de prevención de riesgos del trabajo, haciendo énfasis en lo referente a la acción técnica que incluye:</w:t>
-      </w:r>
-    </w:p>
-    <w:p>
-      <w:pPr>
-        <w:spacing w:after="0" w:line="240" w:lineRule="auto"/>
-        <w:rPr>
-          <w:rFonts w:asciiTheme="minorHAnsi" w:hAnsiTheme="minorHAnsi"/>
-          <w:lang w:val="es-ES"/>
-        </w:rPr>
-      </w:pPr>
-    </w:p>
-    <w:p>
-      <w:pPr>
-        <w:spacing w:after="0" w:line="240" w:lineRule="auto"/>
-        <w:rPr>
-          <w:rFonts w:asciiTheme="minorHAnsi" w:hAnsiTheme="minorHAnsi"/>
-          <w:lang w:val="es-ES"/>
-        </w:rPr>
-      </w:pPr>
-      <w:bookmarkStart w:id="21" w:name="_Toc494837467"/>
-      <w:r>
-        <w:rPr>
-          <w:rStyle w:val="Ttulo3Car"/>
-          <w:lang w:val="es-ES"/>
-        </w:rPr>
-        <w:t>Identificación</w:t>
-      </w:r>
-      <w:r>
-        <w:rPr>
-          <w:rStyle w:val="Ttulo3Car"/>
-        </w:rPr>
-        <w:t xml:space="preserve"> de peligros y factores de riesgo</w:t>
-      </w:r>
-      <w:r>
-        <w:rPr>
-          <w:rStyle w:val="Ttulo3Car"/>
-        </w:rPr>
-        <w:t>:</w:t>
-      </w:r>
-      <w:bookmarkEnd w:id="21"/>
-      <w:r>
-        <w:rPr>
-          <w:rFonts w:asciiTheme="minorHAnsi" w:hAnsiTheme="minorHAnsi"/>
-          <w:b/>
-          <w:lang w:val="es-ES"/>
-        </w:rPr>
-        <w:t xml:space="preserve"> </w:t>
-      </w:r>
-      <w:r>
-        <w:rPr>
-          <w:rFonts w:asciiTheme="minorHAnsi" w:hAnsiTheme="minorHAnsi"/>
-          <w:lang w:val="es-ES"/>
-        </w:rPr>
-        <w:t xml:space="preserve">Se </w:t>
-      </w:r>
-      <w:r>
-        <w:rPr>
-          <w:rFonts w:asciiTheme="minorHAnsi" w:hAnsiTheme="minorHAnsi"/>
-          <w:lang w:val="es-ES"/>
-        </w:rPr>
-        <w:t>identificará</w:t>
-      </w:r>
-      <w:r>
-        <w:rPr>
-          <w:rFonts w:asciiTheme="minorHAnsi" w:hAnsiTheme="minorHAnsi"/>
-          <w:lang w:val="es-ES"/>
-        </w:rPr>
-        <w:t xml:space="preserve"> las consecuencias específicas indeseables, las características de los</w:t>
-      </w:r>
-      <w:r>
-        <w:rPr>
-          <w:rFonts w:asciiTheme="minorHAnsi" w:hAnsiTheme="minorHAnsi"/>
-          <w:lang w:val="es-ES"/>
-        </w:rPr>
-        <w:t xml:space="preserve"> </w:t>
-      </w:r>
-      <w:r>
-        <w:rPr>
-          <w:rFonts w:asciiTheme="minorHAnsi" w:hAnsiTheme="minorHAnsi"/>
-          <w:lang w:val="es-ES"/>
-        </w:rPr>
-        <w:t>materiales, sistemas, procesos, que pudieran producir riesgos laborales</w:t>
-      </w:r>
-    </w:p>
-    <w:p>
-      <w:pPr>
-        <w:spacing w:after="0" w:line="240" w:lineRule="auto"/>
-        <w:rPr>
-          <w:rFonts w:asciiTheme="minorHAnsi" w:hAnsiTheme="minorHAnsi"/>
-          <w:b/>
-          <w:lang w:val="es-ES"/>
-        </w:rPr>
-      </w:pPr>
-    </w:p>
-    <w:p>
-      <w:pPr>
-        <w:spacing w:after="0" w:line="240" w:lineRule="auto"/>
-        <w:rPr>
-          <w:rFonts w:asciiTheme="minorHAnsi" w:hAnsiTheme="minorHAnsi"/>
-          <w:lang w:val="es-ES"/>
-        </w:rPr>
-      </w:pPr>
-      <w:bookmarkStart w:id="22" w:name="_Toc494837468"/>
-      <w:r>
-        <w:rPr>
-          <w:rStyle w:val="Ttulo3Car"/>
-          <w:lang w:val="es-ES"/>
-        </w:rPr>
-        <w:t>Medición</w:t>
-      </w:r>
-      <w:r>
-        <w:rPr>
-          <w:rStyle w:val="Ttulo3Car"/>
-        </w:rPr>
-        <w:t xml:space="preserve"> de factores de riesgo</w:t>
-      </w:r>
-      <w:r>
-        <w:rPr>
-          <w:rStyle w:val="Ttulo3Car"/>
-        </w:rPr>
-        <w:t>:</w:t>
-      </w:r>
-      <w:bookmarkEnd w:id="22"/>
-      <w:r>
-        <w:rPr>
-          <w:rFonts w:asciiTheme="minorHAnsi" w:hAnsiTheme="minorHAnsi"/>
-          <w:b/>
-          <w:lang w:val="es-ES"/>
-        </w:rPr>
-        <w:t xml:space="preserve"> </w:t>
-      </w:r>
-      <w:r>
-        <w:rPr>
-          <w:rFonts w:asciiTheme="minorHAnsi" w:hAnsiTheme="minorHAnsi"/>
-          <w:lang w:val="es-ES"/>
-        </w:rPr>
-        <w:t>Se aplicarán</w:t>
-      </w:r>
-      <w:r>
-        <w:rPr>
-          <w:rFonts w:asciiTheme="minorHAnsi" w:hAnsiTheme="minorHAnsi"/>
-          <w:lang w:val="es-ES"/>
-        </w:rPr>
-        <w:t xml:space="preserve"> </w:t>
-      </w:r>
-      <w:r>
-        <w:rPr>
-          <w:rFonts w:asciiTheme="minorHAnsi" w:hAnsiTheme="minorHAnsi"/>
-          <w:lang w:val="es-ES"/>
-        </w:rPr>
-        <w:t>las metodologías apropiadas dependiendo el factor de riesgo a medir</w:t>
-      </w:r>
-      <w:r>
-        <w:rPr>
-          <w:rFonts w:asciiTheme="minorHAnsi" w:hAnsiTheme="minorHAnsi"/>
-          <w:lang w:val="es-ES"/>
-        </w:rPr>
-        <w:t xml:space="preserve"> </w:t>
-      </w:r>
-      <w:r>
-        <w:rPr>
-          <w:rFonts w:asciiTheme="minorHAnsi" w:hAnsiTheme="minorHAnsi"/>
-          <w:lang w:val="es-ES"/>
-        </w:rPr>
-        <w:t>(Físicos, Mecánicos, Químicos, Biológicos, Ergonómicos, Psicosociales).</w:t>
-      </w:r>
-    </w:p>
-    <w:p>
-      <w:pPr>
-        <w:spacing w:after="0" w:line="240" w:lineRule="auto"/>
-        <w:rPr>
-          <w:rFonts w:asciiTheme="minorHAnsi" w:hAnsiTheme="minorHAnsi"/>
-          <w:lang w:val="es-ES"/>
-        </w:rPr>
-      </w:pPr>
-    </w:p>
-    <w:p>
-      <w:pPr>
-        <w:spacing w:after="0" w:line="240" w:lineRule="auto"/>
-        <w:rPr>
-          <w:rFonts w:asciiTheme="minorHAnsi" w:hAnsiTheme="minorHAnsi"/>
-          <w:lang w:val="es-ES"/>
-        </w:rPr>
-      </w:pPr>
-      <w:bookmarkStart w:id="23" w:name="_Toc494837469"/>
-      <w:r>
-        <w:rPr>
-          <w:rStyle w:val="Ttulo3Car"/>
-          <w:lang w:val="es-ES"/>
-        </w:rPr>
-        <w:t>Evaluación</w:t>
-      </w:r>
-      <w:r>
-        <w:rPr>
-          <w:rStyle w:val="Ttulo3Car"/>
-        </w:rPr>
-        <w:t xml:space="preserve"> de factores de riesgo</w:t>
-      </w:r>
-      <w:r>
-        <w:rPr>
-          <w:rStyle w:val="Ttulo3Car"/>
-          <w:lang w:val="es-ES"/>
-        </w:rPr>
-        <w:t>:</w:t>
-      </w:r>
-      <w:bookmarkEnd w:id="23"/>
-      <w:r>
-        <w:rPr>
-          <w:rFonts w:asciiTheme="minorHAnsi" w:hAnsiTheme="minorHAnsi"/>
-          <w:b/>
-          <w:lang w:val="es-ES"/>
-        </w:rPr>
-        <w:t xml:space="preserve"> </w:t>
-      </w:r>
-      <w:r>
-        <w:rPr>
-          <w:rFonts w:asciiTheme="minorHAnsi" w:hAnsiTheme="minorHAnsi"/>
-          <w:lang w:val="es-ES"/>
-        </w:rPr>
-        <w:t>Se desarrollará un</w:t>
-      </w:r>
-      <w:r>
-        <w:rPr>
-          <w:rFonts w:asciiTheme="minorHAnsi" w:hAnsiTheme="minorHAnsi"/>
-          <w:lang w:val="es-ES"/>
-        </w:rPr>
-        <w:t xml:space="preserve"> proceso dirigido a estimar la magnitud de aquellos riesgos </w:t>
-      </w:r>
-      <w:r>
-        <w:rPr>
-          <w:rFonts w:asciiTheme="minorHAnsi" w:hAnsiTheme="minorHAnsi"/>
-          <w:lang w:val="es-ES"/>
-        </w:rPr>
-        <w:t xml:space="preserve">laborales </w:t>
-      </w:r>
-      <w:r>
-        <w:rPr>
-          <w:rFonts w:asciiTheme="minorHAnsi" w:hAnsiTheme="minorHAnsi"/>
-          <w:lang w:val="es-ES"/>
-        </w:rPr>
-        <w:t>que no hayan podido evitarse, obteniendo la información necesaria para tomar una decisión apropiada sobre la necesidad de adoptar medidas preventivas y, en tal caso, sobre el tipo de medidas que deben adoptarse.</w:t>
-      </w:r>
-    </w:p>
-    <w:p>
-      <w:pPr>
-        <w:spacing w:after="0" w:line="240" w:lineRule="auto"/>
-        <w:rPr>
-          <w:rFonts w:asciiTheme="minorHAnsi" w:hAnsiTheme="minorHAnsi"/>
-          <w:b/>
-          <w:lang w:val="es-ES"/>
-        </w:rPr>
-      </w:pPr>
-    </w:p>
-    <w:p>
-      <w:pPr>
-        <w:spacing w:after="0" w:line="240" w:lineRule="auto"/>
-        <w:rPr>
-          <w:rFonts w:asciiTheme="minorHAnsi" w:hAnsiTheme="minorHAnsi"/>
-          <w:lang w:val="es-ES"/>
-        </w:rPr>
-      </w:pPr>
-      <w:bookmarkStart w:id="24" w:name="_Toc494837470"/>
-      <w:r>
-        <w:rPr>
-          <w:rStyle w:val="Ttulo3Car"/>
-        </w:rPr>
         <w:t xml:space="preserve">Control </w:t>
       </w:r>
       <w:r>
@@ -11428,15 +11118,7 @@
           <w:rFonts w:asciiTheme="minorHAnsi" w:hAnsiTheme="minorHAnsi"/>
           <w:lang w:val="es-ES"/>
         </w:rPr>
-        <w:t xml:space="preserve"> se hará un seguimiento de levantamiento de las </w:t>
-      </w:r>
-      <w:r>
-        <w:rPr>
-          <w:rFonts w:asciiTheme="minorHAnsi" w:hAnsiTheme="minorHAnsi"/>
-          <w:lang w:val="es-ES"/>
-        </w:rPr>
-        <w:lastRenderedPageBreak/>
-        <w:t xml:space="preserve">mismas para evitar los riesgos encontrados por intermedio de la mejora de procesos. De la ejecución correcta de esta metodología de mejora de procesos, </w:t>
+        <w:t xml:space="preserve"> se hará un seguimiento de levantamiento de las mismas para evitar los riesgos encontrados por intermedio de la mejora de procesos. De la ejecución correcta de esta metodología de mejora de procesos, </w:t>
       </w:r>
       <w:r>
         <w:rPr>
@@ -11480,38 +11162,20 @@
     <w:p>
       <w:pPr>
         <w:pStyle w:val="ArticulosHS"/>
-        <w:rPr>
-          <w:lang w:val="es-ES"/>
-        </w:rPr>
-      </w:pPr>
-      <w:r>
-        <w:rPr>
-          <w:lang w:val="es-ES"/>
-        </w:rPr>
+      </w:pPr>
+      <w:r>
         <w:t>A</w:t>
       </w:r>
       <w:r>
-        <w:rPr>
-          <w:lang w:val="es-ES"/>
-        </w:rPr>
         <w:t xml:space="preserve"> fin de prevenir y controlar cualquier tipo de riesgo al realizar sus actividades,</w:t>
       </w:r>
       <w:r>
-        <w:rPr>
-          <w:lang w:val="es-ES"/>
-        </w:rPr>
         <w:t xml:space="preserve"> </w:t>
       </w:r>
       <w:r>
-        <w:rPr>
-          <w:lang w:val="es-ES"/>
-        </w:rPr>
         <w:t>Carlos</w:t>
       </w:r>
       <w:r>
-        <w:rPr>
-          <w:lang w:val="es-ES"/>
-        </w:rPr>
         <w:t xml:space="preserve"> hará cumplir las siguientes medidas en todas las áreas de trabajo:</w:t>
       </w:r>
     </w:p>
@@ -11539,14 +11203,13 @@
       <w:r>
         <w:t xml:space="preserve">Riesgos </w:t>
       </w:r>
-      <w:bookmarkStart w:id="28" w:name="_GoBack"/>
-      <w:bookmarkEnd w:id="28"/>
       <w:r>
         <w:t>Fisicos</w:t>
       </w:r>
     </w:p>
     <w:p>
       <w:pPr>
+        <w:jc w:val="left"/>
         <w:rPr>
           <w:rFonts w:asciiTheme="minorHAnsi" w:hAnsiTheme="minorHAnsi"/>
           <w:b/>
@@ -11565,28 +11228,16 @@
     <w:p>
       <w:pPr>
         <w:pStyle w:val="ArticulosHS"/>
-        <w:rPr>
-          <w:lang w:val="es-ES" w:eastAsia="en-US"/>
-        </w:rPr>
-      </w:pPr>
-      <w:r>
-        <w:rPr>
-          <w:lang w:val="es-ES" w:eastAsia="en-US"/>
-        </w:rPr>
+      </w:pPr>
+      <w:r>
         <w:t>Todas las áreas de trabajo y circulación estarán dotadas de suficiente iluminación natural o artificial, con la finalidad de que los trabajadores puedan ejecutar sus labores con seguridad y sin efectos para su capacidad visual, durante el día y en la noch</w:t>
       </w:r>
     </w:p>
     <w:p>
       <w:pPr>
         <w:pStyle w:val="ArticulosHS"/>
-        <w:rPr>
-          <w:lang w:val="es-ES" w:eastAsia="en-US"/>
-        </w:rPr>
-      </w:pPr>
-      <w:r>
-        <w:rPr>
-          <w:lang w:val="es-ES" w:eastAsia="en-US"/>
-        </w:rPr>
+      </w:pPr>
+      <w:r>
         <w:t>Se monitorearán los niveles de iluminación en todas las áreas de trabajo para cumplir lo requerido según la tarea que ejecute cada operador y mejorará el nivel o la readecuación física de los puestos de trabajo según sea requerido.</w:t>
       </w:r>
     </w:p>
@@ -11597,13 +11248,11 @@
           <w:ilvl w:val="0"/>
           <w:numId w:val="0"/>
         </w:numPr>
-        <w:rPr>
-          <w:lang w:val="es-ES" w:eastAsia="en-US"/>
-        </w:rPr>
-      </w:pPr>
-    </w:p>
-    <w:p>
-      <w:pPr>
+      </w:pPr>
+    </w:p>
+    <w:p>
+      <w:pPr>
+        <w:jc w:val="left"/>
         <w:rPr>
           <w:rFonts w:asciiTheme="minorHAnsi" w:hAnsiTheme="minorHAnsi"/>
           <w:b/>
@@ -11622,42 +11271,24 @@
     <w:p>
       <w:pPr>
         <w:pStyle w:val="ArticulosHS"/>
-        <w:rPr>
-          <w:lang w:val="es-ES" w:eastAsia="en-US"/>
-        </w:rPr>
-      </w:pPr>
-      <w:r>
-        <w:rPr>
-          <w:lang w:val="es-ES" w:eastAsia="en-US"/>
-        </w:rPr>
+      </w:pPr>
+      <w:r>
         <w:t>Carlos, realiza periódicamente monitoreo de los niveles de ruido en las áreas de trabajo con la finalidad de prevenir enfermedades ocupacionales. Dicho monitoreo abarca todas las fuentes de ruido en sus áreas de trabajo.</w:t>
       </w:r>
     </w:p>
     <w:p>
       <w:pPr>
         <w:pStyle w:val="ArticulosHS"/>
-        <w:rPr>
-          <w:lang w:val="es-ES" w:eastAsia="en-US"/>
-        </w:rPr>
-      </w:pPr>
-      <w:r>
-        <w:rPr>
-          <w:lang w:val="es-ES" w:eastAsia="en-US"/>
-        </w:rPr>
+      </w:pPr>
+      <w:r>
         <w:t>En los equipos, maquinas o áreas con niveles de ruido superior a los 85 dB, se analizará la posibilidad de reducir el ruido en la fuente, realizando trabajos de ingeniería, arreglos o remodelaciones que fueren necesarios.</w:t>
       </w:r>
     </w:p>
     <w:p>
       <w:pPr>
         <w:pStyle w:val="ArticulosHS"/>
-        <w:rPr>
-          <w:lang w:val="es-ES" w:eastAsia="en-US"/>
-        </w:rPr>
-      </w:pPr>
-      <w:r>
-        <w:rPr>
-          <w:lang w:val="es-ES" w:eastAsia="en-US"/>
-        </w:rPr>
+      </w:pPr>
+      <w:r>
         <w:t>El personal expuesto a niveles de ruido superiores a los 85 dB deberá hacer uso de la protección auditiva proporcionado por la empresa. Se entrenará en el uso adecuado de los elementos de protección auditiva y se someterá a los exámenes audiométricos de a</w:t>
       </w:r>
     </w:p>
@@ -11668,13 +11299,11 @@
           <w:ilvl w:val="0"/>
           <w:numId w:val="0"/>
         </w:numPr>
-        <w:rPr>
-          <w:lang w:val="es-ES" w:eastAsia="en-US"/>
-        </w:rPr>
-      </w:pPr>
-    </w:p>
-    <w:p>
-      <w:pPr>
+      </w:pPr>
+    </w:p>
+    <w:p>
+      <w:pPr>
+        <w:jc w:val="left"/>
         <w:rPr>
           <w:rFonts w:asciiTheme="minorHAnsi" w:hAnsiTheme="minorHAnsi"/>
           <w:b/>
@@ -11693,28 +11322,16 @@
     <w:p>
       <w:pPr>
         <w:pStyle w:val="ArticulosHS"/>
-        <w:rPr>
-          <w:lang w:val="es-ES" w:eastAsia="en-US"/>
-        </w:rPr>
-      </w:pPr>
-      <w:r>
-        <w:rPr>
-          <w:lang w:val="es-ES" w:eastAsia="en-US"/>
-        </w:rPr>
+      </w:pPr>
+      <w:r>
         <w:t>Carlos debe realizar una evaluación y, en caso de ser necesario, la medición de los niveles de vibración mecánicas a las que estén expuestos los trabajadores.</w:t>
       </w:r>
     </w:p>
     <w:p>
       <w:pPr>
         <w:pStyle w:val="ArticulosHS"/>
-        <w:rPr>
-          <w:lang w:val="es-ES" w:eastAsia="en-US"/>
-        </w:rPr>
-      </w:pPr>
-      <w:r>
-        <w:rPr>
-          <w:lang w:val="es-ES" w:eastAsia="en-US"/>
-        </w:rPr>
+      </w:pPr>
+      <w:r>
         <w:t>Las máquinas herramientas que originen vibraciones deberán estar provistas de dispositivos amortiguadores y al personal que los utilice se les proveerá de equipo de protección anti vibratorio.</w:t>
       </w:r>
     </w:p>
@@ -11725,9 +11342,6 @@
           <w:ilvl w:val="0"/>
           <w:numId w:val="0"/>
         </w:numPr>
-        <w:rPr>
-          <w:lang w:val="es-ES" w:eastAsia="en-US"/>
-        </w:rPr>
       </w:pPr>
     </w:p>
     <w:p>
@@ -11737,9 +11351,6 @@
           <w:ilvl w:val="0"/>
           <w:numId w:val="0"/>
         </w:numPr>
-        <w:rPr>
-          <w:lang w:val="es-ES" w:eastAsia="en-US"/>
-        </w:rPr>
       </w:pPr>
     </w:p>
     <w:p>
@@ -11749,14 +11360,13 @@
       <w:r>
         <w:t xml:space="preserve">Riesgos </w:t>
       </w:r>
-      <w:bookmarkStart w:id="28" w:name="_GoBack"/>
-      <w:bookmarkEnd w:id="28"/>
       <w:r>
         <w:t>Psicosociales</w:t>
       </w:r>
     </w:p>
     <w:p>
       <w:pPr>
+        <w:jc w:val="left"/>
         <w:rPr>
           <w:rFonts w:asciiTheme="minorHAnsi" w:hAnsiTheme="minorHAnsi"/>
           <w:b/>
@@ -11779,13 +11389,11 @@
           <w:ilvl w:val="0"/>
           <w:numId w:val="0"/>
         </w:numPr>
-        <w:rPr>
-          <w:lang w:val="es-ES" w:eastAsia="en-US"/>
-        </w:rPr>
-      </w:pPr>
-    </w:p>
-    <w:p>
-      <w:pPr>
+      </w:pPr>
+    </w:p>
+    <w:p>
+      <w:pPr>
+        <w:jc w:val="left"/>
         <w:rPr>
           <w:rFonts w:asciiTheme="minorHAnsi" w:hAnsiTheme="minorHAnsi"/>
           <w:b/>
@@ -11808,13 +11416,11 @@
           <w:ilvl w:val="0"/>
           <w:numId w:val="0"/>
         </w:numPr>
-        <w:rPr>
-          <w:lang w:val="es-ES" w:eastAsia="en-US"/>
-        </w:rPr>
-      </w:pPr>
-    </w:p>
-    <w:p>
-      <w:pPr>
+      </w:pPr>
+    </w:p>
+    <w:p>
+      <w:pPr>
+        <w:jc w:val="left"/>
         <w:rPr>
           <w:rFonts w:asciiTheme="minorHAnsi" w:hAnsiTheme="minorHAnsi"/>
           <w:b/>
@@ -11837,13 +11443,11 @@
           <w:ilvl w:val="0"/>
           <w:numId w:val="0"/>
         </w:numPr>
-        <w:rPr>
-          <w:lang w:val="es-ES" w:eastAsia="en-US"/>
-        </w:rPr>
-      </w:pPr>
-    </w:p>
-    <w:p>
-      <w:pPr>
+      </w:pPr>
+    </w:p>
+    <w:p>
+      <w:pPr>
+        <w:jc w:val="left"/>
         <w:rPr>
           <w:rFonts w:asciiTheme="minorHAnsi" w:hAnsiTheme="minorHAnsi"/>
           <w:b/>
@@ -11866,13 +11470,11 @@
           <w:ilvl w:val="0"/>
           <w:numId w:val="0"/>
         </w:numPr>
-        <w:rPr>
-          <w:lang w:val="es-ES" w:eastAsia="en-US"/>
-        </w:rPr>
-      </w:pPr>
-    </w:p>
-    <w:p>
-      <w:pPr>
+      </w:pPr>
+    </w:p>
+    <w:p>
+      <w:pPr>
+        <w:jc w:val="left"/>
         <w:rPr>
           <w:rFonts w:asciiTheme="minorHAnsi" w:hAnsiTheme="minorHAnsi"/>
           <w:b/>
@@ -11895,13 +11497,11 @@
           <w:ilvl w:val="0"/>
           <w:numId w:val="0"/>
         </w:numPr>
-        <w:rPr>
-          <w:lang w:val="es-ES" w:eastAsia="en-US"/>
-        </w:rPr>
-      </w:pPr>
-    </w:p>
-    <w:p>
-      <w:pPr>
+      </w:pPr>
+    </w:p>
+    <w:p>
+      <w:pPr>
+        <w:jc w:val="left"/>
         <w:rPr>
           <w:rFonts w:asciiTheme="minorHAnsi" w:hAnsiTheme="minorHAnsi"/>
           <w:b/>
@@ -11924,9 +11524,6 @@
           <w:ilvl w:val="0"/>
           <w:numId w:val="0"/>
         </w:numPr>
-        <w:rPr>
-          <w:lang w:val="es-ES" w:eastAsia="en-US"/>
-        </w:rPr>
       </w:pPr>
     </w:p>
     <w:p>
@@ -11936,9 +11533,6 @@
           <w:ilvl w:val="0"/>
           <w:numId w:val="0"/>
         </w:numPr>
-        <w:rPr>
-          <w:lang w:val="es-ES" w:eastAsia="en-US"/>
-        </w:rPr>
       </w:pPr>
     </w:p>
     <w:p>
@@ -11966,32 +11560,17 @@
     <w:p>
       <w:pPr>
         <w:pStyle w:val="ArticulosHS"/>
-        <w:rPr>
-          <w:lang w:val="es-ES"/>
-        </w:rPr>
-      </w:pPr>
-      <w:r>
-        <w:rPr>
-          <w:lang w:val="es-ES"/>
-        </w:rPr>
+      </w:pPr>
+      <w:r>
         <w:t xml:space="preserve">El Servicio Médico de </w:t>
       </w:r>
       <w:r>
-        <w:rPr>
-          <w:lang w:val="es-ES"/>
-        </w:rPr>
         <w:t>Carlos</w:t>
       </w:r>
       <w:r>
-        <w:rPr>
-          <w:lang w:val="es-ES"/>
-        </w:rPr>
         <w:t xml:space="preserve"> </w:t>
       </w:r>
       <w:r>
-        <w:rPr>
-          <w:lang w:val="es-ES"/>
-        </w:rPr>
         <w:t>estará dirigido por un profesional de la salud con conocimientos en salud e higiene ocupacional, y cumplirá las funciones de prevención y fomento de la salud de los trabajadores en los centros de trabajo, evitando los daños que pudieren ocurrir por los riesgos comunes y específicos de las actividades que se desempeñan, procurando en todo caso la adaptación científica del hombre al trabajo y viceversa.  Sus funciones son las siguientes:</w:t>
       </w:r>
     </w:p>
@@ -12007,26 +11586,14 @@
     <w:p>
       <w:pPr>
         <w:pStyle w:val="ArticulosHS"/>
-        <w:rPr>
-          <w:lang w:val="es-ES"/>
-        </w:rPr>
-      </w:pPr>
-      <w:r>
-        <w:rPr>
-          <w:lang w:val="es-ES"/>
-        </w:rPr>
+      </w:pPr>
+      <w:r>
         <w:t xml:space="preserve">Todos los trabajadores de </w:t>
       </w:r>
       <w:r>
-        <w:rPr>
-          <w:lang w:val="es-ES"/>
-        </w:rPr>
         <w:t>Carlos</w:t>
       </w:r>
       <w:r>
-        <w:rPr>
-          <w:lang w:val="es-ES"/>
-        </w:rPr>
         <w:t xml:space="preserve"> deberán cumplir las siguientes normas:</w:t>
       </w:r>
     </w:p>
@@ -12071,7 +11638,6 @@
           <w:rFonts w:asciiTheme="minorHAnsi" w:hAnsiTheme="minorHAnsi"/>
           <w:lang w:val="es-ES"/>
         </w:rPr>
-        <w:lastRenderedPageBreak/>
         <w:t>Deben mantener limpios y ordenados sus puestos de trabajo, área de vestuario y área de uso común (baños, comedor, oficina, etc.)</w:t>
       </w:r>
     </w:p>
@@ -12176,26 +11742,14 @@
     <w:p>
       <w:pPr>
         <w:pStyle w:val="ArticulosHS"/>
-        <w:rPr>
-          <w:lang w:val="es-ES"/>
-        </w:rPr>
-      </w:pPr>
-      <w:r>
-        <w:rPr>
-          <w:lang w:val="es-ES"/>
-        </w:rPr>
+      </w:pPr>
+      <w:r>
         <w:t xml:space="preserve">Toda clase de enfermedad deberá ser tratada inmediatamente por el médico de </w:t>
       </w:r>
       <w:r>
-        <w:rPr>
-          <w:lang w:val="es-ES"/>
-        </w:rPr>
         <w:t>la empresa</w:t>
       </w:r>
       <w:r>
-        <w:rPr>
-          <w:lang w:val="es-ES"/>
-        </w:rPr>
         <w:t>, quien dispondrá si el caso lo requiere, aislar al paciente tomando medidas necesarias para evitar epidemias.</w:t>
       </w:r>
     </w:p>
@@ -12211,6 +11765,7 @@
         <w:rPr>
           <w:lang w:val="es-ES"/>
         </w:rPr>
+        <w:lastRenderedPageBreak/>
         <w:t>Exámenes médicos y de aptitud</w:t>
       </w:r>
       <w:bookmarkEnd w:id="30"/>
@@ -12218,14 +11773,8 @@
     <w:p>
       <w:pPr>
         <w:pStyle w:val="ArticulosHS"/>
-        <w:rPr>
-          <w:lang w:val="es-ES"/>
-        </w:rPr>
-      </w:pPr>
-      <w:r>
-        <w:rPr>
-          <w:lang w:val="es-ES"/>
-        </w:rPr>
+      </w:pPr>
+      <w:r>
         <w:t xml:space="preserve">La empresa será responsable de que los trabajadores se sometan a los exámenes médicos de pre empleo, periódicos y de retiro, acorde con los riesgos a que están expuestos en sus labores. </w:t>
       </w:r>
     </w:p>
@@ -12241,32 +11790,17 @@
     <w:p>
       <w:pPr>
         <w:pStyle w:val="ArticulosHS"/>
-        <w:rPr>
-          <w:lang w:val="es-ES"/>
-        </w:rPr>
-      </w:pPr>
-      <w:r>
-        <w:rPr>
-          <w:lang w:val="es-ES"/>
-        </w:rPr>
+      </w:pPr>
+      <w:r>
         <w:t>Se</w:t>
       </w:r>
       <w:r>
-        <w:rPr>
-          <w:lang w:val="es-ES"/>
-        </w:rPr>
         <w:t xml:space="preserve"> realizará la apertura de expediente </w:t>
       </w:r>
       <w:r>
-        <w:rPr>
-          <w:lang w:val="es-ES"/>
-        </w:rPr>
         <w:t xml:space="preserve">y </w:t>
       </w:r>
       <w:r>
-        <w:rPr>
-          <w:lang w:val="es-ES"/>
-        </w:rPr>
         <w:t>además exigirá certificado de salud emitido por la autoridad competente al momento del ingreso de los trabajadores a la empresa, mediante el formulario respectivo.</w:t>
       </w:r>
     </w:p>
@@ -12282,104 +11816,53 @@
     <w:p>
       <w:pPr>
         <w:pStyle w:val="ArticulosHS"/>
-        <w:rPr>
-          <w:lang w:val="es-ES"/>
-        </w:rPr>
-      </w:pPr>
-      <w:r>
-        <w:rPr>
-          <w:lang w:val="es-ES"/>
-        </w:rPr>
+      </w:pPr>
+      <w:r>
         <w:t xml:space="preserve">El examen médico </w:t>
       </w:r>
       <w:r>
-        <w:rPr>
-          <w:lang w:val="es-ES"/>
-        </w:rPr>
         <w:t xml:space="preserve">preventivo </w:t>
       </w:r>
       <w:r>
-        <w:rPr>
-          <w:lang w:val="es-ES"/>
-        </w:rPr>
         <w:t xml:space="preserve">anual de seguimiento y vigilancia de la salud según el factor de riesgo </w:t>
       </w:r>
       <w:r>
-        <w:rPr>
-          <w:lang w:val="es-ES"/>
-        </w:rPr>
         <w:t xml:space="preserve">deberá ser </w:t>
       </w:r>
       <w:r>
-        <w:rPr>
-          <w:lang w:val="es-ES"/>
-        </w:rPr>
         <w:t>realizado</w:t>
       </w:r>
       <w:r>
-        <w:rPr>
-          <w:lang w:val="es-ES"/>
-        </w:rPr>
         <w:t>.</w:t>
       </w:r>
       <w:r>
-        <w:rPr>
-          <w:lang w:val="es-ES"/>
-        </w:rPr>
         <w:t xml:space="preserve"> </w:t>
       </w:r>
       <w:r>
-        <w:rPr>
-          <w:lang w:val="es-ES"/>
-        </w:rPr>
         <w:t>Así mismo</w:t>
       </w:r>
       <w:r>
-        <w:rPr>
-          <w:lang w:val="es-ES"/>
-        </w:rPr>
         <w:t xml:space="preserve"> </w:t>
       </w:r>
       <w:r>
-        <w:rPr>
-          <w:lang w:val="es-ES"/>
-        </w:rPr>
         <w:t>el</w:t>
       </w:r>
       <w:r>
-        <w:rPr>
-          <w:lang w:val="es-ES"/>
-        </w:rPr>
         <w:t xml:space="preserve"> examen</w:t>
       </w:r>
       <w:r>
-        <w:rPr>
-          <w:lang w:val="es-ES"/>
-        </w:rPr>
         <w:t xml:space="preserve"> especial </w:t>
       </w:r>
       <w:r>
-        <w:rPr>
-          <w:lang w:val="es-ES"/>
-        </w:rPr>
         <w:t>en caso de trabajadores cuyas labores involucre</w:t>
       </w:r>
       <w:r>
-        <w:rPr>
-          <w:lang w:val="es-ES"/>
-        </w:rPr>
         <w:t>n alto riesgo para la salud, este examen s</w:t>
       </w:r>
       <w:r>
-        <w:rPr>
-          <w:lang w:val="es-ES"/>
-        </w:rPr>
         <w:t>e realizará semestralmente o a intervalo</w:t>
       </w:r>
       <w:r>
-        <w:rPr>
-          <w:lang w:val="es-ES"/>
-        </w:rPr>
         <w:t>s más cortos según la necesidad.</w:t>
       </w:r>
     </w:p>
@@ -12395,20 +11878,11 @@
     <w:p>
       <w:pPr>
         <w:pStyle w:val="ArticulosHS"/>
-        <w:rPr>
-          <w:lang w:val="es-ES"/>
-        </w:rPr>
-      </w:pPr>
-      <w:r>
-        <w:rPr>
-          <w:lang w:val="es-ES"/>
-        </w:rPr>
+      </w:pPr>
+      <w:r>
         <w:t xml:space="preserve">Exámenes post ocupacionales según el factor de riesgo expuesto durante sus trabajos en </w:t>
       </w:r>
       <w:r>
-        <w:rPr>
-          <w:lang w:val="es-ES"/>
-        </w:rPr>
         <w:t>la empresa.</w:t>
       </w:r>
     </w:p>
@@ -12424,26 +11898,14 @@
     <w:p>
       <w:pPr>
         <w:pStyle w:val="ArticulosHS"/>
-        <w:rPr>
-          <w:lang w:val="es-ES"/>
-        </w:rPr>
-      </w:pPr>
-      <w:r>
-        <w:rPr>
-          <w:lang w:val="es-ES"/>
-        </w:rPr>
+      </w:pPr>
+      <w:r>
         <w:t>Carlos</w:t>
       </w:r>
       <w:r>
-        <w:rPr>
-          <w:lang w:val="es-ES"/>
-        </w:rPr>
         <w:t xml:space="preserve"> </w:t>
       </w:r>
       <w:r>
-        <w:rPr>
-          <w:lang w:val="es-ES"/>
-        </w:rPr>
         <w:t>será responsable de que los trabajadores se sometan a exámenes médicos de pre empleo, periódicos y de retiro, acorde con los riesgos a que están expuestos en sus labores.</w:t>
       </w:r>
     </w:p>
@@ -12459,89 +11921,65 @@
     <w:p>
       <w:pPr>
         <w:pStyle w:val="ArticulosHS"/>
-        <w:rPr>
-          <w:lang w:val="es-ES"/>
-        </w:rPr>
-      </w:pPr>
+      </w:pPr>
+      <w:r>
+        <w:t>Los exámenes serán practicados, preferentemente, por médicos especialistas en salud ocupacional y no implicarán ningún costo para los trabajadores y, en la medida de lo posible, se realizarán durante la jornada de trabajo.</w:t>
+      </w:r>
+    </w:p>
+    <w:p>
+      <w:pPr>
+        <w:spacing w:after="0" w:line="240" w:lineRule="auto"/>
+        <w:rPr>
+          <w:rFonts w:asciiTheme="minorHAnsi" w:hAnsiTheme="minorHAnsi"/>
+          <w:lang w:val="es-ES"/>
+        </w:rPr>
+      </w:pPr>
+    </w:p>
+    <w:p>
+      <w:pPr>
+        <w:pStyle w:val="ArticulosHS"/>
+      </w:pPr>
+      <w:r>
+        <w:t>Los trabajadores tienen derecho a conocer los resultados de los exámenes médicos, de laboratorio o estudios especiales practicados con ocasión de la relación laboral.  De igual manera, tienen derecho a la confidencialidad de dichos resultados, limitándose el conocimiento de los mismos al personal médico, sin que puedan ser usados con fines discriminatorios ni en su perjuicio. Sólo podrá facilitarse al empleador información relativa a su estado de salud, cuando el trabajador preste su consentimiento expreso.</w:t>
+      </w:r>
+    </w:p>
+    <w:p>
+      <w:pPr>
+        <w:spacing w:after="0" w:line="240" w:lineRule="auto"/>
+        <w:rPr>
+          <w:rFonts w:asciiTheme="minorHAnsi" w:hAnsiTheme="minorHAnsi"/>
+          <w:lang w:val="es-ES"/>
+        </w:rPr>
+      </w:pPr>
+    </w:p>
+    <w:p>
+      <w:pPr>
+        <w:pStyle w:val="Ttulo3"/>
+        <w:rPr>
+          <w:lang w:val="es-ES"/>
+        </w:rPr>
+      </w:pPr>
+      <w:bookmarkStart w:id="31" w:name="_Toc494837481"/>
       <w:r>
         <w:rPr>
           <w:lang w:val="es-ES"/>
         </w:rPr>
         <w:lastRenderedPageBreak/>
-        <w:t>Los exámenes serán practicados, preferentemente, por médicos especialistas en salud ocupacional y no implicarán ningún costo para los trabajadores y, en la medida de lo posible, se realizarán durante la jornada de trabajo.</w:t>
-      </w:r>
-    </w:p>
-    <w:p>
-      <w:pPr>
-        <w:spacing w:after="0" w:line="240" w:lineRule="auto"/>
-        <w:rPr>
-          <w:rFonts w:asciiTheme="minorHAnsi" w:hAnsiTheme="minorHAnsi"/>
-          <w:lang w:val="es-ES"/>
-        </w:rPr>
-      </w:pPr>
+        <w:t>Instrumental, equipos, mobiliario e insumos médicos</w:t>
+      </w:r>
+      <w:bookmarkEnd w:id="31"/>
     </w:p>
     <w:p>
       <w:pPr>
         <w:pStyle w:val="ArticulosHS"/>
-        <w:rPr>
-          <w:lang w:val="es-ES"/>
-        </w:rPr>
-      </w:pPr>
-      <w:r>
-        <w:rPr>
-          <w:lang w:val="es-ES"/>
-        </w:rPr>
-        <w:t>Los trabajadores tienen derecho a conocer los resultados de los exámenes médicos, de laboratorio o estudios especiales practicados con ocasión de la relación laboral.  De igual manera, tienen derecho a la confidencialidad de dichos resultados, limitándose el conocimiento de los mismos al personal médico, sin que puedan ser usados con fines discriminatorios ni en su perjuicio. Sólo podrá facilitarse al empleador información relativa a su estado de salud, cuando el trabajador preste su consentimiento expreso.</w:t>
-      </w:r>
-    </w:p>
-    <w:p>
-      <w:pPr>
-        <w:spacing w:after="0" w:line="240" w:lineRule="auto"/>
-        <w:rPr>
-          <w:rFonts w:asciiTheme="minorHAnsi" w:hAnsiTheme="minorHAnsi"/>
-          <w:lang w:val="es-ES"/>
-        </w:rPr>
-      </w:pPr>
-    </w:p>
-    <w:p>
-      <w:pPr>
-        <w:pStyle w:val="Ttulo3"/>
-        <w:rPr>
-          <w:lang w:val="es-ES"/>
-        </w:rPr>
-      </w:pPr>
-      <w:bookmarkStart w:id="31" w:name="_Toc494837481"/>
-      <w:r>
-        <w:rPr>
-          <w:lang w:val="es-ES"/>
-        </w:rPr>
-        <w:t>Instrumental, equipos, mobiliario e insumos médicos</w:t>
-      </w:r>
-      <w:bookmarkEnd w:id="31"/>
-    </w:p>
-    <w:p>
-      <w:pPr>
-        <w:pStyle w:val="ArticulosHS"/>
-        <w:rPr>
-          <w:lang w:val="es-ES"/>
-        </w:rPr>
-      </w:pPr>
-      <w:r>
-        <w:rPr>
-          <w:lang w:val="es-ES"/>
-        </w:rPr>
+      </w:pPr>
+      <w:r>
         <w:t>El Servicio Médico de la e</w:t>
       </w:r>
       <w:r>
-        <w:rPr>
-          <w:lang w:val="es-ES"/>
-        </w:rPr>
         <w:t>mpresa</w:t>
       </w:r>
       <w:r>
-        <w:rPr>
-          <w:lang w:val="es-ES"/>
-        </w:rPr>
         <w:t xml:space="preserve"> funcionará en una planta física adecuada y deberá contar con:</w:t>
       </w:r>
     </w:p>
@@ -12652,50 +12090,26 @@
     <w:p>
       <w:pPr>
         <w:pStyle w:val="ArticulosHS"/>
-        <w:rPr>
-          <w:lang w:val="es-ES"/>
-        </w:rPr>
-      </w:pPr>
-      <w:r>
-        <w:rPr>
-          <w:lang w:val="es-ES"/>
-        </w:rPr>
+      </w:pPr>
+      <w:r>
         <w:t>Carlos</w:t>
       </w:r>
       <w:r>
-        <w:rPr>
-          <w:lang w:val="es-ES"/>
-        </w:rPr>
         <w:t xml:space="preserve"> </w:t>
       </w:r>
       <w:r>
-        <w:rPr>
-          <w:lang w:val="es-ES"/>
-        </w:rPr>
         <w:t>d</w:t>
       </w:r>
       <w:r>
-        <w:rPr>
-          <w:lang w:val="es-ES"/>
-        </w:rPr>
         <w:t>ivulgar</w:t>
       </w:r>
       <w:r>
-        <w:rPr>
-          <w:lang w:val="es-ES"/>
-        </w:rPr>
         <w:t>á a sus trabajadores</w:t>
       </w:r>
       <w:r>
-        <w:rPr>
-          <w:lang w:val="es-ES"/>
-        </w:rPr>
         <w:t xml:space="preserve"> los conocimientos indispensables para la prevención de enfermedades profesionales y ac</w:t>
       </w:r>
       <w:r>
-        <w:rPr>
-          <w:lang w:val="es-ES"/>
-        </w:rPr>
         <w:t>cidentes de trabajo.  A tales efectos, deberá:</w:t>
       </w:r>
     </w:p>
@@ -12771,106 +12185,80 @@
         <w:rPr>
           <w:lang w:val="es-ES"/>
         </w:rPr>
+        <w:t>Registros internos del servicio médico</w:t>
+      </w:r>
+      <w:bookmarkEnd w:id="33"/>
+    </w:p>
+    <w:p>
+      <w:pPr>
+        <w:pStyle w:val="ArticulosHS"/>
+      </w:pPr>
+      <w:r>
+        <w:t>El Servicio Médico de la</w:t>
+      </w:r>
+      <w:r>
+        <w:t xml:space="preserve"> empresa llevará un registro </w:t>
+      </w:r>
+      <w:r>
+        <w:t xml:space="preserve">de la morbilidad de su personal; </w:t>
+      </w:r>
+      <w:r>
+        <w:t>tendrá a su cargo el control estadístico de las afecciones comunes laborales, así como de las atenciones médicas</w:t>
+      </w:r>
+      <w:r>
+        <w:t>.</w:t>
+      </w:r>
+    </w:p>
+    <w:p>
+      <w:pPr>
+        <w:pStyle w:val="Ttulo3"/>
+        <w:rPr>
+          <w:lang w:val="es-ES"/>
+        </w:rPr>
+      </w:pPr>
+      <w:bookmarkStart w:id="34" w:name="_Toc494837484"/>
+      <w:r>
+        <w:rPr>
+          <w:lang w:val="es-ES"/>
+        </w:rPr>
+        <w:t>Prestación de primeros auxilios</w:t>
+      </w:r>
+      <w:bookmarkEnd w:id="34"/>
+    </w:p>
+    <w:p>
+      <w:pPr>
+        <w:pStyle w:val="ArticulosHS"/>
+      </w:pPr>
+      <w:r>
+        <w:t xml:space="preserve">El Servicio Médico de la empresa </w:t>
+      </w:r>
+      <w:r>
+        <w:t xml:space="preserve">será el encargado de prestar los primeros auxilios a los trabajadores que lo requieran, por accidente o enfermedad, durante su </w:t>
+      </w:r>
+      <w:r>
         <w:lastRenderedPageBreak/>
-        <w:t>Registros internos del servicio médico</w:t>
-      </w:r>
-      <w:bookmarkEnd w:id="33"/>
+        <w:t xml:space="preserve">permanencia en el </w:t>
+      </w:r>
+      <w:r>
+        <w:lastRenderedPageBreak/>
+        <w:t>centro de trabajo, de conformidad con lo establecido en el Reglamento de Servicio Médico de la Empresa.</w:t>
+      </w:r>
+    </w:p>
+    <w:p>
+      <w:pPr>
+        <w:spacing w:after="0" w:line="240" w:lineRule="auto"/>
+        <w:rPr>
+          <w:rFonts w:asciiTheme="minorHAnsi" w:hAnsiTheme="minorHAnsi"/>
+          <w:b/>
+          <w:lang w:val="es-ES"/>
+        </w:rPr>
+      </w:pPr>
     </w:p>
     <w:p>
       <w:pPr>
         <w:pStyle w:val="ArticulosHS"/>
-        <w:rPr>
-          <w:lang w:val="es-ES"/>
-        </w:rPr>
-      </w:pPr>
-      <w:r>
-        <w:rPr>
-          <w:lang w:val="es-ES"/>
-        </w:rPr>
-        <w:t>El Servicio Médico de la</w:t>
-      </w:r>
-      <w:r>
-        <w:rPr>
-          <w:lang w:val="es-ES"/>
-        </w:rPr>
-        <w:t xml:space="preserve"> empresa llevará un registro </w:t>
-      </w:r>
-      <w:r>
-        <w:rPr>
-          <w:lang w:val="es-ES"/>
-        </w:rPr>
-        <w:t xml:space="preserve">de la morbilidad de su personal; </w:t>
-      </w:r>
-      <w:r>
-        <w:rPr>
-          <w:lang w:val="es-ES"/>
-        </w:rPr>
-        <w:t>tendrá a su cargo el control estadístico de las afecciones comunes laborales, así como de las atenciones médicas</w:t>
-      </w:r>
-      <w:r>
-        <w:rPr>
-          <w:lang w:val="es-ES"/>
-        </w:rPr>
-        <w:t>.</w:t>
-      </w:r>
-    </w:p>
-    <w:p>
-      <w:pPr>
-        <w:pStyle w:val="Ttulo3"/>
-        <w:rPr>
-          <w:lang w:val="es-ES"/>
-        </w:rPr>
-      </w:pPr>
-      <w:bookmarkStart w:id="34" w:name="_Toc494837484"/>
-      <w:r>
-        <w:rPr>
-          <w:lang w:val="es-ES"/>
-        </w:rPr>
-        <w:t>Prestación de primeros auxilios</w:t>
-      </w:r>
-      <w:bookmarkEnd w:id="34"/>
-    </w:p>
-    <w:p>
-      <w:pPr>
-        <w:pStyle w:val="ArticulosHS"/>
-        <w:rPr>
-          <w:lang w:val="es-ES"/>
-        </w:rPr>
-      </w:pPr>
-      <w:r>
-        <w:rPr>
-          <w:lang w:val="es-ES"/>
-        </w:rPr>
-        <w:t xml:space="preserve">El Servicio Médico de la empresa </w:t>
-      </w:r>
-      <w:r>
-        <w:rPr>
-          <w:lang w:val="es-ES"/>
-        </w:rPr>
-        <w:t>será el encargado de prestar los primeros auxilios a los trabajadores que lo requieran, por accidente o enfermedad, durante su permanencia en el centro de trabajo, de conformidad con lo establecido en el Reglamento de Servicio Médico de la Empresa.</w:t>
-      </w:r>
-    </w:p>
-    <w:p>
-      <w:pPr>
-        <w:spacing w:after="0" w:line="240" w:lineRule="auto"/>
-        <w:rPr>
-          <w:rFonts w:asciiTheme="minorHAnsi" w:hAnsiTheme="minorHAnsi"/>
-          <w:b/>
-          <w:lang w:val="es-ES"/>
-        </w:rPr>
-      </w:pPr>
-    </w:p>
-    <w:p>
-      <w:pPr>
-        <w:pStyle w:val="ArticulosHS"/>
-        <w:rPr>
-          <w:lang w:val="es-ES"/>
-        </w:rPr>
-      </w:pPr>
-      <w:r>
-        <w:rPr>
-          <w:lang w:val="es-ES"/>
-        </w:rPr>
+      </w:pPr>
+      <w:r>
         <w:t xml:space="preserve">La empresa está obligada a la prestación de los primeros auxilios a sus trabajadores, aun cuando el accidente provenga de fuerza mayor extraña al trabajo, si acaece en el lugar en que éste se ejecuta. </w:t>
       </w:r>
     </w:p>
@@ -12935,26 +12323,14 @@
     <w:p>
       <w:pPr>
         <w:pStyle w:val="ArticulosHS"/>
-        <w:rPr>
-          <w:lang w:val="es-ES"/>
-        </w:rPr>
-      </w:pPr>
-      <w:r>
-        <w:rPr>
-          <w:lang w:val="es-ES"/>
-        </w:rPr>
+      </w:pPr>
+      <w:r>
         <w:t>Todos los trabajadores tienen el derecho de c</w:t>
       </w:r>
       <w:r>
-        <w:rPr>
-          <w:lang w:val="es-ES"/>
-        </w:rPr>
         <w:t>ambiar de puesto de trabajo o de tarea por razones de salud, rehabilitación, reinserción y recapacitación.</w:t>
       </w:r>
       <w:r>
-        <w:rPr>
-          <w:lang w:val="es-ES"/>
-        </w:rPr>
         <w:t xml:space="preserve">  En tal sentido, el Servicio Médico de la empresa deberá:</w:t>
       </w:r>
     </w:p>
@@ -13057,13 +12433,9 @@
           <w:b/>
           <w:sz w:val="24"/>
           <w:szCs w:val="24"/>
-          <w:lang w:val="es-ES"/>
-        </w:rPr>
-      </w:pPr>
-      <w:r>
-        <w:rPr>
-          <w:lang w:val="es-ES"/>
-        </w:rPr>
+        </w:rPr>
+      </w:pPr>
+      <w:r>
         <w:t>Las prestaciones y protección del Seguro General de Riesgos del Trabajo que por derecho ampara a los trabajadores de la empresa, comprende la rehabilitación física o mental, la readaptación y la reinserción laboral del trabajador, de acuerdo con lo establecido en la ley.  Dicha protección o amparo se deriva de enfermedades profesionales u ocupacionales, accidentes de trabajo y de la capacidad para realizar o ejercer una profesión u ocupación.</w:t>
       </w:r>
     </w:p>
@@ -13105,31 +12477,21 @@
           <w:b/>
           <w:sz w:val="24"/>
           <w:szCs w:val="24"/>
-          <w:lang w:val="es-ES"/>
-        </w:rPr>
-      </w:pPr>
-      <w:r>
-        <w:rPr>
-          <w:lang w:val="es-ES"/>
-        </w:rPr>
+        </w:rPr>
+      </w:pPr>
+      <w:r>
+        <w:lastRenderedPageBreak/>
         <w:t xml:space="preserve">De acuerdo con las Normas y Procedimientos de </w:t>
       </w:r>
       <w:r>
-        <w:rPr>
-          <w:lang w:val="es-ES"/>
-        </w:rPr>
         <w:t>Carlos</w:t>
       </w:r>
       <w:r>
-        <w:rPr>
-          <w:lang w:val="es-ES"/>
-        </w:rPr>
         <w:t xml:space="preserve"> se prohíbe la contratación de menores de edad para realizar cualquier función en las instalaciones de la empresa.</w:t>
       </w:r>
       <w:r>
         <w:rPr>
           <w:b/>
-          <w:lang w:val="es-ES"/>
         </w:rPr>
         <w:t xml:space="preserve">  </w:t>
       </w:r>
@@ -13146,20 +12508,12 @@
     <w:p>
       <w:pPr>
         <w:pStyle w:val="ArticulosHS"/>
-        <w:rPr>
-          <w:lang w:val="es-ES"/>
-        </w:rPr>
-      </w:pPr>
-      <w:r>
-        <w:rPr>
-          <w:lang w:val="es-ES"/>
-        </w:rPr>
+      </w:pPr>
+      <w:r>
+        <w:lastRenderedPageBreak/>
         <w:t>Carlos</w:t>
       </w:r>
       <w:r>
-        <w:rPr>
-          <w:lang w:val="es-ES"/>
-        </w:rPr>
         <w:t xml:space="preserve"> en las evaluaciones del Reglamento de Seguridad y Salud en el Trabajo, tendrá en cuenta los factores de riesgo que pueden incidir en las funciones de procreación de los trabajadores y trabajadoras, en particular por la exposición a los agentes físicos, químicos, biológicos, ergonómicos y psicosociales, con el fin de adoptar las medidas preventivas necesarias.</w:t>
       </w:r>
     </w:p>
@@ -13179,14 +12533,8 @@
     <w:p>
       <w:pPr>
         <w:pStyle w:val="ArticulosHS"/>
-        <w:rPr>
-          <w:lang w:val="es-ES"/>
-        </w:rPr>
-      </w:pPr>
-      <w:r>
-        <w:rPr>
-          <w:lang w:val="es-ES"/>
-        </w:rPr>
+      </w:pPr>
+      <w:r>
         <w:t>Cuando las actividades que normalmente realiza una trabajadora resulten peligrosas durante el periodo de embarazo o lactancia, la empresa deberá adoptar las medidas necesarias para evitar su exposición a tales riesgos. Para ello, se adaptarán las condiciones de trabajo, incluyendo el traslado temporal a un puesto de trabajo distinto y compatible con su condición, hasta tanto su estado de salud permita su reincorporación al puesto de trabajo correspondiente. En cualquier caso, se garantizará a la trabajadora en estado de gravidez sus derechos laborales, conforme a lo dispuesto en la legislación nacional.</w:t>
       </w:r>
     </w:p>
@@ -13202,26 +12550,14 @@
     <w:p>
       <w:pPr>
         <w:pStyle w:val="ArticulosHS"/>
-        <w:rPr>
-          <w:lang w:val="es-ES"/>
-        </w:rPr>
-      </w:pPr>
-      <w:r>
-        <w:rPr>
-          <w:lang w:val="es-ES"/>
-        </w:rPr>
+      </w:pPr>
+      <w:r>
         <w:t>Carlos</w:t>
       </w:r>
       <w:r>
-        <w:rPr>
-          <w:lang w:val="es-ES"/>
-        </w:rPr>
         <w:t xml:space="preserve"> </w:t>
       </w:r>
       <w:r>
-        <w:rPr>
-          <w:lang w:val="es-ES"/>
-        </w:rPr>
         <w:t>garantiza la accesibilidad y contratación del personal con discapacidad, la misma que de acuerdo a su nivel de discapacidad, deberá ser ubicada, previo examen médico de ingreso, en puestos que no agraven su condición física, brindando las facilidades ergonómicas y la protección necesaria para el desempeño de sus funciones.</w:t>
       </w:r>
     </w:p>
@@ -13237,26 +12573,14 @@
     <w:p>
       <w:pPr>
         <w:pStyle w:val="ArticulosHS"/>
-        <w:rPr>
-          <w:lang w:val="es-ES"/>
-        </w:rPr>
-      </w:pPr>
-      <w:r>
-        <w:rPr>
-          <w:lang w:val="es-ES"/>
-        </w:rPr>
+      </w:pPr>
+      <w:r>
         <w:t xml:space="preserve">EL personal extranjero que labora en </w:t>
       </w:r>
       <w:r>
-        <w:rPr>
-          <w:lang w:val="es-ES"/>
-        </w:rPr>
         <w:t>Carlos</w:t>
       </w:r>
       <w:r>
-        <w:rPr>
-          <w:lang w:val="es-ES"/>
-        </w:rPr>
         <w:t xml:space="preserve"> se encuentra protegido por la legislación vigente en el país y gozará de las mismas atenciones en seguridad y salud, recibiendo el mismo trato que el personal nacional.</w:t>
       </w:r>
     </w:p>
@@ -13299,26 +12623,15 @@
     <w:p>
       <w:pPr>
         <w:pStyle w:val="ArticulosHS"/>
-        <w:rPr>
-          <w:lang w:val="es-ES"/>
-        </w:rPr>
-      </w:pPr>
-      <w:r>
-        <w:rPr>
-          <w:lang w:eastAsia="en-US"/>
-        </w:rPr>
+      </w:pPr>
+      <w:r>
+        <w:lastRenderedPageBreak/>
         <w:t>Carlos</w:t>
       </w:r>
       <w:r>
-        <w:rPr>
-          <w:lang w:eastAsia="en-US"/>
-        </w:rPr>
         <w:t xml:space="preserve"> </w:t>
       </w:r>
       <w:r>
-        <w:rPr>
-          <w:lang w:val="es-ES"/>
-        </w:rPr>
         <w:t xml:space="preserve">planificará un sistema de prevención y atención de emergencias para lograr mitigar eventualidades que puedan afectar el normal desarrollo de las actividades o provocar pérdidas de vidas humanas.  </w:t>
       </w:r>
     </w:p>
@@ -13335,97 +12648,67 @@
         <w:rPr>
           <w:lang w:val="es-ES"/>
         </w:rPr>
+        <w:t>Plan de Emergencia</w:t>
+      </w:r>
+      <w:bookmarkEnd w:id="38"/>
+    </w:p>
+    <w:p>
+      <w:pPr>
+        <w:pStyle w:val="ArticulosHS"/>
+      </w:pPr>
+      <w:r>
+        <w:t xml:space="preserve">La empresa </w:t>
+      </w:r>
+      <w:r>
+        <w:t>contará</w:t>
+      </w:r>
+      <w:r>
+        <w:t xml:space="preserve"> con un Plan de Emergencias el cual </w:t>
+      </w:r>
+      <w:r>
+        <w:t>contendrá</w:t>
+      </w:r>
+      <w:r>
+        <w:t xml:space="preserve"> los </w:t>
+      </w:r>
+      <w:r>
+        <w:t>brigadistas</w:t>
+      </w:r>
+      <w:r>
+        <w:t xml:space="preserve"> de respuesta para las distintas emergencias que pudieran presentarse dentro de sus instalaciones.</w:t>
+      </w:r>
+      <w:r>
+        <w:t xml:space="preserve">  Para el establecimiento del </w:t>
+      </w:r>
+      <w:r>
+        <w:t>plan, deberá considerarse las siguientes fases:</w:t>
+      </w:r>
+    </w:p>
+    <w:p>
+      <w:pPr>
+        <w:spacing w:after="0" w:line="240" w:lineRule="auto"/>
+        <w:ind w:left="709" w:hanging="709"/>
+        <w:rPr>
+          <w:rFonts w:asciiTheme="minorHAnsi" w:hAnsiTheme="minorHAnsi"/>
+          <w:lang w:val="es-ES"/>
+        </w:rPr>
+      </w:pPr>
+    </w:p>
+    <w:p>
+      <w:pPr>
+        <w:spacing w:after="0" w:line="240" w:lineRule="auto"/>
+        <w:ind w:left="709" w:hanging="709"/>
+        <w:rPr>
+          <w:rFonts w:asciiTheme="minorHAnsi" w:hAnsiTheme="minorHAnsi"/>
+          <w:lang w:val="es-ES"/>
+        </w:rPr>
+      </w:pPr>
+      <w:r>
+        <w:rPr>
+          <w:rFonts w:asciiTheme="minorHAnsi" w:hAnsiTheme="minorHAnsi"/>
+          <w:lang w:val="es-ES"/>
+        </w:rPr>
         <w:lastRenderedPageBreak/>
-        <w:t>Plan de Emergencia</w:t>
-      </w:r>
-      <w:bookmarkEnd w:id="38"/>
-    </w:p>
-    <w:p>
-      <w:pPr>
-        <w:pStyle w:val="ArticulosHS"/>
-        <w:rPr>
-          <w:lang w:val="es-ES"/>
-        </w:rPr>
-      </w:pPr>
-      <w:r>
-        <w:rPr>
-          <w:lang w:val="es-ES"/>
-        </w:rPr>
-        <w:t xml:space="preserve">La empresa </w:t>
-      </w:r>
-      <w:r>
-        <w:rPr>
-          <w:lang w:val="es-ES"/>
-        </w:rPr>
-        <w:t>contará</w:t>
-      </w:r>
-      <w:r>
-        <w:rPr>
-          <w:lang w:val="es-ES"/>
-        </w:rPr>
-        <w:t xml:space="preserve"> con un Plan de Emergencias el cual </w:t>
-      </w:r>
-      <w:r>
-        <w:rPr>
-          <w:lang w:val="es-ES"/>
-        </w:rPr>
-        <w:t>contendrá</w:t>
-      </w:r>
-      <w:r>
-        <w:rPr>
-          <w:lang w:val="es-ES"/>
-        </w:rPr>
-        <w:t xml:space="preserve"> los </w:t>
-      </w:r>
-      <w:r>
-        <w:rPr>
-          <w:lang w:val="es-ES"/>
-        </w:rPr>
-        <w:t>brigadistas</w:t>
-      </w:r>
-      <w:r>
-        <w:rPr>
-          <w:lang w:val="es-ES"/>
-        </w:rPr>
-        <w:t xml:space="preserve"> de respuesta para las distintas emergencias que pudieran presentarse dentro de sus instalaciones.</w:t>
-      </w:r>
-      <w:r>
-        <w:rPr>
-          <w:lang w:val="es-ES"/>
-        </w:rPr>
-        <w:t xml:space="preserve">  Para el establecimiento del </w:t>
-      </w:r>
-      <w:r>
-        <w:rPr>
-          <w:lang w:val="es-ES"/>
-        </w:rPr>
-        <w:t>plan, deberá considerarse las siguientes fases:</w:t>
-      </w:r>
-    </w:p>
-    <w:p>
-      <w:pPr>
-        <w:spacing w:after="0" w:line="240" w:lineRule="auto"/>
-        <w:ind w:left="709" w:hanging="709"/>
-        <w:rPr>
-          <w:rFonts w:asciiTheme="minorHAnsi" w:hAnsiTheme="minorHAnsi"/>
-          <w:lang w:val="es-ES"/>
-        </w:rPr>
-      </w:pPr>
-    </w:p>
-    <w:p>
-      <w:pPr>
-        <w:spacing w:after="0" w:line="240" w:lineRule="auto"/>
-        <w:ind w:left="709" w:hanging="709"/>
-        <w:rPr>
-          <w:rFonts w:asciiTheme="minorHAnsi" w:hAnsiTheme="minorHAnsi"/>
-          <w:lang w:val="es-ES"/>
-        </w:rPr>
-      </w:pPr>
-      <w:r>
-        <w:rPr>
-          <w:rFonts w:asciiTheme="minorHAnsi" w:hAnsiTheme="minorHAnsi"/>
-          <w:lang w:val="es-ES"/>
-        </w:rPr>
         <w:t>a.</w:t>
       </w:r>
       <w:r>
@@ -13555,80 +12838,41 @@
     <w:p>
       <w:pPr>
         <w:pStyle w:val="ArticulosHS"/>
-        <w:rPr>
-          <w:lang w:val="es-ES"/>
-        </w:rPr>
-      </w:pPr>
-      <w:r>
-        <w:rPr>
-          <w:lang w:val="es-ES"/>
-        </w:rPr>
+      </w:pPr>
+      <w:r>
         <w:t>Para cumplir la misión y alcanzar los objetivos</w:t>
       </w:r>
       <w:r>
-        <w:rPr>
-          <w:lang w:val="es-ES"/>
-        </w:rPr>
         <w:t xml:space="preserve"> de dicho plan</w:t>
       </w:r>
       <w:r>
-        <w:rPr>
-          <w:lang w:val="es-ES"/>
-        </w:rPr>
         <w:t>, se formará</w:t>
       </w:r>
       <w:r>
-        <w:rPr>
-          <w:lang w:val="es-ES"/>
-        </w:rPr>
         <w:t>n</w:t>
       </w:r>
       <w:r>
-        <w:rPr>
-          <w:lang w:val="es-ES"/>
-        </w:rPr>
         <w:t xml:space="preserve"> Brigadas de: emergencias, contra incendios, primeros auxilios</w:t>
       </w:r>
       <w:r>
-        <w:rPr>
-          <w:lang w:val="es-ES"/>
-        </w:rPr>
         <w:t>, recate</w:t>
       </w:r>
       <w:r>
-        <w:rPr>
-          <w:lang w:val="es-ES"/>
-        </w:rPr>
         <w:t xml:space="preserve"> y evacuación, a fin de prevenir y atender los efectos de un posible desastre.</w:t>
       </w:r>
       <w:r>
-        <w:rPr>
-          <w:lang w:val="es-ES"/>
-        </w:rPr>
         <w:t xml:space="preserve">  </w:t>
       </w:r>
       <w:r>
-        <w:rPr>
-          <w:lang w:eastAsia="en-US"/>
-        </w:rPr>
         <w:t>Carlos</w:t>
       </w:r>
       <w:r>
-        <w:rPr>
-          <w:lang w:val="es-ES"/>
-        </w:rPr>
         <w:t xml:space="preserve"> proporcionará </w:t>
       </w:r>
       <w:r>
-        <w:rPr>
-          <w:lang w:val="es-ES"/>
-        </w:rPr>
         <w:t>e</w:t>
       </w:r>
       <w:r>
-        <w:rPr>
-          <w:lang w:val="es-ES"/>
-        </w:rPr>
         <w:t>l asesoramiento y capacitación necesarios para las Brigadas.</w:t>
       </w:r>
     </w:p>
@@ -13644,14 +12888,8 @@
     <w:p>
       <w:pPr>
         <w:pStyle w:val="ArticulosHS"/>
-        <w:rPr>
-          <w:lang w:val="es-ES"/>
-        </w:rPr>
-      </w:pPr>
-      <w:r>
-        <w:rPr>
-          <w:lang w:val="es-ES"/>
-        </w:rPr>
+      </w:pPr>
+      <w:r>
         <w:t>Los integrantes de las Brigadas de Emergencias serán voluntarios escogidos de acuerdo a su destreza en el manejo de los equipos, entre los trabajadores de cada turno de labores o lo correspondiente a lo establecido en la legislación vigente en la que los trabajadores se comprometen a:</w:t>
       </w:r>
     </w:p>
@@ -13726,32 +12964,17 @@
     <w:p>
       <w:pPr>
         <w:pStyle w:val="ArticulosHS"/>
-        <w:rPr>
-          <w:lang w:val="es-ES"/>
-        </w:rPr>
-      </w:pPr>
-      <w:r>
-        <w:rPr>
-          <w:lang w:val="es-ES"/>
-        </w:rPr>
+      </w:pPr>
+      <w:r>
         <w:t xml:space="preserve">La empresa está en la obligación de demostrar y enseñar a los trabajadores el </w:t>
       </w:r>
       <w:r>
-        <w:rPr>
-          <w:lang w:val="es-ES"/>
-        </w:rPr>
         <w:t xml:space="preserve">plan de emergencia, las rutas de evacuación y el </w:t>
       </w:r>
       <w:r>
-        <w:rPr>
-          <w:lang w:val="es-ES"/>
-        </w:rPr>
         <w:t>sistema de prevención y manejo de los equipos de extinción de incendios, los cuales estarán ubicados en lugares de fácil acceso y en condiciones de funcionamiento inmediato.</w:t>
       </w:r>
       <w:r>
-        <w:rPr>
-          <w:lang w:val="es-ES"/>
-        </w:rPr>
         <w:t xml:space="preserve">  </w:t>
       </w:r>
     </w:p>
@@ -13767,14 +12990,8 @@
     <w:p>
       <w:pPr>
         <w:pStyle w:val="ArticulosHS"/>
-        <w:rPr>
-          <w:lang w:val="es-ES"/>
-        </w:rPr>
-      </w:pPr>
-      <w:r>
-        <w:rPr>
-          <w:lang w:val="es-ES"/>
-        </w:rPr>
+      </w:pPr>
+      <w:r>
         <w:t>La empresa está en la obligación de mantener en sus instalaciones los equipos de extinción de incendios más adecuados, de conformidad con el tipo de riesgos que pudieren producirse, ciñéndose a las normas legales y reglamentarias pertinentes.  Los mismos serán revisados y mantenidos en forma periódica.</w:t>
       </w:r>
     </w:p>
@@ -13790,15 +13007,13 @@
     <w:p>
       <w:pPr>
         <w:pStyle w:val="ArticulosHS"/>
-        <w:rPr>
-          <w:lang w:val="es-ES"/>
-        </w:rPr>
-      </w:pPr>
-      <w:r>
-        <w:rPr>
-          <w:lang w:val="es-ES"/>
-        </w:rPr>
-        <w:t>Los equipos de control de incendio serán colocados en lugares previstos y en número necesario de acuerdo al mapa de riesgos y su tipo de acuerdo al fuego que pueda presentarse.  Cada jefe departamental como su personal será responsable de la buena conservación del mismo, así como de su presencia física.</w:t>
+      </w:pPr>
+      <w:r>
+        <w:t xml:space="preserve">Los equipos de control de incendio serán colocados en lugares previstos y en número necesario de acuerdo al mapa de riesgos y su tipo de acuerdo al fuego que pueda </w:t>
+      </w:r>
+      <w:r>
+        <w:lastRenderedPageBreak/>
+        <w:t>presentarse.  Cada jefe departamental como su personal será responsable de la buena conservación del mismo, así como de su presencia física.</w:t>
       </w:r>
     </w:p>
     <w:p>
@@ -13826,104 +13041,53 @@
     <w:p>
       <w:pPr>
         <w:pStyle w:val="ArticulosHS"/>
-        <w:rPr>
-          <w:lang w:val="es-ES"/>
-        </w:rPr>
-      </w:pPr>
-      <w:r>
-        <w:rPr>
-          <w:lang w:val="es-ES"/>
-        </w:rPr>
+      </w:pPr>
+      <w:r>
         <w:t>La finalidad del plan de contingencia</w:t>
       </w:r>
       <w:r>
-        <w:rPr>
-          <w:lang w:val="es-ES"/>
-        </w:rPr>
         <w:t xml:space="preserve"> es establecer directrices para manejar emergencias. Este plan está encaminado a</w:t>
       </w:r>
       <w:r>
-        <w:rPr>
-          <w:lang w:val="es-ES"/>
-        </w:rPr>
         <w:t xml:space="preserve"> </w:t>
       </w:r>
       <w:r>
-        <w:rPr>
-          <w:lang w:val="es-ES"/>
-        </w:rPr>
         <w:t>mitigar los efectos y los daños causados por desastres naturales, (terremotos e</w:t>
       </w:r>
       <w:r>
-        <w:rPr>
-          <w:lang w:val="es-ES"/>
-        </w:rPr>
         <w:t xml:space="preserve"> </w:t>
       </w:r>
       <w:r>
-        <w:rPr>
-          <w:lang w:val="es-ES"/>
-        </w:rPr>
         <w:t>inundaciones, deslaves) o causados por el hombre (incendios, derrames de materiales peligrosos</w:t>
       </w:r>
       <w:r>
-        <w:rPr>
-          <w:lang w:val="es-ES"/>
-        </w:rPr>
         <w:t xml:space="preserve">, etc.) </w:t>
       </w:r>
       <w:r>
-        <w:rPr>
-          <w:lang w:val="es-ES"/>
-        </w:rPr>
         <w:t>y</w:t>
       </w:r>
       <w:r>
-        <w:rPr>
-          <w:lang w:val="es-ES"/>
-        </w:rPr>
         <w:t xml:space="preserve"> </w:t>
       </w:r>
       <w:r>
-        <w:rPr>
-          <w:lang w:val="es-ES"/>
-        </w:rPr>
         <w:t xml:space="preserve">establecer un sistema que permita a la </w:t>
       </w:r>
       <w:r>
-        <w:rPr>
-          <w:lang w:val="es-ES"/>
-        </w:rPr>
         <w:t>empresa</w:t>
       </w:r>
       <w:r>
-        <w:rPr>
-          <w:lang w:val="es-ES"/>
-        </w:rPr>
         <w:t xml:space="preserve"> recuperarse</w:t>
       </w:r>
       <w:r>
-        <w:rPr>
-          <w:lang w:val="es-ES"/>
-        </w:rPr>
         <w:t xml:space="preserve"> </w:t>
       </w:r>
       <w:r>
-        <w:rPr>
-          <w:lang w:val="es-ES"/>
-        </w:rPr>
         <w:t>de</w:t>
       </w:r>
       <w:r>
-        <w:rPr>
-          <w:lang w:val="es-ES"/>
-        </w:rPr>
         <w:t xml:space="preserve"> </w:t>
       </w:r>
       <w:r>
-        <w:rPr>
-          <w:lang w:val="es-ES"/>
-        </w:rPr>
         <w:t>las emergencias y volver a la normalidad en un tiempo razonable.</w:t>
       </w:r>
     </w:p>
@@ -13949,56 +13113,29 @@
     <w:p>
       <w:pPr>
         <w:pStyle w:val="ArticulosHS"/>
-        <w:rPr>
-          <w:lang w:val="es-ES"/>
-        </w:rPr>
-      </w:pPr>
-      <w:r>
-        <w:rPr>
-          <w:lang w:val="es-ES"/>
-        </w:rPr>
+      </w:pPr>
+      <w:r>
         <w:t xml:space="preserve">Los planos del centro de trabajo estarán a cargo </w:t>
       </w:r>
       <w:r>
-        <w:rPr>
-          <w:lang w:val="es-ES"/>
-        </w:rPr>
         <w:t>de la Unidad</w:t>
       </w:r>
       <w:r>
-        <w:rPr>
-          <w:lang w:val="es-ES"/>
-        </w:rPr>
         <w:t xml:space="preserve"> de Seguridad e Higiene de la empresa, </w:t>
       </w:r>
       <w:r>
-        <w:rPr>
-          <w:lang w:val="es-ES"/>
-        </w:rPr>
         <w:t>la</w:t>
       </w:r>
       <w:r>
-        <w:rPr>
-          <w:lang w:val="es-ES"/>
-        </w:rPr>
         <w:t xml:space="preserve"> cual </w:t>
       </w:r>
       <w:r>
-        <w:rPr>
-          <w:lang w:val="es-ES"/>
-        </w:rPr>
         <w:t>deberá confeccionar y mantener actualizado un archivo de documentos técnicos, a saber: Los planos generales del recinto laboral</w:t>
       </w:r>
       <w:r>
-        <w:rPr>
-          <w:lang w:val="es-ES"/>
-        </w:rPr>
         <w:t>; los planos de las áreas de puestos de trabajo; los planos con detalles de los servicios, y los planos de rutas de evacuación de emergencias.</w:t>
       </w:r>
       <w:r>
-        <w:rPr>
-          <w:lang w:val="es-ES"/>
-        </w:rPr>
         <w:t xml:space="preserve">  Las características de estos planos se detallan a continuación:</w:t>
       </w:r>
     </w:p>
@@ -14014,6 +13151,7 @@
         <w:rPr>
           <w:lang w:val="es-ES"/>
         </w:rPr>
+        <w:lastRenderedPageBreak/>
         <w:t>Recinto laboral empresarial</w:t>
       </w:r>
       <w:bookmarkEnd w:id="42"/>
@@ -14021,14 +13159,8 @@
     <w:p>
       <w:pPr>
         <w:pStyle w:val="ArticulosHS"/>
-        <w:rPr>
-          <w:lang w:val="es-ES"/>
-        </w:rPr>
-      </w:pPr>
-      <w:r>
-        <w:rPr>
-          <w:lang w:val="es-ES"/>
-        </w:rPr>
+      </w:pPr>
+      <w:r>
         <w:t>Planos generales del recinto laboral empresarial, en escala 1:100, con señalización de todos los puestos de trabajo e indicación de las instalaciones que definen los objetivos y funcionalidad de cada uno de estos puestos laborales, lo mismo que la secuencia del procesamiento fabril con su correspondiente diagrama de flujo.</w:t>
       </w:r>
     </w:p>
@@ -14051,14 +13183,8 @@
     <w:p>
       <w:pPr>
         <w:pStyle w:val="ArticulosHS"/>
-        <w:rPr>
-          <w:lang w:val="es-ES"/>
-        </w:rPr>
-      </w:pPr>
-      <w:r>
-        <w:rPr>
-          <w:lang w:val="es-ES"/>
-        </w:rPr>
+      </w:pPr>
+      <w:r>
         <w:t>Los planos de las áreas de puestos de trabajo, que en el recinto laboral evidencien riesgos que se relacionen con higiene y seguridad industrial incluyendo además, la memoria pertinente de las medidas preventivas para la puesta bajo control de los riesgos detectados.</w:t>
       </w:r>
     </w:p>
@@ -14081,26 +13207,14 @@
     <w:p>
       <w:pPr>
         <w:pStyle w:val="ArticulosHS"/>
-        <w:rPr>
-          <w:lang w:val="es-ES"/>
-        </w:rPr>
-      </w:pPr>
-      <w:r>
-        <w:rPr>
-          <w:lang w:val="es-ES"/>
-        </w:rPr>
+      </w:pPr>
+      <w:r>
         <w:t>Planos completos con los</w:t>
       </w:r>
       <w:r>
-        <w:rPr>
-          <w:lang w:val="es-ES"/>
-        </w:rPr>
         <w:t xml:space="preserve"> detalles de los servicios de p</w:t>
       </w:r>
       <w:r>
-        <w:rPr>
-          <w:lang w:val="es-ES"/>
-        </w:rPr>
         <w:t>revención y de lo concerniente a campañas contra incendios del establecimiento, además de todo sistema de seguridad con que se cuenta para tal fin.</w:t>
       </w:r>
     </w:p>
@@ -14116,7 +13230,6 @@
         <w:rPr>
           <w:lang w:val="es-ES"/>
         </w:rPr>
-        <w:lastRenderedPageBreak/>
         <w:t>Rutas de evacuación de emergencia</w:t>
       </w:r>
       <w:bookmarkEnd w:id="45"/>
@@ -14124,26 +13237,14 @@
     <w:p>
       <w:pPr>
         <w:pStyle w:val="ArticulosHS"/>
-        <w:rPr>
-          <w:lang w:val="es-ES"/>
-        </w:rPr>
-      </w:pPr>
-      <w:r>
-        <w:rPr>
-          <w:lang w:val="es-ES"/>
-        </w:rPr>
+      </w:pPr>
+      <w:r>
         <w:t>Planos de clara visualización de los espacios funcionales con la señalización que oriente la fácil evacuación del recinto laboral en caso de emergencia.</w:t>
       </w:r>
       <w:r>
-        <w:rPr>
-          <w:lang w:val="es-ES"/>
-        </w:rPr>
         <w:t xml:space="preserve">  </w:t>
       </w:r>
       <w:r>
-        <w:rPr>
-          <w:lang w:val="es-ES"/>
-        </w:rPr>
         <w:t>Todos los planos de evacuación deberán estar siempre ubicados en la parte adyacente de la puerta de escape a la escalera de evacuación u otros sitios estratégicos.</w:t>
       </w:r>
     </w:p>
@@ -14169,69 +13270,38 @@
     <w:p>
       <w:pPr>
         <w:pStyle w:val="ArticulosHS"/>
-        <w:rPr>
-          <w:lang w:val="es-ES"/>
-        </w:rPr>
-      </w:pPr>
-      <w:r>
-        <w:rPr>
-          <w:lang w:eastAsia="en-US"/>
-        </w:rPr>
+      </w:pPr>
+      <w:r>
         <w:t>Carlos</w:t>
       </w:r>
       <w:r>
-        <w:rPr>
-          <w:lang w:eastAsia="en-US"/>
-        </w:rPr>
         <w:t xml:space="preserve"> </w:t>
       </w:r>
       <w:r>
-        <w:rPr>
-          <w:lang w:val="es-ES"/>
-        </w:rPr>
         <w:t>desarrollará</w:t>
       </w:r>
       <w:r>
         <w:rPr>
           <w:b/>
-          <w:lang w:val="es-ES"/>
         </w:rPr>
         <w:t xml:space="preserve"> </w:t>
       </w:r>
       <w:r>
-        <w:rPr>
-          <w:lang w:val="es-ES"/>
-        </w:rPr>
         <w:t>programas d</w:t>
       </w:r>
       <w:r>
-        <w:rPr>
-          <w:lang w:val="es-ES"/>
-        </w:rPr>
         <w:t xml:space="preserve">e prevención integral </w:t>
       </w:r>
       <w:r>
-        <w:rPr>
-          <w:lang w:val="es-ES"/>
-        </w:rPr>
         <w:t>a ser ejecutados obligatoriamente en los lugares de trabajo</w:t>
       </w:r>
       <w:r>
-        <w:rPr>
-          <w:lang w:val="es-ES"/>
-        </w:rPr>
         <w:t>,</w:t>
       </w:r>
       <w:r>
-        <w:rPr>
-          <w:lang w:val="es-ES"/>
-        </w:rPr>
         <w:t xml:space="preserve"> a fin de fomentar un ambiente s</w:t>
       </w:r>
       <w:r>
-        <w:rPr>
-          <w:lang w:val="es-ES"/>
-        </w:rPr>
         <w:t>aludable y de bienestar laboral.</w:t>
       </w:r>
     </w:p>
@@ -14260,62 +13330,36 @@
     <w:p>
       <w:pPr>
         <w:pStyle w:val="ArticulosHS"/>
-        <w:rPr>
-          <w:lang w:val="es-ES"/>
-        </w:rPr>
-      </w:pPr>
-      <w:r>
-        <w:rPr>
-          <w:lang w:eastAsia="en-US"/>
-        </w:rPr>
+      </w:pPr>
+      <w:r>
         <w:t>Carlos</w:t>
       </w:r>
       <w:r>
-        <w:rPr>
-          <w:lang w:eastAsia="en-US"/>
-        </w:rPr>
         <w:t xml:space="preserve"> </w:t>
       </w:r>
       <w:r>
-        <w:rPr>
-          <w:lang w:val="es-ES"/>
-        </w:rPr>
         <w:t>cumplirá con la legislación nacional aplicable y vigente relativa a la prevención integral al uso y consumo de drogas en el ámbito laboral. En tal sentido, y con la finalidad de prevenir y reducir el consumo de alcohol, tabaco y otras drogas, la empresa desarrollará un plan de prevención integral</w:t>
       </w:r>
       <w:r>
-        <w:rPr>
-          <w:lang w:val="es-ES"/>
-        </w:rPr>
-        <w:t xml:space="preserve"> atendiendo a las “Directrices para el desarrollo e implementación del programa de prevención integral al uso y consumo de drogas en los espacios laborales públicos y privados”</w:t>
-      </w:r>
-      <w:r>
-        <w:rPr>
-          <w:lang w:val="es-ES"/>
-        </w:rPr>
+        <w:t xml:space="preserve"> atendiendo a las “Directrices para el desarrollo e implementación del programa de prevención integral al uso y consumo de drogas en los </w:t>
+      </w:r>
+      <w:r>
+        <w:lastRenderedPageBreak/>
+        <w:t>espacios laborales públicos y privados”</w:t>
+      </w:r>
+      <w:r>
         <w:t xml:space="preserve"> </w:t>
       </w:r>
       <w:r>
-        <w:rPr>
-          <w:lang w:val="es-ES"/>
-        </w:rPr>
         <w:t>expedidas mediante Acuerdo Interinstitucional</w:t>
       </w:r>
       <w:r>
-        <w:rPr>
-          <w:lang w:val="es-ES"/>
-        </w:rPr>
         <w:t xml:space="preserve"> No. </w:t>
       </w:r>
       <w:r>
-        <w:rPr>
-          <w:lang w:val="es-ES"/>
-        </w:rPr>
         <w:t>SETED-MDT-2016-001-A, y basándose, además,</w:t>
       </w:r>
       <w:r>
-        <w:rPr>
-          <w:lang w:val="es-ES"/>
-        </w:rPr>
         <w:t xml:space="preserve"> en las siguientes premisas:</w:t>
       </w:r>
     </w:p>
@@ -14467,7 +13511,6 @@
           <w:rFonts w:asciiTheme="minorHAnsi" w:hAnsiTheme="minorHAnsi"/>
           <w:lang w:val="es-ES"/>
         </w:rPr>
-        <w:lastRenderedPageBreak/>
         <w:t>f.</w:t>
       </w:r>
       <w:r>
@@ -14543,6 +13586,7 @@
           <w:rFonts w:asciiTheme="minorHAnsi" w:hAnsiTheme="minorHAnsi"/>
           <w:lang w:val="es-ES"/>
         </w:rPr>
+        <w:lastRenderedPageBreak/>
         <w:t>i.</w:t>
       </w:r>
       <w:r>
@@ -14591,14 +13635,8 @@
     <w:p>
       <w:pPr>
         <w:pStyle w:val="ArticulosHS"/>
-        <w:rPr>
-          <w:lang w:val="es-ES"/>
-        </w:rPr>
-      </w:pPr>
-      <w:r>
-        <w:rPr>
-          <w:lang w:val="es-ES"/>
-        </w:rPr>
+      </w:pPr>
+      <w:r>
         <w:t>Las funciones de los involucrados en la elaboración, desarrollo e implementación del programa de prevención integral al uso y consumo de alcohol, drogas y tabaco serán:</w:t>
       </w:r>
     </w:p>
@@ -14798,86 +13836,44 @@
     <w:p>
       <w:pPr>
         <w:pStyle w:val="ArticulosHS"/>
-        <w:rPr>
-          <w:lang w:val="es-ES"/>
-        </w:rPr>
-      </w:pPr>
-      <w:r>
-        <w:rPr>
-          <w:lang w:eastAsia="en-US"/>
-        </w:rPr>
+      </w:pPr>
+      <w:r>
         <w:t>Carlos</w:t>
       </w:r>
       <w:r>
-        <w:rPr>
-          <w:lang w:eastAsia="en-US"/>
-        </w:rPr>
         <w:t xml:space="preserve"> </w:t>
       </w:r>
       <w:r>
-        <w:rPr>
-          <w:lang w:val="es-ES"/>
-        </w:rPr>
         <w:t>implementar</w:t>
       </w:r>
       <w:r>
-        <w:rPr>
-          <w:lang w:val="es-ES"/>
-        </w:rPr>
         <w:t>á</w:t>
       </w:r>
       <w:r>
-        <w:rPr>
-          <w:lang w:val="es-ES"/>
-        </w:rPr>
         <w:t xml:space="preserve"> </w:t>
       </w:r>
       <w:r>
-        <w:rPr>
-          <w:lang w:val="es-ES"/>
-        </w:rPr>
         <w:t>un</w:t>
       </w:r>
       <w:r>
-        <w:rPr>
-          <w:lang w:val="es-ES"/>
-        </w:rPr>
         <w:t xml:space="preserve"> programa de prevención de riesgos psicosociales, en base a los parámetros y formatos establecidos por la </w:t>
       </w:r>
       <w:r>
-        <w:rPr>
-          <w:lang w:val="es-ES"/>
-        </w:rPr>
         <w:t>autoridad laboral</w:t>
       </w:r>
       <w:r>
-        <w:rPr>
-          <w:lang w:val="es-ES"/>
-        </w:rPr>
         <w:t xml:space="preserve">, </w:t>
       </w:r>
       <w:r>
-        <w:rPr>
-          <w:lang w:val="es-ES"/>
-        </w:rPr>
         <w:t>el cual</w:t>
       </w:r>
       <w:r>
-        <w:rPr>
-          <w:lang w:val="es-ES"/>
-        </w:rPr>
         <w:t xml:space="preserve"> </w:t>
       </w:r>
       <w:r>
-        <w:rPr>
-          <w:lang w:val="es-ES"/>
-        </w:rPr>
         <w:t>contendrá</w:t>
       </w:r>
       <w:r>
-        <w:rPr>
-          <w:lang w:val="es-ES"/>
-        </w:rPr>
         <w:t xml:space="preserve"> acciones para fomentar una cultura de no discriminación y de igualdad de oportunidades en el ámbito laboral.</w:t>
       </w:r>
     </w:p>
@@ -14894,44 +13890,23 @@
     <w:p>
       <w:pPr>
         <w:pStyle w:val="ArticulosHS"/>
-        <w:rPr>
-          <w:lang w:val="es-ES"/>
-        </w:rPr>
-      </w:pPr>
-      <w:r>
-        <w:rPr>
-          <w:lang w:eastAsia="en-US"/>
-        </w:rPr>
+      </w:pPr>
+      <w:r>
         <w:t>Carlos</w:t>
       </w:r>
       <w:r>
-        <w:rPr>
-          <w:lang w:eastAsia="en-US"/>
-        </w:rPr>
         <w:t xml:space="preserve"> </w:t>
       </w:r>
       <w:r>
-        <w:rPr>
-          <w:lang w:val="es-ES"/>
-        </w:rPr>
         <w:t>se preocupará por brindar un buen ambiente de trab</w:t>
       </w:r>
       <w:r>
-        <w:rPr>
-          <w:lang w:val="es-ES"/>
-        </w:rPr>
         <w:t xml:space="preserve">ajo a todos sus colaboradores. </w:t>
       </w:r>
       <w:r>
-        <w:rPr>
-          <w:lang w:val="es-ES"/>
-        </w:rPr>
         <w:t>Para ello,</w:t>
       </w:r>
       <w:r>
-        <w:rPr>
-          <w:lang w:val="es-ES"/>
-        </w:rPr>
         <w:t xml:space="preserve"> se asegurará de:</w:t>
       </w:r>
     </w:p>
@@ -15046,6 +14021,7 @@
           <w:rFonts w:asciiTheme="minorHAnsi" w:hAnsiTheme="minorHAnsi"/>
           <w:lang w:val="es-ES"/>
         </w:rPr>
+        <w:lastRenderedPageBreak/>
         <w:t>Propiciará la participación de los</w:t>
       </w:r>
       <w:r>
@@ -15075,14 +14051,8 @@
     <w:p>
       <w:pPr>
         <w:pStyle w:val="ArticulosHS"/>
-        <w:rPr>
-          <w:lang w:val="es-ES"/>
-        </w:rPr>
-      </w:pPr>
-      <w:r>
-        <w:rPr>
-          <w:lang w:val="es-ES"/>
-        </w:rPr>
+      </w:pPr>
+      <w:r>
         <w:t>Con la finalidad de reducir o minimizar riesgos psicosociales y evitar consecuencias tales como el estrés, la fatiga, el hastío, las enfermedades psicosomáticas y la monotonía laboral, la empresa deberá:</w:t>
       </w:r>
     </w:p>
@@ -15160,7 +14130,6 @@
           <w:rFonts w:asciiTheme="minorHAnsi" w:hAnsiTheme="minorHAnsi"/>
           <w:lang w:val="es-ES"/>
         </w:rPr>
-        <w:lastRenderedPageBreak/>
         <w:t>c.</w:t>
       </w:r>
       <w:r>
@@ -15336,26 +14305,14 @@
     <w:p>
       <w:pPr>
         <w:pStyle w:val="ArticulosHS"/>
-        <w:rPr>
-          <w:lang w:val="es-ES"/>
-        </w:rPr>
-      </w:pPr>
-      <w:r>
-        <w:rPr>
-          <w:lang w:eastAsia="en-US"/>
-        </w:rPr>
+      </w:pPr>
+      <w:r>
         <w:t>Carlos</w:t>
       </w:r>
       <w:r>
-        <w:rPr>
-          <w:lang w:eastAsia="en-US"/>
-        </w:rPr>
         <w:t xml:space="preserve"> </w:t>
       </w:r>
       <w:r>
-        <w:rPr>
-          <w:lang w:val="es-ES"/>
-        </w:rPr>
         <w:t>investigará y analizará los accidentes, incidentes y enfermedades de trabajo, con el propósito de identificar las causas que los originaron y adoptar acciones correctivas y preventivas tendientes a evitar la ocurrencia de hechos similares, además de servir como fuente de insumo para desarrollar y difundir la investigación y la creación de nueva tecnología.</w:t>
       </w:r>
     </w:p>
@@ -15371,6 +14328,7 @@
         <w:rPr>
           <w:lang w:val="es-ES"/>
         </w:rPr>
+        <w:lastRenderedPageBreak/>
         <w:t>Registro y estadística</w:t>
       </w:r>
       <w:bookmarkEnd w:id="50"/>
@@ -15378,26 +14336,14 @@
     <w:p>
       <w:pPr>
         <w:pStyle w:val="ArticulosHS"/>
-        <w:rPr>
-          <w:lang w:val="es-ES"/>
-        </w:rPr>
-      </w:pPr>
-      <w:r>
-        <w:rPr>
-          <w:lang w:val="es-ES"/>
-        </w:rPr>
+      </w:pPr>
+      <w:r>
         <w:t xml:space="preserve">La empresa mantendrá un registro estadístico actualizado de todo accidente/incidente de trabajo. El responsable de seguridad elaborará los informes de los accidentes graves así como los sucedidos en trayecto para que sean ingresados a las instituciones requirentes, así como al </w:t>
       </w:r>
       <w:r>
-        <w:rPr>
-          <w:lang w:val="es-ES"/>
-        </w:rPr>
         <w:t>Instituto Ecuatoriano de Seguridad Social.</w:t>
       </w:r>
       <w:r>
-        <w:rPr>
-          <w:lang w:val="es-ES"/>
-        </w:rPr>
         <w:t xml:space="preserve">  </w:t>
       </w:r>
     </w:p>
@@ -15420,38 +14366,20 @@
     <w:p>
       <w:pPr>
         <w:pStyle w:val="ArticulosHS"/>
-        <w:rPr>
-          <w:lang w:val="es-ES"/>
-        </w:rPr>
-      </w:pPr>
-      <w:r>
-        <w:rPr>
-          <w:lang w:val="es-ES"/>
-        </w:rPr>
+      </w:pPr>
+      <w:r>
         <w:t>Todo accidente que cause lesión en las personas o daños en las cosas deberá ser inmediatamente reportado p</w:t>
       </w:r>
       <w:r>
-        <w:rPr>
-          <w:lang w:val="es-ES"/>
-        </w:rPr>
         <w:t>or el jefe directo y/o afectado e</w:t>
       </w:r>
       <w:r>
-        <w:rPr>
-          <w:lang w:val="es-ES"/>
-        </w:rPr>
         <w:t xml:space="preserve"> investigado por el encargado</w:t>
       </w:r>
       <w:r>
-        <w:rPr>
-          <w:lang w:val="es-ES"/>
-        </w:rPr>
         <w:t>,</w:t>
       </w:r>
       <w:r>
-        <w:rPr>
-          <w:lang w:val="es-ES"/>
-        </w:rPr>
         <w:t xml:space="preserve"> a fin de establecer las causas que originaron y de esta manera determinar las medidas correctivas para evitar que se repitan. El investigador deberá concurrir a la escena del incidente o accidente, a fin de obtener un panorama general y planificar las acciones a realizarse.  Las entrevistas deberán efectuarse a las personas que tengan mayor conocimiento del hecho e inclusive a aquellas que hubieren resultado afectadas con el accidente, incluyéndose al propio lesionado de ser posible.</w:t>
       </w:r>
     </w:p>
@@ -15467,14 +14395,8 @@
     <w:p>
       <w:pPr>
         <w:pStyle w:val="ArticulosHS"/>
-        <w:rPr>
-          <w:lang w:val="es-ES"/>
-        </w:rPr>
-      </w:pPr>
-      <w:r>
-        <w:rPr>
-          <w:lang w:val="es-ES"/>
-        </w:rPr>
+      </w:pPr>
+      <w:r>
         <w:t>Todos los empleados y trabajadores tienen la obligación de colaborar en la investigación de accidentes y de enfermedades profesionales.</w:t>
       </w:r>
     </w:p>
@@ -15490,74 +14412,56 @@
         <w:rPr>
           <w:lang w:val="es-ES"/>
         </w:rPr>
+        <w:t>Notificación</w:t>
+      </w:r>
+      <w:bookmarkEnd w:id="52"/>
+    </w:p>
+    <w:p>
+      <w:pPr>
+        <w:pStyle w:val="ArticulosHS"/>
+      </w:pPr>
+      <w:r>
+        <w:t xml:space="preserve">De ocurrir un incidente o un accidente, es obligación del trabajador comunicarlo inmediatamente al su jefe inmediato superior, en el caso de que haya testigos, estos deberán reportar. El incumplimiento de lo indicado será causal de las sanciones establecidas en el presente reglamento, sin perjuicio de lo que determinen otras leyes vinculadas con este artículo.  </w:t>
+      </w:r>
+    </w:p>
+    <w:p>
+      <w:pPr>
+        <w:spacing w:after="0" w:line="240" w:lineRule="auto"/>
+        <w:rPr>
+          <w:rFonts w:asciiTheme="minorHAnsi" w:hAnsiTheme="minorHAnsi"/>
+          <w:lang w:val="es-ES"/>
+        </w:rPr>
+      </w:pPr>
+    </w:p>
+    <w:p>
+      <w:pPr>
+        <w:pStyle w:val="ArticulosHS"/>
+      </w:pPr>
+      <w:r>
+        <w:t>La empresa está obligada a presentar al Seguro General de Riesgos del Trabajo el formulario de aviso de accidente de trabajo, disponibles en el portal web del Instituto Ecuatoriano de Seguridad Social, en el término de diez (10) días contados desde la fecha del siniestro.</w:t>
+      </w:r>
+    </w:p>
+    <w:p>
+      <w:pPr>
+        <w:spacing w:after="0" w:line="240" w:lineRule="auto"/>
+        <w:rPr>
+          <w:rFonts w:asciiTheme="minorHAnsi" w:hAnsiTheme="minorHAnsi"/>
+          <w:lang w:val="es-ES"/>
+        </w:rPr>
+      </w:pPr>
+    </w:p>
+    <w:p>
+      <w:pPr>
+        <w:pStyle w:val="ArticulosHS"/>
+      </w:pPr>
+      <w:r>
+        <w:t xml:space="preserve">Los avisos de accidentes y la descripción de lo ocurrido, los elaborará el Responsable de Seguridad y Salud, deberá convocarse una reunión extraordinaria para el Comité de Seguridad y Salud.  La declaración oficial que debe dar la empresa en los accidentes sea a las </w:t>
+      </w:r>
+      <w:r>
         <w:lastRenderedPageBreak/>
-        <w:t>Notificación</w:t>
-      </w:r>
-      <w:bookmarkEnd w:id="52"/>
-    </w:p>
-    <w:p>
-      <w:pPr>
-        <w:pStyle w:val="ArticulosHS"/>
-        <w:rPr>
-          <w:lang w:val="es-ES"/>
-        </w:rPr>
-      </w:pPr>
-      <w:r>
-        <w:rPr>
-          <w:lang w:val="es-ES"/>
-        </w:rPr>
-        <w:t xml:space="preserve">De ocurrir un incidente o un accidente, es obligación del trabajador comunicarlo inmediatamente al su jefe inmediato superior, en el caso de que haya testigos, estos deberán reportar. El incumplimiento de lo indicado será causal de las sanciones establecidas en el presente reglamento, sin perjuicio de lo que determinen otras leyes vinculadas con este artículo.  </w:t>
-      </w:r>
-    </w:p>
-    <w:p>
-      <w:pPr>
-        <w:spacing w:after="0" w:line="240" w:lineRule="auto"/>
-        <w:rPr>
-          <w:rFonts w:asciiTheme="minorHAnsi" w:hAnsiTheme="minorHAnsi"/>
-          <w:lang w:val="es-ES"/>
-        </w:rPr>
-      </w:pPr>
-    </w:p>
-    <w:p>
-      <w:pPr>
-        <w:pStyle w:val="ArticulosHS"/>
-        <w:rPr>
-          <w:lang w:val="es-ES"/>
-        </w:rPr>
-      </w:pPr>
-      <w:r>
-        <w:rPr>
-          <w:lang w:val="es-ES"/>
-        </w:rPr>
-        <w:t>La empresa está obligada a presentar al Seguro General de Riesgos del Trabajo el formulario de aviso de accidente de trabajo, disponibles en el portal web del Instituto Ecuatoriano de Seguridad Social, en el término de diez (10) días contados desde la fecha del siniestro.</w:t>
-      </w:r>
-    </w:p>
-    <w:p>
-      <w:pPr>
-        <w:spacing w:after="0" w:line="240" w:lineRule="auto"/>
-        <w:rPr>
-          <w:rFonts w:asciiTheme="minorHAnsi" w:hAnsiTheme="minorHAnsi"/>
-          <w:lang w:val="es-ES"/>
-        </w:rPr>
-      </w:pPr>
-    </w:p>
-    <w:p>
-      <w:pPr>
-        <w:pStyle w:val="ArticulosHS"/>
-        <w:rPr>
-          <w:lang w:val="es-ES"/>
-        </w:rPr>
-      </w:pPr>
-      <w:r>
-        <w:rPr>
-          <w:lang w:val="es-ES"/>
-        </w:rPr>
-        <w:t>Los avisos de accidentes y la descripción de lo ocurrido, los elaborará el Responsable de Seguridad y Salud, deberá convocarse una reunión extraordinaria para el Comité de Seguridad y Salud.  La declaración oficial que debe dar la empresa en los accidentes sea a las autoridades civiles, penales y/o del Instituto Ecuatoriano de Seguridad Social solo la hará el Gerente General.</w:t>
-      </w:r>
-      <w:r>
-        <w:rPr>
-          <w:lang w:val="es-ES"/>
-        </w:rPr>
+        <w:t>autoridades civiles, penales y/o del Instituto Ecuatoriano de Seguridad Social solo la hará el Gerente General.</w:t>
+      </w:r>
+      <w:r>
         <w:t xml:space="preserve">  </w:t>
       </w:r>
     </w:p>
@@ -15650,15 +14554,9 @@
         <w:pStyle w:val="ArticulosHS"/>
       </w:pPr>
       <w:r>
-        <w:rPr>
-          <w:lang w:eastAsia="en-US"/>
-        </w:rPr>
         <w:t>Carlos</w:t>
       </w:r>
       <w:r>
-        <w:rPr>
-          <w:lang w:eastAsia="en-US"/>
-        </w:rPr>
         <w:t xml:space="preserve"> </w:t>
       </w:r>
       <w:r>
@@ -15739,57 +14637,57 @@
         <w:pStyle w:val="ArticulosHS"/>
       </w:pPr>
       <w:r>
+        <w:t>El personal nuevo, antes de iniciar su actividad laboral, deberá realizar un proceso de inducción - capacitación</w:t>
+      </w:r>
+      <w:r>
+        <w:t xml:space="preserve"> específica </w:t>
+      </w:r>
+      <w:r>
+        <w:t>para el</w:t>
+      </w:r>
+      <w:r>
+        <w:t xml:space="preserve"> puesto de trabajo.</w:t>
+      </w:r>
+      <w:r>
+        <w:t xml:space="preserve">  </w:t>
+      </w:r>
+    </w:p>
+    <w:p>
+      <w:pPr>
+        <w:spacing w:after="0" w:line="240" w:lineRule="auto"/>
+        <w:rPr>
+          <w:rFonts w:asciiTheme="minorHAnsi" w:hAnsiTheme="minorHAnsi"/>
+        </w:rPr>
+      </w:pPr>
+    </w:p>
+    <w:p>
+      <w:pPr>
+        <w:pStyle w:val="ArticulosHS"/>
+      </w:pPr>
+      <w:r>
+        <w:t xml:space="preserve">La empresa </w:t>
+      </w:r>
+      <w:r>
+        <w:t>tendrá</w:t>
+      </w:r>
+      <w:r>
+        <w:t xml:space="preserve"> elaborada la descripción y la ficha de seguridad de los puestos de trabajo de todo el personal.</w:t>
+      </w:r>
+    </w:p>
+    <w:p>
+      <w:pPr>
+        <w:spacing w:after="0" w:line="240" w:lineRule="auto"/>
+        <w:rPr>
+          <w:rFonts w:asciiTheme="minorHAnsi" w:hAnsiTheme="minorHAnsi"/>
+        </w:rPr>
+      </w:pPr>
+    </w:p>
+    <w:p>
+      <w:pPr>
+        <w:pStyle w:val="ArticulosHS"/>
+      </w:pPr>
+      <w:r>
         <w:lastRenderedPageBreak/>
-        <w:t>El personal nuevo, antes de iniciar su actividad laboral, deberá realizar un proceso de inducción - capacitación</w:t>
-      </w:r>
-      <w:r>
-        <w:t xml:space="preserve"> específica </w:t>
-      </w:r>
-      <w:r>
-        <w:t>para el</w:t>
-      </w:r>
-      <w:r>
-        <w:t xml:space="preserve"> puesto de trabajo.</w:t>
-      </w:r>
-      <w:r>
-        <w:t xml:space="preserve">  </w:t>
-      </w:r>
-    </w:p>
-    <w:p>
-      <w:pPr>
-        <w:spacing w:after="0" w:line="240" w:lineRule="auto"/>
-        <w:rPr>
-          <w:rFonts w:asciiTheme="minorHAnsi" w:hAnsiTheme="minorHAnsi"/>
-        </w:rPr>
-      </w:pPr>
-    </w:p>
-    <w:p>
-      <w:pPr>
-        <w:pStyle w:val="ArticulosHS"/>
-      </w:pPr>
-      <w:r>
-        <w:t xml:space="preserve">La empresa </w:t>
-      </w:r>
-      <w:r>
-        <w:t>tendrá</w:t>
-      </w:r>
-      <w:r>
-        <w:t xml:space="preserve"> elaborada la descripción y la ficha de seguridad de los puestos de trabajo de todo el personal.</w:t>
-      </w:r>
-    </w:p>
-    <w:p>
-      <w:pPr>
-        <w:spacing w:after="0" w:line="240" w:lineRule="auto"/>
-        <w:rPr>
-          <w:rFonts w:asciiTheme="minorHAnsi" w:hAnsiTheme="minorHAnsi"/>
-        </w:rPr>
-      </w:pPr>
-    </w:p>
-    <w:p>
-      <w:pPr>
-        <w:pStyle w:val="ArticulosHS"/>
-      </w:pPr>
-      <w:r>
         <w:t>Para cada puesto de trabajo está definida la matriz de capacitac</w:t>
       </w:r>
       <w:r>
@@ -16466,6 +15364,7 @@
         <w:rPr>
           <w:rFonts w:asciiTheme="minorHAnsi" w:hAnsiTheme="minorHAnsi"/>
         </w:rPr>
+        <w:lastRenderedPageBreak/>
         <w:t xml:space="preserve">Sanción grave: El incumplimiento de obligaciones específicas, tales como las señaladas a continuación, que generen accidentes, enfermedades ocupacionales y pérdidas materiales. </w:t>
       </w:r>
     </w:p>
@@ -16602,14 +15501,7 @@
           <w:rFonts w:asciiTheme="minorHAnsi" w:hAnsiTheme="minorHAnsi"/>
         </w:rPr>
         <w:tab/>
-        <w:t xml:space="preserve">No acatar las indicaciones contenidas en los dictámenes emitidos por la Comisión de Evaluación de discapacidades del Instituto Ecuatoriano de Seguridad Social, sobre </w:t>
-      </w:r>
-      <w:r>
-        <w:rPr>
-          <w:rFonts w:asciiTheme="minorHAnsi" w:hAnsiTheme="minorHAnsi"/>
-        </w:rPr>
-        <w:lastRenderedPageBreak/>
-        <w:t>cambio temporal o definitivo en las tareas o actividades que pueden agravar las lesiones o enfermedades adquiridas.</w:t>
+        <w:t>No acatar las indicaciones contenidas en los dictámenes emitidos por la Comisión de Evaluación de discapacidades del Instituto Ecuatoriano de Seguridad Social, sobre cambio temporal o definitivo en las tareas o actividades que pueden agravar las lesiones o enfermedades adquiridas.</w:t>
       </w:r>
     </w:p>
     <w:p>
@@ -16741,6 +15633,7 @@
         <w:rPr>
           <w:rFonts w:asciiTheme="minorHAnsi" w:hAnsiTheme="minorHAnsi"/>
         </w:rPr>
+        <w:lastRenderedPageBreak/>
         <w:t>a.</w:t>
       </w:r>
       <w:r>
@@ -17022,15 +15915,9 @@
         <w:pStyle w:val="ArticulosHS"/>
       </w:pPr>
       <w:r>
-        <w:rPr>
-          <w:lang w:eastAsia="en-US"/>
-        </w:rPr>
         <w:t>Carlos</w:t>
       </w:r>
       <w:r>
-        <w:rPr>
-          <w:lang w:eastAsia="en-US"/>
-        </w:rPr>
         <w:t xml:space="preserve"> </w:t>
       </w:r>
       <w:r>
@@ -17226,6 +16113,7 @@
         <w:rPr>
           <w:rFonts w:asciiTheme="minorHAnsi" w:hAnsiTheme="minorHAnsi"/>
         </w:rPr>
+        <w:lastRenderedPageBreak/>
         <w:t>En este sentido, el artículo 23 de</w:t>
       </w:r>
       <w:r>
@@ -17324,7 +16212,6 @@
         <w:pStyle w:val="ArticulosHS"/>
       </w:pPr>
       <w:r>
-        <w:lastRenderedPageBreak/>
         <w:t xml:space="preserve">Establece la </w:t>
       </w:r>
       <w:r>
@@ -17488,7 +16375,11 @@
         <w:pStyle w:val="ArticulosHS"/>
       </w:pPr>
       <w:r>
-        <w:t>La señalización de seguridad se establecerá en orden a indicar la existencia de riesgos y medidas a adoptar ante los mismos, y determinar el emplazamiento de dispositivos y equipos de seguridad y demás medios de protección.  Las mismas no sustituirán en ningún caso a la adopción obligatoria de medidas preventivas, colectivas o personales necesarias para la eliminación de los riesgos existentes, sino que será complementaria a las mismas.</w:t>
+        <w:t xml:space="preserve">La señalización de seguridad se establecerá en orden a indicar la existencia de riesgos y medidas a adoptar ante los mismos, y determinar el emplazamiento de dispositivos y equipos de seguridad y demás medios de protección.  Las mismas no sustituirán en ningún caso </w:t>
+      </w:r>
+      <w:r>
+        <w:lastRenderedPageBreak/>
+        <w:t>a la adopción obligatoria de medidas preventivas, colectivas o personales necesarias para la eliminación de los riesgos existentes, sino que será complementaria a las mismas.</w:t>
       </w:r>
     </w:p>
     <w:p>
@@ -17657,7 +16548,6 @@
         <w:pStyle w:val="ArticulosHS"/>
       </w:pPr>
       <w:r>
-        <w:lastRenderedPageBreak/>
         <w:t xml:space="preserve">La señalización de evacuación será completa en todos los ambientes de trabajo, debiendo entrenar a los trabajadores sobre su ubicación y su significado.  </w:t>
       </w:r>
     </w:p>
@@ -17777,6 +16667,7 @@
         <w:rPr>
           <w:rFonts w:asciiTheme="minorHAnsi" w:hAnsiTheme="minorHAnsi"/>
         </w:rPr>
+        <w:lastRenderedPageBreak/>
         <w:t>d.</w:t>
       </w:r>
       <w:r>
@@ -18590,7 +17481,6 @@
                 <w:sz w:val="22"/>
                 <w:szCs w:val="16"/>
               </w:rPr>
-              <w:lastRenderedPageBreak/>
               <w:t>COLOR DE SEGURIDAD</w:t>
             </w:r>
           </w:p>
@@ -18814,6 +17704,7 @@
                 <w:b/>
                 <w:color w:val="FFFFFF" w:themeColor="background1"/>
               </w:rPr>
+              <w:lastRenderedPageBreak/>
               <w:t>AZUL</w:t>
             </w:r>
             <w:r>
@@ -19264,7 +18155,7 @@
                 <w:szCs w:val="20"/>
               </w:rPr>
               <w:drawing>
-                <wp:inline distT="0" distB="0" distL="0" distR="0" wp14:anchorId="6C5E3F30" wp14:editId="76AAFF5B">
+                <wp:inline distT="0" distB="0" distL="0" distR="0" wp14:anchorId="01CBC22B" wp14:editId="00E49463">
                   <wp:extent cx="1152525" cy="1099479"/>
                   <wp:effectExtent l="0" t="0" r="0" b="5715"/>
                   <wp:docPr id="5" name="Imagen 5"/>
@@ -19383,7 +18274,7 @@
                 <w:szCs w:val="20"/>
               </w:rPr>
               <w:drawing>
-                <wp:inline distT="0" distB="0" distL="0" distR="0" wp14:anchorId="19134E0E" wp14:editId="14A63CA4">
+                <wp:inline distT="0" distB="0" distL="0" distR="0" wp14:anchorId="5C1D4640" wp14:editId="6A1CDD22">
                   <wp:extent cx="1181100" cy="1263502"/>
                   <wp:effectExtent l="0" t="0" r="0" b="0"/>
                   <wp:docPr id="6" name="Imagen 6"/>
@@ -19500,9 +18391,8 @@
                 <w:noProof/>
                 <w:szCs w:val="20"/>
               </w:rPr>
-              <w:lastRenderedPageBreak/>
               <w:drawing>
-                <wp:inline distT="0" distB="0" distL="0" distR="0" wp14:anchorId="487112FB" wp14:editId="34F1F1E3">
+                <wp:inline distT="0" distB="0" distL="0" distR="0" wp14:anchorId="705C50EB" wp14:editId="209932F8">
                   <wp:extent cx="1386533" cy="1038225"/>
                   <wp:effectExtent l="0" t="0" r="4445" b="0"/>
                   <wp:docPr id="7" name="Imagen 7"/>
@@ -19603,8 +18493,9 @@
                 <w:noProof/>
                 <w:szCs w:val="20"/>
               </w:rPr>
+              <w:lastRenderedPageBreak/>
               <w:drawing>
-                <wp:inline distT="0" distB="0" distL="0" distR="0" wp14:anchorId="40D96EFA" wp14:editId="70833AAB">
+                <wp:inline distT="0" distB="0" distL="0" distR="0" wp14:anchorId="304527A4" wp14:editId="680E865B">
                   <wp:extent cx="1597633" cy="819150"/>
                   <wp:effectExtent l="0" t="0" r="3175" b="0"/>
                   <wp:docPr id="8" name="Imagen 8"/>
@@ -19795,7 +18686,7 @@
           <w:noProof/>
         </w:rPr>
         <w:drawing>
-          <wp:inline distT="0" distB="0" distL="0" distR="0" wp14:anchorId="756EA7C1" wp14:editId="31269E36">
+          <wp:inline distT="0" distB="0" distL="0" distR="0" wp14:anchorId="104551B7" wp14:editId="4E5C883C">
             <wp:extent cx="5572125" cy="2528570"/>
             <wp:effectExtent l="0" t="0" r="9525" b="5080"/>
             <wp:docPr id="1" name="Imagen 1"/>
@@ -20001,7 +18892,7 @@
                 <v:shape id="_x0000_i1025" type="#_x0000_t75" style="width:51pt;height:48.75pt" o:ole="">
                   <v:imagedata r:id="rId18" o:title=""/>
                 </v:shape>
-                <o:OLEObject Type="Embed" ProgID="PBrush" ShapeID="_x0000_i1025" DrawAspect="Content" ObjectID="_1578303946" r:id="rId19"/>
+                <o:OLEObject Type="Embed" ProgID="PBrush" ShapeID="_x0000_i1025" DrawAspect="Content" ObjectID="_1578422135" r:id="rId19"/>
               </w:object>
             </w:r>
           </w:p>
@@ -20051,7 +18942,7 @@
                 <v:shape id="_x0000_i1026" type="#_x0000_t75" style="width:45.75pt;height:45pt" o:ole="">
                   <v:imagedata r:id="rId20" o:title=""/>
                 </v:shape>
-                <o:OLEObject Type="Embed" ProgID="PBrush" ShapeID="_x0000_i1026" DrawAspect="Content" ObjectID="_1578303947" r:id="rId21"/>
+                <o:OLEObject Type="Embed" ProgID="PBrush" ShapeID="_x0000_i1026" DrawAspect="Content" ObjectID="_1578422136" r:id="rId21"/>
               </w:object>
             </w:r>
           </w:p>
@@ -20110,7 +19001,7 @@
                 <w:szCs w:val="20"/>
               </w:rPr>
               <w:drawing>
-                <wp:inline distT="0" distB="0" distL="0" distR="0" wp14:anchorId="31904447" wp14:editId="06981649">
+                <wp:inline distT="0" distB="0" distL="0" distR="0" wp14:anchorId="4EE34CD3" wp14:editId="01070B21">
                   <wp:extent cx="609600" cy="533400"/>
                   <wp:effectExtent l="0" t="0" r="0" b="0"/>
                   <wp:docPr id="63" name="Imagen 63" descr="13-Senal-de-peligro-riesgo-electrico"/>
@@ -20205,7 +19096,7 @@
                 <v:shape id="_x0000_i1027" type="#_x0000_t75" style="width:43.5pt;height:38.25pt" o:ole="">
                   <v:imagedata r:id="rId23" o:title=""/>
                 </v:shape>
-                <o:OLEObject Type="Embed" ProgID="PBrush" ShapeID="_x0000_i1027" DrawAspect="Content" ObjectID="_1578303948" r:id="rId24"/>
+                <o:OLEObject Type="Embed" ProgID="PBrush" ShapeID="_x0000_i1027" DrawAspect="Content" ObjectID="_1578422137" r:id="rId24"/>
               </w:object>
             </w:r>
           </w:p>
@@ -20261,7 +19152,7 @@
                 <v:shape id="_x0000_i1028" type="#_x0000_t75" style="width:51pt;height:48pt" o:ole="">
                   <v:imagedata r:id="rId25" o:title=""/>
                 </v:shape>
-                <o:OLEObject Type="Embed" ProgID="PBrush" ShapeID="_x0000_i1028" DrawAspect="Content" ObjectID="_1578303949" r:id="rId26"/>
+                <o:OLEObject Type="Embed" ProgID="PBrush" ShapeID="_x0000_i1028" DrawAspect="Content" ObjectID="_1578422138" r:id="rId26"/>
               </w:object>
             </w:r>
           </w:p>
@@ -20311,7 +19202,7 @@
                 <v:shape id="_x0000_i1029" type="#_x0000_t75" style="width:49.5pt;height:48pt" o:ole="">
                   <v:imagedata r:id="rId27" o:title=""/>
                 </v:shape>
-                <o:OLEObject Type="Embed" ProgID="PBrush" ShapeID="_x0000_i1029" DrawAspect="Content" ObjectID="_1578303950" r:id="rId28"/>
+                <o:OLEObject Type="Embed" ProgID="PBrush" ShapeID="_x0000_i1029" DrawAspect="Content" ObjectID="_1578422139" r:id="rId28"/>
               </w:object>
             </w:r>
           </w:p>
@@ -20370,7 +19261,7 @@
                 <w:szCs w:val="20"/>
               </w:rPr>
               <w:drawing>
-                <wp:inline distT="0" distB="0" distL="0" distR="0" wp14:anchorId="139BB4BB" wp14:editId="577124FA">
+                <wp:inline distT="0" distB="0" distL="0" distR="0" wp14:anchorId="0642A79D" wp14:editId="4624F579">
                   <wp:extent cx="609600" cy="542925"/>
                   <wp:effectExtent l="0" t="0" r="0" b="9525"/>
                   <wp:docPr id="46" name="Imagen 46" descr="12-Senal-de-peligro-riesgo-de-intoxicacion"/>
@@ -20463,7 +19354,7 @@
                 <w:noProof/>
               </w:rPr>
               <w:drawing>
-                <wp:inline distT="0" distB="0" distL="0" distR="0" wp14:anchorId="2AA469C2" wp14:editId="0079F047">
+                <wp:inline distT="0" distB="0" distL="0" distR="0" wp14:anchorId="12E9F437" wp14:editId="344AA09F">
                   <wp:extent cx="619125" cy="542925"/>
                   <wp:effectExtent l="0" t="0" r="9525" b="9525"/>
                   <wp:docPr id="40" name="Imagen 40" descr="Alta temperatura"/>
@@ -20567,7 +19458,7 @@
                 <w:szCs w:val="20"/>
               </w:rPr>
               <w:drawing>
-                <wp:inline distT="0" distB="0" distL="0" distR="0" wp14:anchorId="61037B21" wp14:editId="5D9788B0">
+                <wp:inline distT="0" distB="0" distL="0" distR="0" wp14:anchorId="2E00C7E8" wp14:editId="6F01E872">
                   <wp:extent cx="619125" cy="542925"/>
                   <wp:effectExtent l="0" t="0" r="9525" b="9525"/>
                   <wp:docPr id="62" name="Imagen 62" descr="Corrosivo"/>
@@ -20660,7 +19551,7 @@
                 <w:noProof/>
               </w:rPr>
               <w:drawing>
-                <wp:inline distT="0" distB="0" distL="0" distR="0" wp14:anchorId="1963BC3B" wp14:editId="2238D351">
+                <wp:inline distT="0" distB="0" distL="0" distR="0" wp14:anchorId="373F3D19" wp14:editId="1017C047">
                   <wp:extent cx="619125" cy="542925"/>
                   <wp:effectExtent l="0" t="0" r="9525" b="9525"/>
                   <wp:docPr id="38" name="Imagen 38" descr="J6537"/>
@@ -20761,7 +19652,7 @@
                 <v:shape id="_x0000_i1030" type="#_x0000_t75" style="width:48.75pt;height:45pt" o:ole="">
                   <v:imagedata r:id="rId33" o:title=""/>
                 </v:shape>
-                <o:OLEObject Type="Embed" ProgID="PBrush" ShapeID="_x0000_i1030" DrawAspect="Content" ObjectID="_1578303951" r:id="rId34"/>
+                <o:OLEObject Type="Embed" ProgID="PBrush" ShapeID="_x0000_i1030" DrawAspect="Content" ObjectID="_1578422140" r:id="rId34"/>
               </w:object>
             </w:r>
           </w:p>
@@ -20811,7 +19702,7 @@
                 <v:shape id="_x0000_i1031" type="#_x0000_t75" style="width:49.5pt;height:45.75pt" o:ole="">
                   <v:imagedata r:id="rId35" o:title=""/>
                 </v:shape>
-                <o:OLEObject Type="Embed" ProgID="PBrush" ShapeID="_x0000_i1031" DrawAspect="Content" ObjectID="_1578303952" r:id="rId36"/>
+                <o:OLEObject Type="Embed" ProgID="PBrush" ShapeID="_x0000_i1031" DrawAspect="Content" ObjectID="_1578422141" r:id="rId36"/>
               </w:object>
             </w:r>
           </w:p>
@@ -20870,7 +19761,7 @@
                 <w:szCs w:val="20"/>
               </w:rPr>
               <w:drawing>
-                <wp:inline distT="0" distB="0" distL="0" distR="0" wp14:anchorId="790F8085" wp14:editId="62C27410">
+                <wp:inline distT="0" distB="0" distL="0" distR="0" wp14:anchorId="7A380F40" wp14:editId="53ADF193">
                   <wp:extent cx="619125" cy="542925"/>
                   <wp:effectExtent l="0" t="0" r="9525" b="9525"/>
                   <wp:docPr id="35" name="Imagen 35" descr="oie_transparent (3)"/>
@@ -20963,7 +19854,7 @@
                 <w:noProof/>
               </w:rPr>
               <w:drawing>
-                <wp:inline distT="0" distB="0" distL="0" distR="0" wp14:anchorId="58EB6C7E" wp14:editId="5AAE0014">
+                <wp:inline distT="0" distB="0" distL="0" distR="0" wp14:anchorId="531980D3" wp14:editId="146FF220">
                   <wp:extent cx="600075" cy="542925"/>
                   <wp:effectExtent l="0" t="0" r="9525" b="9525"/>
                   <wp:docPr id="34" name="Imagen 34" descr="oie_transparent"/>
@@ -21061,6 +19952,7 @@
           <w:rFonts w:asciiTheme="minorHAnsi" w:hAnsiTheme="minorHAnsi"/>
           <w:b/>
         </w:rPr>
+        <w:lastRenderedPageBreak/>
         <w:t>Señales de Obligación:</w:t>
       </w:r>
       <w:r>
@@ -21148,7 +20040,6 @@
                 <w:sz w:val="20"/>
                 <w:szCs w:val="20"/>
               </w:rPr>
-              <w:lastRenderedPageBreak/>
               <w:t>SIMBOLOGÍA</w:t>
             </w:r>
           </w:p>
@@ -21191,7 +20082,7 @@
                 <w:noProof/>
               </w:rPr>
               <w:drawing>
-                <wp:inline distT="0" distB="0" distL="0" distR="0" wp14:anchorId="6045E517" wp14:editId="74729DC9">
+                <wp:inline distT="0" distB="0" distL="0" distR="0" wp14:anchorId="25A87671" wp14:editId="4AD48519">
                   <wp:extent cx="4381500" cy="2314575"/>
                   <wp:effectExtent l="0" t="0" r="0" b="9525"/>
                   <wp:docPr id="4" name="Imagen 4"/>
@@ -21552,6 +20443,7 @@
         </w:rPr>
       </w:pPr>
       <w:r>
+        <w:lastRenderedPageBreak/>
         <w:br w:type="page"/>
       </w:r>
     </w:p>
@@ -21673,30 +20565,14 @@
           <w:rFonts w:asciiTheme="minorHAnsi" w:hAnsiTheme="minorHAnsi"/>
           <w:b/>
         </w:rPr>
-        <w:t xml:space="preserve"> “in </w:t>
-      </w:r>
-      <w:proofErr w:type="spellStart"/>
+        <w:t xml:space="preserve"> “in ití</w:t>
+      </w:r>
       <w:r>
         <w:rPr>
           <w:rFonts w:asciiTheme="minorHAnsi" w:hAnsiTheme="minorHAnsi"/>
           <w:b/>
         </w:rPr>
-        <w:t>ití</w:t>
-      </w:r>
-      <w:r>
-        <w:rPr>
-          <w:rFonts w:asciiTheme="minorHAnsi" w:hAnsiTheme="minorHAnsi"/>
-          <w:b/>
-        </w:rPr>
-        <w:t>nere</w:t>
-      </w:r>
-      <w:proofErr w:type="spellEnd"/>
-      <w:r>
-        <w:rPr>
-          <w:rFonts w:asciiTheme="minorHAnsi" w:hAnsiTheme="minorHAnsi"/>
-          <w:b/>
-        </w:rPr>
-        <w:t>”</w:t>
+        <w:t>nere”</w:t>
       </w:r>
       <w:r>
         <w:rPr>
@@ -22764,7 +21640,6 @@
         <w:rPr>
           <w:rFonts w:asciiTheme="minorHAnsi" w:hAnsiTheme="minorHAnsi"/>
         </w:rPr>
-        <w:lastRenderedPageBreak/>
         <w:t>_______________________</w:t>
       </w:r>
     </w:p>
@@ -23230,17 +22105,8 @@
           <w:b/>
         </w:rPr>
         <w:tab/>
-        <w:t xml:space="preserve">         </w:t>
-      </w:r>
-      <w:proofErr w:type="spellStart"/>
-      <w:r>
-        <w:rPr>
-          <w:rFonts w:asciiTheme="minorHAnsi" w:hAnsiTheme="minorHAnsi"/>
-          <w:b/>
-        </w:rPr>
-        <w:t>Firma</w:t>
-      </w:r>
-      <w:proofErr w:type="spellEnd"/>
+        <w:t xml:space="preserve">         Firma</w:t>
+      </w:r>
     </w:p>
     <w:p>
       <w:pPr>
@@ -23275,21 +22141,12 @@
         </w:rPr>
         <w:t xml:space="preserve">, </w:t>
       </w:r>
-      <w:proofErr w:type="spellStart"/>
       <w:r>
         <w:rPr>
           <w:rFonts w:asciiTheme="minorHAnsi" w:hAnsiTheme="minorHAnsi"/>
           <w:b/>
         </w:rPr>
-        <w:t>Msc</w:t>
-      </w:r>
-      <w:proofErr w:type="spellEnd"/>
-      <w:r>
-        <w:rPr>
-          <w:rFonts w:asciiTheme="minorHAnsi" w:hAnsiTheme="minorHAnsi"/>
-          <w:b/>
-        </w:rPr>
-        <w:t xml:space="preserve">.     </w:t>
+        <w:t xml:space="preserve">Msc.     </w:t>
       </w:r>
       <w:r>
         <w:rPr>
@@ -23761,6 +22618,7 @@
         <w:rPr>
           <w:rFonts w:asciiTheme="minorHAnsi" w:hAnsiTheme="minorHAnsi"/>
         </w:rPr>
+        <w:lastRenderedPageBreak/>
         <w:t>Que el artículo 11 del Reglamento de Seguridad y Salud de los Trabajadores y Mejoramiento del Medio Ambiente de Trabajo, expedido mediante Decreto Ejecutivo No. 2393, obliga a los empleadores a cumplir las normas vigentes en materia de prevención de riesgos y a adoptar las medidas necesarias para prevenir los riesgos que puedan afectar la salud y bienestar de los trabajadores en los lugares de trabajo de su responsabilidad;</w:t>
       </w:r>
     </w:p>
@@ -23805,106 +22663,112 @@
         <w:rPr>
           <w:rFonts w:asciiTheme="minorHAnsi" w:hAnsiTheme="minorHAnsi"/>
         </w:rPr>
+        <w:t>Que mediante Acuerdo Ministerial No.1404, publicado en el Registro Oficial No.698 del 25 de octubre de 1978, se expide el Reglamento para el funcionamiento de los Servicios Médicos de las Empresas;</w:t>
+      </w:r>
+    </w:p>
+    <w:p>
+      <w:pPr>
+        <w:spacing w:after="0" w:line="240" w:lineRule="auto"/>
+        <w:rPr>
+          <w:rFonts w:asciiTheme="minorHAnsi" w:hAnsiTheme="minorHAnsi"/>
+        </w:rPr>
+      </w:pPr>
+    </w:p>
+    <w:p>
+      <w:pPr>
+        <w:spacing w:after="0" w:line="240" w:lineRule="auto"/>
+        <w:rPr>
+          <w:rFonts w:asciiTheme="minorHAnsi" w:hAnsiTheme="minorHAnsi"/>
+          <w:highlight w:val="darkRed"/>
+        </w:rPr>
+      </w:pPr>
+      <w:r>
+        <w:rPr>
+          <w:rFonts w:asciiTheme="minorHAnsi" w:hAnsiTheme="minorHAnsi"/>
+        </w:rPr>
+        <w:t xml:space="preserve">Que </w:t>
+      </w:r>
+      <w:r>
+        <w:rPr>
+          <w:rFonts w:asciiTheme="minorHAnsi" w:hAnsiTheme="minorHAnsi"/>
+        </w:rPr>
+        <w:t>el artículo 55 del Reglamento del Seguro General de Riesgos del Trabajo, expedido por la Resolución No.CD-513 del Consejo Directivo del Instituto Ecuatoriano de Seguridad Social,</w:t>
+      </w:r>
+      <w:r>
+        <w:rPr>
+          <w:rFonts w:asciiTheme="minorHAnsi" w:hAnsiTheme="minorHAnsi"/>
+        </w:rPr>
+        <w:t xml:space="preserve"> dispone que</w:t>
+      </w:r>
+      <w:r>
+        <w:rPr>
+          <w:rFonts w:asciiTheme="minorHAnsi" w:hAnsiTheme="minorHAnsi"/>
+        </w:rPr>
+        <w:t xml:space="preserve"> la empresa deberá implementar mecanismos de prevención de riesgos del trabajo</w:t>
+      </w:r>
+      <w:r>
+        <w:rPr>
+          <w:rFonts w:asciiTheme="minorHAnsi" w:hAnsiTheme="minorHAnsi"/>
+        </w:rPr>
+        <w:t>;</w:t>
+      </w:r>
+    </w:p>
+    <w:p>
+      <w:pPr>
+        <w:spacing w:after="0" w:line="240" w:lineRule="auto"/>
+        <w:rPr>
+          <w:rFonts w:asciiTheme="minorHAnsi" w:hAnsiTheme="minorHAnsi"/>
+        </w:rPr>
+      </w:pPr>
+    </w:p>
+    <w:p>
+      <w:pPr>
+        <w:spacing w:after="0" w:line="240" w:lineRule="auto"/>
+        <w:rPr>
+          <w:rFonts w:asciiTheme="minorHAnsi" w:hAnsiTheme="minorHAnsi"/>
+        </w:rPr>
+      </w:pPr>
+      <w:r>
+        <w:rPr>
+          <w:rFonts w:asciiTheme="minorHAnsi" w:hAnsiTheme="minorHAnsi"/>
+        </w:rPr>
+        <w:t>Que el artículo 11 de la Ley Orgánica de Prevención Integral del Fenómeno Socio Económico de las Drogas y de Regulación y Control del Uso de Sustancias Catalogadas Sujetas a Fiscalización dispone que la empresa privada desarrollará programas de prevención integral al uso y consumo de drogas, a ser ejecutados obligatoriamente en los lugares de trabajo a fin de fomentar un ambiente saludable y de bienestar laboral;</w:t>
+      </w:r>
+    </w:p>
+    <w:p>
+      <w:pPr>
+        <w:spacing w:after="0" w:line="240" w:lineRule="auto"/>
+        <w:rPr>
+          <w:rFonts w:asciiTheme="minorHAnsi" w:hAnsiTheme="minorHAnsi"/>
+          <w:highlight w:val="yellow"/>
+        </w:rPr>
+      </w:pPr>
+    </w:p>
+    <w:p>
+      <w:pPr>
+        <w:spacing w:after="0" w:line="240" w:lineRule="auto"/>
+        <w:rPr>
+          <w:rFonts w:asciiTheme="minorHAnsi" w:hAnsiTheme="minorHAnsi"/>
+        </w:rPr>
+      </w:pPr>
+      <w:r>
+        <w:rPr>
+          <w:rFonts w:asciiTheme="minorHAnsi" w:hAnsiTheme="minorHAnsi"/>
+        </w:rPr>
+        <w:t>Que el artículo 12 del Reglamento General de la Ley Orgánica de Prevención Integral del Fenómeno Socio Económico de las Drogas y de Regulación y Control del Uso de Sustancias</w:t>
+      </w:r>
+      <w:r>
+        <w:rPr>
+          <w:rFonts w:asciiTheme="minorHAnsi" w:hAnsiTheme="minorHAnsi"/>
+        </w:rPr>
+        <w:t xml:space="preserve"> </w:t>
+      </w:r>
+      <w:r>
+        <w:rPr>
+          <w:rFonts w:asciiTheme="minorHAnsi" w:hAnsiTheme="minorHAnsi"/>
+        </w:rPr>
         <w:lastRenderedPageBreak/>
-        <w:t>Que mediante Acuerdo Ministerial No.1404, publicado en el Registro Oficial No.698 del 25 de octubre de 1978, se expide el Reglamento para el funcionamiento de los Servicios Médicos de las Empresas;</w:t>
-      </w:r>
-    </w:p>
-    <w:p>
-      <w:pPr>
-        <w:spacing w:after="0" w:line="240" w:lineRule="auto"/>
-        <w:rPr>
-          <w:rFonts w:asciiTheme="minorHAnsi" w:hAnsiTheme="minorHAnsi"/>
-        </w:rPr>
-      </w:pPr>
-    </w:p>
-    <w:p>
-      <w:pPr>
-        <w:spacing w:after="0" w:line="240" w:lineRule="auto"/>
-        <w:rPr>
-          <w:rFonts w:asciiTheme="minorHAnsi" w:hAnsiTheme="minorHAnsi"/>
-          <w:highlight w:val="darkRed"/>
-        </w:rPr>
-      </w:pPr>
-      <w:r>
-        <w:rPr>
-          <w:rFonts w:asciiTheme="minorHAnsi" w:hAnsiTheme="minorHAnsi"/>
-        </w:rPr>
-        <w:t xml:space="preserve">Que </w:t>
-      </w:r>
-      <w:r>
-        <w:rPr>
-          <w:rFonts w:asciiTheme="minorHAnsi" w:hAnsiTheme="minorHAnsi"/>
-        </w:rPr>
-        <w:t>el artículo 55 del Reglamento del Seguro General de Riesgos del Trabajo, expedido por la Resolución No.CD-513 del Consejo Directivo del Instituto Ecuatoriano de Seguridad Social,</w:t>
-      </w:r>
-      <w:r>
-        <w:rPr>
-          <w:rFonts w:asciiTheme="minorHAnsi" w:hAnsiTheme="minorHAnsi"/>
-        </w:rPr>
-        <w:t xml:space="preserve"> dispone que</w:t>
-      </w:r>
-      <w:r>
-        <w:rPr>
-          <w:rFonts w:asciiTheme="minorHAnsi" w:hAnsiTheme="minorHAnsi"/>
-        </w:rPr>
-        <w:t xml:space="preserve"> la empresa deberá implementar mecanismos de prevención de riesgos del trabajo</w:t>
-      </w:r>
-      <w:r>
-        <w:rPr>
-          <w:rFonts w:asciiTheme="minorHAnsi" w:hAnsiTheme="minorHAnsi"/>
-        </w:rPr>
-        <w:t>;</w:t>
-      </w:r>
-    </w:p>
-    <w:p>
-      <w:pPr>
-        <w:spacing w:after="0" w:line="240" w:lineRule="auto"/>
-        <w:rPr>
-          <w:rFonts w:asciiTheme="minorHAnsi" w:hAnsiTheme="minorHAnsi"/>
-        </w:rPr>
-      </w:pPr>
-    </w:p>
-    <w:p>
-      <w:pPr>
-        <w:spacing w:after="0" w:line="240" w:lineRule="auto"/>
-        <w:rPr>
-          <w:rFonts w:asciiTheme="minorHAnsi" w:hAnsiTheme="minorHAnsi"/>
-        </w:rPr>
-      </w:pPr>
-      <w:r>
-        <w:rPr>
-          <w:rFonts w:asciiTheme="minorHAnsi" w:hAnsiTheme="minorHAnsi"/>
-        </w:rPr>
-        <w:t>Que el artículo 11 de la Ley Orgánica de Prevención Integral del Fenómeno Socio Económico de las Drogas y de Regulación y Control del Uso de Sustancias Catalogadas Sujetas a Fiscalización dispone que la empresa privada desarrollará programas de prevención integral al uso y consumo de drogas, a ser ejecutados obligatoriamente en los lugares de trabajo a fin de fomentar un ambiente saludable y de bienestar laboral;</w:t>
-      </w:r>
-    </w:p>
-    <w:p>
-      <w:pPr>
-        <w:spacing w:after="0" w:line="240" w:lineRule="auto"/>
-        <w:rPr>
-          <w:rFonts w:asciiTheme="minorHAnsi" w:hAnsiTheme="minorHAnsi"/>
-          <w:highlight w:val="yellow"/>
-        </w:rPr>
-      </w:pPr>
-    </w:p>
-    <w:p>
-      <w:pPr>
-        <w:spacing w:after="0" w:line="240" w:lineRule="auto"/>
-        <w:rPr>
-          <w:rFonts w:asciiTheme="minorHAnsi" w:hAnsiTheme="minorHAnsi"/>
-        </w:rPr>
-      </w:pPr>
-      <w:r>
-        <w:rPr>
-          <w:rFonts w:asciiTheme="minorHAnsi" w:hAnsiTheme="minorHAnsi"/>
-        </w:rPr>
-        <w:t>Que el artículo 12 del Reglamento General de la Ley Orgánica de Prevención Integral del Fenómeno Socio Económico de las Drogas y de Regulación y Control del Uso de Sustancias</w:t>
-      </w:r>
-      <w:r>
-        <w:rPr>
-          <w:rFonts w:asciiTheme="minorHAnsi" w:hAnsiTheme="minorHAnsi"/>
-        </w:rPr>
-        <w:t xml:space="preserve"> Catalogadas Sujetas a Fiscalización establece la obligación de las empresas de incorporar los programas de prevención al uso y consumo de drogas a su Reglamento de Seguridad y Salud; </w:t>
+        <w:t xml:space="preserve">Catalogadas Sujetas a Fiscalización establece la obligación de las empresas de incorporar los programas de prevención al uso y consumo de drogas a su Reglamento de Seguridad y Salud; </w:t>
       </w:r>
     </w:p>
     <w:p>
@@ -24185,6 +23049,7 @@
         <w:docPartUnique/>
       </w:docPartObj>
     </w:sdtPr>
+    <w:sdtEndPr/>
     <w:sdtContent>
       <w:p>
         <w:pPr>
@@ -24218,6 +23083,7 @@
       <w:pStyle w:val="Piedepgina"/>
     </w:pPr>
   </w:p>
+  <w:p/>
   <w:p/>
   <w:p/>
   <w:p/>
@@ -24320,7 +23186,7 @@
               <v:shape id="_x0000_i1032" type="#_x0000_t75" style="width:38.25pt;height:39.75pt" o:ole="">
                 <v:imagedata r:id="rId1" o:title=""/>
               </v:shape>
-              <o:OLEObject Type="Embed" ProgID="PBrush" ShapeID="_x0000_i1032" DrawAspect="Content" ObjectID="_1578303953" r:id="rId2"/>
+              <o:OLEObject Type="Embed" ProgID="PBrush" ShapeID="_x0000_i1032" DrawAspect="Content" ObjectID="_1578422142" r:id="rId2"/>
             </w:object>
           </w:r>
         </w:p>
@@ -25644,8 +24510,8 @@
   <w:abstractNum w:abstractNumId="11">
     <w:nsid w:val="1E7476B6"/>
     <w:multiLevelType w:val="hybridMultilevel"/>
-    <w:tmpl w:val="FBDE13D6"/>
-    <w:lvl w:ilvl="0" w:tplc="63F6443E">
+    <w:tmpl w:val="F984F662"/>
+    <w:lvl w:ilvl="0" w:tplc="A476AF12">
       <w:start w:val="1"/>
       <w:numFmt w:val="decimal"/>
       <w:pStyle w:val="ArticulosHS"/>
@@ -30482,16 +29348,18 @@
     <w:basedOn w:val="Prrafodelista"/>
     <w:link w:val="ArticulosHSCar"/>
     <w:qFormat/>
-    <w:rsid w:val="000D287B"/>
+    <w:rsid w:val="00ED0FFD"/>
     <w:pPr>
       <w:numPr>
         <w:numId w:val="48"/>
       </w:numPr>
       <w:spacing w:after="0"/>
       <w:ind w:left="0" w:firstLine="0"/>
+      <w:jc w:val="left"/>
     </w:pPr>
     <w:rPr>
       <w:rFonts w:asciiTheme="minorHAnsi" w:hAnsiTheme="minorHAnsi"/>
+      <w:lang w:val="es-ES" w:eastAsia="en-US"/>
     </w:rPr>
   </w:style>
   <w:style w:type="character" w:customStyle="1" w:styleId="PrrafodelistaCar">
@@ -30509,10 +29377,10 @@
     <w:name w:val="Articulos HS Car"/>
     <w:basedOn w:val="PrrafodelistaCar"/>
     <w:link w:val="ArticulosHS"/>
-    <w:rsid w:val="000D287B"/>
+    <w:rsid w:val="00ED0FFD"/>
     <w:rPr>
       <w:rFonts w:ascii="Arial" w:eastAsiaTheme="minorEastAsia" w:hAnsi="Arial"/>
-      <w:lang w:val="es-EC" w:eastAsia="es-EC"/>
+      <w:lang w:val="es-ES" w:eastAsia="es-EC"/>
     </w:rPr>
   </w:style>
 </w:styles>
@@ -30808,7 +29676,7 @@
 </file>
 
 <file path=customXml/itemProps1.xml><?xml version="1.0" encoding="utf-8"?>
-<ds:datastoreItem xmlns:ds="http://schemas.openxmlformats.org/officeDocument/2006/customXml" ds:itemID="{D0EF2E66-D311-467F-9088-56D83518D8B5}">
+<ds:datastoreItem xmlns:ds="http://schemas.openxmlformats.org/officeDocument/2006/customXml" ds:itemID="{F072F911-7AF3-4317-B7D7-E0F8DF619A62}">
   <ds:schemaRefs>
     <ds:schemaRef ds:uri="http://schemas.openxmlformats.org/officeDocument/2006/bibliography"/>
   </ds:schemaRefs>

--- a/public/Reglamento_HS_Carlos.docx
+++ b/public/Reglamento_HS_Carlos.docx
@@ -6534,6 +6534,40 @@
           </w:p>
         </w:tc>
       </w:tr>
+      <w:tr>
+        <w:tc>
+          <w:tcPr>
+            <w:tcW w:w="8828" w:type="dxa"/>
+          </w:tcPr>
+          <w:p>
+            <w:pPr>
+              <w:pStyle w:val="Prrafodelista"/>
+              <w:numPr>
+                <w:ilvl w:val="0"/>
+                <w:numId w:val="44"/>
+              </w:numPr>
+              <w:rPr>
+                <w:rFonts w:asciiTheme="minorHAnsi" w:hAnsiTheme="minorHAnsi" w:cs="Arial"/>
+              </w:rPr>
+            </w:pPr>
+            <w:r>
+              <w:rPr>
+                <w:rFonts w:asciiTheme="minorHAnsi" w:hAnsiTheme="minorHAnsi" w:cs="Arial"/>
+              </w:rPr>
+              <w:t>Prueba de las politicas con un solo campo al añadir desde el formulario de generacion del documento de seguridad interna higiene y salud</w:t>
+            </w:r>
+          </w:p>
+          <w:p>
+            <w:pPr>
+              <w:pStyle w:val="Prrafodelista"/>
+              <w:ind w:left="0"/>
+              <w:rPr>
+                <w:rFonts w:asciiTheme="minorHAnsi" w:hAnsiTheme="minorHAnsi" w:cs="Arial"/>
+              </w:rPr>
+            </w:pPr>
+          </w:p>
+        </w:tc>
+      </w:tr>
     </w:tbl>
     <w:p>
       <w:pPr>
@@ -7016,7 +7050,14 @@
           <w:rFonts w:asciiTheme="minorHAnsi" w:hAnsiTheme="minorHAnsi"/>
         </w:rPr>
         <w:tab/>
-        <w:t>Proveer a los representantes de los trabajadores de un ejemplar del Reglamento de Seguridad y Salud de los Trabajadores y Mejoramiento del Medio Ambiente de Trabajo – Decreto Ejecutivo 2393, y de cuantas normas relativas a prevención de riesgos sean de aplicación en el ámbito de la empresa. Así mismo, entregar a cada trabajador un ejemplar de este Reglamento Interno, dejando constancia de dicha entrega.</w:t>
+        <w:t xml:space="preserve">Proveer a los representantes de los trabajadores de un ejemplar del Reglamento de Seguridad y Salud de los Trabajadores y Mejoramiento del Medio Ambiente de Trabajo – Decreto Ejecutivo 2393, y de cuantas normas relativas a prevención de riesgos sean de </w:t>
+      </w:r>
+      <w:r>
+        <w:rPr>
+          <w:rFonts w:asciiTheme="minorHAnsi" w:hAnsiTheme="minorHAnsi"/>
+        </w:rPr>
+        <w:lastRenderedPageBreak/>
+        <w:t>aplicación en el ámbito de la empresa. Así mismo, entregar a cada trabajador un ejemplar de este Reglamento Interno, dejando constancia de dicha entrega.</w:t>
       </w:r>
     </w:p>
     <w:p>
@@ -7053,7 +7094,6 @@
         <w:rPr>
           <w:rFonts w:asciiTheme="minorHAnsi" w:hAnsiTheme="minorHAnsi"/>
         </w:rPr>
-        <w:lastRenderedPageBreak/>
         <w:t>n.</w:t>
       </w:r>
       <w:r>
@@ -7349,6 +7389,7 @@
         <w:rPr>
           <w:rFonts w:asciiTheme="minorHAnsi" w:hAnsiTheme="minorHAnsi"/>
         </w:rPr>
+        <w:lastRenderedPageBreak/>
         <w:t xml:space="preserve">e. </w:t>
       </w:r>
       <w:r>
@@ -7430,8 +7471,281 @@
         <w:rPr>
           <w:rFonts w:asciiTheme="minorHAnsi" w:hAnsiTheme="minorHAnsi"/>
         </w:rPr>
+        <w:t>h.</w:t>
+      </w:r>
+      <w:r>
+        <w:rPr>
+          <w:rFonts w:asciiTheme="minorHAnsi" w:hAnsiTheme="minorHAnsi"/>
+        </w:rPr>
+        <w:tab/>
+      </w:r>
+      <w:r>
+        <w:rPr>
+          <w:rFonts w:asciiTheme="minorHAnsi" w:hAnsiTheme="minorHAnsi"/>
+        </w:rPr>
+        <w:t xml:space="preserve"> Acatar las indicaciones contenidas en los dictámenes emitidos por la Comisión de Evaluación de las incapacidades del Instituto Ecuatoriano De Seguridad Social, sobre cambio temporal o definitivo en las tareas o actividades que pueden agravar las lesiones o enfermedades adquiridas dentro de la propia empresa, o anteriormente.</w:t>
+      </w:r>
+    </w:p>
+    <w:p>
+      <w:pPr>
+        <w:spacing w:after="0" w:line="240" w:lineRule="auto"/>
+        <w:ind w:left="708" w:hanging="708"/>
+        <w:rPr>
+          <w:rFonts w:asciiTheme="minorHAnsi" w:hAnsiTheme="minorHAnsi"/>
+        </w:rPr>
+      </w:pPr>
+      <w:r>
+        <w:rPr>
+          <w:rFonts w:asciiTheme="minorHAnsi" w:hAnsiTheme="minorHAnsi"/>
+        </w:rPr>
+        <w:t xml:space="preserve">i. </w:t>
+      </w:r>
+      <w:r>
+        <w:rPr>
+          <w:rFonts w:asciiTheme="minorHAnsi" w:hAnsiTheme="minorHAnsi"/>
+        </w:rPr>
+        <w:tab/>
+      </w:r>
+      <w:r>
+        <w:rPr>
+          <w:rFonts w:asciiTheme="minorHAnsi" w:hAnsiTheme="minorHAnsi"/>
+        </w:rPr>
+        <w:t>No operar o manipular equipos, maquinarias, herramientas u otros elementos para los cuales no hayan sido autorizados y, en caso de ser necesario, capacitados.</w:t>
+      </w:r>
+    </w:p>
+    <w:p>
+      <w:pPr>
+        <w:spacing w:after="0" w:line="240" w:lineRule="auto"/>
+        <w:ind w:left="708" w:hanging="708"/>
+        <w:rPr>
+          <w:rFonts w:asciiTheme="minorHAnsi" w:hAnsiTheme="minorHAnsi"/>
+        </w:rPr>
+      </w:pPr>
+      <w:r>
+        <w:rPr>
+          <w:rFonts w:asciiTheme="minorHAnsi" w:hAnsiTheme="minorHAnsi"/>
+        </w:rPr>
+        <w:t xml:space="preserve">j. </w:t>
+      </w:r>
+      <w:r>
+        <w:rPr>
+          <w:rFonts w:asciiTheme="minorHAnsi" w:hAnsiTheme="minorHAnsi"/>
+        </w:rPr>
+        <w:tab/>
+      </w:r>
+      <w:r>
+        <w:rPr>
+          <w:rFonts w:asciiTheme="minorHAnsi" w:hAnsiTheme="minorHAnsi"/>
+        </w:rPr>
+        <w:t>Participar en el control de desastres, prevención de riesgos y mantenimiento de la higiene en los locales de trabajo cumpliendo las normas vigentes.</w:t>
+      </w:r>
+    </w:p>
+    <w:p>
+      <w:pPr>
+        <w:spacing w:after="0" w:line="240" w:lineRule="auto"/>
+        <w:ind w:left="708" w:hanging="708"/>
+        <w:rPr>
+          <w:rFonts w:asciiTheme="minorHAnsi" w:hAnsiTheme="minorHAnsi"/>
+        </w:rPr>
+      </w:pPr>
+      <w:r>
+        <w:rPr>
+          <w:rFonts w:asciiTheme="minorHAnsi" w:hAnsiTheme="minorHAnsi"/>
+        </w:rPr>
+        <w:t>k.</w:t>
+      </w:r>
+      <w:r>
+        <w:rPr>
+          <w:rFonts w:asciiTheme="minorHAnsi" w:hAnsiTheme="minorHAnsi"/>
+        </w:rPr>
+        <w:tab/>
+      </w:r>
+      <w:r>
+        <w:rPr>
+          <w:rFonts w:asciiTheme="minorHAnsi" w:hAnsiTheme="minorHAnsi"/>
+        </w:rPr>
+        <w:t xml:space="preserve"> Informar a sus superiores jerárquicos directos acerca de cualquier situación de trabajo que a su juicio entrañe, por motivos razonables, un peligro para la vida o la salud de los trabajadores.</w:t>
+      </w:r>
+    </w:p>
+    <w:p>
+      <w:pPr>
+        <w:spacing w:after="0" w:line="240" w:lineRule="auto"/>
+        <w:ind w:left="708" w:hanging="708"/>
+        <w:rPr>
+          <w:rFonts w:asciiTheme="minorHAnsi" w:hAnsiTheme="minorHAnsi"/>
+        </w:rPr>
+      </w:pPr>
+      <w:r>
+        <w:rPr>
+          <w:rFonts w:asciiTheme="minorHAnsi" w:hAnsiTheme="minorHAnsi"/>
+        </w:rPr>
+        <w:t xml:space="preserve">l. </w:t>
+      </w:r>
+      <w:r>
+        <w:rPr>
+          <w:rFonts w:asciiTheme="minorHAnsi" w:hAnsiTheme="minorHAnsi"/>
+        </w:rPr>
+        <w:tab/>
+      </w:r>
+      <w:r>
+        <w:rPr>
+          <w:rFonts w:asciiTheme="minorHAnsi" w:hAnsiTheme="minorHAnsi"/>
+        </w:rPr>
+        <w:t>Cooperar y participar en el proceso de investigación de los accidentes de trabajo y las enfermedades profesionales cuando la autoridad competente lo requiera o cuando a su parecer los datos que conocen ayuden al esclarecimiento de las causas que los originaron.</w:t>
+      </w:r>
+    </w:p>
+    <w:p>
+      <w:pPr>
+        <w:spacing w:after="0" w:line="240" w:lineRule="auto"/>
+        <w:ind w:left="708" w:hanging="708"/>
+        <w:rPr>
+          <w:rFonts w:asciiTheme="minorHAnsi" w:hAnsiTheme="minorHAnsi"/>
+        </w:rPr>
+      </w:pPr>
+    </w:p>
+    <w:p>
+      <w:pPr>
+        <w:pStyle w:val="ArticulosHS"/>
+      </w:pPr>
+      <w:r>
+        <w:t xml:space="preserve">Todos los trabajadores de </w:t>
+      </w:r>
+      <w:r>
+        <w:t>Carlos</w:t>
+      </w:r>
+      <w:r>
+        <w:t xml:space="preserve"> </w:t>
+      </w:r>
+      <w:r>
+        <w:t>tienen derecho a:</w:t>
+      </w:r>
+    </w:p>
+    <w:p>
+      <w:pPr>
+        <w:spacing w:after="0" w:line="240" w:lineRule="auto"/>
+        <w:ind w:left="708" w:hanging="708"/>
+        <w:rPr>
+          <w:rFonts w:asciiTheme="minorHAnsi" w:hAnsiTheme="minorHAnsi"/>
+        </w:rPr>
+      </w:pPr>
+      <w:r>
+        <w:rPr>
+          <w:rFonts w:asciiTheme="minorHAnsi" w:hAnsiTheme="minorHAnsi"/>
+        </w:rPr>
+        <w:t xml:space="preserve">a. </w:t>
+      </w:r>
+      <w:r>
+        <w:rPr>
+          <w:rFonts w:asciiTheme="minorHAnsi" w:hAnsiTheme="minorHAnsi"/>
+        </w:rPr>
+        <w:tab/>
+      </w:r>
+      <w:r>
+        <w:rPr>
+          <w:rFonts w:asciiTheme="minorHAnsi" w:hAnsiTheme="minorHAnsi"/>
+        </w:rPr>
+        <w:t xml:space="preserve">Desarrollar sus labores en un ambiente de trabajo adecuado y propio para el pleno ejercicio de sus facultades físicas y mentales, que garanticen su salud, seguridad y bienestar. Los derechos de consulta, participación, formación, vigilancia y control de la salud en materia de </w:t>
+      </w:r>
+      <w:r>
+        <w:rPr>
+          <w:rFonts w:asciiTheme="minorHAnsi" w:hAnsiTheme="minorHAnsi"/>
+        </w:rPr>
+        <w:t>prevención</w:t>
+      </w:r>
+      <w:r>
+        <w:rPr>
+          <w:rFonts w:asciiTheme="minorHAnsi" w:hAnsiTheme="minorHAnsi"/>
+        </w:rPr>
+        <w:t xml:space="preserve"> forman parte del derecho de los trabajadores a una adecuada protección en materia de seguridad y salud en el trabajo.</w:t>
+      </w:r>
+    </w:p>
+    <w:p>
+      <w:pPr>
+        <w:spacing w:after="0" w:line="240" w:lineRule="auto"/>
+        <w:ind w:left="708" w:hanging="708"/>
+        <w:rPr>
+          <w:rFonts w:asciiTheme="minorHAnsi" w:hAnsiTheme="minorHAnsi"/>
+        </w:rPr>
+      </w:pPr>
+      <w:r>
+        <w:rPr>
+          <w:rFonts w:asciiTheme="minorHAnsi" w:hAnsiTheme="minorHAnsi"/>
+        </w:rPr>
+        <w:t xml:space="preserve">b. </w:t>
+      </w:r>
+      <w:r>
+        <w:rPr>
+          <w:rFonts w:asciiTheme="minorHAnsi" w:hAnsiTheme="minorHAnsi"/>
+        </w:rPr>
+        <w:tab/>
+      </w:r>
+      <w:r>
+        <w:rPr>
+          <w:rFonts w:asciiTheme="minorHAnsi" w:hAnsiTheme="minorHAnsi"/>
+        </w:rPr>
+        <w:t xml:space="preserve">Estar informados sobre los riesgos laborales vinculados a las actividades que realizan.  Complementariamente, </w:t>
+      </w:r>
+      <w:r>
+        <w:rPr>
+          <w:rFonts w:asciiTheme="minorHAnsi" w:hAnsiTheme="minorHAnsi"/>
+          <w:lang w:val="es-ES"/>
+        </w:rPr>
+        <w:t>Carlos</w:t>
+      </w:r>
+      <w:r>
+        <w:rPr>
+          <w:rFonts w:asciiTheme="minorHAnsi" w:hAnsiTheme="minorHAnsi"/>
+        </w:rPr>
+        <w:t xml:space="preserve"> comunicará las informaciones necesarias a los trabajadores y sus representantes sobre las medidas que se ponen en práctica para salvaguardar la seguridad y salud de los mismos.</w:t>
+      </w:r>
+    </w:p>
+    <w:p>
+      <w:pPr>
+        <w:spacing w:after="0" w:line="240" w:lineRule="auto"/>
+        <w:ind w:left="708" w:hanging="708"/>
+        <w:rPr>
+          <w:rFonts w:asciiTheme="minorHAnsi" w:hAnsiTheme="minorHAnsi"/>
+        </w:rPr>
+      </w:pPr>
+      <w:r>
+        <w:rPr>
+          <w:rFonts w:asciiTheme="minorHAnsi" w:hAnsiTheme="minorHAnsi"/>
+        </w:rPr>
+        <w:t xml:space="preserve">c. </w:t>
+      </w:r>
+      <w:r>
+        <w:rPr>
+          <w:rFonts w:asciiTheme="minorHAnsi" w:hAnsiTheme="minorHAnsi"/>
+        </w:rPr>
+        <w:tab/>
+      </w:r>
+      <w:r>
+        <w:rPr>
+          <w:rFonts w:asciiTheme="minorHAnsi" w:hAnsiTheme="minorHAnsi"/>
+        </w:rPr>
+        <w:t xml:space="preserve">Solicitar a la autoridad competente la realización de una inspección al centro de trabajo, cuando consideren que no existen condiciones adecuadas de seguridad y salud en el mismo. Este derecho comprende el de estar presentes durante la realización de la respectiva </w:t>
+      </w:r>
+      <w:r>
+        <w:rPr>
+          <w:rFonts w:asciiTheme="minorHAnsi" w:hAnsiTheme="minorHAnsi"/>
+        </w:rPr>
         <w:lastRenderedPageBreak/>
-        <w:t>h.</w:t>
+        <w:t>diligencia y, en caso de considerarlo conveniente, dejar constancia de sus observaciones en el acta de inspección.</w:t>
+      </w:r>
+    </w:p>
+    <w:p>
+      <w:pPr>
+        <w:spacing w:after="0" w:line="240" w:lineRule="auto"/>
+        <w:ind w:left="708" w:hanging="708"/>
+        <w:rPr>
+          <w:rFonts w:asciiTheme="minorHAnsi" w:hAnsiTheme="minorHAnsi"/>
+        </w:rPr>
+      </w:pPr>
+      <w:r>
+        <w:rPr>
+          <w:rFonts w:asciiTheme="minorHAnsi" w:hAnsiTheme="minorHAnsi"/>
+        </w:rPr>
+        <w:t xml:space="preserve">d. </w:t>
       </w:r>
       <w:r>
         <w:rPr>
@@ -7443,7 +7757,7 @@
         <w:rPr>
           <w:rFonts w:asciiTheme="minorHAnsi" w:hAnsiTheme="minorHAnsi"/>
         </w:rPr>
-        <w:t xml:space="preserve"> Acatar las indicaciones contenidas en los dictámenes emitidos por la Comisión de Evaluación de las incapacidades del Instituto Ecuatoriano De Seguridad Social, sobre cambio temporal o definitivo en las tareas o actividades que pueden agravar las lesiones o enfermedades adquiridas dentro de la propia empresa, o anteriormente.</w:t>
+        <w:t>Sin perjuicio de cumplir con sus obligaciones laborales, los trabajadores tienen derecho a interrumpir su actividad cuando, por motivos razonables, consideren que existe un peligro inminente que ponga en riesgo su seguridad o la de otros trabajadores. En tal supuesto, no podrán sufrir perjuicio alguno, a menos que hubieran obrado de mala fe o cometido negligencia grave.</w:t>
       </w:r>
     </w:p>
     <w:p>
@@ -7458,19 +7772,735 @@
         <w:rPr>
           <w:rFonts w:asciiTheme="minorHAnsi" w:hAnsiTheme="minorHAnsi"/>
         </w:rPr>
+        <w:t xml:space="preserve">e. </w:t>
+      </w:r>
+      <w:r>
+        <w:rPr>
+          <w:rFonts w:asciiTheme="minorHAnsi" w:hAnsiTheme="minorHAnsi"/>
+        </w:rPr>
+        <w:tab/>
+      </w:r>
+      <w:r>
+        <w:rPr>
+          <w:rFonts w:asciiTheme="minorHAnsi" w:hAnsiTheme="minorHAnsi"/>
+        </w:rPr>
+        <w:t>Cambiar de puesto de trabajo o de tarea por razones de salud, rehabilitación, reinserción y recapacitación.</w:t>
+      </w:r>
+    </w:p>
+    <w:p>
+      <w:pPr>
+        <w:spacing w:after="0" w:line="240" w:lineRule="auto"/>
+        <w:ind w:left="708" w:hanging="708"/>
+        <w:rPr>
+          <w:rFonts w:asciiTheme="minorHAnsi" w:hAnsiTheme="minorHAnsi"/>
+        </w:rPr>
+      </w:pPr>
+      <w:r>
+        <w:rPr>
+          <w:rFonts w:asciiTheme="minorHAnsi" w:hAnsiTheme="minorHAnsi"/>
+        </w:rPr>
+        <w:t xml:space="preserve">f. </w:t>
+      </w:r>
+      <w:r>
+        <w:rPr>
+          <w:rFonts w:asciiTheme="minorHAnsi" w:hAnsiTheme="minorHAnsi"/>
+        </w:rPr>
+        <w:tab/>
+      </w:r>
+      <w:r>
+        <w:rPr>
+          <w:rFonts w:asciiTheme="minorHAnsi" w:hAnsiTheme="minorHAnsi"/>
+        </w:rPr>
+        <w:t>Recibir información y formación continua en materia de prevención y protección de la salud en el trabajo.</w:t>
+      </w:r>
+    </w:p>
+    <w:p>
+      <w:pPr>
+        <w:spacing w:after="0" w:line="240" w:lineRule="auto"/>
+        <w:ind w:left="708" w:hanging="708"/>
+        <w:rPr>
+          <w:rFonts w:asciiTheme="minorHAnsi" w:hAnsiTheme="minorHAnsi"/>
+        </w:rPr>
+      </w:pPr>
+      <w:r>
+        <w:rPr>
+          <w:rFonts w:asciiTheme="minorHAnsi" w:hAnsiTheme="minorHAnsi"/>
+        </w:rPr>
+        <w:t xml:space="preserve">g. </w:t>
+      </w:r>
+      <w:r>
+        <w:rPr>
+          <w:rFonts w:asciiTheme="minorHAnsi" w:hAnsiTheme="minorHAnsi"/>
+        </w:rPr>
+        <w:tab/>
+      </w:r>
+      <w:r>
+        <w:rPr>
+          <w:rFonts w:asciiTheme="minorHAnsi" w:hAnsiTheme="minorHAnsi"/>
+        </w:rPr>
+        <w:t>Conocer los resultados de los exámenes médicos, de laboratorio o estudios especiales practicados con ocasión de la relación laboral. Asimismo, tienen derecho a la confidencialidad de dichos resultados, limitándose el conocimiento de los mismos al personal médico, sin que puedan ser usados con fines discriminatorios ni en su perjuicio. Sólo podrá facilitarse al empleador información relativa a su estado de salud, cuando el trabajador preste su consentimiento expreso.</w:t>
+      </w:r>
+    </w:p>
+    <w:p>
+      <w:pPr>
+        <w:spacing w:after="0" w:line="240" w:lineRule="auto"/>
+        <w:ind w:left="708" w:hanging="708"/>
+        <w:rPr>
+          <w:rFonts w:asciiTheme="minorHAnsi" w:hAnsiTheme="minorHAnsi"/>
+        </w:rPr>
+      </w:pPr>
+    </w:p>
+    <w:p>
+      <w:pPr>
+        <w:pStyle w:val="Ttulo2"/>
+      </w:pPr>
+      <w:bookmarkStart w:id="12" w:name="_Toc494837457"/>
+      <w:r>
+        <w:t>Prohibiciones del empleador y trabajadores</w:t>
+      </w:r>
+      <w:bookmarkEnd w:id="12"/>
+    </w:p>
+    <w:p>
+      <w:pPr>
+        <w:pStyle w:val="ArticulosHS"/>
+      </w:pPr>
+      <w:r>
+        <w:t xml:space="preserve">Queda terminantemente prohibido a </w:t>
+      </w:r>
+      <w:r>
+        <w:t>Carlos</w:t>
+      </w:r>
+      <w:r>
+        <w:t xml:space="preserve"> </w:t>
+      </w:r>
+      <w:r>
+        <w:t>lo siguiente:</w:t>
+      </w:r>
+    </w:p>
+    <w:p>
+      <w:pPr>
+        <w:spacing w:after="0" w:line="240" w:lineRule="auto"/>
+        <w:ind w:left="705" w:hanging="705"/>
+        <w:rPr>
+          <w:rFonts w:asciiTheme="minorHAnsi" w:hAnsiTheme="minorHAnsi"/>
+        </w:rPr>
+      </w:pPr>
+      <w:r>
+        <w:rPr>
+          <w:rFonts w:asciiTheme="minorHAnsi" w:hAnsiTheme="minorHAnsi"/>
+          <w:lang w:val="es-ES"/>
+        </w:rPr>
+        <w:t xml:space="preserve">a. </w:t>
+      </w:r>
+      <w:r>
+        <w:rPr>
+          <w:rFonts w:asciiTheme="minorHAnsi" w:hAnsiTheme="minorHAnsi"/>
+          <w:lang w:val="es-ES"/>
+        </w:rPr>
+        <w:tab/>
+      </w:r>
+      <w:r>
+        <w:rPr>
+          <w:rFonts w:asciiTheme="minorHAnsi" w:hAnsiTheme="minorHAnsi"/>
+        </w:rPr>
+        <w:t>Obligar a sus trabajadores a laborar en ambientes insalubres por efecto de polvo, gases o sustancias tóxicas; salvo que previamente se adopten las medidas preventivas necesarias para resguardar la salud y bienestar de los mismos.</w:t>
+      </w:r>
+    </w:p>
+    <w:p>
+      <w:pPr>
+        <w:spacing w:after="0" w:line="240" w:lineRule="auto"/>
+        <w:ind w:left="705" w:hanging="660"/>
+        <w:rPr>
+          <w:rFonts w:asciiTheme="minorHAnsi" w:hAnsiTheme="minorHAnsi"/>
+          <w:lang w:val="es-ES"/>
+        </w:rPr>
+      </w:pPr>
+      <w:r>
+        <w:rPr>
+          <w:rFonts w:asciiTheme="minorHAnsi" w:hAnsiTheme="minorHAnsi"/>
+          <w:lang w:val="es-ES"/>
+        </w:rPr>
+        <w:t xml:space="preserve">b. </w:t>
+      </w:r>
+      <w:r>
+        <w:rPr>
+          <w:rFonts w:asciiTheme="minorHAnsi" w:hAnsiTheme="minorHAnsi"/>
+          <w:lang w:val="es-ES"/>
+        </w:rPr>
+        <w:tab/>
+      </w:r>
+      <w:r>
+        <w:rPr>
+          <w:rFonts w:asciiTheme="minorHAnsi" w:hAnsiTheme="minorHAnsi"/>
+          <w:lang w:val="es-ES"/>
+        </w:rPr>
+        <w:t>Permitir a los trabajadores que realicen sus actividades en estado de embriaguez o bajo la acción de cualquier tóxico, droga o sustancia psicotrópica.</w:t>
+      </w:r>
+    </w:p>
+    <w:p>
+      <w:pPr>
+        <w:spacing w:after="0" w:line="240" w:lineRule="auto"/>
+        <w:ind w:left="705" w:hanging="705"/>
+        <w:rPr>
+          <w:rFonts w:asciiTheme="minorHAnsi" w:hAnsiTheme="minorHAnsi"/>
+          <w:lang w:val="es-ES"/>
+        </w:rPr>
+      </w:pPr>
+      <w:r>
+        <w:rPr>
+          <w:rFonts w:asciiTheme="minorHAnsi" w:hAnsiTheme="minorHAnsi"/>
+          <w:lang w:val="es-ES"/>
+        </w:rPr>
+        <w:t xml:space="preserve">c. </w:t>
+      </w:r>
+      <w:r>
+        <w:rPr>
+          <w:rFonts w:asciiTheme="minorHAnsi" w:hAnsiTheme="minorHAnsi"/>
+          <w:lang w:val="es-ES"/>
+        </w:rPr>
+        <w:tab/>
+      </w:r>
+      <w:r>
+        <w:rPr>
+          <w:rFonts w:asciiTheme="minorHAnsi" w:hAnsiTheme="minorHAnsi"/>
+          <w:lang w:val="es-ES"/>
+        </w:rPr>
+        <w:t>Facultar al trabajador el desempeño de sus labores sin el uso de la ropa y equipo de protección personal.</w:t>
+      </w:r>
+    </w:p>
+    <w:p>
+      <w:pPr>
+        <w:spacing w:after="0" w:line="240" w:lineRule="auto"/>
+        <w:ind w:left="705" w:hanging="705"/>
+        <w:rPr>
+          <w:rFonts w:asciiTheme="minorHAnsi" w:hAnsiTheme="minorHAnsi"/>
+          <w:lang w:val="es-ES"/>
+        </w:rPr>
+      </w:pPr>
+      <w:r>
+        <w:rPr>
+          <w:rFonts w:asciiTheme="minorHAnsi" w:hAnsiTheme="minorHAnsi"/>
+          <w:lang w:val="es-ES"/>
+        </w:rPr>
+        <w:t xml:space="preserve">d. </w:t>
+      </w:r>
+      <w:r>
+        <w:rPr>
+          <w:rFonts w:asciiTheme="minorHAnsi" w:hAnsiTheme="minorHAnsi"/>
+          <w:lang w:val="es-ES"/>
+        </w:rPr>
+        <w:tab/>
+      </w:r>
+      <w:r>
+        <w:rPr>
+          <w:rFonts w:asciiTheme="minorHAnsi" w:hAnsiTheme="minorHAnsi"/>
+          <w:lang w:val="es-ES"/>
+        </w:rPr>
+        <w:t>Permitir el trabajo en máquinas, equipos, herramientas o locales que no cuenten con las defensas o guardas de protección u otras seguridades que garanticen la integridad física de los trabajadores.</w:t>
+      </w:r>
+    </w:p>
+    <w:p>
+      <w:pPr>
+        <w:spacing w:after="0" w:line="240" w:lineRule="auto"/>
+        <w:ind w:left="705" w:hanging="705"/>
+        <w:rPr>
+          <w:rFonts w:asciiTheme="minorHAnsi" w:hAnsiTheme="minorHAnsi"/>
+          <w:lang w:val="es-ES"/>
+        </w:rPr>
+      </w:pPr>
+      <w:r>
+        <w:rPr>
+          <w:rFonts w:asciiTheme="minorHAnsi" w:hAnsiTheme="minorHAnsi"/>
+          <w:lang w:val="es-ES"/>
+        </w:rPr>
+        <w:t xml:space="preserve">e. </w:t>
+      </w:r>
+      <w:r>
+        <w:rPr>
+          <w:rFonts w:asciiTheme="minorHAnsi" w:hAnsiTheme="minorHAnsi"/>
+          <w:lang w:val="es-ES"/>
+        </w:rPr>
+        <w:tab/>
+      </w:r>
+      <w:r>
+        <w:rPr>
+          <w:rFonts w:asciiTheme="minorHAnsi" w:hAnsiTheme="minorHAnsi"/>
+          <w:lang w:val="es-ES"/>
+        </w:rPr>
+        <w:t xml:space="preserve">Permitir que se realicen las labores propias de </w:t>
+      </w:r>
+      <w:r>
+        <w:rPr>
+          <w:rFonts w:asciiTheme="minorHAnsi" w:hAnsiTheme="minorHAnsi"/>
+          <w:lang w:val="es-ES"/>
+        </w:rPr>
+        <w:t>Carlos</w:t>
+      </w:r>
+      <w:r>
+        <w:rPr>
+          <w:rFonts w:asciiTheme="minorHAnsi" w:hAnsiTheme="minorHAnsi"/>
+          <w:lang w:val="es-ES"/>
+        </w:rPr>
+        <w:t xml:space="preserve"> </w:t>
+      </w:r>
+      <w:r>
+        <w:rPr>
+          <w:rFonts w:asciiTheme="minorHAnsi" w:hAnsiTheme="minorHAnsi"/>
+          <w:lang w:val="es-ES"/>
+        </w:rPr>
+        <w:t>sin realizar el respectivo monitoreo de los ambientes de trabajo especialmente en lo relacionado con ruido, sustancias peligrosas, material particulado, riesgos biológicos, etc.</w:t>
+      </w:r>
+    </w:p>
+    <w:p>
+      <w:pPr>
+        <w:spacing w:after="0" w:line="240" w:lineRule="auto"/>
+        <w:ind w:left="705" w:hanging="705"/>
+        <w:rPr>
+          <w:rFonts w:asciiTheme="minorHAnsi" w:hAnsiTheme="minorHAnsi"/>
+          <w:lang w:val="es-ES"/>
+        </w:rPr>
+      </w:pPr>
+      <w:r>
+        <w:rPr>
+          <w:rFonts w:asciiTheme="minorHAnsi" w:hAnsiTheme="minorHAnsi"/>
+          <w:lang w:val="es-ES"/>
+        </w:rPr>
+        <w:t xml:space="preserve">f. </w:t>
+      </w:r>
+      <w:r>
+        <w:rPr>
+          <w:rFonts w:asciiTheme="minorHAnsi" w:hAnsiTheme="minorHAnsi"/>
+          <w:lang w:val="es-ES"/>
+        </w:rPr>
+        <w:tab/>
+      </w:r>
+      <w:r>
+        <w:rPr>
+          <w:rFonts w:asciiTheme="minorHAnsi" w:hAnsiTheme="minorHAnsi"/>
+          <w:lang w:val="es-ES"/>
+        </w:rPr>
+        <w:t>Permitir el acceso a sus instalaciones de personal contratista que no cuentan con un programa de seguridad que satisfaga lo estipulado en el presente Reglamento.</w:t>
+      </w:r>
+    </w:p>
+    <w:p>
+      <w:pPr>
+        <w:spacing w:after="0" w:line="240" w:lineRule="auto"/>
+        <w:rPr>
+          <w:rFonts w:asciiTheme="minorHAnsi" w:hAnsiTheme="minorHAnsi"/>
+          <w:lang w:val="es-ES"/>
+        </w:rPr>
+      </w:pPr>
+      <w:r>
+        <w:rPr>
+          <w:rFonts w:asciiTheme="minorHAnsi" w:hAnsiTheme="minorHAnsi"/>
+          <w:lang w:val="es-ES"/>
+        </w:rPr>
+        <w:lastRenderedPageBreak/>
+        <w:t xml:space="preserve">g. </w:t>
+      </w:r>
+      <w:r>
+        <w:rPr>
+          <w:rFonts w:asciiTheme="minorHAnsi" w:hAnsiTheme="minorHAnsi"/>
+          <w:lang w:val="es-ES"/>
+        </w:rPr>
+        <w:tab/>
+      </w:r>
+      <w:r>
+        <w:rPr>
+          <w:rFonts w:asciiTheme="minorHAnsi" w:hAnsiTheme="minorHAnsi"/>
+          <w:lang w:val="es-ES"/>
+        </w:rPr>
+        <w:t>Transportar a los trabajadores en vehículos inadecuados para este efecto.</w:t>
+      </w:r>
+    </w:p>
+    <w:p>
+      <w:pPr>
+        <w:spacing w:after="0" w:line="240" w:lineRule="auto"/>
+        <w:ind w:left="705" w:hanging="705"/>
+        <w:rPr>
+          <w:rFonts w:asciiTheme="minorHAnsi" w:hAnsiTheme="minorHAnsi"/>
+          <w:lang w:val="es-ES"/>
+        </w:rPr>
+      </w:pPr>
+      <w:r>
+        <w:rPr>
+          <w:rFonts w:asciiTheme="minorHAnsi" w:hAnsiTheme="minorHAnsi"/>
+          <w:lang w:val="es-ES"/>
+        </w:rPr>
+        <w:t xml:space="preserve">h. </w:t>
+      </w:r>
+      <w:r>
+        <w:rPr>
+          <w:rFonts w:asciiTheme="minorHAnsi" w:hAnsiTheme="minorHAnsi"/>
+          <w:lang w:val="es-ES"/>
+        </w:rPr>
+        <w:tab/>
+      </w:r>
+      <w:r>
+        <w:rPr>
+          <w:rFonts w:asciiTheme="minorHAnsi" w:hAnsiTheme="minorHAnsi"/>
+          <w:lang w:val="es-ES"/>
+        </w:rPr>
+        <w:t>Asignar a trabajadores no calificado, tareas peligrosas que requieran capacitación específica o incluso algún permiso.</w:t>
+      </w:r>
+    </w:p>
+    <w:p>
+      <w:pPr>
+        <w:spacing w:after="0" w:line="240" w:lineRule="auto"/>
+        <w:ind w:left="705" w:hanging="705"/>
+        <w:rPr>
+          <w:rFonts w:asciiTheme="minorHAnsi" w:hAnsiTheme="minorHAnsi"/>
+          <w:lang w:val="es-ES"/>
+        </w:rPr>
+      </w:pPr>
+    </w:p>
+    <w:p>
+      <w:pPr>
+        <w:pStyle w:val="ArticulosHS"/>
+      </w:pPr>
+      <w:r>
+        <w:t xml:space="preserve">Dada la necesidad de mantener un comportamiento seguro en todo el personal que labora y permanece en las áreas tanto industriales como administrativas de la empresa, queda estrictamente prohibido para todos los trabajadores y contratistas de </w:t>
+      </w:r>
+      <w:r>
+        <w:t>Carlos</w:t>
+      </w:r>
+      <w:r>
+        <w:t xml:space="preserve"> lo siguiente:</w:t>
+      </w:r>
+    </w:p>
+    <w:p>
+      <w:pPr>
+        <w:spacing w:after="0" w:line="240" w:lineRule="auto"/>
+        <w:rPr>
+          <w:rFonts w:asciiTheme="minorHAnsi" w:hAnsiTheme="minorHAnsi"/>
+          <w:lang w:val="es-ES"/>
+        </w:rPr>
+      </w:pPr>
+    </w:p>
+    <w:p>
+      <w:pPr>
+        <w:spacing w:after="0" w:line="240" w:lineRule="auto"/>
+        <w:rPr>
+          <w:rFonts w:asciiTheme="minorHAnsi" w:hAnsiTheme="minorHAnsi"/>
+          <w:lang w:val="es-ES"/>
+        </w:rPr>
+      </w:pPr>
+      <w:r>
+        <w:rPr>
+          <w:rFonts w:asciiTheme="minorHAnsi" w:hAnsiTheme="minorHAnsi"/>
+          <w:lang w:val="es-ES"/>
+        </w:rPr>
+        <w:t xml:space="preserve">a. </w:t>
+      </w:r>
+      <w:r>
+        <w:rPr>
+          <w:rFonts w:asciiTheme="minorHAnsi" w:hAnsiTheme="minorHAnsi"/>
+          <w:lang w:val="es-ES"/>
+        </w:rPr>
+        <w:tab/>
+      </w:r>
+      <w:r>
+        <w:rPr>
+          <w:rFonts w:asciiTheme="minorHAnsi" w:hAnsiTheme="minorHAnsi"/>
+          <w:lang w:val="es-ES"/>
+        </w:rPr>
+        <w:t>Fumar en todas las áreas y secciones de las plantas y oficinas.</w:t>
+      </w:r>
+    </w:p>
+    <w:p>
+      <w:pPr>
+        <w:spacing w:after="0" w:line="240" w:lineRule="auto"/>
+        <w:ind w:left="705" w:hanging="705"/>
+        <w:rPr>
+          <w:rFonts w:asciiTheme="minorHAnsi" w:hAnsiTheme="minorHAnsi"/>
+          <w:lang w:val="es-ES"/>
+        </w:rPr>
+      </w:pPr>
+      <w:r>
+        <w:rPr>
+          <w:rFonts w:asciiTheme="minorHAnsi" w:hAnsiTheme="minorHAnsi"/>
+          <w:lang w:val="es-ES"/>
+        </w:rPr>
+        <w:t xml:space="preserve">b. </w:t>
+      </w:r>
+      <w:r>
+        <w:rPr>
+          <w:rFonts w:asciiTheme="minorHAnsi" w:hAnsiTheme="minorHAnsi"/>
+          <w:lang w:val="es-ES"/>
+        </w:rPr>
+        <w:tab/>
+      </w:r>
+      <w:r>
+        <w:rPr>
+          <w:rFonts w:asciiTheme="minorHAnsi" w:hAnsiTheme="minorHAnsi"/>
+          <w:lang w:val="es-ES"/>
+        </w:rPr>
+        <w:t>Ingresar a cualquier área de la empresa bajo los efectos del alcohol y/o bajo la acción de tóxicos estupefacientes.</w:t>
+      </w:r>
+    </w:p>
+    <w:p>
+      <w:pPr>
+        <w:spacing w:after="0" w:line="240" w:lineRule="auto"/>
+        <w:ind w:left="705" w:hanging="705"/>
+        <w:rPr>
+          <w:rFonts w:asciiTheme="minorHAnsi" w:hAnsiTheme="minorHAnsi"/>
+          <w:lang w:val="es-ES"/>
+        </w:rPr>
+      </w:pPr>
+      <w:r>
+        <w:rPr>
+          <w:rFonts w:asciiTheme="minorHAnsi" w:hAnsiTheme="minorHAnsi"/>
+          <w:lang w:val="es-ES"/>
+        </w:rPr>
+        <w:t xml:space="preserve">c. </w:t>
+      </w:r>
+      <w:r>
+        <w:rPr>
+          <w:rFonts w:asciiTheme="minorHAnsi" w:hAnsiTheme="minorHAnsi"/>
+          <w:lang w:val="es-ES"/>
+        </w:rPr>
+        <w:tab/>
+      </w:r>
+      <w:r>
+        <w:rPr>
+          <w:rFonts w:asciiTheme="minorHAnsi" w:hAnsiTheme="minorHAnsi"/>
+          <w:lang w:val="es-ES"/>
+        </w:rPr>
+        <w:t>Las bromas de hecho y las riñas dentro de todas las instalaciones de la empresa, los juegos de manos, el uso de la fuerza o violenc</w:t>
+      </w:r>
+      <w:r>
+        <w:rPr>
+          <w:rFonts w:asciiTheme="minorHAnsi" w:hAnsiTheme="minorHAnsi"/>
+          <w:lang w:val="es-ES"/>
+        </w:rPr>
+        <w:t xml:space="preserve">ia física entre trabajadores. </w:t>
+      </w:r>
+      <w:r>
+        <w:rPr>
+          <w:rFonts w:asciiTheme="minorHAnsi" w:hAnsiTheme="minorHAnsi"/>
+          <w:lang w:val="es-ES"/>
+        </w:rPr>
+        <w:t>Cualquier contravención o conflicto que se presente dent</w:t>
+      </w:r>
+      <w:r>
+        <w:rPr>
+          <w:rFonts w:asciiTheme="minorHAnsi" w:hAnsiTheme="minorHAnsi"/>
+          <w:lang w:val="es-ES"/>
+        </w:rPr>
+        <w:t xml:space="preserve">ro de las instalaciones deberá </w:t>
+      </w:r>
+      <w:r>
+        <w:rPr>
+          <w:rFonts w:asciiTheme="minorHAnsi" w:hAnsiTheme="minorHAnsi"/>
+          <w:lang w:val="es-ES"/>
+        </w:rPr>
+        <w:t>ser comunicado al jefe inmediato para que éste tome las medidas del caso.</w:t>
+      </w:r>
+    </w:p>
+    <w:p>
+      <w:pPr>
+        <w:spacing w:after="0" w:line="240" w:lineRule="auto"/>
+        <w:ind w:left="705" w:hanging="705"/>
+        <w:rPr>
+          <w:rFonts w:asciiTheme="minorHAnsi" w:hAnsiTheme="minorHAnsi"/>
+          <w:lang w:val="es-ES"/>
+        </w:rPr>
+      </w:pPr>
+      <w:r>
+        <w:rPr>
+          <w:rFonts w:asciiTheme="minorHAnsi" w:hAnsiTheme="minorHAnsi"/>
+          <w:lang w:val="es-ES"/>
+        </w:rPr>
+        <w:t xml:space="preserve">d. </w:t>
+      </w:r>
+      <w:r>
+        <w:rPr>
+          <w:rFonts w:asciiTheme="minorHAnsi" w:hAnsiTheme="minorHAnsi"/>
+          <w:lang w:val="es-ES"/>
+        </w:rPr>
+        <w:tab/>
+      </w:r>
+      <w:r>
+        <w:rPr>
+          <w:rFonts w:asciiTheme="minorHAnsi" w:hAnsiTheme="minorHAnsi"/>
+          <w:lang w:val="es-ES"/>
+        </w:rPr>
+        <w:t>Laborar sin los debidos elementos de protección personal suministrados por la empresa, para prevenir accidentes de trabajo y enfermedades profesionales.</w:t>
+      </w:r>
+    </w:p>
+    <w:p>
+      <w:pPr>
+        <w:spacing w:after="0" w:line="240" w:lineRule="auto"/>
+        <w:ind w:left="705" w:hanging="705"/>
+        <w:rPr>
+          <w:rFonts w:asciiTheme="minorHAnsi" w:hAnsiTheme="minorHAnsi"/>
+          <w:lang w:val="es-ES"/>
+        </w:rPr>
+      </w:pPr>
+      <w:r>
+        <w:rPr>
+          <w:rFonts w:asciiTheme="minorHAnsi" w:hAnsiTheme="minorHAnsi"/>
+          <w:lang w:val="es-ES"/>
+        </w:rPr>
+        <w:t xml:space="preserve">e. </w:t>
+      </w:r>
+      <w:r>
+        <w:rPr>
+          <w:rFonts w:asciiTheme="minorHAnsi" w:hAnsiTheme="minorHAnsi"/>
+          <w:lang w:val="es-ES"/>
+        </w:rPr>
+        <w:tab/>
+      </w:r>
+      <w:r>
+        <w:rPr>
+          <w:rFonts w:asciiTheme="minorHAnsi" w:hAnsiTheme="minorHAnsi"/>
+          <w:lang w:val="es-ES"/>
+        </w:rPr>
+        <w:t>Quitar o retirar las guardas o cubiertas de protección de las partes móviles de las maquinarias, desbloquear alarmas o sistemas de seguridad que protegen al trabajador y/o al equipo. Para hacerlo, deberá pedir autorización a su jefe inmediato y no podrá retirar la protección mientras la maquinaria esté en movimiento. Todo cobertor, resguardo, alarma o sistema de seguridad que sea retirado o desconectado por personal que esté realizando algún trabajo (mecánico), deber ser restituido una vez concluido el trabajo.</w:t>
+      </w:r>
+    </w:p>
+    <w:p>
+      <w:pPr>
+        <w:spacing w:after="0" w:line="240" w:lineRule="auto"/>
+        <w:rPr>
+          <w:rFonts w:asciiTheme="minorHAnsi" w:hAnsiTheme="minorHAnsi"/>
+          <w:lang w:val="es-ES"/>
+        </w:rPr>
+      </w:pPr>
+      <w:r>
+        <w:rPr>
+          <w:rFonts w:asciiTheme="minorHAnsi" w:hAnsiTheme="minorHAnsi"/>
+          <w:lang w:val="es-ES"/>
+        </w:rPr>
+        <w:t xml:space="preserve">f. </w:t>
+      </w:r>
+      <w:r>
+        <w:rPr>
+          <w:rFonts w:asciiTheme="minorHAnsi" w:hAnsiTheme="minorHAnsi"/>
+          <w:lang w:val="es-ES"/>
+        </w:rPr>
+        <w:tab/>
+      </w:r>
+      <w:r>
+        <w:rPr>
+          <w:rFonts w:asciiTheme="minorHAnsi" w:hAnsiTheme="minorHAnsi"/>
+          <w:lang w:val="es-ES"/>
+        </w:rPr>
+        <w:t>Realizar una labor para la cual no esté entrenado ni autorizado.</w:t>
+      </w:r>
+    </w:p>
+    <w:p>
+      <w:pPr>
+        <w:spacing w:after="0" w:line="240" w:lineRule="auto"/>
+        <w:ind w:left="705" w:hanging="705"/>
+        <w:rPr>
+          <w:rFonts w:asciiTheme="minorHAnsi" w:hAnsiTheme="minorHAnsi"/>
+          <w:lang w:val="es-ES"/>
+        </w:rPr>
+      </w:pPr>
+      <w:r>
+        <w:rPr>
+          <w:rFonts w:asciiTheme="minorHAnsi" w:hAnsiTheme="minorHAnsi"/>
+          <w:lang w:val="es-ES"/>
+        </w:rPr>
+        <w:t xml:space="preserve">g. </w:t>
+      </w:r>
+      <w:r>
+        <w:rPr>
+          <w:rFonts w:asciiTheme="minorHAnsi" w:hAnsiTheme="minorHAnsi"/>
+          <w:lang w:val="es-ES"/>
+        </w:rPr>
+        <w:tab/>
+      </w:r>
+      <w:r>
+        <w:rPr>
+          <w:rFonts w:asciiTheme="minorHAnsi" w:hAnsiTheme="minorHAnsi"/>
+          <w:lang w:val="es-ES"/>
+        </w:rPr>
+        <w:tab/>
+      </w:r>
+      <w:r>
+        <w:rPr>
+          <w:rFonts w:asciiTheme="minorHAnsi" w:hAnsiTheme="minorHAnsi"/>
+          <w:lang w:val="es-ES"/>
+        </w:rPr>
+        <w:t>Ocupar un puesto de trabajo o ejecutar una labor diferente a sus funciones cotidianas sin autorización previa de su jefe inmediato.</w:t>
+      </w:r>
+    </w:p>
+    <w:p>
+      <w:pPr>
+        <w:spacing w:after="0" w:line="240" w:lineRule="auto"/>
+        <w:ind w:left="705" w:hanging="705"/>
+        <w:rPr>
+          <w:rFonts w:asciiTheme="minorHAnsi" w:hAnsiTheme="minorHAnsi"/>
+          <w:lang w:val="es-ES"/>
+        </w:rPr>
+      </w:pPr>
+      <w:r>
+        <w:rPr>
+          <w:rFonts w:asciiTheme="minorHAnsi" w:hAnsiTheme="minorHAnsi"/>
+          <w:lang w:val="es-ES"/>
+        </w:rPr>
+        <w:t xml:space="preserve">h. </w:t>
+      </w:r>
+      <w:r>
+        <w:rPr>
+          <w:rFonts w:asciiTheme="minorHAnsi" w:hAnsiTheme="minorHAnsi"/>
+          <w:lang w:val="es-ES"/>
+        </w:rPr>
+        <w:tab/>
+      </w:r>
+      <w:r>
+        <w:rPr>
+          <w:rFonts w:asciiTheme="minorHAnsi" w:hAnsiTheme="minorHAnsi"/>
+          <w:lang w:val="es-ES"/>
+        </w:rPr>
+        <w:t>Poner en peligro su propia seguridad, la de sus compañeros de t</w:t>
+      </w:r>
+      <w:r>
+        <w:rPr>
+          <w:rFonts w:asciiTheme="minorHAnsi" w:hAnsiTheme="minorHAnsi"/>
+          <w:lang w:val="es-ES"/>
+        </w:rPr>
+        <w:t xml:space="preserve">rabajo o la de otras personas, </w:t>
+      </w:r>
+      <w:r>
+        <w:rPr>
+          <w:rFonts w:asciiTheme="minorHAnsi" w:hAnsiTheme="minorHAnsi"/>
+          <w:lang w:val="es-ES"/>
+        </w:rPr>
+        <w:t>así como de la de los establecimientos, talleres y lugares de trabajo;</w:t>
+      </w:r>
+    </w:p>
+    <w:p>
+      <w:pPr>
+        <w:spacing w:after="0" w:line="240" w:lineRule="auto"/>
+        <w:ind w:left="705" w:hanging="705"/>
+        <w:rPr>
+          <w:rFonts w:asciiTheme="minorHAnsi" w:hAnsiTheme="minorHAnsi"/>
+          <w:lang w:val="es-ES"/>
+        </w:rPr>
+      </w:pPr>
+      <w:r>
+        <w:rPr>
+          <w:rFonts w:asciiTheme="minorHAnsi" w:hAnsiTheme="minorHAnsi"/>
+          <w:lang w:val="es-ES"/>
+        </w:rPr>
         <w:t xml:space="preserve">i. </w:t>
       </w:r>
       <w:r>
         <w:rPr>
           <w:rFonts w:asciiTheme="minorHAnsi" w:hAnsiTheme="minorHAnsi"/>
+          <w:lang w:val="es-ES"/>
         </w:rPr>
         <w:tab/>
       </w:r>
       <w:r>
         <w:rPr>
           <w:rFonts w:asciiTheme="minorHAnsi" w:hAnsiTheme="minorHAnsi"/>
-        </w:rPr>
-        <w:t>No operar o manipular equipos, maquinarias, herramientas u otros elementos para los cuales no hayan sido autorizados y, en caso de ser necesario, capacitados.</w:t>
+          <w:lang w:val="es-ES"/>
+        </w:rPr>
+        <w:t>Hacer funcionar una máquina en condiciones inseguras o insalubres, aunque sea provisionalmente.</w:t>
       </w:r>
     </w:p>
     <w:p>
@@ -7479,87 +8509,220 @@
         <w:ind w:left="708" w:hanging="708"/>
         <w:rPr>
           <w:rFonts w:asciiTheme="minorHAnsi" w:hAnsiTheme="minorHAnsi"/>
-        </w:rPr>
-      </w:pPr>
-      <w:r>
-        <w:rPr>
-          <w:rFonts w:asciiTheme="minorHAnsi" w:hAnsiTheme="minorHAnsi"/>
-        </w:rPr>
-        <w:t xml:space="preserve">j. </w:t>
-      </w:r>
-      <w:r>
-        <w:rPr>
-          <w:rFonts w:asciiTheme="minorHAnsi" w:hAnsiTheme="minorHAnsi"/>
+          <w:lang w:val="es-ES"/>
+        </w:rPr>
+      </w:pPr>
+    </w:p>
+    <w:p>
+      <w:pPr>
+        <w:pStyle w:val="Ttulo2"/>
+      </w:pPr>
+      <w:bookmarkStart w:id="13" w:name="_Toc494837458"/>
+      <w:r>
+        <w:lastRenderedPageBreak/>
+        <w:t>Responsabilidad de los gerentes, jefes y supervisores</w:t>
+      </w:r>
+      <w:bookmarkEnd w:id="13"/>
+    </w:p>
+    <w:p>
+      <w:pPr>
+        <w:pStyle w:val="ArticulosHS"/>
+      </w:pPr>
+      <w:r>
+        <w:t xml:space="preserve">El Gerente general de </w:t>
+      </w:r>
+      <w:r>
+        <w:t>Carlos</w:t>
+      </w:r>
+      <w:r>
+        <w:t xml:space="preserve"> </w:t>
+      </w:r>
+      <w:r>
+        <w:t xml:space="preserve">asume la plena responsabilidad de la seguridad y la salud ocupacional de los trabajadores de la empresa y el compromiso de cumplir con la Política de Seguridad y Salud.  </w:t>
+      </w:r>
+      <w:r>
+        <w:t>Sus responsabilidades son las siguientes</w:t>
+      </w:r>
+      <w:r>
+        <w:t>:</w:t>
+      </w:r>
+    </w:p>
+    <w:p>
+      <w:pPr>
+        <w:spacing w:after="0" w:line="240" w:lineRule="auto"/>
+        <w:rPr>
+          <w:rFonts w:asciiTheme="minorHAnsi" w:hAnsiTheme="minorHAnsi"/>
+          <w:lang w:val="es-ES"/>
+        </w:rPr>
+      </w:pPr>
+    </w:p>
+    <w:p>
+      <w:pPr>
+        <w:spacing w:after="0" w:line="240" w:lineRule="auto"/>
+        <w:rPr>
+          <w:rFonts w:asciiTheme="minorHAnsi" w:hAnsiTheme="minorHAnsi"/>
+          <w:lang w:val="es-ES"/>
+        </w:rPr>
+      </w:pPr>
+      <w:r>
+        <w:rPr>
+          <w:rFonts w:asciiTheme="minorHAnsi" w:hAnsiTheme="minorHAnsi"/>
+          <w:lang w:val="es-ES"/>
+        </w:rPr>
+        <w:t xml:space="preserve">a.  </w:t>
+      </w:r>
+      <w:r>
+        <w:rPr>
+          <w:rFonts w:asciiTheme="minorHAnsi" w:hAnsiTheme="minorHAnsi"/>
+          <w:lang w:val="es-ES"/>
         </w:rPr>
         <w:tab/>
       </w:r>
       <w:r>
         <w:rPr>
           <w:rFonts w:asciiTheme="minorHAnsi" w:hAnsiTheme="minorHAnsi"/>
-        </w:rPr>
-        <w:t>Participar en el control de desastres, prevención de riesgos y mantenimiento de la higiene en los locales de trabajo cumpliendo las normas vigentes.</w:t>
-      </w:r>
-    </w:p>
-    <w:p>
-      <w:pPr>
-        <w:spacing w:after="0" w:line="240" w:lineRule="auto"/>
-        <w:ind w:left="708" w:hanging="708"/>
-        <w:rPr>
-          <w:rFonts w:asciiTheme="minorHAnsi" w:hAnsiTheme="minorHAnsi"/>
-        </w:rPr>
-      </w:pPr>
-      <w:r>
-        <w:rPr>
-          <w:rFonts w:asciiTheme="minorHAnsi" w:hAnsiTheme="minorHAnsi"/>
-        </w:rPr>
-        <w:t>k.</w:t>
-      </w:r>
-      <w:r>
-        <w:rPr>
-          <w:rFonts w:asciiTheme="minorHAnsi" w:hAnsiTheme="minorHAnsi"/>
+          <w:lang w:val="es-ES"/>
+        </w:rPr>
+        <w:t xml:space="preserve">Vigilar por el cumplimiento de las políticas generales de Seguridad de </w:t>
+      </w:r>
+      <w:r>
+        <w:rPr>
+          <w:rFonts w:asciiTheme="minorHAnsi" w:hAnsiTheme="minorHAnsi"/>
+          <w:lang w:val="es-ES"/>
+        </w:rPr>
+        <w:t>Carlos</w:t>
+      </w:r>
+    </w:p>
+    <w:p>
+      <w:pPr>
+        <w:spacing w:after="0" w:line="240" w:lineRule="auto"/>
+        <w:ind w:left="705" w:hanging="705"/>
+        <w:rPr>
+          <w:rFonts w:asciiTheme="minorHAnsi" w:hAnsiTheme="minorHAnsi"/>
+          <w:lang w:val="es-ES"/>
+        </w:rPr>
+      </w:pPr>
+      <w:r>
+        <w:rPr>
+          <w:rFonts w:asciiTheme="minorHAnsi" w:hAnsiTheme="minorHAnsi"/>
+          <w:lang w:val="es-ES"/>
+        </w:rPr>
+        <w:t xml:space="preserve">b. </w:t>
+      </w:r>
+      <w:r>
+        <w:rPr>
+          <w:rFonts w:asciiTheme="minorHAnsi" w:hAnsiTheme="minorHAnsi"/>
+          <w:lang w:val="es-ES"/>
         </w:rPr>
         <w:tab/>
       </w:r>
       <w:r>
         <w:rPr>
           <w:rFonts w:asciiTheme="minorHAnsi" w:hAnsiTheme="minorHAnsi"/>
-        </w:rPr>
-        <w:t xml:space="preserve"> Informar a sus superiores jerárquicos directos acerca de cualquier situación de trabajo que a su juicio entrañe, por motivos razonables, un peligro para la vida o la salud de los trabajadores.</w:t>
-      </w:r>
-    </w:p>
-    <w:p>
-      <w:pPr>
-        <w:spacing w:after="0" w:line="240" w:lineRule="auto"/>
-        <w:ind w:left="708" w:hanging="708"/>
-        <w:rPr>
-          <w:rFonts w:asciiTheme="minorHAnsi" w:hAnsiTheme="minorHAnsi"/>
-        </w:rPr>
-      </w:pPr>
-      <w:r>
-        <w:rPr>
-          <w:rFonts w:asciiTheme="minorHAnsi" w:hAnsiTheme="minorHAnsi"/>
-        </w:rPr>
-        <w:t xml:space="preserve">l. </w:t>
-      </w:r>
-      <w:r>
-        <w:rPr>
-          <w:rFonts w:asciiTheme="minorHAnsi" w:hAnsiTheme="minorHAnsi"/>
+          <w:lang w:val="es-ES"/>
+        </w:rPr>
+        <w:t>Proporcionar todo el apoyo logístico tanto administrativo como económico para que los programas de seguridad y de prevención integral del uso y consumo tabaco, alcohol y otras drogas cumplan con los objetivos propuestos.</w:t>
+      </w:r>
+    </w:p>
+    <w:p>
+      <w:pPr>
+        <w:spacing w:after="0" w:line="240" w:lineRule="auto"/>
+        <w:rPr>
+          <w:rFonts w:asciiTheme="minorHAnsi" w:hAnsiTheme="minorHAnsi"/>
+          <w:lang w:val="es-ES"/>
+        </w:rPr>
+      </w:pPr>
+      <w:r>
+        <w:rPr>
+          <w:rFonts w:asciiTheme="minorHAnsi" w:hAnsiTheme="minorHAnsi"/>
+          <w:lang w:val="es-ES"/>
+        </w:rPr>
+        <w:t xml:space="preserve">c. </w:t>
+      </w:r>
+      <w:r>
+        <w:rPr>
+          <w:rFonts w:asciiTheme="minorHAnsi" w:hAnsiTheme="minorHAnsi"/>
+          <w:lang w:val="es-ES"/>
         </w:rPr>
         <w:tab/>
       </w:r>
       <w:r>
         <w:rPr>
           <w:rFonts w:asciiTheme="minorHAnsi" w:hAnsiTheme="minorHAnsi"/>
-        </w:rPr>
-        <w:t>Cooperar y participar en el proceso de investigación de los accidentes de trabajo y las enfermedades profesionales cuando la autoridad competente lo requiera o cuando a su parecer los datos que conocen ayuden al esclarecimiento de las causas que los originaron.</w:t>
-      </w:r>
-    </w:p>
-    <w:p>
-      <w:pPr>
-        <w:spacing w:after="0" w:line="240" w:lineRule="auto"/>
-        <w:ind w:left="708" w:hanging="708"/>
-        <w:rPr>
-          <w:rFonts w:asciiTheme="minorHAnsi" w:hAnsiTheme="minorHAnsi"/>
+          <w:lang w:val="es-ES"/>
+        </w:rPr>
+        <w:t>Revisar y aprobar los planes de emergencia, contingencia y prevención de accidentes.</w:t>
+      </w:r>
+    </w:p>
+    <w:p>
+      <w:pPr>
+        <w:spacing w:after="0" w:line="240" w:lineRule="auto"/>
+        <w:ind w:left="705" w:hanging="705"/>
+        <w:rPr>
+          <w:rFonts w:asciiTheme="minorHAnsi" w:hAnsiTheme="minorHAnsi"/>
+          <w:lang w:val="es-ES"/>
+        </w:rPr>
+      </w:pPr>
+      <w:r>
+        <w:rPr>
+          <w:rFonts w:asciiTheme="minorHAnsi" w:hAnsiTheme="minorHAnsi"/>
+          <w:lang w:val="es-ES"/>
+        </w:rPr>
+        <w:t xml:space="preserve">d. </w:t>
+      </w:r>
+      <w:r>
+        <w:rPr>
+          <w:rFonts w:asciiTheme="minorHAnsi" w:hAnsiTheme="minorHAnsi"/>
+          <w:lang w:val="es-ES"/>
+        </w:rPr>
+        <w:tab/>
+      </w:r>
+      <w:r>
+        <w:rPr>
+          <w:rFonts w:asciiTheme="minorHAnsi" w:hAnsiTheme="minorHAnsi"/>
+          <w:lang w:val="es-ES"/>
+        </w:rPr>
+        <w:t>Conocer los resultados de los programas de prevención de accidentes e investigación de accidentes.</w:t>
+      </w:r>
+    </w:p>
+    <w:p>
+      <w:pPr>
+        <w:spacing w:after="0" w:line="240" w:lineRule="auto"/>
+        <w:ind w:left="705" w:hanging="705"/>
+        <w:rPr>
+          <w:rFonts w:asciiTheme="minorHAnsi" w:hAnsiTheme="minorHAnsi"/>
+          <w:lang w:val="es-ES"/>
+        </w:rPr>
+      </w:pPr>
+      <w:r>
+        <w:rPr>
+          <w:rFonts w:asciiTheme="minorHAnsi" w:hAnsiTheme="minorHAnsi"/>
+          <w:lang w:val="es-ES"/>
+        </w:rPr>
+        <w:t xml:space="preserve">e. </w:t>
+      </w:r>
+      <w:r>
+        <w:rPr>
+          <w:rFonts w:asciiTheme="minorHAnsi" w:hAnsiTheme="minorHAnsi"/>
+          <w:lang w:val="es-ES"/>
+        </w:rPr>
+        <w:tab/>
+      </w:r>
+      <w:r>
+        <w:rPr>
+          <w:rFonts w:asciiTheme="minorHAnsi" w:hAnsiTheme="minorHAnsi"/>
+          <w:lang w:val="es-ES"/>
+        </w:rPr>
+        <w:t>Fortalecer el trabajo del Comité de Seguridad, Salud y Medio Ambiente mediante mecanismos de motivación para la participación e integración de todo el personal de la empresa.</w:t>
+      </w:r>
+    </w:p>
+    <w:p>
+      <w:pPr>
+        <w:spacing w:after="0" w:line="240" w:lineRule="auto"/>
+        <w:ind w:left="705" w:hanging="705"/>
+        <w:rPr>
+          <w:rFonts w:asciiTheme="minorHAnsi" w:hAnsiTheme="minorHAnsi"/>
+          <w:lang w:val="es-ES"/>
         </w:rPr>
       </w:pPr>
     </w:p>
@@ -7568,1287 +8731,179 @@
         <w:pStyle w:val="ArticulosHS"/>
       </w:pPr>
       <w:r>
-        <w:t xml:space="preserve">Todos los trabajadores de </w:t>
-      </w:r>
-      <w:r>
-        <w:t>Carlos</w:t>
-      </w:r>
-      <w:r>
-        <w:t xml:space="preserve"> </w:t>
-      </w:r>
-      <w:r>
-        <w:t>tienen derecho a:</w:t>
-      </w:r>
-    </w:p>
-    <w:p>
-      <w:pPr>
-        <w:spacing w:after="0" w:line="240" w:lineRule="auto"/>
-        <w:ind w:left="708" w:hanging="708"/>
-        <w:rPr>
-          <w:rFonts w:asciiTheme="minorHAnsi" w:hAnsiTheme="minorHAnsi"/>
-        </w:rPr>
-      </w:pPr>
-      <w:r>
-        <w:rPr>
-          <w:rFonts w:asciiTheme="minorHAnsi" w:hAnsiTheme="minorHAnsi"/>
-        </w:rPr>
-        <w:t xml:space="preserve">a. </w:t>
-      </w:r>
-      <w:r>
-        <w:rPr>
-          <w:rFonts w:asciiTheme="minorHAnsi" w:hAnsiTheme="minorHAnsi"/>
+        <w:t>Los distintos niveles de supervisión de la empresa, además de las responsabilidades que le sean asignadas por la gerencia general o el representante legal, tienen la responsabilidad de:</w:t>
+      </w:r>
+    </w:p>
+    <w:p>
+      <w:pPr>
+        <w:spacing w:after="0" w:line="240" w:lineRule="auto"/>
+        <w:rPr>
+          <w:rFonts w:asciiTheme="minorHAnsi" w:hAnsiTheme="minorHAnsi"/>
+          <w:lang w:val="es-ES"/>
+        </w:rPr>
+      </w:pPr>
+    </w:p>
+    <w:p>
+      <w:pPr>
+        <w:spacing w:after="0" w:line="240" w:lineRule="auto"/>
+        <w:ind w:left="705" w:hanging="705"/>
+        <w:rPr>
+          <w:rFonts w:asciiTheme="minorHAnsi" w:hAnsiTheme="minorHAnsi"/>
+          <w:lang w:val="es-ES"/>
+        </w:rPr>
+      </w:pPr>
+      <w:r>
+        <w:rPr>
+          <w:rFonts w:asciiTheme="minorHAnsi" w:hAnsiTheme="minorHAnsi"/>
+          <w:lang w:val="es-ES"/>
+        </w:rPr>
+        <w:t xml:space="preserve">a.  </w:t>
+      </w:r>
+      <w:r>
+        <w:rPr>
+          <w:rFonts w:asciiTheme="minorHAnsi" w:hAnsiTheme="minorHAnsi"/>
+          <w:lang w:val="es-ES"/>
         </w:rPr>
         <w:tab/>
       </w:r>
       <w:r>
         <w:rPr>
           <w:rFonts w:asciiTheme="minorHAnsi" w:hAnsiTheme="minorHAnsi"/>
-        </w:rPr>
-        <w:t xml:space="preserve">Desarrollar sus labores en un ambiente de trabajo adecuado y propio para el pleno ejercicio de sus facultades físicas y mentales, que garanticen su salud, seguridad y bienestar. Los derechos de consulta, participación, formación, vigilancia y control de la salud en materia de </w:t>
-      </w:r>
-      <w:r>
-        <w:rPr>
-          <w:rFonts w:asciiTheme="minorHAnsi" w:hAnsiTheme="minorHAnsi"/>
-        </w:rPr>
-        <w:t>prevención</w:t>
-      </w:r>
-      <w:r>
-        <w:rPr>
-          <w:rFonts w:asciiTheme="minorHAnsi" w:hAnsiTheme="minorHAnsi"/>
-        </w:rPr>
-        <w:t xml:space="preserve"> forman parte del derecho de los trabajadores a una adecuada protección en materia de seguridad y salud en el trabajo.</w:t>
-      </w:r>
-    </w:p>
-    <w:p>
-      <w:pPr>
-        <w:spacing w:after="0" w:line="240" w:lineRule="auto"/>
-        <w:ind w:left="708" w:hanging="708"/>
-        <w:rPr>
-          <w:rFonts w:asciiTheme="minorHAnsi" w:hAnsiTheme="minorHAnsi"/>
-        </w:rPr>
-      </w:pPr>
-      <w:r>
-        <w:rPr>
-          <w:rFonts w:asciiTheme="minorHAnsi" w:hAnsiTheme="minorHAnsi"/>
+          <w:lang w:val="es-ES"/>
+        </w:rPr>
+        <w:t>Velar por el cumplimiento de todos los procedimientos relativos a la seguridad y salud del personal a su cargo corrigiendo cualquier condición y/o acción insegura que hayan sido identificadas o informados por los trabajadores.</w:t>
+      </w:r>
+    </w:p>
+    <w:p>
+      <w:pPr>
+        <w:spacing w:after="0" w:line="240" w:lineRule="auto"/>
+        <w:ind w:left="705" w:hanging="705"/>
+        <w:rPr>
+          <w:rFonts w:asciiTheme="minorHAnsi" w:hAnsiTheme="minorHAnsi"/>
+          <w:lang w:val="es-ES"/>
+        </w:rPr>
+      </w:pPr>
+      <w:r>
+        <w:rPr>
+          <w:rFonts w:asciiTheme="minorHAnsi" w:hAnsiTheme="minorHAnsi"/>
+          <w:lang w:val="es-ES"/>
         </w:rPr>
         <w:t xml:space="preserve">b. </w:t>
       </w:r>
       <w:r>
         <w:rPr>
           <w:rFonts w:asciiTheme="minorHAnsi" w:hAnsiTheme="minorHAnsi"/>
+          <w:lang w:val="es-ES"/>
         </w:rPr>
         <w:tab/>
       </w:r>
       <w:r>
         <w:rPr>
           <w:rFonts w:asciiTheme="minorHAnsi" w:hAnsiTheme="minorHAnsi"/>
-        </w:rPr>
-        <w:t xml:space="preserve">Estar informados sobre los riesgos laborales vinculados a las actividades que realizan.  Complementariamente, </w:t>
-      </w:r>
-      <w:r>
-        <w:rPr>
-          <w:rFonts w:asciiTheme="minorHAnsi" w:hAnsiTheme="minorHAnsi"/>
-          <w:lang w:val="es-ES"/>
-        </w:rPr>
-        <w:t>Carlos</w:t>
-      </w:r>
-      <w:r>
-        <w:rPr>
-          <w:rFonts w:asciiTheme="minorHAnsi" w:hAnsiTheme="minorHAnsi"/>
-        </w:rPr>
-        <w:t xml:space="preserve"> comunicará las informaciones necesarias a los trabajadores y sus representantes sobre las medidas que se ponen en práctica para salvaguardar la seguridad y salud de los mismos.</w:t>
-      </w:r>
-    </w:p>
-    <w:p>
-      <w:pPr>
-        <w:spacing w:after="0" w:line="240" w:lineRule="auto"/>
-        <w:ind w:left="708" w:hanging="708"/>
-        <w:rPr>
-          <w:rFonts w:asciiTheme="minorHAnsi" w:hAnsiTheme="minorHAnsi"/>
-        </w:rPr>
-      </w:pPr>
-      <w:r>
-        <w:rPr>
-          <w:rFonts w:asciiTheme="minorHAnsi" w:hAnsiTheme="minorHAnsi"/>
-        </w:rPr>
-        <w:t xml:space="preserve">c. </w:t>
-      </w:r>
-      <w:r>
-        <w:rPr>
-          <w:rFonts w:asciiTheme="minorHAnsi" w:hAnsiTheme="minorHAnsi"/>
+          <w:lang w:val="es-ES"/>
+        </w:rPr>
+        <w:t>Observar regularmente el trabajo del personal a su cargo y tomar acciones correctivas inmediatas para minimizar y eliminar el desarrollo de prácticas inseguras y violaciones a las normas de seguridad.  Controlar la utilización de los equipos de protección personal designados en cada área.</w:t>
+      </w:r>
+    </w:p>
+    <w:p>
+      <w:pPr>
+        <w:spacing w:after="0" w:line="240" w:lineRule="auto"/>
+        <w:ind w:left="705" w:hanging="705"/>
+        <w:rPr>
+          <w:rFonts w:asciiTheme="minorHAnsi" w:hAnsiTheme="minorHAnsi"/>
+          <w:lang w:val="es-ES"/>
+        </w:rPr>
+      </w:pPr>
+      <w:r>
+        <w:rPr>
+          <w:rFonts w:asciiTheme="minorHAnsi" w:hAnsiTheme="minorHAnsi"/>
+          <w:lang w:val="es-ES"/>
+        </w:rPr>
+        <w:t xml:space="preserve">c.  </w:t>
+      </w:r>
+      <w:r>
+        <w:rPr>
+          <w:rFonts w:asciiTheme="minorHAnsi" w:hAnsiTheme="minorHAnsi"/>
+          <w:lang w:val="es-ES"/>
         </w:rPr>
         <w:tab/>
       </w:r>
       <w:r>
         <w:rPr>
           <w:rFonts w:asciiTheme="minorHAnsi" w:hAnsiTheme="minorHAnsi"/>
-        </w:rPr>
-        <w:t>Solicitar a la autoridad competente la realización de una inspección al centro de trabajo, cuando consideren que no existen condiciones adecuadas de seguridad y salud en el mismo. Este derecho comprende el de estar presentes durante la realización de la respectiva diligencia y, en caso de considerarlo conveniente, dejar constancia de sus observaciones en el acta de inspección.</w:t>
-      </w:r>
-    </w:p>
-    <w:p>
-      <w:pPr>
-        <w:spacing w:after="0" w:line="240" w:lineRule="auto"/>
-        <w:ind w:left="708" w:hanging="708"/>
-        <w:rPr>
-          <w:rFonts w:asciiTheme="minorHAnsi" w:hAnsiTheme="minorHAnsi"/>
-        </w:rPr>
-      </w:pPr>
-      <w:r>
-        <w:rPr>
-          <w:rFonts w:asciiTheme="minorHAnsi" w:hAnsiTheme="minorHAnsi"/>
+          <w:lang w:val="es-ES"/>
+        </w:rPr>
+        <w:t>Determinar las condiciones de riesgo y coordinar las mejoras de estas condiciones con la unidad de seguridad y salud o con su responsable.</w:t>
+      </w:r>
+    </w:p>
+    <w:p>
+      <w:pPr>
+        <w:spacing w:after="0" w:line="240" w:lineRule="auto"/>
+        <w:ind w:left="705" w:hanging="705"/>
+        <w:rPr>
+          <w:rFonts w:asciiTheme="minorHAnsi" w:hAnsiTheme="minorHAnsi"/>
+          <w:lang w:val="es-ES"/>
+        </w:rPr>
+      </w:pPr>
+      <w:r>
+        <w:rPr>
+          <w:rFonts w:asciiTheme="minorHAnsi" w:hAnsiTheme="minorHAnsi"/>
+          <w:lang w:val="es-ES"/>
         </w:rPr>
         <w:t xml:space="preserve">d. </w:t>
       </w:r>
       <w:r>
         <w:rPr>
           <w:rFonts w:asciiTheme="minorHAnsi" w:hAnsiTheme="minorHAnsi"/>
+          <w:lang w:val="es-ES"/>
         </w:rPr>
         <w:tab/>
       </w:r>
       <w:r>
         <w:rPr>
           <w:rFonts w:asciiTheme="minorHAnsi" w:hAnsiTheme="minorHAnsi"/>
-        </w:rPr>
-        <w:t>Sin perjuicio de cumplir con sus obligaciones laborales, los trabajadores tienen derecho a interrumpir su actividad cuando, por motivos razonables, consideren que existe un peligro inminente que ponga en riesgo su seguridad o la de otros trabajadores. En tal supuesto, no podrán sufrir perjuicio alguno, a menos que hubieran obrado de mala fe o cometido negligencia grave.</w:t>
-      </w:r>
-    </w:p>
-    <w:p>
-      <w:pPr>
-        <w:spacing w:after="0" w:line="240" w:lineRule="auto"/>
-        <w:ind w:left="708" w:hanging="708"/>
-        <w:rPr>
-          <w:rFonts w:asciiTheme="minorHAnsi" w:hAnsiTheme="minorHAnsi"/>
-        </w:rPr>
-      </w:pPr>
-      <w:r>
-        <w:rPr>
-          <w:rFonts w:asciiTheme="minorHAnsi" w:hAnsiTheme="minorHAnsi"/>
+          <w:lang w:val="es-ES"/>
+        </w:rPr>
+        <w:t>Instruir al personal a su cargo sobre los riesgos específicos de los distintos puestos de trabajo y las medidas de prevención a adoptar.</w:t>
+      </w:r>
+    </w:p>
+    <w:p>
+      <w:pPr>
+        <w:spacing w:after="0" w:line="240" w:lineRule="auto"/>
+        <w:ind w:left="705" w:hanging="705"/>
+        <w:rPr>
+          <w:rFonts w:asciiTheme="minorHAnsi" w:hAnsiTheme="minorHAnsi"/>
+          <w:lang w:val="es-ES"/>
+        </w:rPr>
+      </w:pPr>
+      <w:r>
+        <w:rPr>
+          <w:rFonts w:asciiTheme="minorHAnsi" w:hAnsiTheme="minorHAnsi"/>
+          <w:lang w:val="es-ES"/>
         </w:rPr>
         <w:t xml:space="preserve">e. </w:t>
       </w:r>
       <w:r>
         <w:rPr>
           <w:rFonts w:asciiTheme="minorHAnsi" w:hAnsiTheme="minorHAnsi"/>
+          <w:lang w:val="es-ES"/>
         </w:rPr>
         <w:tab/>
       </w:r>
       <w:r>
         <w:rPr>
           <w:rFonts w:asciiTheme="minorHAnsi" w:hAnsiTheme="minorHAnsi"/>
-        </w:rPr>
-        <w:t>Cambiar de puesto de trabajo o de tarea por razones de salud, rehabilitación, reinserción y recapacitación.</w:t>
-      </w:r>
-    </w:p>
-    <w:p>
-      <w:pPr>
-        <w:spacing w:after="0" w:line="240" w:lineRule="auto"/>
-        <w:ind w:left="708" w:hanging="708"/>
-        <w:rPr>
-          <w:rFonts w:asciiTheme="minorHAnsi" w:hAnsiTheme="minorHAnsi"/>
-        </w:rPr>
-      </w:pPr>
-      <w:r>
-        <w:rPr>
-          <w:rFonts w:asciiTheme="minorHAnsi" w:hAnsiTheme="minorHAnsi"/>
+          <w:lang w:val="es-ES"/>
+        </w:rPr>
+        <w:t xml:space="preserve">Prohibir o paralizar los trabajos en los que se adviertan riesgos inminentes de accidentes, cuando no sea posible el empleo de los medios adecuados para evitarlos. Tomada tal </w:t>
+      </w:r>
+      <w:r>
+        <w:rPr>
+          <w:rFonts w:asciiTheme="minorHAnsi" w:hAnsiTheme="minorHAnsi"/>
+          <w:lang w:val="es-ES"/>
         </w:rPr>
         <w:lastRenderedPageBreak/>
-        <w:t xml:space="preserve">f. </w:t>
-      </w:r>
-      <w:r>
-        <w:rPr>
-          <w:rFonts w:asciiTheme="minorHAnsi" w:hAnsiTheme="minorHAnsi"/>
-        </w:rPr>
-        <w:tab/>
-      </w:r>
-      <w:r>
-        <w:rPr>
-          <w:rFonts w:asciiTheme="minorHAnsi" w:hAnsiTheme="minorHAnsi"/>
-        </w:rPr>
-        <w:t>Recibir información y formación continua en materia de prevención y protección de la salud en el trabajo.</w:t>
-      </w:r>
-    </w:p>
-    <w:p>
-      <w:pPr>
-        <w:spacing w:after="0" w:line="240" w:lineRule="auto"/>
-        <w:ind w:left="708" w:hanging="708"/>
-        <w:rPr>
-          <w:rFonts w:asciiTheme="minorHAnsi" w:hAnsiTheme="minorHAnsi"/>
-        </w:rPr>
-      </w:pPr>
-      <w:r>
-        <w:rPr>
-          <w:rFonts w:asciiTheme="minorHAnsi" w:hAnsiTheme="minorHAnsi"/>
-        </w:rPr>
-        <w:t xml:space="preserve">g. </w:t>
-      </w:r>
-      <w:r>
-        <w:rPr>
-          <w:rFonts w:asciiTheme="minorHAnsi" w:hAnsiTheme="minorHAnsi"/>
-        </w:rPr>
-        <w:tab/>
-      </w:r>
-      <w:r>
-        <w:rPr>
-          <w:rFonts w:asciiTheme="minorHAnsi" w:hAnsiTheme="minorHAnsi"/>
-        </w:rPr>
-        <w:t>Conocer los resultados de los exámenes médicos, de laboratorio o estudios especiales practicados con ocasión de la relación laboral. Asimismo, tienen derecho a la confidencialidad de dichos resultados, limitándose el conocimiento de los mismos al personal médico, sin que puedan ser usados con fines discriminatorios ni en su perjuicio. Sólo podrá facilitarse al empleador información relativa a su estado de salud, cuando el trabajador preste su consentimiento expreso.</w:t>
-      </w:r>
-    </w:p>
-    <w:p>
-      <w:pPr>
-        <w:spacing w:after="0" w:line="240" w:lineRule="auto"/>
-        <w:ind w:left="708" w:hanging="708"/>
-        <w:rPr>
-          <w:rFonts w:asciiTheme="minorHAnsi" w:hAnsiTheme="minorHAnsi"/>
-        </w:rPr>
-      </w:pPr>
-    </w:p>
-    <w:p>
-      <w:pPr>
-        <w:pStyle w:val="Ttulo2"/>
-      </w:pPr>
-      <w:bookmarkStart w:id="12" w:name="_Toc494837457"/>
-      <w:r>
-        <w:t>Prohibiciones del empleador y trabajadores</w:t>
-      </w:r>
-      <w:bookmarkEnd w:id="12"/>
-    </w:p>
-    <w:p>
-      <w:pPr>
-        <w:pStyle w:val="ArticulosHS"/>
-      </w:pPr>
-      <w:r>
-        <w:t xml:space="preserve">Queda terminantemente prohibido a </w:t>
-      </w:r>
-      <w:r>
-        <w:t>Carlos</w:t>
-      </w:r>
-      <w:r>
-        <w:t xml:space="preserve"> </w:t>
-      </w:r>
-      <w:r>
-        <w:t>lo siguiente:</w:t>
-      </w:r>
-    </w:p>
-    <w:p>
-      <w:pPr>
-        <w:spacing w:after="0" w:line="240" w:lineRule="auto"/>
-        <w:ind w:left="705" w:hanging="705"/>
-        <w:rPr>
-          <w:rFonts w:asciiTheme="minorHAnsi" w:hAnsiTheme="minorHAnsi"/>
-        </w:rPr>
-      </w:pPr>
-      <w:r>
-        <w:rPr>
-          <w:rFonts w:asciiTheme="minorHAnsi" w:hAnsiTheme="minorHAnsi"/>
-          <w:lang w:val="es-ES"/>
-        </w:rPr>
-        <w:t xml:space="preserve">a. </w:t>
-      </w:r>
-      <w:r>
-        <w:rPr>
-          <w:rFonts w:asciiTheme="minorHAnsi" w:hAnsiTheme="minorHAnsi"/>
-          <w:lang w:val="es-ES"/>
-        </w:rPr>
-        <w:tab/>
-      </w:r>
-      <w:r>
-        <w:rPr>
-          <w:rFonts w:asciiTheme="minorHAnsi" w:hAnsiTheme="minorHAnsi"/>
-        </w:rPr>
-        <w:t>Obligar a sus trabajadores a laborar en ambientes insalubres por efecto de polvo, gases o sustancias tóxicas; salvo que previamente se adopten las medidas preventivas necesarias para resguardar la salud y bienestar de los mismos.</w:t>
-      </w:r>
-    </w:p>
-    <w:p>
-      <w:pPr>
-        <w:spacing w:after="0" w:line="240" w:lineRule="auto"/>
-        <w:ind w:left="705" w:hanging="660"/>
-        <w:rPr>
-          <w:rFonts w:asciiTheme="minorHAnsi" w:hAnsiTheme="minorHAnsi"/>
-          <w:lang w:val="es-ES"/>
-        </w:rPr>
-      </w:pPr>
-      <w:r>
-        <w:rPr>
-          <w:rFonts w:asciiTheme="minorHAnsi" w:hAnsiTheme="minorHAnsi"/>
-          <w:lang w:val="es-ES"/>
-        </w:rPr>
-        <w:t xml:space="preserve">b. </w:t>
-      </w:r>
-      <w:r>
-        <w:rPr>
-          <w:rFonts w:asciiTheme="minorHAnsi" w:hAnsiTheme="minorHAnsi"/>
-          <w:lang w:val="es-ES"/>
-        </w:rPr>
-        <w:tab/>
-      </w:r>
-      <w:r>
-        <w:rPr>
-          <w:rFonts w:asciiTheme="minorHAnsi" w:hAnsiTheme="minorHAnsi"/>
-          <w:lang w:val="es-ES"/>
-        </w:rPr>
-        <w:t>Permitir a los trabajadores que realicen sus actividades en estado de embriaguez o bajo la acción de cualquier tóxico, droga o sustancia psicotrópica.</w:t>
-      </w:r>
-    </w:p>
-    <w:p>
-      <w:pPr>
-        <w:spacing w:after="0" w:line="240" w:lineRule="auto"/>
-        <w:ind w:left="705" w:hanging="705"/>
-        <w:rPr>
-          <w:rFonts w:asciiTheme="minorHAnsi" w:hAnsiTheme="minorHAnsi"/>
-          <w:lang w:val="es-ES"/>
-        </w:rPr>
-      </w:pPr>
-      <w:r>
-        <w:rPr>
-          <w:rFonts w:asciiTheme="minorHAnsi" w:hAnsiTheme="minorHAnsi"/>
-          <w:lang w:val="es-ES"/>
-        </w:rPr>
-        <w:t xml:space="preserve">c. </w:t>
-      </w:r>
-      <w:r>
-        <w:rPr>
-          <w:rFonts w:asciiTheme="minorHAnsi" w:hAnsiTheme="minorHAnsi"/>
-          <w:lang w:val="es-ES"/>
-        </w:rPr>
-        <w:tab/>
-      </w:r>
-      <w:r>
-        <w:rPr>
-          <w:rFonts w:asciiTheme="minorHAnsi" w:hAnsiTheme="minorHAnsi"/>
-          <w:lang w:val="es-ES"/>
-        </w:rPr>
-        <w:t>Facultar al trabajador el desempeño de sus labores sin el uso de la ropa y equipo de protección personal.</w:t>
-      </w:r>
-    </w:p>
-    <w:p>
-      <w:pPr>
-        <w:spacing w:after="0" w:line="240" w:lineRule="auto"/>
-        <w:ind w:left="705" w:hanging="705"/>
-        <w:rPr>
-          <w:rFonts w:asciiTheme="minorHAnsi" w:hAnsiTheme="minorHAnsi"/>
-          <w:lang w:val="es-ES"/>
-        </w:rPr>
-      </w:pPr>
-      <w:r>
-        <w:rPr>
-          <w:rFonts w:asciiTheme="minorHAnsi" w:hAnsiTheme="minorHAnsi"/>
-          <w:lang w:val="es-ES"/>
-        </w:rPr>
-        <w:t xml:space="preserve">d. </w:t>
-      </w:r>
-      <w:r>
-        <w:rPr>
-          <w:rFonts w:asciiTheme="minorHAnsi" w:hAnsiTheme="minorHAnsi"/>
-          <w:lang w:val="es-ES"/>
-        </w:rPr>
-        <w:tab/>
-      </w:r>
-      <w:r>
-        <w:rPr>
-          <w:rFonts w:asciiTheme="minorHAnsi" w:hAnsiTheme="minorHAnsi"/>
-          <w:lang w:val="es-ES"/>
-        </w:rPr>
-        <w:t>Permitir el trabajo en máquinas, equipos, herramientas o locales que no cuenten con las defensas o guardas de protección u otras seguridades que garanticen la integridad física de los trabajadores.</w:t>
-      </w:r>
-    </w:p>
-    <w:p>
-      <w:pPr>
-        <w:spacing w:after="0" w:line="240" w:lineRule="auto"/>
-        <w:ind w:left="705" w:hanging="705"/>
-        <w:rPr>
-          <w:rFonts w:asciiTheme="minorHAnsi" w:hAnsiTheme="minorHAnsi"/>
-          <w:lang w:val="es-ES"/>
-        </w:rPr>
-      </w:pPr>
-      <w:r>
-        <w:rPr>
-          <w:rFonts w:asciiTheme="minorHAnsi" w:hAnsiTheme="minorHAnsi"/>
-          <w:lang w:val="es-ES"/>
-        </w:rPr>
-        <w:t xml:space="preserve">e. </w:t>
-      </w:r>
-      <w:r>
-        <w:rPr>
-          <w:rFonts w:asciiTheme="minorHAnsi" w:hAnsiTheme="minorHAnsi"/>
-          <w:lang w:val="es-ES"/>
-        </w:rPr>
-        <w:tab/>
-      </w:r>
-      <w:r>
-        <w:rPr>
-          <w:rFonts w:asciiTheme="minorHAnsi" w:hAnsiTheme="minorHAnsi"/>
-          <w:lang w:val="es-ES"/>
-        </w:rPr>
-        <w:t xml:space="preserve">Permitir que se realicen las labores propias de </w:t>
-      </w:r>
-      <w:r>
-        <w:rPr>
-          <w:rFonts w:asciiTheme="minorHAnsi" w:hAnsiTheme="minorHAnsi"/>
-          <w:lang w:val="es-ES"/>
-        </w:rPr>
-        <w:t>Carlos</w:t>
-      </w:r>
-      <w:r>
-        <w:rPr>
-          <w:rFonts w:asciiTheme="minorHAnsi" w:hAnsiTheme="minorHAnsi"/>
-          <w:lang w:val="es-ES"/>
-        </w:rPr>
-        <w:t xml:space="preserve"> </w:t>
-      </w:r>
-      <w:r>
-        <w:rPr>
-          <w:rFonts w:asciiTheme="minorHAnsi" w:hAnsiTheme="minorHAnsi"/>
-          <w:lang w:val="es-ES"/>
-        </w:rPr>
-        <w:t>sin realizar el respectivo monitoreo de los ambientes de trabajo especialmente en lo relacionado con ruido, sustancias peligrosas, material particulado, riesgos biológicos, etc.</w:t>
-      </w:r>
-    </w:p>
-    <w:p>
-      <w:pPr>
-        <w:spacing w:after="0" w:line="240" w:lineRule="auto"/>
-        <w:ind w:left="705" w:hanging="705"/>
-        <w:rPr>
-          <w:rFonts w:asciiTheme="minorHAnsi" w:hAnsiTheme="minorHAnsi"/>
-          <w:lang w:val="es-ES"/>
-        </w:rPr>
-      </w:pPr>
-      <w:r>
-        <w:rPr>
-          <w:rFonts w:asciiTheme="minorHAnsi" w:hAnsiTheme="minorHAnsi"/>
-          <w:lang w:val="es-ES"/>
-        </w:rPr>
-        <w:t xml:space="preserve">f. </w:t>
-      </w:r>
-      <w:r>
-        <w:rPr>
-          <w:rFonts w:asciiTheme="minorHAnsi" w:hAnsiTheme="minorHAnsi"/>
-          <w:lang w:val="es-ES"/>
-        </w:rPr>
-        <w:tab/>
-      </w:r>
-      <w:r>
-        <w:rPr>
-          <w:rFonts w:asciiTheme="minorHAnsi" w:hAnsiTheme="minorHAnsi"/>
-          <w:lang w:val="es-ES"/>
-        </w:rPr>
-        <w:t>Permitir el acceso a sus instalaciones de personal contratista que no cuentan con un programa de seguridad que satisfaga lo estipulado en el presente Reglamento.</w:t>
-      </w:r>
-    </w:p>
-    <w:p>
-      <w:pPr>
-        <w:spacing w:after="0" w:line="240" w:lineRule="auto"/>
-        <w:rPr>
-          <w:rFonts w:asciiTheme="minorHAnsi" w:hAnsiTheme="minorHAnsi"/>
-          <w:lang w:val="es-ES"/>
-        </w:rPr>
-      </w:pPr>
-      <w:r>
-        <w:rPr>
-          <w:rFonts w:asciiTheme="minorHAnsi" w:hAnsiTheme="minorHAnsi"/>
-          <w:lang w:val="es-ES"/>
-        </w:rPr>
-        <w:t xml:space="preserve">g. </w:t>
-      </w:r>
-      <w:r>
-        <w:rPr>
-          <w:rFonts w:asciiTheme="minorHAnsi" w:hAnsiTheme="minorHAnsi"/>
-          <w:lang w:val="es-ES"/>
-        </w:rPr>
-        <w:tab/>
-      </w:r>
-      <w:r>
-        <w:rPr>
-          <w:rFonts w:asciiTheme="minorHAnsi" w:hAnsiTheme="minorHAnsi"/>
-          <w:lang w:val="es-ES"/>
-        </w:rPr>
-        <w:t>Transportar a los trabajadores en vehículos inadecuados para este efecto.</w:t>
-      </w:r>
-    </w:p>
-    <w:p>
-      <w:pPr>
-        <w:spacing w:after="0" w:line="240" w:lineRule="auto"/>
-        <w:ind w:left="705" w:hanging="705"/>
-        <w:rPr>
-          <w:rFonts w:asciiTheme="minorHAnsi" w:hAnsiTheme="minorHAnsi"/>
-          <w:lang w:val="es-ES"/>
-        </w:rPr>
-      </w:pPr>
-      <w:r>
-        <w:rPr>
-          <w:rFonts w:asciiTheme="minorHAnsi" w:hAnsiTheme="minorHAnsi"/>
-          <w:lang w:val="es-ES"/>
-        </w:rPr>
-        <w:t xml:space="preserve">h. </w:t>
-      </w:r>
-      <w:r>
-        <w:rPr>
-          <w:rFonts w:asciiTheme="minorHAnsi" w:hAnsiTheme="minorHAnsi"/>
-          <w:lang w:val="es-ES"/>
-        </w:rPr>
-        <w:tab/>
-      </w:r>
-      <w:r>
-        <w:rPr>
-          <w:rFonts w:asciiTheme="minorHAnsi" w:hAnsiTheme="minorHAnsi"/>
-          <w:lang w:val="es-ES"/>
-        </w:rPr>
-        <w:t>Asignar a trabajadores no calificado, tareas peligrosas que requieran capacitación específica o incluso algún permiso.</w:t>
-      </w:r>
-    </w:p>
-    <w:p>
-      <w:pPr>
-        <w:spacing w:after="0" w:line="240" w:lineRule="auto"/>
-        <w:ind w:left="705" w:hanging="705"/>
-        <w:rPr>
-          <w:rFonts w:asciiTheme="minorHAnsi" w:hAnsiTheme="minorHAnsi"/>
-          <w:lang w:val="es-ES"/>
-        </w:rPr>
-      </w:pPr>
-    </w:p>
-    <w:p>
-      <w:pPr>
-        <w:pStyle w:val="ArticulosHS"/>
-      </w:pPr>
-      <w:r>
-        <w:t xml:space="preserve">Dada la necesidad de mantener un comportamiento seguro en todo el personal que labora y permanece en las áreas tanto industriales como administrativas de la empresa, queda estrictamente prohibido para todos los trabajadores y contratistas de </w:t>
-      </w:r>
-      <w:r>
-        <w:t>Carlos</w:t>
-      </w:r>
-      <w:r>
-        <w:t xml:space="preserve"> lo siguiente:</w:t>
-      </w:r>
-    </w:p>
-    <w:p>
-      <w:pPr>
-        <w:spacing w:after="0" w:line="240" w:lineRule="auto"/>
-        <w:rPr>
-          <w:rFonts w:asciiTheme="minorHAnsi" w:hAnsiTheme="minorHAnsi"/>
-          <w:lang w:val="es-ES"/>
-        </w:rPr>
-      </w:pPr>
-    </w:p>
-    <w:p>
-      <w:pPr>
-        <w:spacing w:after="0" w:line="240" w:lineRule="auto"/>
-        <w:rPr>
-          <w:rFonts w:asciiTheme="minorHAnsi" w:hAnsiTheme="minorHAnsi"/>
-          <w:lang w:val="es-ES"/>
-        </w:rPr>
-      </w:pPr>
-      <w:r>
-        <w:rPr>
-          <w:rFonts w:asciiTheme="minorHAnsi" w:hAnsiTheme="minorHAnsi"/>
-          <w:lang w:val="es-ES"/>
-        </w:rPr>
-        <w:t xml:space="preserve">a. </w:t>
-      </w:r>
-      <w:r>
-        <w:rPr>
-          <w:rFonts w:asciiTheme="minorHAnsi" w:hAnsiTheme="minorHAnsi"/>
-          <w:lang w:val="es-ES"/>
-        </w:rPr>
-        <w:tab/>
-      </w:r>
-      <w:r>
-        <w:rPr>
-          <w:rFonts w:asciiTheme="minorHAnsi" w:hAnsiTheme="minorHAnsi"/>
-          <w:lang w:val="es-ES"/>
-        </w:rPr>
-        <w:t>Fumar en todas las áreas y secciones de las plantas y oficinas.</w:t>
-      </w:r>
-    </w:p>
-    <w:p>
-      <w:pPr>
-        <w:spacing w:after="0" w:line="240" w:lineRule="auto"/>
-        <w:ind w:left="705" w:hanging="705"/>
-        <w:rPr>
-          <w:rFonts w:asciiTheme="minorHAnsi" w:hAnsiTheme="minorHAnsi"/>
-          <w:lang w:val="es-ES"/>
-        </w:rPr>
-      </w:pPr>
-      <w:r>
-        <w:rPr>
-          <w:rFonts w:asciiTheme="minorHAnsi" w:hAnsiTheme="minorHAnsi"/>
-          <w:lang w:val="es-ES"/>
-        </w:rPr>
-        <w:lastRenderedPageBreak/>
-        <w:t xml:space="preserve">b. </w:t>
-      </w:r>
-      <w:r>
-        <w:rPr>
-          <w:rFonts w:asciiTheme="minorHAnsi" w:hAnsiTheme="minorHAnsi"/>
-          <w:lang w:val="es-ES"/>
-        </w:rPr>
-        <w:tab/>
-      </w:r>
-      <w:r>
-        <w:rPr>
-          <w:rFonts w:asciiTheme="minorHAnsi" w:hAnsiTheme="minorHAnsi"/>
-          <w:lang w:val="es-ES"/>
-        </w:rPr>
-        <w:t>Ingresar a cualquier área de la empresa bajo los efectos del alcohol y/o bajo la acción de tóxicos estupefacientes.</w:t>
-      </w:r>
-    </w:p>
-    <w:p>
-      <w:pPr>
-        <w:spacing w:after="0" w:line="240" w:lineRule="auto"/>
-        <w:ind w:left="705" w:hanging="705"/>
-        <w:rPr>
-          <w:rFonts w:asciiTheme="minorHAnsi" w:hAnsiTheme="minorHAnsi"/>
-          <w:lang w:val="es-ES"/>
-        </w:rPr>
-      </w:pPr>
-      <w:r>
-        <w:rPr>
-          <w:rFonts w:asciiTheme="minorHAnsi" w:hAnsiTheme="minorHAnsi"/>
-          <w:lang w:val="es-ES"/>
-        </w:rPr>
-        <w:t xml:space="preserve">c. </w:t>
-      </w:r>
-      <w:r>
-        <w:rPr>
-          <w:rFonts w:asciiTheme="minorHAnsi" w:hAnsiTheme="minorHAnsi"/>
-          <w:lang w:val="es-ES"/>
-        </w:rPr>
-        <w:tab/>
-      </w:r>
-      <w:r>
-        <w:rPr>
-          <w:rFonts w:asciiTheme="minorHAnsi" w:hAnsiTheme="minorHAnsi"/>
-          <w:lang w:val="es-ES"/>
-        </w:rPr>
-        <w:t>Las bromas de hecho y las riñas dentro de todas las instalaciones de la empresa, los juegos de manos, el uso de la fuerza o violenc</w:t>
-      </w:r>
-      <w:r>
-        <w:rPr>
-          <w:rFonts w:asciiTheme="minorHAnsi" w:hAnsiTheme="minorHAnsi"/>
-          <w:lang w:val="es-ES"/>
-        </w:rPr>
-        <w:t xml:space="preserve">ia física entre trabajadores. </w:t>
-      </w:r>
-      <w:r>
-        <w:rPr>
-          <w:rFonts w:asciiTheme="minorHAnsi" w:hAnsiTheme="minorHAnsi"/>
-          <w:lang w:val="es-ES"/>
-        </w:rPr>
-        <w:t>Cualquier contravención o conflicto que se presente dent</w:t>
-      </w:r>
-      <w:r>
-        <w:rPr>
-          <w:rFonts w:asciiTheme="minorHAnsi" w:hAnsiTheme="minorHAnsi"/>
-          <w:lang w:val="es-ES"/>
-        </w:rPr>
-        <w:t xml:space="preserve">ro de las instalaciones deberá </w:t>
-      </w:r>
-      <w:r>
-        <w:rPr>
-          <w:rFonts w:asciiTheme="minorHAnsi" w:hAnsiTheme="minorHAnsi"/>
-          <w:lang w:val="es-ES"/>
-        </w:rPr>
-        <w:t>ser comunicado al jefe inmediato para que éste tome las medidas del caso.</w:t>
-      </w:r>
-    </w:p>
-    <w:p>
-      <w:pPr>
-        <w:spacing w:after="0" w:line="240" w:lineRule="auto"/>
-        <w:ind w:left="705" w:hanging="705"/>
-        <w:rPr>
-          <w:rFonts w:asciiTheme="minorHAnsi" w:hAnsiTheme="minorHAnsi"/>
-          <w:lang w:val="es-ES"/>
-        </w:rPr>
-      </w:pPr>
-      <w:r>
-        <w:rPr>
-          <w:rFonts w:asciiTheme="minorHAnsi" w:hAnsiTheme="minorHAnsi"/>
-          <w:lang w:val="es-ES"/>
-        </w:rPr>
-        <w:t xml:space="preserve">d. </w:t>
-      </w:r>
-      <w:r>
-        <w:rPr>
-          <w:rFonts w:asciiTheme="minorHAnsi" w:hAnsiTheme="minorHAnsi"/>
-          <w:lang w:val="es-ES"/>
-        </w:rPr>
-        <w:tab/>
-      </w:r>
-      <w:r>
-        <w:rPr>
-          <w:rFonts w:asciiTheme="minorHAnsi" w:hAnsiTheme="minorHAnsi"/>
-          <w:lang w:val="es-ES"/>
-        </w:rPr>
-        <w:t>Laborar sin los debidos elementos de protección personal suministrados por la empresa, para prevenir accidentes de trabajo y enfermedades profesionales.</w:t>
-      </w:r>
-    </w:p>
-    <w:p>
-      <w:pPr>
-        <w:spacing w:after="0" w:line="240" w:lineRule="auto"/>
-        <w:ind w:left="705" w:hanging="705"/>
-        <w:rPr>
-          <w:rFonts w:asciiTheme="minorHAnsi" w:hAnsiTheme="minorHAnsi"/>
-          <w:lang w:val="es-ES"/>
-        </w:rPr>
-      </w:pPr>
-      <w:r>
-        <w:rPr>
-          <w:rFonts w:asciiTheme="minorHAnsi" w:hAnsiTheme="minorHAnsi"/>
-          <w:lang w:val="es-ES"/>
-        </w:rPr>
-        <w:t xml:space="preserve">e. </w:t>
-      </w:r>
-      <w:r>
-        <w:rPr>
-          <w:rFonts w:asciiTheme="minorHAnsi" w:hAnsiTheme="minorHAnsi"/>
-          <w:lang w:val="es-ES"/>
-        </w:rPr>
-        <w:tab/>
-      </w:r>
-      <w:r>
-        <w:rPr>
-          <w:rFonts w:asciiTheme="minorHAnsi" w:hAnsiTheme="minorHAnsi"/>
-          <w:lang w:val="es-ES"/>
-        </w:rPr>
-        <w:t>Quitar o retirar las guardas o cubiertas de protección de las partes móviles de las maquinarias, desbloquear alarmas o sistemas de seguridad que protegen al trabajador y/o al equipo. Para hacerlo, deberá pedir autorización a su jefe inmediato y no podrá retirar la protección mientras la maquinaria esté en movimiento. Todo cobertor, resguardo, alarma o sistema de seguridad que sea retirado o desconectado por personal que esté realizando algún trabajo (mecánico), deber ser restituido una vez concluido el trabajo.</w:t>
-      </w:r>
-    </w:p>
-    <w:p>
-      <w:pPr>
-        <w:spacing w:after="0" w:line="240" w:lineRule="auto"/>
-        <w:rPr>
-          <w:rFonts w:asciiTheme="minorHAnsi" w:hAnsiTheme="minorHAnsi"/>
-          <w:lang w:val="es-ES"/>
-        </w:rPr>
-      </w:pPr>
-      <w:r>
-        <w:rPr>
-          <w:rFonts w:asciiTheme="minorHAnsi" w:hAnsiTheme="minorHAnsi"/>
-          <w:lang w:val="es-ES"/>
-        </w:rPr>
-        <w:t xml:space="preserve">f. </w:t>
-      </w:r>
-      <w:r>
-        <w:rPr>
-          <w:rFonts w:asciiTheme="minorHAnsi" w:hAnsiTheme="minorHAnsi"/>
-          <w:lang w:val="es-ES"/>
-        </w:rPr>
-        <w:tab/>
-      </w:r>
-      <w:r>
-        <w:rPr>
-          <w:rFonts w:asciiTheme="minorHAnsi" w:hAnsiTheme="minorHAnsi"/>
-          <w:lang w:val="es-ES"/>
-        </w:rPr>
-        <w:t>Realizar una labor para la cual no esté entrenado ni autorizado.</w:t>
-      </w:r>
-    </w:p>
-    <w:p>
-      <w:pPr>
-        <w:spacing w:after="0" w:line="240" w:lineRule="auto"/>
-        <w:ind w:left="705" w:hanging="705"/>
-        <w:rPr>
-          <w:rFonts w:asciiTheme="minorHAnsi" w:hAnsiTheme="minorHAnsi"/>
-          <w:lang w:val="es-ES"/>
-        </w:rPr>
-      </w:pPr>
-      <w:r>
-        <w:rPr>
-          <w:rFonts w:asciiTheme="minorHAnsi" w:hAnsiTheme="minorHAnsi"/>
-          <w:lang w:val="es-ES"/>
-        </w:rPr>
-        <w:t xml:space="preserve">g. </w:t>
-      </w:r>
-      <w:r>
-        <w:rPr>
-          <w:rFonts w:asciiTheme="minorHAnsi" w:hAnsiTheme="minorHAnsi"/>
-          <w:lang w:val="es-ES"/>
-        </w:rPr>
-        <w:tab/>
-      </w:r>
-      <w:r>
-        <w:rPr>
-          <w:rFonts w:asciiTheme="minorHAnsi" w:hAnsiTheme="minorHAnsi"/>
-          <w:lang w:val="es-ES"/>
-        </w:rPr>
-        <w:tab/>
-      </w:r>
-      <w:r>
-        <w:rPr>
-          <w:rFonts w:asciiTheme="minorHAnsi" w:hAnsiTheme="minorHAnsi"/>
-          <w:lang w:val="es-ES"/>
-        </w:rPr>
-        <w:t>Ocupar un puesto de trabajo o ejecutar una labor diferente a sus funciones cotidianas sin autorización previa de su jefe inmediato.</w:t>
-      </w:r>
-    </w:p>
-    <w:p>
-      <w:pPr>
-        <w:spacing w:after="0" w:line="240" w:lineRule="auto"/>
-        <w:ind w:left="705" w:hanging="705"/>
-        <w:rPr>
-          <w:rFonts w:asciiTheme="minorHAnsi" w:hAnsiTheme="minorHAnsi"/>
-          <w:lang w:val="es-ES"/>
-        </w:rPr>
-      </w:pPr>
-      <w:r>
-        <w:rPr>
-          <w:rFonts w:asciiTheme="minorHAnsi" w:hAnsiTheme="minorHAnsi"/>
-          <w:lang w:val="es-ES"/>
-        </w:rPr>
-        <w:t xml:space="preserve">h. </w:t>
-      </w:r>
-      <w:r>
-        <w:rPr>
-          <w:rFonts w:asciiTheme="minorHAnsi" w:hAnsiTheme="minorHAnsi"/>
-          <w:lang w:val="es-ES"/>
-        </w:rPr>
-        <w:tab/>
-      </w:r>
-      <w:r>
-        <w:rPr>
-          <w:rFonts w:asciiTheme="minorHAnsi" w:hAnsiTheme="minorHAnsi"/>
-          <w:lang w:val="es-ES"/>
-        </w:rPr>
-        <w:t>Poner en peligro su propia seguridad, la de sus compañeros de t</w:t>
-      </w:r>
-      <w:r>
-        <w:rPr>
-          <w:rFonts w:asciiTheme="minorHAnsi" w:hAnsiTheme="minorHAnsi"/>
-          <w:lang w:val="es-ES"/>
-        </w:rPr>
-        <w:t xml:space="preserve">rabajo o la de otras personas, </w:t>
-      </w:r>
-      <w:r>
-        <w:rPr>
-          <w:rFonts w:asciiTheme="minorHAnsi" w:hAnsiTheme="minorHAnsi"/>
-          <w:lang w:val="es-ES"/>
-        </w:rPr>
-        <w:t>así como de la de los establecimientos, talleres y lugares de trabajo;</w:t>
-      </w:r>
-    </w:p>
-    <w:p>
-      <w:pPr>
-        <w:spacing w:after="0" w:line="240" w:lineRule="auto"/>
-        <w:ind w:left="705" w:hanging="705"/>
-        <w:rPr>
-          <w:rFonts w:asciiTheme="minorHAnsi" w:hAnsiTheme="minorHAnsi"/>
-          <w:lang w:val="es-ES"/>
-        </w:rPr>
-      </w:pPr>
-      <w:r>
-        <w:rPr>
-          <w:rFonts w:asciiTheme="minorHAnsi" w:hAnsiTheme="minorHAnsi"/>
-          <w:lang w:val="es-ES"/>
-        </w:rPr>
-        <w:t xml:space="preserve">i. </w:t>
-      </w:r>
-      <w:r>
-        <w:rPr>
-          <w:rFonts w:asciiTheme="minorHAnsi" w:hAnsiTheme="minorHAnsi"/>
-          <w:lang w:val="es-ES"/>
-        </w:rPr>
-        <w:tab/>
-      </w:r>
-      <w:r>
-        <w:rPr>
-          <w:rFonts w:asciiTheme="minorHAnsi" w:hAnsiTheme="minorHAnsi"/>
-          <w:lang w:val="es-ES"/>
-        </w:rPr>
-        <w:t>Hacer funcionar una máquina en condiciones inseguras o insalubres, aunque sea provisionalmente.</w:t>
-      </w:r>
-    </w:p>
-    <w:p>
-      <w:pPr>
-        <w:spacing w:after="0" w:line="240" w:lineRule="auto"/>
-        <w:ind w:left="708" w:hanging="708"/>
-        <w:rPr>
-          <w:rFonts w:asciiTheme="minorHAnsi" w:hAnsiTheme="minorHAnsi"/>
-          <w:lang w:val="es-ES"/>
-        </w:rPr>
-      </w:pPr>
-    </w:p>
-    <w:p>
-      <w:pPr>
-        <w:pStyle w:val="Ttulo2"/>
-      </w:pPr>
-      <w:bookmarkStart w:id="13" w:name="_Toc494837458"/>
-      <w:r>
-        <w:t>Responsabilidad de los gerentes, jefes y supervisores</w:t>
-      </w:r>
-      <w:bookmarkEnd w:id="13"/>
-    </w:p>
-    <w:p>
-      <w:pPr>
-        <w:pStyle w:val="ArticulosHS"/>
-      </w:pPr>
-      <w:r>
-        <w:t xml:space="preserve">El Gerente general de </w:t>
-      </w:r>
-      <w:r>
-        <w:t>Carlos</w:t>
-      </w:r>
-      <w:r>
-        <w:t xml:space="preserve"> </w:t>
-      </w:r>
-      <w:r>
-        <w:t xml:space="preserve">asume la plena responsabilidad de la seguridad y la salud ocupacional de los trabajadores de la empresa y el compromiso de cumplir con la Política de Seguridad y Salud.  </w:t>
-      </w:r>
-      <w:r>
-        <w:t>Sus responsabilidades son las siguientes</w:t>
-      </w:r>
-      <w:r>
-        <w:t>:</w:t>
-      </w:r>
-    </w:p>
-    <w:p>
-      <w:pPr>
-        <w:spacing w:after="0" w:line="240" w:lineRule="auto"/>
-        <w:rPr>
-          <w:rFonts w:asciiTheme="minorHAnsi" w:hAnsiTheme="minorHAnsi"/>
-          <w:lang w:val="es-ES"/>
-        </w:rPr>
-      </w:pPr>
-    </w:p>
-    <w:p>
-      <w:pPr>
-        <w:spacing w:after="0" w:line="240" w:lineRule="auto"/>
-        <w:rPr>
-          <w:rFonts w:asciiTheme="minorHAnsi" w:hAnsiTheme="minorHAnsi"/>
-          <w:lang w:val="es-ES"/>
-        </w:rPr>
-      </w:pPr>
-      <w:r>
-        <w:rPr>
-          <w:rFonts w:asciiTheme="minorHAnsi" w:hAnsiTheme="minorHAnsi"/>
-          <w:lang w:val="es-ES"/>
-        </w:rPr>
-        <w:t xml:space="preserve">a.  </w:t>
-      </w:r>
-      <w:r>
-        <w:rPr>
-          <w:rFonts w:asciiTheme="minorHAnsi" w:hAnsiTheme="minorHAnsi"/>
-          <w:lang w:val="es-ES"/>
-        </w:rPr>
-        <w:tab/>
-      </w:r>
-      <w:r>
-        <w:rPr>
-          <w:rFonts w:asciiTheme="minorHAnsi" w:hAnsiTheme="minorHAnsi"/>
-          <w:lang w:val="es-ES"/>
-        </w:rPr>
-        <w:t xml:space="preserve">Vigilar por el cumplimiento de las políticas generales de Seguridad de </w:t>
-      </w:r>
-      <w:r>
-        <w:rPr>
-          <w:rFonts w:asciiTheme="minorHAnsi" w:hAnsiTheme="minorHAnsi"/>
-          <w:lang w:val="es-ES"/>
-        </w:rPr>
-        <w:t>Carlos</w:t>
-      </w:r>
-    </w:p>
-    <w:p>
-      <w:pPr>
-        <w:spacing w:after="0" w:line="240" w:lineRule="auto"/>
-        <w:ind w:left="705" w:hanging="705"/>
-        <w:rPr>
-          <w:rFonts w:asciiTheme="minorHAnsi" w:hAnsiTheme="minorHAnsi"/>
-          <w:lang w:val="es-ES"/>
-        </w:rPr>
-      </w:pPr>
-      <w:r>
-        <w:rPr>
-          <w:rFonts w:asciiTheme="minorHAnsi" w:hAnsiTheme="minorHAnsi"/>
-          <w:lang w:val="es-ES"/>
-        </w:rPr>
-        <w:t xml:space="preserve">b. </w:t>
-      </w:r>
-      <w:r>
-        <w:rPr>
-          <w:rFonts w:asciiTheme="minorHAnsi" w:hAnsiTheme="minorHAnsi"/>
-          <w:lang w:val="es-ES"/>
-        </w:rPr>
-        <w:tab/>
-      </w:r>
-      <w:r>
-        <w:rPr>
-          <w:rFonts w:asciiTheme="minorHAnsi" w:hAnsiTheme="minorHAnsi"/>
-          <w:lang w:val="es-ES"/>
-        </w:rPr>
-        <w:t>Proporcionar todo el apoyo logístico tanto administrativo como económico para que los programas de seguridad y de prevención integral del uso y consumo tabaco, alcohol y otras drogas cumplan con los objetivos propuestos.</w:t>
-      </w:r>
-    </w:p>
-    <w:p>
-      <w:pPr>
-        <w:spacing w:after="0" w:line="240" w:lineRule="auto"/>
-        <w:rPr>
-          <w:rFonts w:asciiTheme="minorHAnsi" w:hAnsiTheme="minorHAnsi"/>
-          <w:lang w:val="es-ES"/>
-        </w:rPr>
-      </w:pPr>
-      <w:r>
-        <w:rPr>
-          <w:rFonts w:asciiTheme="minorHAnsi" w:hAnsiTheme="minorHAnsi"/>
-          <w:lang w:val="es-ES"/>
-        </w:rPr>
-        <w:t xml:space="preserve">c. </w:t>
-      </w:r>
-      <w:r>
-        <w:rPr>
-          <w:rFonts w:asciiTheme="minorHAnsi" w:hAnsiTheme="minorHAnsi"/>
-          <w:lang w:val="es-ES"/>
-        </w:rPr>
-        <w:tab/>
-      </w:r>
-      <w:r>
-        <w:rPr>
-          <w:rFonts w:asciiTheme="minorHAnsi" w:hAnsiTheme="minorHAnsi"/>
-          <w:lang w:val="es-ES"/>
-        </w:rPr>
-        <w:t>Revisar y aprobar los planes de emergencia, contingencia y prevención de accidentes.</w:t>
-      </w:r>
-    </w:p>
-    <w:p>
-      <w:pPr>
-        <w:spacing w:after="0" w:line="240" w:lineRule="auto"/>
-        <w:ind w:left="705" w:hanging="705"/>
-        <w:rPr>
-          <w:rFonts w:asciiTheme="minorHAnsi" w:hAnsiTheme="minorHAnsi"/>
-          <w:lang w:val="es-ES"/>
-        </w:rPr>
-      </w:pPr>
-      <w:r>
-        <w:rPr>
-          <w:rFonts w:asciiTheme="minorHAnsi" w:hAnsiTheme="minorHAnsi"/>
-          <w:lang w:val="es-ES"/>
-        </w:rPr>
-        <w:t xml:space="preserve">d. </w:t>
-      </w:r>
-      <w:r>
-        <w:rPr>
-          <w:rFonts w:asciiTheme="minorHAnsi" w:hAnsiTheme="minorHAnsi"/>
-          <w:lang w:val="es-ES"/>
-        </w:rPr>
-        <w:tab/>
-      </w:r>
-      <w:r>
-        <w:rPr>
-          <w:rFonts w:asciiTheme="minorHAnsi" w:hAnsiTheme="minorHAnsi"/>
-          <w:lang w:val="es-ES"/>
-        </w:rPr>
-        <w:t>Conocer los resultados de los programas de prevención de accidentes e investigación de accidentes.</w:t>
-      </w:r>
-    </w:p>
-    <w:p>
-      <w:pPr>
-        <w:spacing w:after="0" w:line="240" w:lineRule="auto"/>
-        <w:ind w:left="705" w:hanging="705"/>
-        <w:rPr>
-          <w:rFonts w:asciiTheme="minorHAnsi" w:hAnsiTheme="minorHAnsi"/>
-          <w:lang w:val="es-ES"/>
-        </w:rPr>
-      </w:pPr>
-      <w:r>
-        <w:rPr>
-          <w:rFonts w:asciiTheme="minorHAnsi" w:hAnsiTheme="minorHAnsi"/>
-          <w:lang w:val="es-ES"/>
-        </w:rPr>
-        <w:t xml:space="preserve">e. </w:t>
-      </w:r>
-      <w:r>
-        <w:rPr>
-          <w:rFonts w:asciiTheme="minorHAnsi" w:hAnsiTheme="minorHAnsi"/>
-          <w:lang w:val="es-ES"/>
-        </w:rPr>
-        <w:tab/>
-      </w:r>
-      <w:r>
-        <w:rPr>
-          <w:rFonts w:asciiTheme="minorHAnsi" w:hAnsiTheme="minorHAnsi"/>
-          <w:lang w:val="es-ES"/>
-        </w:rPr>
-        <w:t>Fortalecer el trabajo del Comité de Seguridad, Salud y Medio Ambiente mediante mecanismos de motivación para la participación e integración de todo el personal de la empresa.</w:t>
-      </w:r>
-    </w:p>
-    <w:p>
-      <w:pPr>
-        <w:spacing w:after="0" w:line="240" w:lineRule="auto"/>
-        <w:ind w:left="705" w:hanging="705"/>
-        <w:rPr>
-          <w:rFonts w:asciiTheme="minorHAnsi" w:hAnsiTheme="minorHAnsi"/>
-          <w:lang w:val="es-ES"/>
-        </w:rPr>
-      </w:pPr>
-    </w:p>
-    <w:p>
-      <w:pPr>
-        <w:pStyle w:val="ArticulosHS"/>
-      </w:pPr>
-      <w:r>
-        <w:t>Los distintos niveles de supervisión de la empresa, además de las responsabilidades que le sean asignadas por la gerencia general o el representante legal, tienen la responsabilidad de:</w:t>
-      </w:r>
-    </w:p>
-    <w:p>
-      <w:pPr>
-        <w:spacing w:after="0" w:line="240" w:lineRule="auto"/>
-        <w:rPr>
-          <w:rFonts w:asciiTheme="minorHAnsi" w:hAnsiTheme="minorHAnsi"/>
-          <w:lang w:val="es-ES"/>
-        </w:rPr>
-      </w:pPr>
-    </w:p>
-    <w:p>
-      <w:pPr>
-        <w:spacing w:after="0" w:line="240" w:lineRule="auto"/>
-        <w:ind w:left="705" w:hanging="705"/>
-        <w:rPr>
-          <w:rFonts w:asciiTheme="minorHAnsi" w:hAnsiTheme="minorHAnsi"/>
-          <w:lang w:val="es-ES"/>
-        </w:rPr>
-      </w:pPr>
-      <w:r>
-        <w:rPr>
-          <w:rFonts w:asciiTheme="minorHAnsi" w:hAnsiTheme="minorHAnsi"/>
-          <w:lang w:val="es-ES"/>
-        </w:rPr>
-        <w:t xml:space="preserve">a.  </w:t>
-      </w:r>
-      <w:r>
-        <w:rPr>
-          <w:rFonts w:asciiTheme="minorHAnsi" w:hAnsiTheme="minorHAnsi"/>
-          <w:lang w:val="es-ES"/>
-        </w:rPr>
-        <w:tab/>
-      </w:r>
-      <w:r>
-        <w:rPr>
-          <w:rFonts w:asciiTheme="minorHAnsi" w:hAnsiTheme="minorHAnsi"/>
-          <w:lang w:val="es-ES"/>
-        </w:rPr>
-        <w:t>Velar por el cumplimiento de todos los procedimientos relativos a la seguridad y salud del personal a su cargo corrigiendo cualquier condición y/o acción insegura que hayan sido identificadas o informados por los trabajadores.</w:t>
-      </w:r>
-    </w:p>
-    <w:p>
-      <w:pPr>
-        <w:spacing w:after="0" w:line="240" w:lineRule="auto"/>
-        <w:ind w:left="705" w:hanging="705"/>
-        <w:rPr>
-          <w:rFonts w:asciiTheme="minorHAnsi" w:hAnsiTheme="minorHAnsi"/>
-          <w:lang w:val="es-ES"/>
-        </w:rPr>
-      </w:pPr>
-      <w:r>
-        <w:rPr>
-          <w:rFonts w:asciiTheme="minorHAnsi" w:hAnsiTheme="minorHAnsi"/>
-          <w:lang w:val="es-ES"/>
-        </w:rPr>
-        <w:t xml:space="preserve">b. </w:t>
-      </w:r>
-      <w:r>
-        <w:rPr>
-          <w:rFonts w:asciiTheme="minorHAnsi" w:hAnsiTheme="minorHAnsi"/>
-          <w:lang w:val="es-ES"/>
-        </w:rPr>
-        <w:tab/>
-      </w:r>
-      <w:r>
-        <w:rPr>
-          <w:rFonts w:asciiTheme="minorHAnsi" w:hAnsiTheme="minorHAnsi"/>
-          <w:lang w:val="es-ES"/>
-        </w:rPr>
-        <w:t>Observar regularmente el trabajo del personal a su cargo y tomar acciones correctivas inmediatas para minimizar y eliminar el desarrollo de prácticas inseguras y violaciones a las normas de seguridad.  Controlar la utilización de los equipos de protección personal designados en cada área.</w:t>
-      </w:r>
-    </w:p>
-    <w:p>
-      <w:pPr>
-        <w:spacing w:after="0" w:line="240" w:lineRule="auto"/>
-        <w:ind w:left="705" w:hanging="705"/>
-        <w:rPr>
-          <w:rFonts w:asciiTheme="minorHAnsi" w:hAnsiTheme="minorHAnsi"/>
-          <w:lang w:val="es-ES"/>
-        </w:rPr>
-      </w:pPr>
-      <w:r>
-        <w:rPr>
-          <w:rFonts w:asciiTheme="minorHAnsi" w:hAnsiTheme="minorHAnsi"/>
-          <w:lang w:val="es-ES"/>
-        </w:rPr>
-        <w:t xml:space="preserve">c.  </w:t>
-      </w:r>
-      <w:r>
-        <w:rPr>
-          <w:rFonts w:asciiTheme="minorHAnsi" w:hAnsiTheme="minorHAnsi"/>
-          <w:lang w:val="es-ES"/>
-        </w:rPr>
-        <w:tab/>
-      </w:r>
-      <w:r>
-        <w:rPr>
-          <w:rFonts w:asciiTheme="minorHAnsi" w:hAnsiTheme="minorHAnsi"/>
-          <w:lang w:val="es-ES"/>
-        </w:rPr>
-        <w:t>Determinar las condiciones de riesgo y coordinar las mejoras de estas condiciones con la unidad de seguridad y salud o con su responsable.</w:t>
-      </w:r>
-    </w:p>
-    <w:p>
-      <w:pPr>
-        <w:spacing w:after="0" w:line="240" w:lineRule="auto"/>
-        <w:ind w:left="705" w:hanging="705"/>
-        <w:rPr>
-          <w:rFonts w:asciiTheme="minorHAnsi" w:hAnsiTheme="minorHAnsi"/>
-          <w:lang w:val="es-ES"/>
-        </w:rPr>
-      </w:pPr>
-      <w:r>
-        <w:rPr>
-          <w:rFonts w:asciiTheme="minorHAnsi" w:hAnsiTheme="minorHAnsi"/>
-          <w:lang w:val="es-ES"/>
-        </w:rPr>
-        <w:t xml:space="preserve">d. </w:t>
-      </w:r>
-      <w:r>
-        <w:rPr>
-          <w:rFonts w:asciiTheme="minorHAnsi" w:hAnsiTheme="minorHAnsi"/>
-          <w:lang w:val="es-ES"/>
-        </w:rPr>
-        <w:tab/>
-      </w:r>
-      <w:r>
-        <w:rPr>
-          <w:rFonts w:asciiTheme="minorHAnsi" w:hAnsiTheme="minorHAnsi"/>
-          <w:lang w:val="es-ES"/>
-        </w:rPr>
-        <w:t>Instruir al personal a su cargo sobre los riesgos específicos de los distintos puestos de trabajo y las medidas de prevención a adoptar.</w:t>
-      </w:r>
-    </w:p>
-    <w:p>
-      <w:pPr>
-        <w:spacing w:after="0" w:line="240" w:lineRule="auto"/>
-        <w:ind w:left="705" w:hanging="705"/>
-        <w:rPr>
-          <w:rFonts w:asciiTheme="minorHAnsi" w:hAnsiTheme="minorHAnsi"/>
-          <w:lang w:val="es-ES"/>
-        </w:rPr>
-      </w:pPr>
-      <w:r>
-        <w:rPr>
-          <w:rFonts w:asciiTheme="minorHAnsi" w:hAnsiTheme="minorHAnsi"/>
-          <w:lang w:val="es-ES"/>
-        </w:rPr>
-        <w:t xml:space="preserve">e. </w:t>
-      </w:r>
-      <w:r>
-        <w:rPr>
-          <w:rFonts w:asciiTheme="minorHAnsi" w:hAnsiTheme="minorHAnsi"/>
-          <w:lang w:val="es-ES"/>
-        </w:rPr>
-        <w:tab/>
-      </w:r>
-      <w:r>
-        <w:rPr>
-          <w:rFonts w:asciiTheme="minorHAnsi" w:hAnsiTheme="minorHAnsi"/>
-          <w:lang w:val="es-ES"/>
-        </w:rPr>
-        <w:t>Prohibir o paralizar los trabajos en los que se adviertan riesgos inminentes de accidentes, cuando no sea posible el empleo de los medios adecuados para evitarlos. Tomada tal iniciativa, la comunicarán de inmediato a su superior jerárquico, quien asumirá la responsabilidad de ya decisión que en definitiva se adopte.</w:t>
+        <w:t>iniciativa, la comunicarán de inmediato a su superior jerárquico, quien asumirá la responsabilidad de ya decisión que en definitiva se adopte.</w:t>
       </w:r>
     </w:p>
     <w:p>
@@ -9228,6 +9283,7 @@
         <w:pStyle w:val="ArticulosHS"/>
       </w:pPr>
       <w:r>
+        <w:lastRenderedPageBreak/>
         <w:t>La empresa usuaria garantizará para estos trabajadores, el mismo nivel de prevención y protección que para sus trabajadores de planta. Los requerimientos para prestadores de actividades complementarias y contratistas se extenderán también para servicios técnicos especializados permitidos por la legislación.</w:t>
       </w:r>
     </w:p>
@@ -9305,7 +9361,6 @@
       </w:pPr>
       <w:bookmarkStart w:id="16" w:name="_Toc494837461"/>
       <w:r>
-        <w:lastRenderedPageBreak/>
         <w:t>Responsabilidades y obligaciones en espacios compartidos entre empresas o instituciones</w:t>
       </w:r>
       <w:bookmarkEnd w:id="16"/>
@@ -9564,7 +9619,23 @@
           <w:rFonts w:asciiTheme="minorHAnsi" w:hAnsiTheme="minorHAnsi"/>
           <w:lang w:val="es-ES"/>
         </w:rPr>
-        <w:t>Cada representante tendrá un suplente elegido de la misma forma que el titular y que será principalizado en caso de falta o impedimento de éste. Concluido el período para el que fueron elegidos deberá designarse al Presidente y Secretario.</w:t>
+        <w:t xml:space="preserve">Cada representante tendrá un suplente elegido de la misma forma que el titular y que será </w:t>
+      </w:r>
+      <w:proofErr w:type="spellStart"/>
+      <w:r>
+        <w:rPr>
+          <w:rFonts w:asciiTheme="minorHAnsi" w:hAnsiTheme="minorHAnsi"/>
+          <w:lang w:val="es-ES"/>
+        </w:rPr>
+        <w:t>principalizado</w:t>
+      </w:r>
+      <w:proofErr w:type="spellEnd"/>
+      <w:r>
+        <w:rPr>
+          <w:rFonts w:asciiTheme="minorHAnsi" w:hAnsiTheme="minorHAnsi"/>
+          <w:lang w:val="es-ES"/>
+        </w:rPr>
+        <w:t xml:space="preserve"> en caso de falta o impedimento de éste. Concluido el período para el que fueron elegidos deberá designarse al Presidente y Secretario.</w:t>
       </w:r>
     </w:p>
     <w:p>
@@ -9641,7 +9712,6 @@
           <w:rFonts w:asciiTheme="minorHAnsi" w:hAnsiTheme="minorHAnsi"/>
           <w:lang w:val="es-ES"/>
         </w:rPr>
-        <w:lastRenderedPageBreak/>
         <w:t>c.</w:t>
       </w:r>
       <w:r>
@@ -9675,7 +9745,23 @@
           <w:lang w:val="es-ES"/>
         </w:rPr>
         <w:tab/>
-        <w:t>Todos los acuerdos del Comité se adoptarán por mayoría simple y en caso de igualdad de las votaciones, se repetirá la misma hasta por dos veces más, en un plazo no mayor de ocho días. De subsistir el empate se recurrirá a la dirimencia de los jefes de riesgos del trabajo de las jurisdicciones respectivas del Instituto Ecuatoriano de Seguridad Social.</w:t>
+        <w:t xml:space="preserve">Todos los acuerdos del Comité se adoptarán por mayoría simple y en caso de igualdad de las votaciones, se repetirá la misma hasta por dos veces más, en un plazo no mayor de ocho días. De subsistir el empate se recurrirá a la </w:t>
+      </w:r>
+      <w:proofErr w:type="spellStart"/>
+      <w:r>
+        <w:rPr>
+          <w:rFonts w:asciiTheme="minorHAnsi" w:hAnsiTheme="minorHAnsi"/>
+          <w:lang w:val="es-ES"/>
+        </w:rPr>
+        <w:t>dirimencia</w:t>
+      </w:r>
+      <w:proofErr w:type="spellEnd"/>
+      <w:r>
+        <w:rPr>
+          <w:rFonts w:asciiTheme="minorHAnsi" w:hAnsiTheme="minorHAnsi"/>
+          <w:lang w:val="es-ES"/>
+        </w:rPr>
+        <w:t xml:space="preserve"> de los jefes de riesgos del trabajo de las jurisdicciones respectivas del Instituto Ecuatoriano de Seguridad Social.</w:t>
       </w:r>
     </w:p>
     <w:p>
@@ -9692,6 +9778,7 @@
           <w:rFonts w:asciiTheme="minorHAnsi" w:hAnsiTheme="minorHAnsi"/>
           <w:lang w:val="es-ES"/>
         </w:rPr>
+        <w:lastRenderedPageBreak/>
         <w:t>e.</w:t>
       </w:r>
       <w:r>
@@ -9965,7 +10052,6 @@
           <w:rFonts w:asciiTheme="minorHAnsi" w:hAnsiTheme="minorHAnsi"/>
           <w:lang w:val="es-ES"/>
         </w:rPr>
-        <w:lastRenderedPageBreak/>
         <w:t>f.</w:t>
       </w:r>
       <w:r>
@@ -10091,6 +10177,7 @@
           <w:rFonts w:asciiTheme="minorHAnsi" w:hAnsiTheme="minorHAnsi"/>
           <w:lang w:val="es-ES"/>
         </w:rPr>
+        <w:lastRenderedPageBreak/>
         <w:t>k.</w:t>
       </w:r>
       <w:r>
@@ -10336,7 +10423,6 @@
           <w:rFonts w:asciiTheme="minorHAnsi" w:hAnsiTheme="minorHAnsi"/>
           <w:lang w:val="es-ES"/>
         </w:rPr>
-        <w:lastRenderedPageBreak/>
         <w:t>e.</w:t>
       </w:r>
       <w:r>
@@ -10388,6 +10474,7 @@
         <w:pStyle w:val="ArticulosHS"/>
       </w:pPr>
       <w:r>
+        <w:lastRenderedPageBreak/>
         <w:t>Carlos</w:t>
       </w:r>
       <w:r>
@@ -10723,36 +10810,43 @@
         <w:rPr>
           <w:rStyle w:val="Ttulo3Car"/>
         </w:rPr>
+        <w:t xml:space="preserve">Control </w:t>
+      </w:r>
+      <w:r>
+        <w:rPr>
+          <w:rStyle w:val="Ttulo3Car"/>
+        </w:rPr>
+        <w:t xml:space="preserve">operativo integral </w:t>
+      </w:r>
+      <w:r>
+        <w:rPr>
+          <w:rStyle w:val="Ttulo3Car"/>
+        </w:rPr>
+        <w:t>(Fuente, medio, receptor):</w:t>
+      </w:r>
+      <w:bookmarkEnd w:id="24"/>
+      <w:r>
+        <w:rPr>
+          <w:rFonts w:asciiTheme="minorHAnsi" w:hAnsiTheme="minorHAnsi"/>
+          <w:b/>
+          <w:lang w:val="es-ES"/>
+        </w:rPr>
+        <w:t xml:space="preserve"> </w:t>
+      </w:r>
+      <w:r>
+        <w:rPr>
+          <w:rFonts w:asciiTheme="minorHAnsi" w:hAnsiTheme="minorHAnsi"/>
+          <w:lang w:val="es-ES"/>
+        </w:rPr>
+        <w:t xml:space="preserve">El resultado de una evaluación de riesgos debe servir para hacer un inventario de acciones, con el fin de diseñar, mantener o mejorar los controles de riesgos. Es necesario contar con un buen procedimiento para planificar la implantación </w:t>
+      </w:r>
+      <w:r>
+        <w:rPr>
+          <w:rFonts w:asciiTheme="minorHAnsi" w:hAnsiTheme="minorHAnsi"/>
+          <w:lang w:val="es-ES"/>
+        </w:rPr>
         <w:lastRenderedPageBreak/>
-        <w:t xml:space="preserve">Control </w:t>
-      </w:r>
-      <w:r>
-        <w:rPr>
-          <w:rStyle w:val="Ttulo3Car"/>
-        </w:rPr>
-        <w:t xml:space="preserve">operativo integral </w:t>
-      </w:r>
-      <w:r>
-        <w:rPr>
-          <w:rStyle w:val="Ttulo3Car"/>
-        </w:rPr>
-        <w:t>(Fuente, medio, receptor):</w:t>
-      </w:r>
-      <w:bookmarkEnd w:id="24"/>
-      <w:r>
-        <w:rPr>
-          <w:rFonts w:asciiTheme="minorHAnsi" w:hAnsiTheme="minorHAnsi"/>
-          <w:b/>
-          <w:lang w:val="es-ES"/>
-        </w:rPr>
-        <w:t xml:space="preserve"> </w:t>
-      </w:r>
-      <w:r>
-        <w:rPr>
-          <w:rFonts w:asciiTheme="minorHAnsi" w:hAnsiTheme="minorHAnsi"/>
-          <w:lang w:val="es-ES"/>
-        </w:rPr>
-        <w:t>El resultado de una evaluación de riesgos debe servir para hacer un inventario de acciones, con el fin de diseñar, mantener o mejorar los controles de riesgos. Es necesario contar con un buen procedimiento para planificar la implantación de las medidas de control que sean precisas después de la evaluación de riesgos.</w:t>
+        <w:t>de las medidas de control que sean precisas después de la evaluación de riesgos.</w:t>
       </w:r>
       <w:r>
         <w:rPr>
@@ -11236,6 +11330,17 @@
     <w:p>
       <w:pPr>
         <w:pStyle w:val="ArticulosHS"/>
+        <w:numPr>
+          <w:ilvl w:val="0"/>
+          <w:numId w:val="0"/>
+        </w:numPr>
+      </w:pPr>
+      <w:bookmarkStart w:id="28" w:name="_GoBack"/>
+      <w:bookmarkEnd w:id="28"/>
+    </w:p>
+    <w:p>
+      <w:pPr>
+        <w:pStyle w:val="ArticulosHS"/>
       </w:pPr>
       <w:r>
         <w:t>Se monitorearán los niveles de iluminación en todas las áreas de trabajo para cumplir lo requerido según la tarea que ejecute cada operador y mejorará el nivel o la readecuación física de los puestos de trabajo según sea requerido.</w:t>
@@ -11249,48 +11354,8 @@
           <w:numId w:val="0"/>
         </w:numPr>
       </w:pPr>
-    </w:p>
-    <w:p>
-      <w:pPr>
-        <w:jc w:val="left"/>
-        <w:rPr>
-          <w:rFonts w:asciiTheme="minorHAnsi" w:hAnsiTheme="minorHAnsi"/>
-          <w:b/>
-          <w:lang w:val="es-ES" w:eastAsia="en-US"/>
-        </w:rPr>
-      </w:pPr>
-      <w:r>
-        <w:rPr>
-          <w:rFonts w:asciiTheme="minorHAnsi" w:hAnsiTheme="minorHAnsi"/>
-          <w:b/>
-          <w:lang w:val="es-ES" w:eastAsia="en-US"/>
-        </w:rPr>
-        <w:t>Ruido</w:t>
-      </w:r>
-    </w:p>
-    <w:p>
-      <w:pPr>
-        <w:pStyle w:val="ArticulosHS"/>
-      </w:pPr>
-      <w:r>
-        <w:t>Carlos, realiza periódicamente monitoreo de los niveles de ruido en las áreas de trabajo con la finalidad de prevenir enfermedades ocupacionales. Dicho monitoreo abarca todas las fuentes de ruido en sus áreas de trabajo.</w:t>
-      </w:r>
-    </w:p>
-    <w:p>
-      <w:pPr>
-        <w:pStyle w:val="ArticulosHS"/>
-      </w:pPr>
-      <w:r>
-        <w:t>En los equipos, maquinas o áreas con niveles de ruido superior a los 85 dB, se analizará la posibilidad de reducir el ruido en la fuente, realizando trabajos de ingeniería, arreglos o remodelaciones que fueren necesarios.</w:t>
-      </w:r>
-    </w:p>
-    <w:p>
-      <w:pPr>
-        <w:pStyle w:val="ArticulosHS"/>
-      </w:pPr>
-      <w:r>
-        <w:t>El personal expuesto a niveles de ruido superiores a los 85 dB deberá hacer uso de la protección auditiva proporcionado por la empresa. Se entrenará en el uso adecuado de los elementos de protección auditiva y se someterá a los exámenes audiométricos de a</w:t>
-      </w:r>
+      <w:bookmarkStart w:id="28" w:name="_GoBack"/>
+      <w:bookmarkEnd w:id="28"/>
     </w:p>
     <w:p>
       <w:pPr>
@@ -11316,7 +11381,7 @@
           <w:b/>
           <w:lang w:val="es-ES" w:eastAsia="en-US"/>
         </w:rPr>
-        <w:t>Vibraciones</w:t>
+        <w:t>Ruido</w:t>
       </w:r>
     </w:p>
     <w:p>
@@ -11324,15 +11389,7 @@
         <w:pStyle w:val="ArticulosHS"/>
       </w:pPr>
       <w:r>
-        <w:t>Carlos debe realizar una evaluación y, en caso de ser necesario, la medición de los niveles de vibración mecánicas a las que estén expuestos los trabajadores.</w:t>
-      </w:r>
-    </w:p>
-    <w:p>
-      <w:pPr>
-        <w:pStyle w:val="ArticulosHS"/>
-      </w:pPr>
-      <w:r>
-        <w:t>Las máquinas herramientas que originen vibraciones deberán estar provistas de dispositivos amortiguadores y al personal que los utilice se les proveerá de equipo de protección anti vibratorio.</w:t>
+        <w:t>Carlos, realiza periódicamente monitoreo de los niveles de ruido en las áreas de trabajo con la finalidad de prevenir enfermedades ocupacionales. Dicho monitoreo abarca todas las fuentes de ruido en sus áreas de trabajo.</w:t>
       </w:r>
     </w:p>
     <w:p>
@@ -11343,6 +11400,16 @@
           <w:numId w:val="0"/>
         </w:numPr>
       </w:pPr>
+      <w:bookmarkStart w:id="28" w:name="_GoBack"/>
+      <w:bookmarkEnd w:id="28"/>
+    </w:p>
+    <w:p>
+      <w:pPr>
+        <w:pStyle w:val="ArticulosHS"/>
+      </w:pPr>
+      <w:r>
+        <w:t>En los equipos, maquinas o áreas con niveles de ruido superior a los 85 dB, se analizará la posibilidad de reducir el ruido en la fuente, realizando trabajos de ingeniería, arreglos o remodelaciones que fueren necesarios.</w:t>
+      </w:r>
     </w:p>
     <w:p>
       <w:pPr>
@@ -11352,34 +11419,15 @@
           <w:numId w:val="0"/>
         </w:numPr>
       </w:pPr>
-    </w:p>
-    <w:p>
-      <w:pPr>
-        <w:pStyle w:val="Ttulo2"/>
-      </w:pPr>
-      <w:r>
-        <w:t xml:space="preserve">Riesgos </w:t>
-      </w:r>
-      <w:r>
-        <w:t>Psicosociales</w:t>
-      </w:r>
-    </w:p>
-    <w:p>
-      <w:pPr>
-        <w:jc w:val="left"/>
-        <w:rPr>
-          <w:rFonts w:asciiTheme="minorHAnsi" w:hAnsiTheme="minorHAnsi"/>
-          <w:b/>
-          <w:lang w:val="es-ES" w:eastAsia="en-US"/>
-        </w:rPr>
-      </w:pPr>
-      <w:r>
-        <w:rPr>
-          <w:rFonts w:asciiTheme="minorHAnsi" w:hAnsiTheme="minorHAnsi"/>
-          <w:b/>
-          <w:lang w:val="es-ES" w:eastAsia="en-US"/>
-        </w:rPr>
-        <w:t>Autonomía</w:t>
+      <w:bookmarkStart w:id="28" w:name="_GoBack"/>
+      <w:bookmarkEnd w:id="28"/>
+    </w:p>
+    <w:p>
+      <w:pPr>
+        <w:pStyle w:val="ArticulosHS"/>
+      </w:pPr>
+      <w:r>
+        <w:t>El personal expuesto a niveles de ruido superiores a los 85 dB deberá hacer uso de la protección auditiva proporcionado por la empresa. Se entrenará en el uso adecuado de los elementos de protección auditiva y se someterá a los exámenes audiométricos de a</w:t>
       </w:r>
     </w:p>
     <w:p>
@@ -11390,24 +11438,8 @@
           <w:numId w:val="0"/>
         </w:numPr>
       </w:pPr>
-    </w:p>
-    <w:p>
-      <w:pPr>
-        <w:jc w:val="left"/>
-        <w:rPr>
-          <w:rFonts w:asciiTheme="minorHAnsi" w:hAnsiTheme="minorHAnsi"/>
-          <w:b/>
-          <w:lang w:val="es-ES" w:eastAsia="en-US"/>
-        </w:rPr>
-      </w:pPr>
-      <w:r>
-        <w:rPr>
-          <w:rFonts w:asciiTheme="minorHAnsi" w:hAnsiTheme="minorHAnsi"/>
-          <w:b/>
-          <w:lang w:val="es-ES" w:eastAsia="en-US"/>
-        </w:rPr>
-        <w:t>Contenido de trabajo</w:t>
-      </w:r>
+      <w:bookmarkStart w:id="28" w:name="_GoBack"/>
+      <w:bookmarkEnd w:id="28"/>
     </w:p>
     <w:p>
       <w:pPr>
@@ -11433,7 +11465,15 @@
           <w:b/>
           <w:lang w:val="es-ES" w:eastAsia="en-US"/>
         </w:rPr>
-        <w:t>Definición del rol</w:t>
+        <w:t>Vibraciones</w:t>
+      </w:r>
+    </w:p>
+    <w:p>
+      <w:pPr>
+        <w:pStyle w:val="ArticulosHS"/>
+      </w:pPr>
+      <w:r>
+        <w:t>Carlos debe realizar una evaluación y, en caso de ser necesario, la medición de los niveles de vibración mecánicas a las que estén expuestos los trabajadores.</w:t>
       </w:r>
     </w:p>
     <w:p>
@@ -11444,23 +11484,15 @@
           <w:numId w:val="0"/>
         </w:numPr>
       </w:pPr>
-    </w:p>
-    <w:p>
-      <w:pPr>
-        <w:jc w:val="left"/>
-        <w:rPr>
-          <w:rFonts w:asciiTheme="minorHAnsi" w:hAnsiTheme="minorHAnsi"/>
-          <w:b/>
-          <w:lang w:val="es-ES" w:eastAsia="en-US"/>
-        </w:rPr>
-      </w:pPr>
-      <w:r>
-        <w:rPr>
-          <w:rFonts w:asciiTheme="minorHAnsi" w:hAnsiTheme="minorHAnsi"/>
-          <w:b/>
-          <w:lang w:val="es-ES" w:eastAsia="en-US"/>
-        </w:rPr>
-        <w:t>Interés por el trabajador</w:t>
+      <w:bookmarkStart w:id="28" w:name="_GoBack"/>
+      <w:bookmarkEnd w:id="28"/>
+    </w:p>
+    <w:p>
+      <w:pPr>
+        <w:pStyle w:val="ArticulosHS"/>
+      </w:pPr>
+      <w:r>
+        <w:t>Las máquinas herramientas que originen vibraciones deberán estar provistas de dispositivos amortiguadores y al personal que los utilice se les proveerá de equipo de protección anti vibratorio.</w:t>
       </w:r>
     </w:p>
     <w:p>
@@ -11471,24 +11503,8 @@
           <w:numId w:val="0"/>
         </w:numPr>
       </w:pPr>
-    </w:p>
-    <w:p>
-      <w:pPr>
-        <w:jc w:val="left"/>
-        <w:rPr>
-          <w:rFonts w:asciiTheme="minorHAnsi" w:hAnsiTheme="minorHAnsi"/>
-          <w:b/>
-          <w:lang w:val="es-ES" w:eastAsia="en-US"/>
-        </w:rPr>
-      </w:pPr>
-      <w:r>
-        <w:rPr>
-          <w:rFonts w:asciiTheme="minorHAnsi" w:hAnsiTheme="minorHAnsi"/>
-          <w:b/>
-          <w:lang w:val="es-ES" w:eastAsia="en-US"/>
-        </w:rPr>
-        <w:t>Relaciones de Apoyo Social</w:t>
-      </w:r>
+      <w:bookmarkStart w:id="28" w:name="_GoBack"/>
+      <w:bookmarkEnd w:id="28"/>
     </w:p>
     <w:p>
       <w:pPr>
@@ -11501,24 +11517,6 @@
     </w:p>
     <w:p>
       <w:pPr>
-        <w:jc w:val="left"/>
-        <w:rPr>
-          <w:rFonts w:asciiTheme="minorHAnsi" w:hAnsiTheme="minorHAnsi"/>
-          <w:b/>
-          <w:lang w:val="es-ES" w:eastAsia="en-US"/>
-        </w:rPr>
-      </w:pPr>
-      <w:r>
-        <w:rPr>
-          <w:rFonts w:asciiTheme="minorHAnsi" w:hAnsiTheme="minorHAnsi"/>
-          <w:b/>
-          <w:lang w:val="es-ES" w:eastAsia="en-US"/>
-        </w:rPr>
-        <w:t>Supervisión-participación</w:t>
-      </w:r>
-    </w:p>
-    <w:p>
-      <w:pPr>
         <w:pStyle w:val="ArticulosHS"/>
         <w:numPr>
           <w:ilvl w:val="0"/>
@@ -11528,6 +11526,35 @@
     </w:p>
     <w:p>
       <w:pPr>
+        <w:pStyle w:val="Ttulo2"/>
+      </w:pPr>
+      <w:r>
+        <w:t xml:space="preserve">Riesgos </w:t>
+      </w:r>
+      <w:r>
+        <w:t>Psicosociales</w:t>
+      </w:r>
+    </w:p>
+    <w:p>
+      <w:pPr>
+        <w:jc w:val="left"/>
+        <w:rPr>
+          <w:rFonts w:asciiTheme="minorHAnsi" w:hAnsiTheme="minorHAnsi"/>
+          <w:b/>
+          <w:lang w:val="es-ES" w:eastAsia="en-US"/>
+        </w:rPr>
+      </w:pPr>
+      <w:r>
+        <w:rPr>
+          <w:rFonts w:asciiTheme="minorHAnsi" w:hAnsiTheme="minorHAnsi"/>
+          <w:b/>
+          <w:lang w:val="es-ES" w:eastAsia="en-US"/>
+        </w:rPr>
+        <w:t>Autonomía</w:t>
+      </w:r>
+    </w:p>
+    <w:p>
+      <w:pPr>
         <w:pStyle w:val="ArticulosHS"/>
         <w:numPr>
           <w:ilvl w:val="0"/>
@@ -11537,6 +11564,150 @@
     </w:p>
     <w:p>
       <w:pPr>
+        <w:jc w:val="left"/>
+        <w:rPr>
+          <w:rFonts w:asciiTheme="minorHAnsi" w:hAnsiTheme="minorHAnsi"/>
+          <w:b/>
+          <w:lang w:val="es-ES" w:eastAsia="en-US"/>
+        </w:rPr>
+      </w:pPr>
+      <w:r>
+        <w:rPr>
+          <w:rFonts w:asciiTheme="minorHAnsi" w:hAnsiTheme="minorHAnsi"/>
+          <w:b/>
+          <w:lang w:val="es-ES" w:eastAsia="en-US"/>
+        </w:rPr>
+        <w:t>Contenido de trabajo</w:t>
+      </w:r>
+    </w:p>
+    <w:p>
+      <w:pPr>
+        <w:pStyle w:val="ArticulosHS"/>
+        <w:numPr>
+          <w:ilvl w:val="0"/>
+          <w:numId w:val="0"/>
+        </w:numPr>
+      </w:pPr>
+    </w:p>
+    <w:p>
+      <w:pPr>
+        <w:jc w:val="left"/>
+        <w:rPr>
+          <w:rFonts w:asciiTheme="minorHAnsi" w:hAnsiTheme="minorHAnsi"/>
+          <w:b/>
+          <w:lang w:val="es-ES" w:eastAsia="en-US"/>
+        </w:rPr>
+      </w:pPr>
+      <w:r>
+        <w:rPr>
+          <w:rFonts w:asciiTheme="minorHAnsi" w:hAnsiTheme="minorHAnsi"/>
+          <w:b/>
+          <w:lang w:val="es-ES" w:eastAsia="en-US"/>
+        </w:rPr>
+        <w:t>Definición del rol</w:t>
+      </w:r>
+    </w:p>
+    <w:p>
+      <w:pPr>
+        <w:pStyle w:val="ArticulosHS"/>
+        <w:numPr>
+          <w:ilvl w:val="0"/>
+          <w:numId w:val="0"/>
+        </w:numPr>
+      </w:pPr>
+    </w:p>
+    <w:p>
+      <w:pPr>
+        <w:jc w:val="left"/>
+        <w:rPr>
+          <w:rFonts w:asciiTheme="minorHAnsi" w:hAnsiTheme="minorHAnsi"/>
+          <w:b/>
+          <w:lang w:val="es-ES" w:eastAsia="en-US"/>
+        </w:rPr>
+      </w:pPr>
+      <w:r>
+        <w:rPr>
+          <w:rFonts w:asciiTheme="minorHAnsi" w:hAnsiTheme="minorHAnsi"/>
+          <w:b/>
+          <w:lang w:val="es-ES" w:eastAsia="en-US"/>
+        </w:rPr>
+        <w:t>Interés por el trabajador</w:t>
+      </w:r>
+    </w:p>
+    <w:p>
+      <w:pPr>
+        <w:pStyle w:val="ArticulosHS"/>
+        <w:numPr>
+          <w:ilvl w:val="0"/>
+          <w:numId w:val="0"/>
+        </w:numPr>
+      </w:pPr>
+    </w:p>
+    <w:p>
+      <w:pPr>
+        <w:jc w:val="left"/>
+        <w:rPr>
+          <w:rFonts w:asciiTheme="minorHAnsi" w:hAnsiTheme="minorHAnsi"/>
+          <w:b/>
+          <w:lang w:val="es-ES" w:eastAsia="en-US"/>
+        </w:rPr>
+      </w:pPr>
+      <w:r>
+        <w:rPr>
+          <w:rFonts w:asciiTheme="minorHAnsi" w:hAnsiTheme="minorHAnsi"/>
+          <w:b/>
+          <w:lang w:val="es-ES" w:eastAsia="en-US"/>
+        </w:rPr>
+        <w:t>Relaciones de Apoyo Social</w:t>
+      </w:r>
+    </w:p>
+    <w:p>
+      <w:pPr>
+        <w:pStyle w:val="ArticulosHS"/>
+        <w:numPr>
+          <w:ilvl w:val="0"/>
+          <w:numId w:val="0"/>
+        </w:numPr>
+      </w:pPr>
+    </w:p>
+    <w:p>
+      <w:pPr>
+        <w:jc w:val="left"/>
+        <w:rPr>
+          <w:rFonts w:asciiTheme="minorHAnsi" w:hAnsiTheme="minorHAnsi"/>
+          <w:b/>
+          <w:lang w:val="es-ES" w:eastAsia="en-US"/>
+        </w:rPr>
+      </w:pPr>
+      <w:r>
+        <w:rPr>
+          <w:rFonts w:asciiTheme="minorHAnsi" w:hAnsiTheme="minorHAnsi"/>
+          <w:b/>
+          <w:lang w:val="es-ES" w:eastAsia="en-US"/>
+        </w:rPr>
+        <w:t>Supervisión-participación</w:t>
+      </w:r>
+    </w:p>
+    <w:p>
+      <w:pPr>
+        <w:pStyle w:val="ArticulosHS"/>
+        <w:numPr>
+          <w:ilvl w:val="0"/>
+          <w:numId w:val="0"/>
+        </w:numPr>
+      </w:pPr>
+    </w:p>
+    <w:p>
+      <w:pPr>
+        <w:pStyle w:val="ArticulosHS"/>
+        <w:numPr>
+          <w:ilvl w:val="0"/>
+          <w:numId w:val="0"/>
+        </w:numPr>
+      </w:pPr>
+    </w:p>
+    <w:p>
+      <w:pPr>
         <w:pStyle w:val="Ttulo2"/>
       </w:pPr>
       <w:bookmarkStart w:id="29" w:name="_Toc494837479"/>
@@ -11765,182 +11936,185 @@
         <w:rPr>
           <w:lang w:val="es-ES"/>
         </w:rPr>
+        <w:t>Exámenes médicos y de aptitud</w:t>
+      </w:r>
+      <w:bookmarkEnd w:id="30"/>
+    </w:p>
+    <w:p>
+      <w:pPr>
+        <w:pStyle w:val="ArticulosHS"/>
+      </w:pPr>
+      <w:r>
+        <w:t xml:space="preserve">La empresa será responsable de que los trabajadores se sometan a los exámenes médicos de pre empleo, periódicos y de retiro, acorde con los riesgos a que están expuestos en sus labores. </w:t>
+      </w:r>
+    </w:p>
+    <w:p>
+      <w:pPr>
+        <w:spacing w:after="0" w:line="240" w:lineRule="auto"/>
+        <w:rPr>
+          <w:rFonts w:asciiTheme="minorHAnsi" w:hAnsiTheme="minorHAnsi"/>
+          <w:lang w:val="es-ES"/>
+        </w:rPr>
+      </w:pPr>
+    </w:p>
+    <w:p>
+      <w:pPr>
+        <w:pStyle w:val="ArticulosHS"/>
+      </w:pPr>
+      <w:r>
+        <w:t>Se</w:t>
+      </w:r>
+      <w:r>
+        <w:t xml:space="preserve"> realizará la apertura de expediente </w:t>
+      </w:r>
+      <w:r>
+        <w:t xml:space="preserve">y </w:t>
+      </w:r>
+      <w:r>
+        <w:t>además exigirá certificado de salud emitido por la autoridad competente al momento del ingreso de los trabajadores a la empresa, mediante el formulario respectivo.</w:t>
+      </w:r>
+    </w:p>
+    <w:p>
+      <w:pPr>
+        <w:spacing w:after="0" w:line="240" w:lineRule="auto"/>
+        <w:rPr>
+          <w:rFonts w:asciiTheme="minorHAnsi" w:hAnsiTheme="minorHAnsi"/>
+          <w:lang w:val="es-ES"/>
+        </w:rPr>
+      </w:pPr>
+    </w:p>
+    <w:p>
+      <w:pPr>
+        <w:pStyle w:val="ArticulosHS"/>
+      </w:pPr>
+      <w:r>
+        <w:t xml:space="preserve">El examen médico </w:t>
+      </w:r>
+      <w:r>
+        <w:t xml:space="preserve">preventivo </w:t>
+      </w:r>
+      <w:r>
+        <w:t xml:space="preserve">anual de seguimiento y vigilancia de la salud según el factor de riesgo </w:t>
+      </w:r>
+      <w:r>
+        <w:t xml:space="preserve">deberá ser </w:t>
+      </w:r>
+      <w:r>
+        <w:t>realizado</w:t>
+      </w:r>
+      <w:r>
+        <w:t>.</w:t>
+      </w:r>
+      <w:r>
+        <w:t xml:space="preserve"> </w:t>
+      </w:r>
+      <w:r>
+        <w:t>Así mismo</w:t>
+      </w:r>
+      <w:r>
+        <w:t xml:space="preserve"> </w:t>
+      </w:r>
+      <w:r>
+        <w:t>el</w:t>
+      </w:r>
+      <w:r>
+        <w:t xml:space="preserve"> examen</w:t>
+      </w:r>
+      <w:r>
+        <w:t xml:space="preserve"> especial </w:t>
+      </w:r>
+      <w:r>
+        <w:t>en caso de trabajadores cuyas labores involucre</w:t>
+      </w:r>
+      <w:r>
+        <w:t>n alto riesgo para la salud, este examen s</w:t>
+      </w:r>
+      <w:r>
+        <w:t>e realizará semestralmente o a intervalo</w:t>
+      </w:r>
+      <w:r>
+        <w:t>s más cortos según la necesidad.</w:t>
+      </w:r>
+    </w:p>
+    <w:p>
+      <w:pPr>
+        <w:spacing w:after="0" w:line="240" w:lineRule="auto"/>
+        <w:rPr>
+          <w:rFonts w:asciiTheme="minorHAnsi" w:hAnsiTheme="minorHAnsi"/>
+          <w:lang w:val="es-ES"/>
+        </w:rPr>
+      </w:pPr>
+    </w:p>
+    <w:p>
+      <w:pPr>
+        <w:pStyle w:val="ArticulosHS"/>
+      </w:pPr>
+      <w:r>
+        <w:t xml:space="preserve">Exámenes post ocupacionales según el factor de riesgo expuesto durante sus trabajos en </w:t>
+      </w:r>
+      <w:r>
+        <w:t>la empresa.</w:t>
+      </w:r>
+    </w:p>
+    <w:p>
+      <w:pPr>
+        <w:spacing w:after="0" w:line="240" w:lineRule="auto"/>
+        <w:rPr>
+          <w:rFonts w:asciiTheme="minorHAnsi" w:hAnsiTheme="minorHAnsi"/>
+          <w:lang w:val="es-ES"/>
+        </w:rPr>
+      </w:pPr>
+    </w:p>
+    <w:p>
+      <w:pPr>
+        <w:pStyle w:val="ArticulosHS"/>
+      </w:pPr>
+      <w:r>
+        <w:t>Carlos</w:t>
+      </w:r>
+      <w:r>
+        <w:t xml:space="preserve"> </w:t>
+      </w:r>
+      <w:r>
+        <w:t>será responsable de que los trabajadores se sometan a exámenes médicos de pre empleo, periódicos y de retiro, acorde con los riesgos a que están expuestos en sus labores.</w:t>
+      </w:r>
+    </w:p>
+    <w:p>
+      <w:pPr>
+        <w:spacing w:after="0" w:line="240" w:lineRule="auto"/>
+        <w:rPr>
+          <w:rFonts w:asciiTheme="minorHAnsi" w:hAnsiTheme="minorHAnsi"/>
+          <w:lang w:val="es-ES"/>
+        </w:rPr>
+      </w:pPr>
+    </w:p>
+    <w:p>
+      <w:pPr>
+        <w:pStyle w:val="ArticulosHS"/>
+      </w:pPr>
+      <w:r>
+        <w:t>Los exámenes serán practicados, preferentemente, por médicos especialistas en salud ocupacional y no implicarán ningún costo para los trabajadores y, en la medida de lo posible, se realizarán durante la jornada de trabajo.</w:t>
+      </w:r>
+    </w:p>
+    <w:p>
+      <w:pPr>
+        <w:spacing w:after="0" w:line="240" w:lineRule="auto"/>
+        <w:rPr>
+          <w:rFonts w:asciiTheme="minorHAnsi" w:hAnsiTheme="minorHAnsi"/>
+          <w:lang w:val="es-ES"/>
+        </w:rPr>
+      </w:pPr>
+    </w:p>
+    <w:p>
+      <w:pPr>
+        <w:pStyle w:val="ArticulosHS"/>
+      </w:pPr>
+      <w:r>
+        <w:t xml:space="preserve">Los trabajadores tienen derecho a conocer los resultados de los exámenes médicos, de laboratorio o estudios especiales practicados con ocasión de la relación laboral.  De </w:t>
+      </w:r>
+      <w:r>
         <w:lastRenderedPageBreak/>
-        <w:t>Exámenes médicos y de aptitud</w:t>
-      </w:r>
-      <w:bookmarkEnd w:id="30"/>
-    </w:p>
-    <w:p>
-      <w:pPr>
-        <w:pStyle w:val="ArticulosHS"/>
-      </w:pPr>
-      <w:r>
-        <w:t xml:space="preserve">La empresa será responsable de que los trabajadores se sometan a los exámenes médicos de pre empleo, periódicos y de retiro, acorde con los riesgos a que están expuestos en sus labores. </w:t>
-      </w:r>
-    </w:p>
-    <w:p>
-      <w:pPr>
-        <w:spacing w:after="0" w:line="240" w:lineRule="auto"/>
-        <w:rPr>
-          <w:rFonts w:asciiTheme="minorHAnsi" w:hAnsiTheme="minorHAnsi"/>
-          <w:lang w:val="es-ES"/>
-        </w:rPr>
-      </w:pPr>
-    </w:p>
-    <w:p>
-      <w:pPr>
-        <w:pStyle w:val="ArticulosHS"/>
-      </w:pPr>
-      <w:r>
-        <w:t>Se</w:t>
-      </w:r>
-      <w:r>
-        <w:t xml:space="preserve"> realizará la apertura de expediente </w:t>
-      </w:r>
-      <w:r>
-        <w:t xml:space="preserve">y </w:t>
-      </w:r>
-      <w:r>
-        <w:t>además exigirá certificado de salud emitido por la autoridad competente al momento del ingreso de los trabajadores a la empresa, mediante el formulario respectivo.</w:t>
-      </w:r>
-    </w:p>
-    <w:p>
-      <w:pPr>
-        <w:spacing w:after="0" w:line="240" w:lineRule="auto"/>
-        <w:rPr>
-          <w:rFonts w:asciiTheme="minorHAnsi" w:hAnsiTheme="minorHAnsi"/>
-          <w:lang w:val="es-ES"/>
-        </w:rPr>
-      </w:pPr>
-    </w:p>
-    <w:p>
-      <w:pPr>
-        <w:pStyle w:val="ArticulosHS"/>
-      </w:pPr>
-      <w:r>
-        <w:t xml:space="preserve">El examen médico </w:t>
-      </w:r>
-      <w:r>
-        <w:t xml:space="preserve">preventivo </w:t>
-      </w:r>
-      <w:r>
-        <w:t xml:space="preserve">anual de seguimiento y vigilancia de la salud según el factor de riesgo </w:t>
-      </w:r>
-      <w:r>
-        <w:t xml:space="preserve">deberá ser </w:t>
-      </w:r>
-      <w:r>
-        <w:t>realizado</w:t>
-      </w:r>
-      <w:r>
-        <w:t>.</w:t>
-      </w:r>
-      <w:r>
-        <w:t xml:space="preserve"> </w:t>
-      </w:r>
-      <w:r>
-        <w:t>Así mismo</w:t>
-      </w:r>
-      <w:r>
-        <w:t xml:space="preserve"> </w:t>
-      </w:r>
-      <w:r>
-        <w:t>el</w:t>
-      </w:r>
-      <w:r>
-        <w:t xml:space="preserve"> examen</w:t>
-      </w:r>
-      <w:r>
-        <w:t xml:space="preserve"> especial </w:t>
-      </w:r>
-      <w:r>
-        <w:t>en caso de trabajadores cuyas labores involucre</w:t>
-      </w:r>
-      <w:r>
-        <w:t>n alto riesgo para la salud, este examen s</w:t>
-      </w:r>
-      <w:r>
-        <w:t>e realizará semestralmente o a intervalo</w:t>
-      </w:r>
-      <w:r>
-        <w:t>s más cortos según la necesidad.</w:t>
-      </w:r>
-    </w:p>
-    <w:p>
-      <w:pPr>
-        <w:spacing w:after="0" w:line="240" w:lineRule="auto"/>
-        <w:rPr>
-          <w:rFonts w:asciiTheme="minorHAnsi" w:hAnsiTheme="minorHAnsi"/>
-          <w:lang w:val="es-ES"/>
-        </w:rPr>
-      </w:pPr>
-    </w:p>
-    <w:p>
-      <w:pPr>
-        <w:pStyle w:val="ArticulosHS"/>
-      </w:pPr>
-      <w:r>
-        <w:t xml:space="preserve">Exámenes post ocupacionales según el factor de riesgo expuesto durante sus trabajos en </w:t>
-      </w:r>
-      <w:r>
-        <w:t>la empresa.</w:t>
-      </w:r>
-    </w:p>
-    <w:p>
-      <w:pPr>
-        <w:spacing w:after="0" w:line="240" w:lineRule="auto"/>
-        <w:rPr>
-          <w:rFonts w:asciiTheme="minorHAnsi" w:hAnsiTheme="minorHAnsi"/>
-          <w:lang w:val="es-ES"/>
-        </w:rPr>
-      </w:pPr>
-    </w:p>
-    <w:p>
-      <w:pPr>
-        <w:pStyle w:val="ArticulosHS"/>
-      </w:pPr>
-      <w:r>
-        <w:t>Carlos</w:t>
-      </w:r>
-      <w:r>
-        <w:t xml:space="preserve"> </w:t>
-      </w:r>
-      <w:r>
-        <w:t>será responsable de que los trabajadores se sometan a exámenes médicos de pre empleo, periódicos y de retiro, acorde con los riesgos a que están expuestos en sus labores.</w:t>
-      </w:r>
-    </w:p>
-    <w:p>
-      <w:pPr>
-        <w:spacing w:after="0" w:line="240" w:lineRule="auto"/>
-        <w:rPr>
-          <w:rFonts w:asciiTheme="minorHAnsi" w:hAnsiTheme="minorHAnsi"/>
-          <w:lang w:val="es-ES"/>
-        </w:rPr>
-      </w:pPr>
-    </w:p>
-    <w:p>
-      <w:pPr>
-        <w:pStyle w:val="ArticulosHS"/>
-      </w:pPr>
-      <w:r>
-        <w:t>Los exámenes serán practicados, preferentemente, por médicos especialistas en salud ocupacional y no implicarán ningún costo para los trabajadores y, en la medida de lo posible, se realizarán durante la jornada de trabajo.</w:t>
-      </w:r>
-    </w:p>
-    <w:p>
-      <w:pPr>
-        <w:spacing w:after="0" w:line="240" w:lineRule="auto"/>
-        <w:rPr>
-          <w:rFonts w:asciiTheme="minorHAnsi" w:hAnsiTheme="minorHAnsi"/>
-          <w:lang w:val="es-ES"/>
-        </w:rPr>
-      </w:pPr>
-    </w:p>
-    <w:p>
-      <w:pPr>
-        <w:pStyle w:val="ArticulosHS"/>
-      </w:pPr>
-      <w:r>
-        <w:t>Los trabajadores tienen derecho a conocer los resultados de los exámenes médicos, de laboratorio o estudios especiales practicados con ocasión de la relación laboral.  De igual manera, tienen derecho a la confidencialidad de dichos resultados, limitándose el conocimiento de los mismos al personal médico, sin que puedan ser usados con fines discriminatorios ni en su perjuicio. Sólo podrá facilitarse al empleador información relativa a su estado de salud, cuando el trabajador preste su consentimiento expreso.</w:t>
+        <w:t>igual manera, tienen derecho a la confidencialidad de dichos resultados, limitándose el conocimiento de los mismos al personal médico, sin que puedan ser usados con fines discriminatorios ni en su perjuicio. Sólo podrá facilitarse al empleador información relativa a su estado de salud, cuando el trabajador preste su consentimiento expreso.</w:t>
       </w:r>
     </w:p>
     <w:p>
@@ -11964,7 +12138,6 @@
         <w:rPr>
           <w:lang w:val="es-ES"/>
         </w:rPr>
-        <w:lastRenderedPageBreak/>
         <w:t>Instrumental, equipos, mobiliario e insumos médicos</w:t>
       </w:r>
       <w:bookmarkEnd w:id="31"/>
@@ -12185,6 +12358,7 @@
         <w:rPr>
           <w:lang w:val="es-ES"/>
         </w:rPr>
+        <w:lastRenderedPageBreak/>
         <w:t>Registros internos del servicio médico</w:t>
       </w:r>
       <w:bookmarkEnd w:id="33"/>
@@ -12233,15 +12407,7 @@
         <w:t xml:space="preserve">El Servicio Médico de la empresa </w:t>
       </w:r>
       <w:r>
-        <w:t xml:space="preserve">será el encargado de prestar los primeros auxilios a los trabajadores que lo requieran, por accidente o enfermedad, durante su </w:t>
-      </w:r>
-      <w:r>
-        <w:lastRenderedPageBreak/>
-        <w:t xml:space="preserve">permanencia en el </w:t>
-      </w:r>
-      <w:r>
-        <w:lastRenderedPageBreak/>
-        <w:t>centro de trabajo, de conformidad con lo establecido en el Reglamento de Servicio Médico de la Empresa.</w:t>
+        <w:t>será el encargado de prestar los primeros auxilios a los trabajadores que lo requieran, por accidente o enfermedad, durante su permanencia en el centro de trabajo, de conformidad con lo establecido en el Reglamento de Servicio Médico de la Empresa.</w:t>
       </w:r>
     </w:p>
     <w:p>
@@ -12436,7 +12602,11 @@
         </w:rPr>
       </w:pPr>
       <w:r>
-        <w:t>Las prestaciones y protección del Seguro General de Riesgos del Trabajo que por derecho ampara a los trabajadores de la empresa, comprende la rehabilitación física o mental, la readaptación y la reinserción laboral del trabajador, de acuerdo con lo establecido en la ley.  Dicha protección o amparo se deriva de enfermedades profesionales u ocupacionales, accidentes de trabajo y de la capacidad para realizar o ejercer una profesión u ocupación.</w:t>
+        <w:t xml:space="preserve">Las prestaciones y protección del Seguro General de Riesgos del Trabajo que por derecho ampara a los trabajadores de la empresa, comprende la rehabilitación física o mental, la </w:t>
+      </w:r>
+      <w:r>
+        <w:lastRenderedPageBreak/>
+        <w:t>readaptación y la reinserción laboral del trabajador, de acuerdo con lo establecido en la ley.  Dicha protección o amparo se deriva de enfermedades profesionales u ocupacionales, accidentes de trabajo y de la capacidad para realizar o ejercer una profesión u ocupación.</w:t>
       </w:r>
     </w:p>
     <w:p>
@@ -12480,7 +12650,6 @@
         </w:rPr>
       </w:pPr>
       <w:r>
-        <w:lastRenderedPageBreak/>
         <w:t xml:space="preserve">De acuerdo con las Normas y Procedimientos de </w:t>
       </w:r>
       <w:r>
@@ -12510,7 +12679,6 @@
         <w:pStyle w:val="ArticulosHS"/>
       </w:pPr>
       <w:r>
-        <w:lastRenderedPageBreak/>
         <w:t>Carlos</w:t>
       </w:r>
       <w:r>
@@ -12575,6 +12743,7 @@
         <w:pStyle w:val="ArticulosHS"/>
       </w:pPr>
       <w:r>
+        <w:lastRenderedPageBreak/>
         <w:t xml:space="preserve">EL personal extranjero que labora en </w:t>
       </w:r>
       <w:r>
@@ -12625,7 +12794,6 @@
         <w:pStyle w:val="ArticulosHS"/>
       </w:pPr>
       <w:r>
-        <w:lastRenderedPageBreak/>
         <w:t>Carlos</w:t>
       </w:r>
       <w:r>
@@ -12708,6 +12876,213 @@
           <w:rFonts w:asciiTheme="minorHAnsi" w:hAnsiTheme="minorHAnsi"/>
           <w:lang w:val="es-ES"/>
         </w:rPr>
+        <w:t>a.</w:t>
+      </w:r>
+      <w:r>
+        <w:rPr>
+          <w:rFonts w:asciiTheme="minorHAnsi" w:hAnsiTheme="minorHAnsi"/>
+          <w:lang w:val="es-ES"/>
+        </w:rPr>
+        <w:tab/>
+        <w:t xml:space="preserve">Prevención (antes): </w:t>
+      </w:r>
+      <w:r>
+        <w:rPr>
+          <w:rFonts w:asciiTheme="minorHAnsi" w:hAnsiTheme="minorHAnsi"/>
+          <w:lang w:val="es-ES"/>
+        </w:rPr>
+        <w:t>Desde la elab</w:t>
+      </w:r>
+      <w:r>
+        <w:rPr>
+          <w:rFonts w:asciiTheme="minorHAnsi" w:hAnsiTheme="minorHAnsi"/>
+          <w:lang w:val="es-ES"/>
+        </w:rPr>
+        <w:t>oración y aprobación del plan, h</w:t>
+      </w:r>
+      <w:r>
+        <w:rPr>
+          <w:rFonts w:asciiTheme="minorHAnsi" w:hAnsiTheme="minorHAnsi"/>
+          <w:lang w:val="es-ES"/>
+        </w:rPr>
+        <w:t>asta el momento de la emergencia y/o desastre.</w:t>
+      </w:r>
+    </w:p>
+    <w:p>
+      <w:pPr>
+        <w:spacing w:after="0" w:line="240" w:lineRule="auto"/>
+        <w:ind w:left="709" w:hanging="709"/>
+        <w:rPr>
+          <w:rFonts w:asciiTheme="minorHAnsi" w:hAnsiTheme="minorHAnsi"/>
+          <w:lang w:val="es-ES"/>
+        </w:rPr>
+      </w:pPr>
+      <w:r>
+        <w:rPr>
+          <w:rFonts w:asciiTheme="minorHAnsi" w:hAnsiTheme="minorHAnsi"/>
+          <w:lang w:val="es-ES"/>
+        </w:rPr>
+        <w:t>b.</w:t>
+      </w:r>
+      <w:r>
+        <w:rPr>
+          <w:rFonts w:asciiTheme="minorHAnsi" w:hAnsiTheme="minorHAnsi"/>
+          <w:lang w:val="es-ES"/>
+        </w:rPr>
+        <w:tab/>
+        <w:t xml:space="preserve">Organización (durante): </w:t>
+      </w:r>
+      <w:r>
+        <w:rPr>
+          <w:rFonts w:asciiTheme="minorHAnsi" w:hAnsiTheme="minorHAnsi"/>
+          <w:lang w:val="es-ES"/>
+        </w:rPr>
+        <w:t>Desde el momento de la emergencia y/o desastre, hasta la ocupación de una zona de seguridad.</w:t>
+      </w:r>
+    </w:p>
+    <w:p>
+      <w:pPr>
+        <w:spacing w:after="0" w:line="240" w:lineRule="auto"/>
+        <w:ind w:left="709" w:hanging="709"/>
+        <w:rPr>
+          <w:rFonts w:asciiTheme="minorHAnsi" w:hAnsiTheme="minorHAnsi"/>
+          <w:lang w:val="es-ES"/>
+        </w:rPr>
+      </w:pPr>
+      <w:r>
+        <w:rPr>
+          <w:rFonts w:asciiTheme="minorHAnsi" w:hAnsiTheme="minorHAnsi"/>
+          <w:lang w:val="es-ES"/>
+        </w:rPr>
+        <w:t>c.</w:t>
+      </w:r>
+      <w:r>
+        <w:rPr>
+          <w:rFonts w:asciiTheme="minorHAnsi" w:hAnsiTheme="minorHAnsi"/>
+          <w:lang w:val="es-ES"/>
+        </w:rPr>
+        <w:tab/>
+        <w:t xml:space="preserve">Contingencia (después): </w:t>
+      </w:r>
+      <w:r>
+        <w:rPr>
+          <w:rFonts w:asciiTheme="minorHAnsi" w:hAnsiTheme="minorHAnsi"/>
+          <w:lang w:val="es-ES"/>
+        </w:rPr>
+        <w:t>Desde la ocupa</w:t>
+      </w:r>
+      <w:r>
+        <w:rPr>
+          <w:rFonts w:asciiTheme="minorHAnsi" w:hAnsiTheme="minorHAnsi"/>
+          <w:lang w:val="es-ES"/>
+        </w:rPr>
+        <w:t>ción de una zona de seguridad, h</w:t>
+      </w:r>
+      <w:r>
+        <w:rPr>
+          <w:rFonts w:asciiTheme="minorHAnsi" w:hAnsiTheme="minorHAnsi"/>
+          <w:lang w:val="es-ES"/>
+        </w:rPr>
+        <w:t>asta la normalización de las actividades.</w:t>
+      </w:r>
+    </w:p>
+    <w:p>
+      <w:pPr>
+        <w:pStyle w:val="Ttulo3"/>
+        <w:rPr>
+          <w:lang w:val="es-ES"/>
+        </w:rPr>
+      </w:pPr>
+      <w:bookmarkStart w:id="39" w:name="_Toc494837489"/>
+      <w:r>
+        <w:rPr>
+          <w:lang w:val="es-ES"/>
+        </w:rPr>
+        <w:t>Brigadas y Simulacros</w:t>
+      </w:r>
+      <w:bookmarkEnd w:id="39"/>
+    </w:p>
+    <w:p>
+      <w:pPr>
+        <w:pStyle w:val="ArticulosHS"/>
+      </w:pPr>
+      <w:r>
+        <w:t>Para cumplir la misión y alcanzar los objetivos</w:t>
+      </w:r>
+      <w:r>
+        <w:t xml:space="preserve"> de dicho plan</w:t>
+      </w:r>
+      <w:r>
+        <w:t>, se formará</w:t>
+      </w:r>
+      <w:r>
+        <w:t>n</w:t>
+      </w:r>
+      <w:r>
+        <w:t xml:space="preserve"> Brigadas de: emergencias, contra incendios, primeros auxilios</w:t>
+      </w:r>
+      <w:r>
+        <w:t>, recate</w:t>
+      </w:r>
+      <w:r>
+        <w:t xml:space="preserve"> y evacuación, a fin de prevenir y atender los efectos de un posible desastre.</w:t>
+      </w:r>
+      <w:r>
+        <w:t xml:space="preserve">  </w:t>
+      </w:r>
+      <w:r>
+        <w:t>Carlos</w:t>
+      </w:r>
+      <w:r>
+        <w:t xml:space="preserve"> proporcionará </w:t>
+      </w:r>
+      <w:r>
+        <w:t>e</w:t>
+      </w:r>
+      <w:r>
+        <w:t>l asesoramiento y capacitación necesarios para las Brigadas.</w:t>
+      </w:r>
+    </w:p>
+    <w:p>
+      <w:pPr>
+        <w:spacing w:after="0" w:line="240" w:lineRule="auto"/>
+        <w:rPr>
+          <w:rFonts w:asciiTheme="minorHAnsi" w:hAnsiTheme="minorHAnsi"/>
+          <w:lang w:val="es-ES"/>
+        </w:rPr>
+      </w:pPr>
+    </w:p>
+    <w:p>
+      <w:pPr>
+        <w:pStyle w:val="ArticulosHS"/>
+      </w:pPr>
+      <w:r>
+        <w:t>Los integrantes de las Brigadas de Emergencias serán voluntarios escogidos de acuerdo a su destreza en el manejo de los equipos, entre los trabajadores de cada turno de labores o lo correspondiente a lo establecido en la legislación vigente en la que los trabajadores se comprometen a:</w:t>
+      </w:r>
+    </w:p>
+    <w:p>
+      <w:pPr>
+        <w:spacing w:after="0" w:line="240" w:lineRule="auto"/>
+        <w:rPr>
+          <w:rFonts w:asciiTheme="minorHAnsi" w:hAnsiTheme="minorHAnsi"/>
+          <w:lang w:val="es-ES"/>
+        </w:rPr>
+      </w:pPr>
+    </w:p>
+    <w:p>
+      <w:pPr>
+        <w:spacing w:after="0" w:line="240" w:lineRule="auto"/>
+        <w:ind w:left="709" w:hanging="709"/>
+        <w:rPr>
+          <w:rFonts w:asciiTheme="minorHAnsi" w:hAnsiTheme="minorHAnsi"/>
+          <w:lang w:val="es-ES"/>
+        </w:rPr>
+      </w:pPr>
+      <w:r>
+        <w:rPr>
+          <w:rFonts w:asciiTheme="minorHAnsi" w:hAnsiTheme="minorHAnsi"/>
+          <w:lang w:val="es-ES"/>
+        </w:rPr>
         <w:lastRenderedPageBreak/>
         <w:t>a.</w:t>
       </w:r>
@@ -12717,213 +13092,6 @@
           <w:lang w:val="es-ES"/>
         </w:rPr>
         <w:tab/>
-        <w:t xml:space="preserve">Prevención (antes): </w:t>
-      </w:r>
-      <w:r>
-        <w:rPr>
-          <w:rFonts w:asciiTheme="minorHAnsi" w:hAnsiTheme="minorHAnsi"/>
-          <w:lang w:val="es-ES"/>
-        </w:rPr>
-        <w:t>Desde la elab</w:t>
-      </w:r>
-      <w:r>
-        <w:rPr>
-          <w:rFonts w:asciiTheme="minorHAnsi" w:hAnsiTheme="minorHAnsi"/>
-          <w:lang w:val="es-ES"/>
-        </w:rPr>
-        <w:t>oración y aprobación del plan, h</w:t>
-      </w:r>
-      <w:r>
-        <w:rPr>
-          <w:rFonts w:asciiTheme="minorHAnsi" w:hAnsiTheme="minorHAnsi"/>
-          <w:lang w:val="es-ES"/>
-        </w:rPr>
-        <w:t>asta el momento de la emergencia y/o desastre.</w:t>
-      </w:r>
-    </w:p>
-    <w:p>
-      <w:pPr>
-        <w:spacing w:after="0" w:line="240" w:lineRule="auto"/>
-        <w:ind w:left="709" w:hanging="709"/>
-        <w:rPr>
-          <w:rFonts w:asciiTheme="minorHAnsi" w:hAnsiTheme="minorHAnsi"/>
-          <w:lang w:val="es-ES"/>
-        </w:rPr>
-      </w:pPr>
-      <w:r>
-        <w:rPr>
-          <w:rFonts w:asciiTheme="minorHAnsi" w:hAnsiTheme="minorHAnsi"/>
-          <w:lang w:val="es-ES"/>
-        </w:rPr>
-        <w:t>b.</w:t>
-      </w:r>
-      <w:r>
-        <w:rPr>
-          <w:rFonts w:asciiTheme="minorHAnsi" w:hAnsiTheme="minorHAnsi"/>
-          <w:lang w:val="es-ES"/>
-        </w:rPr>
-        <w:tab/>
-        <w:t xml:space="preserve">Organización (durante): </w:t>
-      </w:r>
-      <w:r>
-        <w:rPr>
-          <w:rFonts w:asciiTheme="minorHAnsi" w:hAnsiTheme="minorHAnsi"/>
-          <w:lang w:val="es-ES"/>
-        </w:rPr>
-        <w:t>Desde el momento de la emergencia y/o desastre, hasta la ocupación de una zona de seguridad.</w:t>
-      </w:r>
-    </w:p>
-    <w:p>
-      <w:pPr>
-        <w:spacing w:after="0" w:line="240" w:lineRule="auto"/>
-        <w:ind w:left="709" w:hanging="709"/>
-        <w:rPr>
-          <w:rFonts w:asciiTheme="minorHAnsi" w:hAnsiTheme="minorHAnsi"/>
-          <w:lang w:val="es-ES"/>
-        </w:rPr>
-      </w:pPr>
-      <w:r>
-        <w:rPr>
-          <w:rFonts w:asciiTheme="minorHAnsi" w:hAnsiTheme="minorHAnsi"/>
-          <w:lang w:val="es-ES"/>
-        </w:rPr>
-        <w:t>c.</w:t>
-      </w:r>
-      <w:r>
-        <w:rPr>
-          <w:rFonts w:asciiTheme="minorHAnsi" w:hAnsiTheme="minorHAnsi"/>
-          <w:lang w:val="es-ES"/>
-        </w:rPr>
-        <w:tab/>
-        <w:t xml:space="preserve">Contingencia (después): </w:t>
-      </w:r>
-      <w:r>
-        <w:rPr>
-          <w:rFonts w:asciiTheme="minorHAnsi" w:hAnsiTheme="minorHAnsi"/>
-          <w:lang w:val="es-ES"/>
-        </w:rPr>
-        <w:t>Desde la ocupa</w:t>
-      </w:r>
-      <w:r>
-        <w:rPr>
-          <w:rFonts w:asciiTheme="minorHAnsi" w:hAnsiTheme="minorHAnsi"/>
-          <w:lang w:val="es-ES"/>
-        </w:rPr>
-        <w:t>ción de una zona de seguridad, h</w:t>
-      </w:r>
-      <w:r>
-        <w:rPr>
-          <w:rFonts w:asciiTheme="minorHAnsi" w:hAnsiTheme="minorHAnsi"/>
-          <w:lang w:val="es-ES"/>
-        </w:rPr>
-        <w:t>asta la normalización de las actividades.</w:t>
-      </w:r>
-    </w:p>
-    <w:p>
-      <w:pPr>
-        <w:pStyle w:val="Ttulo3"/>
-        <w:rPr>
-          <w:lang w:val="es-ES"/>
-        </w:rPr>
-      </w:pPr>
-      <w:bookmarkStart w:id="39" w:name="_Toc494837489"/>
-      <w:r>
-        <w:rPr>
-          <w:lang w:val="es-ES"/>
-        </w:rPr>
-        <w:t>Brigadas y Simulacros</w:t>
-      </w:r>
-      <w:bookmarkEnd w:id="39"/>
-    </w:p>
-    <w:p>
-      <w:pPr>
-        <w:pStyle w:val="ArticulosHS"/>
-      </w:pPr>
-      <w:r>
-        <w:t>Para cumplir la misión y alcanzar los objetivos</w:t>
-      </w:r>
-      <w:r>
-        <w:t xml:space="preserve"> de dicho plan</w:t>
-      </w:r>
-      <w:r>
-        <w:t>, se formará</w:t>
-      </w:r>
-      <w:r>
-        <w:t>n</w:t>
-      </w:r>
-      <w:r>
-        <w:t xml:space="preserve"> Brigadas de: emergencias, contra incendios, primeros auxilios</w:t>
-      </w:r>
-      <w:r>
-        <w:t>, recate</w:t>
-      </w:r>
-      <w:r>
-        <w:t xml:space="preserve"> y evacuación, a fin de prevenir y atender los efectos de un posible desastre.</w:t>
-      </w:r>
-      <w:r>
-        <w:t xml:space="preserve">  </w:t>
-      </w:r>
-      <w:r>
-        <w:t>Carlos</w:t>
-      </w:r>
-      <w:r>
-        <w:t xml:space="preserve"> proporcionará </w:t>
-      </w:r>
-      <w:r>
-        <w:t>e</w:t>
-      </w:r>
-      <w:r>
-        <w:t>l asesoramiento y capacitación necesarios para las Brigadas.</w:t>
-      </w:r>
-    </w:p>
-    <w:p>
-      <w:pPr>
-        <w:spacing w:after="0" w:line="240" w:lineRule="auto"/>
-        <w:rPr>
-          <w:rFonts w:asciiTheme="minorHAnsi" w:hAnsiTheme="minorHAnsi"/>
-          <w:lang w:val="es-ES"/>
-        </w:rPr>
-      </w:pPr>
-    </w:p>
-    <w:p>
-      <w:pPr>
-        <w:pStyle w:val="ArticulosHS"/>
-      </w:pPr>
-      <w:r>
-        <w:t>Los integrantes de las Brigadas de Emergencias serán voluntarios escogidos de acuerdo a su destreza en el manejo de los equipos, entre los trabajadores de cada turno de labores o lo correspondiente a lo establecido en la legislación vigente en la que los trabajadores se comprometen a:</w:t>
-      </w:r>
-    </w:p>
-    <w:p>
-      <w:pPr>
-        <w:spacing w:after="0" w:line="240" w:lineRule="auto"/>
-        <w:rPr>
-          <w:rFonts w:asciiTheme="minorHAnsi" w:hAnsiTheme="minorHAnsi"/>
-          <w:lang w:val="es-ES"/>
-        </w:rPr>
-      </w:pPr>
-    </w:p>
-    <w:p>
-      <w:pPr>
-        <w:spacing w:after="0" w:line="240" w:lineRule="auto"/>
-        <w:ind w:left="709" w:hanging="709"/>
-        <w:rPr>
-          <w:rFonts w:asciiTheme="minorHAnsi" w:hAnsiTheme="minorHAnsi"/>
-          <w:lang w:val="es-ES"/>
-        </w:rPr>
-      </w:pPr>
-      <w:r>
-        <w:rPr>
-          <w:rFonts w:asciiTheme="minorHAnsi" w:hAnsiTheme="minorHAnsi"/>
-          <w:lang w:val="es-ES"/>
-        </w:rPr>
-        <w:t>a.</w:t>
-      </w:r>
-      <w:r>
-        <w:rPr>
-          <w:rFonts w:asciiTheme="minorHAnsi" w:hAnsiTheme="minorHAnsi"/>
-          <w:lang w:val="es-ES"/>
-        </w:rPr>
-        <w:tab/>
         <w:t>Participar en el control de desastres, prevención de riesgos y mantenimiento de la higiene en los locales de trabajo cumpliendo las normas vigentes.</w:t>
       </w:r>
     </w:p>
@@ -13009,11 +13177,134 @@
         <w:pStyle w:val="ArticulosHS"/>
       </w:pPr>
       <w:r>
-        <w:t xml:space="preserve">Los equipos de control de incendio serán colocados en lugares previstos y en número necesario de acuerdo al mapa de riesgos y su tipo de acuerdo al fuego que pueda </w:t>
+        <w:t>Los equipos de control de incendio serán colocados en lugares previstos y en número necesario de acuerdo al mapa de riesgos y su tipo de acuerdo al fuego que pueda presentarse.  Cada jefe departamental como su personal será responsable de la buena conservación del mismo, así como de su presencia física.</w:t>
+      </w:r>
+    </w:p>
+    <w:p>
+      <w:pPr>
+        <w:pStyle w:val="Ttulo3"/>
+        <w:rPr>
+          <w:lang w:val="es-ES"/>
+        </w:rPr>
+      </w:pPr>
+      <w:bookmarkStart w:id="40" w:name="_Toc494837490"/>
+      <w:r>
+        <w:rPr>
+          <w:lang w:val="es-ES"/>
+        </w:rPr>
+        <w:t>P</w:t>
+      </w:r>
+      <w:r>
+        <w:rPr>
+          <w:lang w:val="es-ES"/>
+        </w:rPr>
+        <w:t>lanes de contingencia</w:t>
+      </w:r>
+      <w:bookmarkEnd w:id="40"/>
+    </w:p>
+    <w:p>
+      <w:pPr>
+        <w:pStyle w:val="ArticulosHS"/>
+      </w:pPr>
+      <w:r>
+        <w:t>La finalidad del plan de contingencia</w:t>
+      </w:r>
+      <w:r>
+        <w:t xml:space="preserve"> es establecer directrices para manejar emergencias. Este plan está encaminado a</w:t>
+      </w:r>
+      <w:r>
+        <w:t xml:space="preserve"> </w:t>
+      </w:r>
+      <w:r>
+        <w:t>mitigar los efectos y los daños causados por desastres naturales, (terremotos e</w:t>
+      </w:r>
+      <w:r>
+        <w:t xml:space="preserve"> </w:t>
+      </w:r>
+      <w:r>
+        <w:t>inundaciones, deslaves) o causados por el hombre (incendios, derrames de materiales peligrosos</w:t>
+      </w:r>
+      <w:r>
+        <w:t xml:space="preserve">, etc.) </w:t>
+      </w:r>
+      <w:r>
+        <w:t>y</w:t>
+      </w:r>
+      <w:r>
+        <w:t xml:space="preserve"> </w:t>
+      </w:r>
+      <w:r>
+        <w:t xml:space="preserve">establecer un sistema que permita a la </w:t>
+      </w:r>
+      <w:r>
+        <w:t>empresa</w:t>
+      </w:r>
+      <w:r>
+        <w:t xml:space="preserve"> recuperarse</w:t>
+      </w:r>
+      <w:r>
+        <w:t xml:space="preserve"> </w:t>
+      </w:r>
+      <w:r>
+        <w:t>de</w:t>
+      </w:r>
+      <w:r>
+        <w:t xml:space="preserve"> </w:t>
+      </w:r>
+      <w:r>
+        <w:t>las emergencias y volver a la normalidad en un tiempo razonable.</w:t>
+      </w:r>
+    </w:p>
+    <w:p>
+      <w:pPr>
+        <w:spacing w:after="0" w:line="240" w:lineRule="auto"/>
+        <w:rPr>
+          <w:rFonts w:asciiTheme="minorHAnsi" w:hAnsiTheme="minorHAnsi"/>
+          <w:lang w:val="es-ES"/>
+        </w:rPr>
+      </w:pPr>
+    </w:p>
+    <w:p>
+      <w:pPr>
+        <w:pStyle w:val="Ttulo2"/>
+      </w:pPr>
+      <w:bookmarkStart w:id="41" w:name="_Toc494837491"/>
+      <w:r>
+        <w:t>Planos del centro de trabajo</w:t>
+      </w:r>
+      <w:bookmarkEnd w:id="41"/>
+    </w:p>
+    <w:p>
+      <w:pPr>
+        <w:pStyle w:val="ArticulosHS"/>
+      </w:pPr>
+      <w:r>
+        <w:t xml:space="preserve">Los planos del centro de trabajo estarán a cargo </w:t>
+      </w:r>
+      <w:r>
+        <w:t>de la Unidad</w:t>
+      </w:r>
+      <w:r>
+        <w:t xml:space="preserve"> de Seguridad e Higiene de la empresa, </w:t>
+      </w:r>
+      <w:r>
+        <w:t>la</w:t>
+      </w:r>
+      <w:r>
+        <w:t xml:space="preserve"> cual </w:t>
+      </w:r>
+      <w:r>
+        <w:t>deberá confeccionar y mantener actualizado un archivo de documentos técnicos, a saber: Los planos generales del recinto laboral</w:t>
+      </w:r>
+      <w:r>
+        <w:t xml:space="preserve">; los planos de las áreas de </w:t>
       </w:r>
       <w:r>
         <w:lastRenderedPageBreak/>
-        <w:t>presentarse.  Cada jefe departamental como su personal será responsable de la buena conservación del mismo, así como de su presencia física.</w:t>
+        <w:t>puestos de trabajo; los planos con detalles de los servicios, y los planos de rutas de evacuación de emergencias.</w:t>
+      </w:r>
+      <w:r>
+        <w:t xml:space="preserve">  Las características de estos planos se detallan a continuación:</w:t>
       </w:r>
     </w:p>
     <w:p>
@@ -13023,135 +13314,11 @@
           <w:lang w:val="es-ES"/>
         </w:rPr>
       </w:pPr>
-      <w:bookmarkStart w:id="40" w:name="_Toc494837490"/>
-      <w:r>
-        <w:rPr>
-          <w:lang w:val="es-ES"/>
-        </w:rPr>
-        <w:t>P</w:t>
-      </w:r>
-      <w:r>
-        <w:rPr>
-          <w:lang w:val="es-ES"/>
-        </w:rPr>
-        <w:t>lanes de contingencia</w:t>
-      </w:r>
-      <w:bookmarkEnd w:id="40"/>
-    </w:p>
-    <w:p>
-      <w:pPr>
-        <w:pStyle w:val="ArticulosHS"/>
-      </w:pPr>
-      <w:r>
-        <w:t>La finalidad del plan de contingencia</w:t>
-      </w:r>
-      <w:r>
-        <w:t xml:space="preserve"> es establecer directrices para manejar emergencias. Este plan está encaminado a</w:t>
-      </w:r>
-      <w:r>
-        <w:t xml:space="preserve"> </w:t>
-      </w:r>
-      <w:r>
-        <w:t>mitigar los efectos y los daños causados por desastres naturales, (terremotos e</w:t>
-      </w:r>
-      <w:r>
-        <w:t xml:space="preserve"> </w:t>
-      </w:r>
-      <w:r>
-        <w:t>inundaciones, deslaves) o causados por el hombre (incendios, derrames de materiales peligrosos</w:t>
-      </w:r>
-      <w:r>
-        <w:t xml:space="preserve">, etc.) </w:t>
-      </w:r>
-      <w:r>
-        <w:t>y</w:t>
-      </w:r>
-      <w:r>
-        <w:t xml:space="preserve"> </w:t>
-      </w:r>
-      <w:r>
-        <w:t xml:space="preserve">establecer un sistema que permita a la </w:t>
-      </w:r>
-      <w:r>
-        <w:t>empresa</w:t>
-      </w:r>
-      <w:r>
-        <w:t xml:space="preserve"> recuperarse</w:t>
-      </w:r>
-      <w:r>
-        <w:t xml:space="preserve"> </w:t>
-      </w:r>
-      <w:r>
-        <w:t>de</w:t>
-      </w:r>
-      <w:r>
-        <w:t xml:space="preserve"> </w:t>
-      </w:r>
-      <w:r>
-        <w:t>las emergencias y volver a la normalidad en un tiempo razonable.</w:t>
-      </w:r>
-    </w:p>
-    <w:p>
-      <w:pPr>
-        <w:spacing w:after="0" w:line="240" w:lineRule="auto"/>
-        <w:rPr>
-          <w:rFonts w:asciiTheme="minorHAnsi" w:hAnsiTheme="minorHAnsi"/>
-          <w:lang w:val="es-ES"/>
-        </w:rPr>
-      </w:pPr>
-    </w:p>
-    <w:p>
-      <w:pPr>
-        <w:pStyle w:val="Ttulo2"/>
-      </w:pPr>
-      <w:bookmarkStart w:id="41" w:name="_Toc494837491"/>
-      <w:r>
-        <w:t>Planos del centro de trabajo</w:t>
-      </w:r>
-      <w:bookmarkEnd w:id="41"/>
-    </w:p>
-    <w:p>
-      <w:pPr>
-        <w:pStyle w:val="ArticulosHS"/>
-      </w:pPr>
-      <w:r>
-        <w:t xml:space="preserve">Los planos del centro de trabajo estarán a cargo </w:t>
-      </w:r>
-      <w:r>
-        <w:t>de la Unidad</w:t>
-      </w:r>
-      <w:r>
-        <w:t xml:space="preserve"> de Seguridad e Higiene de la empresa, </w:t>
-      </w:r>
-      <w:r>
-        <w:t>la</w:t>
-      </w:r>
-      <w:r>
-        <w:t xml:space="preserve"> cual </w:t>
-      </w:r>
-      <w:r>
-        <w:t>deberá confeccionar y mantener actualizado un archivo de documentos técnicos, a saber: Los planos generales del recinto laboral</w:t>
-      </w:r>
-      <w:r>
-        <w:t>; los planos de las áreas de puestos de trabajo; los planos con detalles de los servicios, y los planos de rutas de evacuación de emergencias.</w:t>
-      </w:r>
-      <w:r>
-        <w:t xml:space="preserve">  Las características de estos planos se detallan a continuación:</w:t>
-      </w:r>
-    </w:p>
-    <w:p>
-      <w:pPr>
-        <w:pStyle w:val="Ttulo3"/>
-        <w:rPr>
-          <w:lang w:val="es-ES"/>
-        </w:rPr>
-      </w:pPr>
       <w:bookmarkStart w:id="42" w:name="_Toc494837492"/>
       <w:r>
         <w:rPr>
           <w:lang w:val="es-ES"/>
         </w:rPr>
-        <w:lastRenderedPageBreak/>
         <w:t>Recinto laboral empresarial</w:t>
       </w:r>
       <w:bookmarkEnd w:id="42"/>
@@ -13323,6 +13490,7 @@
       </w:pPr>
       <w:bookmarkStart w:id="47" w:name="_Toc494837497"/>
       <w:r>
+        <w:lastRenderedPageBreak/>
         <w:t>Uso y consumo de drogas en espacios laborales</w:t>
       </w:r>
       <w:bookmarkEnd w:id="47"/>
@@ -13341,11 +13509,7 @@
         <w:t>cumplirá con la legislación nacional aplicable y vigente relativa a la prevención integral al uso y consumo de drogas en el ámbito laboral. En tal sentido, y con la finalidad de prevenir y reducir el consumo de alcohol, tabaco y otras drogas, la empresa desarrollará un plan de prevención integral</w:t>
       </w:r>
       <w:r>
-        <w:t xml:space="preserve"> atendiendo a las “Directrices para el desarrollo e implementación del programa de prevención integral al uso y consumo de drogas en los </w:t>
-      </w:r>
-      <w:r>
-        <w:lastRenderedPageBreak/>
-        <w:t>espacios laborales públicos y privados”</w:t>
+        <w:t xml:space="preserve"> atendiendo a las “Directrices para el desarrollo e implementación del programa de prevención integral al uso y consumo de drogas en los espacios laborales públicos y privados”</w:t>
       </w:r>
       <w:r>
         <w:t xml:space="preserve"> </w:t>
@@ -13746,7 +13910,32 @@
           <w:lang w:val="es-ES"/>
         </w:rPr>
         <w:tab/>
-        <w:t xml:space="preserve">Responsable de Desarrollo Humano: Brindar la información necesaria sobre el personal de la empresa o institución que facilite la elaboración del diagnóstico por parte del personal de salud, coordinar la asistencia del personal de la empresa o institución para la realización de diagnóstico y exámenes ocupacionales, canalizar las acciones necesarias que faciliten el cumplimiento del programa por parte del personal responsable de la empresa y comités </w:t>
+        <w:t>Responsable de Desarrollo Humano: Brindar la información necesaria sobre el personal de la empresa o institución que facilite la elaboración del diagnóstico por parte del personal de salud, coordinar la asistencia del personal de la empresa o institución para la realización de diagnóstico y exámenes ocupacionales, canalizar las acciones necesarias que faciliten el cumplimiento del programa por parte del personal responsable de la empresa y comités paritarios. Informar periódicamente a sus autoridades del desarrollo y resultados alcanzados con la implementación del programa.</w:t>
+      </w:r>
+    </w:p>
+    <w:p>
+      <w:pPr>
+        <w:spacing w:after="0" w:line="240" w:lineRule="auto"/>
+        <w:ind w:left="709" w:hanging="709"/>
+        <w:rPr>
+          <w:rFonts w:asciiTheme="minorHAnsi" w:hAnsiTheme="minorHAnsi"/>
+          <w:lang w:val="es-ES"/>
+        </w:rPr>
+      </w:pPr>
+      <w:r>
+        <w:rPr>
+          <w:rFonts w:asciiTheme="minorHAnsi" w:hAnsiTheme="minorHAnsi"/>
+          <w:lang w:val="es-ES"/>
+        </w:rPr>
+        <w:t>e.</w:t>
+      </w:r>
+      <w:r>
+        <w:rPr>
+          <w:rFonts w:asciiTheme="minorHAnsi" w:hAnsiTheme="minorHAnsi"/>
+          <w:lang w:val="es-ES"/>
+        </w:rPr>
+        <w:tab/>
+        <w:t xml:space="preserve">Integrantes del Comité de Seguridad e Higiene del Trabajo: Participar activamente en las actividades incluidas en el programa, promover estilos de vida saludable, capacitarse y conocer sobre la prevención del uso y consumo de alcohol, tabaco y otras drogas, verificar </w:t>
       </w:r>
       <w:r>
         <w:rPr>
@@ -13754,32 +13943,7 @@
           <w:lang w:val="es-ES"/>
         </w:rPr>
         <w:lastRenderedPageBreak/>
-        <w:t>paritarios. Informar periódicamente a sus autoridades del desarrollo y resultados alcanzados con la implementación del programa.</w:t>
-      </w:r>
-    </w:p>
-    <w:p>
-      <w:pPr>
-        <w:spacing w:after="0" w:line="240" w:lineRule="auto"/>
-        <w:ind w:left="709" w:hanging="709"/>
-        <w:rPr>
-          <w:rFonts w:asciiTheme="minorHAnsi" w:hAnsiTheme="minorHAnsi"/>
-          <w:lang w:val="es-ES"/>
-        </w:rPr>
-      </w:pPr>
-      <w:r>
-        <w:rPr>
-          <w:rFonts w:asciiTheme="minorHAnsi" w:hAnsiTheme="minorHAnsi"/>
-          <w:lang w:val="es-ES"/>
-        </w:rPr>
-        <w:t>e.</w:t>
-      </w:r>
-      <w:r>
-        <w:rPr>
-          <w:rFonts w:asciiTheme="minorHAnsi" w:hAnsiTheme="minorHAnsi"/>
-          <w:lang w:val="es-ES"/>
-        </w:rPr>
-        <w:tab/>
-        <w:t>Integrantes del Comité de Seguridad e Higiene del Trabajo: Participar activamente en las actividades incluidas en el programa, promover estilos de vida saludable, capacitarse y conocer sobre la prevención del uso y consumo de alcohol, tabaco y otras drogas, verificar el cumplimiento de las acciones programadas, informar periódicamente los resultados alcanzados con la implementación del programa.</w:t>
+        <w:t>el cumplimiento de las acciones programadas, informar periódicamente los resultados alcanzados con la implementación del programa.</w:t>
       </w:r>
     </w:p>
     <w:p>
@@ -14021,7 +14185,6 @@
           <w:rFonts w:asciiTheme="minorHAnsi" w:hAnsiTheme="minorHAnsi"/>
           <w:lang w:val="es-ES"/>
         </w:rPr>
-        <w:lastRenderedPageBreak/>
         <w:t>Propiciará la participación de los</w:t>
       </w:r>
       <w:r>
@@ -14130,6 +14293,7 @@
           <w:rFonts w:asciiTheme="minorHAnsi" w:hAnsiTheme="minorHAnsi"/>
           <w:lang w:val="es-ES"/>
         </w:rPr>
+        <w:lastRenderedPageBreak/>
         <w:t>c.</w:t>
       </w:r>
       <w:r>
@@ -14328,59 +14492,117 @@
         <w:rPr>
           <w:lang w:val="es-ES"/>
         </w:rPr>
+        <w:t>Registro y estadística</w:t>
+      </w:r>
+      <w:bookmarkEnd w:id="50"/>
+    </w:p>
+    <w:p>
+      <w:pPr>
+        <w:pStyle w:val="ArticulosHS"/>
+      </w:pPr>
+      <w:r>
+        <w:t xml:space="preserve">La empresa mantendrá un registro estadístico actualizado de todo accidente/incidente de trabajo. El responsable de seguridad elaborará los informes de los accidentes graves así como los sucedidos en trayecto para que sean ingresados a las instituciones requirentes, así como al </w:t>
+      </w:r>
+      <w:r>
+        <w:t>Instituto Ecuatoriano de Seguridad Social.</w:t>
+      </w:r>
+      <w:r>
+        <w:t xml:space="preserve">  </w:t>
+      </w:r>
+    </w:p>
+    <w:p>
+      <w:pPr>
+        <w:pStyle w:val="Ttulo3"/>
+        <w:rPr>
+          <w:lang w:val="es-ES"/>
+        </w:rPr>
+      </w:pPr>
+      <w:bookmarkStart w:id="51" w:name="_Toc494837501"/>
+      <w:r>
+        <w:rPr>
+          <w:lang w:val="es-ES"/>
+        </w:rPr>
+        <w:t>Investigación</w:t>
+      </w:r>
+      <w:bookmarkEnd w:id="51"/>
+    </w:p>
+    <w:p>
+      <w:pPr>
+        <w:pStyle w:val="ArticulosHS"/>
+      </w:pPr>
+      <w:r>
+        <w:t>Todo accidente que cause lesión en las personas o daños en las cosas deberá ser inmediatamente reportado p</w:t>
+      </w:r>
+      <w:r>
+        <w:t>or el jefe directo y/o afectado e</w:t>
+      </w:r>
+      <w:r>
+        <w:t xml:space="preserve"> investigado por el encargado</w:t>
+      </w:r>
+      <w:r>
+        <w:t>,</w:t>
+      </w:r>
+      <w:r>
+        <w:t xml:space="preserve"> a fin de establecer las causas que originaron y de esta manera determinar las medidas correctivas para evitar que se repitan. El investigador deberá concurrir a la escena del incidente o accidente, a fin de obtener un panorama general y planificar las acciones a realizarse.  Las entrevistas deberán efectuarse a las personas que tengan mayor conocimiento del hecho e inclusive a aquellas que hubieren resultado afectadas con el accidente, incluyéndose al propio lesionado de ser posible.</w:t>
+      </w:r>
+    </w:p>
+    <w:p>
+      <w:pPr>
+        <w:spacing w:after="0" w:line="240" w:lineRule="auto"/>
+        <w:rPr>
+          <w:rFonts w:asciiTheme="minorHAnsi" w:hAnsiTheme="minorHAnsi"/>
+          <w:lang w:val="es-ES"/>
+        </w:rPr>
+      </w:pPr>
+    </w:p>
+    <w:p>
+      <w:pPr>
+        <w:pStyle w:val="ArticulosHS"/>
+      </w:pPr>
+      <w:r>
         <w:lastRenderedPageBreak/>
-        <w:t>Registro y estadística</w:t>
-      </w:r>
-      <w:bookmarkEnd w:id="50"/>
+        <w:t>Todos los empleados y trabajadores tienen la obligación de colaborar en la investigación de accidentes y de enfermedades profesionales.</w:t>
+      </w:r>
+    </w:p>
+    <w:p>
+      <w:pPr>
+        <w:pStyle w:val="Ttulo3"/>
+        <w:rPr>
+          <w:lang w:val="es-ES"/>
+        </w:rPr>
+      </w:pPr>
+      <w:bookmarkStart w:id="52" w:name="_Toc494837502"/>
+      <w:r>
+        <w:rPr>
+          <w:lang w:val="es-ES"/>
+        </w:rPr>
+        <w:t>Notificación</w:t>
+      </w:r>
+      <w:bookmarkEnd w:id="52"/>
     </w:p>
     <w:p>
       <w:pPr>
         <w:pStyle w:val="ArticulosHS"/>
       </w:pPr>
       <w:r>
-        <w:t xml:space="preserve">La empresa mantendrá un registro estadístico actualizado de todo accidente/incidente de trabajo. El responsable de seguridad elaborará los informes de los accidentes graves así como los sucedidos en trayecto para que sean ingresados a las instituciones requirentes, así como al </w:t>
-      </w:r>
-      <w:r>
-        <w:t>Instituto Ecuatoriano de Seguridad Social.</w:t>
-      </w:r>
-      <w:r>
-        <w:t xml:space="preserve">  </w:t>
-      </w:r>
-    </w:p>
-    <w:p>
-      <w:pPr>
-        <w:pStyle w:val="Ttulo3"/>
-        <w:rPr>
-          <w:lang w:val="es-ES"/>
-        </w:rPr>
-      </w:pPr>
-      <w:bookmarkStart w:id="51" w:name="_Toc494837501"/>
-      <w:r>
-        <w:rPr>
-          <w:lang w:val="es-ES"/>
-        </w:rPr>
-        <w:t>Investigación</w:t>
-      </w:r>
-      <w:bookmarkEnd w:id="51"/>
+        <w:t xml:space="preserve">De ocurrir un incidente o un accidente, es obligación del trabajador comunicarlo inmediatamente al su jefe inmediato superior, en el caso de que haya testigos, estos deberán reportar. El incumplimiento de lo indicado será causal de las sanciones establecidas en el presente reglamento, sin perjuicio de lo que determinen otras leyes vinculadas con este artículo.  </w:t>
+      </w:r>
+    </w:p>
+    <w:p>
+      <w:pPr>
+        <w:spacing w:after="0" w:line="240" w:lineRule="auto"/>
+        <w:rPr>
+          <w:rFonts w:asciiTheme="minorHAnsi" w:hAnsiTheme="minorHAnsi"/>
+          <w:lang w:val="es-ES"/>
+        </w:rPr>
+      </w:pPr>
     </w:p>
     <w:p>
       <w:pPr>
         <w:pStyle w:val="ArticulosHS"/>
       </w:pPr>
       <w:r>
-        <w:t>Todo accidente que cause lesión en las personas o daños en las cosas deberá ser inmediatamente reportado p</w:t>
-      </w:r>
-      <w:r>
-        <w:t>or el jefe directo y/o afectado e</w:t>
-      </w:r>
-      <w:r>
-        <w:t xml:space="preserve"> investigado por el encargado</w:t>
-      </w:r>
-      <w:r>
-        <w:t>,</w:t>
-      </w:r>
-      <w:r>
-        <w:t xml:space="preserve"> a fin de establecer las causas que originaron y de esta manera determinar las medidas correctivas para evitar que se repitan. El investigador deberá concurrir a la escena del incidente o accidente, a fin de obtener un panorama general y planificar las acciones a realizarse.  Las entrevistas deberán efectuarse a las personas que tengan mayor conocimiento del hecho e inclusive a aquellas que hubieren resultado afectadas con el accidente, incluyéndose al propio lesionado de ser posible.</w:t>
+        <w:t>La empresa está obligada a presentar al Seguro General de Riesgos del Trabajo el formulario de aviso de accidente de trabajo, disponibles en el portal web del Instituto Ecuatoriano de Seguridad Social, en el término de diez (10) días contados desde la fecha del siniestro.</w:t>
       </w:r>
     </w:p>
     <w:p>
@@ -14397,69 +14619,7 @@
         <w:pStyle w:val="ArticulosHS"/>
       </w:pPr>
       <w:r>
-        <w:t>Todos los empleados y trabajadores tienen la obligación de colaborar en la investigación de accidentes y de enfermedades profesionales.</w:t>
-      </w:r>
-    </w:p>
-    <w:p>
-      <w:pPr>
-        <w:pStyle w:val="Ttulo3"/>
-        <w:rPr>
-          <w:lang w:val="es-ES"/>
-        </w:rPr>
-      </w:pPr>
-      <w:bookmarkStart w:id="52" w:name="_Toc494837502"/>
-      <w:r>
-        <w:rPr>
-          <w:lang w:val="es-ES"/>
-        </w:rPr>
-        <w:t>Notificación</w:t>
-      </w:r>
-      <w:bookmarkEnd w:id="52"/>
-    </w:p>
-    <w:p>
-      <w:pPr>
-        <w:pStyle w:val="ArticulosHS"/>
-      </w:pPr>
-      <w:r>
-        <w:t xml:space="preserve">De ocurrir un incidente o un accidente, es obligación del trabajador comunicarlo inmediatamente al su jefe inmediato superior, en el caso de que haya testigos, estos deberán reportar. El incumplimiento de lo indicado será causal de las sanciones establecidas en el presente reglamento, sin perjuicio de lo que determinen otras leyes vinculadas con este artículo.  </w:t>
-      </w:r>
-    </w:p>
-    <w:p>
-      <w:pPr>
-        <w:spacing w:after="0" w:line="240" w:lineRule="auto"/>
-        <w:rPr>
-          <w:rFonts w:asciiTheme="minorHAnsi" w:hAnsiTheme="minorHAnsi"/>
-          <w:lang w:val="es-ES"/>
-        </w:rPr>
-      </w:pPr>
-    </w:p>
-    <w:p>
-      <w:pPr>
-        <w:pStyle w:val="ArticulosHS"/>
-      </w:pPr>
-      <w:r>
-        <w:t>La empresa está obligada a presentar al Seguro General de Riesgos del Trabajo el formulario de aviso de accidente de trabajo, disponibles en el portal web del Instituto Ecuatoriano de Seguridad Social, en el término de diez (10) días contados desde la fecha del siniestro.</w:t>
-      </w:r>
-    </w:p>
-    <w:p>
-      <w:pPr>
-        <w:spacing w:after="0" w:line="240" w:lineRule="auto"/>
-        <w:rPr>
-          <w:rFonts w:asciiTheme="minorHAnsi" w:hAnsiTheme="minorHAnsi"/>
-          <w:lang w:val="es-ES"/>
-        </w:rPr>
-      </w:pPr>
-    </w:p>
-    <w:p>
-      <w:pPr>
-        <w:pStyle w:val="ArticulosHS"/>
-      </w:pPr>
-      <w:r>
-        <w:t xml:space="preserve">Los avisos de accidentes y la descripción de lo ocurrido, los elaborará el Responsable de Seguridad y Salud, deberá convocarse una reunión extraordinaria para el Comité de Seguridad y Salud.  La declaración oficial que debe dar la empresa en los accidentes sea a las </w:t>
-      </w:r>
-      <w:r>
-        <w:lastRenderedPageBreak/>
-        <w:t>autoridades civiles, penales y/o del Instituto Ecuatoriano de Seguridad Social solo la hará el Gerente General.</w:t>
+        <w:t>Los avisos de accidentes y la descripción de lo ocurrido, los elaborará el Responsable de Seguridad y Salud, deberá convocarse una reunión extraordinaria para el Comité de Seguridad y Salud.  La declaración oficial que debe dar la empresa en los accidentes sea a las autoridades civiles, penales y/o del Instituto Ecuatoriano de Seguridad Social solo la hará el Gerente General.</w:t>
       </w:r>
       <w:r>
         <w:t xml:space="preserve">  </w:t>
@@ -14577,6 +14737,7 @@
       </w:pPr>
       <w:bookmarkStart w:id="55" w:name="_Toc494837505"/>
       <w:r>
+        <w:lastRenderedPageBreak/>
         <w:t>Capacitación</w:t>
       </w:r>
       <w:bookmarkEnd w:id="55"/>
@@ -14687,7 +14848,6 @@
         <w:pStyle w:val="ArticulosHS"/>
       </w:pPr>
       <w:r>
-        <w:lastRenderedPageBreak/>
         <w:t>Para cada puesto de trabajo está definida la matriz de capacitac</w:t>
       </w:r>
       <w:r>
@@ -14903,6 +15063,7 @@
         <w:rPr>
           <w:rFonts w:asciiTheme="minorHAnsi" w:hAnsiTheme="minorHAnsi"/>
         </w:rPr>
+        <w:lastRenderedPageBreak/>
         <w:t>Entrenar, sobre las normas de seguridad y su cumplimiento, a todo</w:t>
       </w:r>
       <w:r>
@@ -15029,7 +15190,6 @@
       </w:pPr>
       <w:bookmarkStart w:id="59" w:name="_Toc494837509"/>
       <w:r>
-        <w:lastRenderedPageBreak/>
         <w:t>Sanciones</w:t>
       </w:r>
       <w:bookmarkEnd w:id="59"/>
@@ -15278,6 +15438,7 @@
         <w:rPr>
           <w:rFonts w:asciiTheme="minorHAnsi" w:hAnsiTheme="minorHAnsi"/>
         </w:rPr>
+        <w:lastRenderedPageBreak/>
         <w:t>c.</w:t>
       </w:r>
       <w:r>
@@ -15364,7 +15525,6 @@
         <w:rPr>
           <w:rFonts w:asciiTheme="minorHAnsi" w:hAnsiTheme="minorHAnsi"/>
         </w:rPr>
-        <w:lastRenderedPageBreak/>
         <w:t xml:space="preserve">Sanción grave: El incumplimiento de obligaciones específicas, tales como las señaladas a continuación, que generen accidentes, enfermedades ocupacionales y pérdidas materiales. </w:t>
       </w:r>
     </w:p>
@@ -15633,7 +15793,6 @@
         <w:rPr>
           <w:rFonts w:asciiTheme="minorHAnsi" w:hAnsiTheme="minorHAnsi"/>
         </w:rPr>
-        <w:lastRenderedPageBreak/>
         <w:t>a.</w:t>
       </w:r>
       <w:r>
@@ -15684,6 +15843,7 @@
         <w:rPr>
           <w:rFonts w:asciiTheme="minorHAnsi" w:hAnsiTheme="minorHAnsi"/>
         </w:rPr>
+        <w:lastRenderedPageBreak/>
         <w:t>c.</w:t>
       </w:r>
       <w:r>
@@ -15924,11 +16084,7 @@
         <w:t xml:space="preserve">podrá dar por terminado el contrato de trabajo, previo visto bueno, por no acatar las medidas de seguridad, prevención e higiene </w:t>
       </w:r>
       <w:r>
-        <w:t xml:space="preserve">establecidas en este </w:t>
-      </w:r>
-      <w:r>
-        <w:lastRenderedPageBreak/>
-        <w:t xml:space="preserve">Reglamento y exigidas por la ley </w:t>
+        <w:t xml:space="preserve">establecidas en este Reglamento y exigidas por la ley </w:t>
       </w:r>
       <w:r>
         <w:t xml:space="preserve">o por la autoridad competente, o por contrariar sin debida justificación las prescripciones y dictámenes médicos. </w:t>
@@ -15999,6 +16155,7 @@
           <w:rFonts w:asciiTheme="minorHAnsi" w:hAnsiTheme="minorHAnsi"/>
           <w:b/>
         </w:rPr>
+        <w:lastRenderedPageBreak/>
         <w:t>Sanciones por incumplimiento de las obligaciones en materia de seguridad, salud en el trabajo y gestión integral de riesgos</w:t>
       </w:r>
     </w:p>
@@ -16113,7 +16270,6 @@
         <w:rPr>
           <w:rFonts w:asciiTheme="minorHAnsi" w:hAnsiTheme="minorHAnsi"/>
         </w:rPr>
-        <w:lastRenderedPageBreak/>
         <w:t>En este sentido, el artículo 23 de</w:t>
       </w:r>
       <w:r>
@@ -16261,6 +16417,7 @@
           <w:rFonts w:asciiTheme="minorHAnsi" w:hAnsiTheme="minorHAnsi"/>
           <w:b/>
         </w:rPr>
+        <w:lastRenderedPageBreak/>
         <w:t>Sanciones por el incumplimiento del programa de prevención integral al uso y consumo de drogas</w:t>
       </w:r>
     </w:p>
@@ -16375,11 +16532,7 @@
         <w:pStyle w:val="ArticulosHS"/>
       </w:pPr>
       <w:r>
-        <w:t xml:space="preserve">La señalización de seguridad se establecerá en orden a indicar la existencia de riesgos y medidas a adoptar ante los mismos, y determinar el emplazamiento de dispositivos y equipos de seguridad y demás medios de protección.  Las mismas no sustituirán en ningún caso </w:t>
-      </w:r>
-      <w:r>
-        <w:lastRenderedPageBreak/>
-        <w:t>a la adopción obligatoria de medidas preventivas, colectivas o personales necesarias para la eliminación de los riesgos existentes, sino que será complementaria a las mismas.</w:t>
+        <w:t>La señalización de seguridad se establecerá en orden a indicar la existencia de riesgos y medidas a adoptar ante los mismos, y determinar el emplazamiento de dispositivos y equipos de seguridad y demás medios de protección.  Las mismas no sustituirán en ningún caso a la adopción obligatoria de medidas preventivas, colectivas o personales necesarias para la eliminación de los riesgos existentes, sino que será complementaria a las mismas.</w:t>
       </w:r>
     </w:p>
     <w:p>
@@ -16667,7 +16820,6 @@
         <w:rPr>
           <w:rFonts w:asciiTheme="minorHAnsi" w:hAnsiTheme="minorHAnsi"/>
         </w:rPr>
-        <w:lastRenderedPageBreak/>
         <w:t>d.</w:t>
       </w:r>
       <w:r>
@@ -17481,6 +17633,7 @@
                 <w:sz w:val="22"/>
                 <w:szCs w:val="16"/>
               </w:rPr>
+              <w:lastRenderedPageBreak/>
               <w:t>COLOR DE SEGURIDAD</w:t>
             </w:r>
           </w:p>
@@ -17704,7 +17857,6 @@
                 <w:b/>
                 <w:color w:val="FFFFFF" w:themeColor="background1"/>
               </w:rPr>
-              <w:lastRenderedPageBreak/>
               <w:t>AZUL</w:t>
             </w:r>
             <w:r>
@@ -18273,6 +18425,7 @@
                 <w:noProof/>
                 <w:szCs w:val="20"/>
               </w:rPr>
+              <w:lastRenderedPageBreak/>
               <w:drawing>
                 <wp:inline distT="0" distB="0" distL="0" distR="0" wp14:anchorId="5C1D4640" wp14:editId="6A1CDD22">
                   <wp:extent cx="1181100" cy="1263502"/>
@@ -18493,7 +18646,6 @@
                 <w:noProof/>
                 <w:szCs w:val="20"/>
               </w:rPr>
-              <w:lastRenderedPageBreak/>
               <w:drawing>
                 <wp:inline distT="0" distB="0" distL="0" distR="0" wp14:anchorId="304527A4" wp14:editId="680E865B">
                   <wp:extent cx="1597633" cy="819150"/>
@@ -18685,6 +18837,7 @@
           <w:rFonts w:asciiTheme="minorHAnsi" w:hAnsiTheme="minorHAnsi"/>
           <w:noProof/>
         </w:rPr>
+        <w:lastRenderedPageBreak/>
         <w:drawing>
           <wp:inline distT="0" distB="0" distL="0" distR="0" wp14:anchorId="104551B7" wp14:editId="4E5C883C">
             <wp:extent cx="5572125" cy="2528570"/>
@@ -18772,7 +18925,6 @@
           <w:rFonts w:asciiTheme="minorHAnsi" w:hAnsiTheme="minorHAnsi"/>
           <w:b/>
         </w:rPr>
-        <w:lastRenderedPageBreak/>
         <w:t>Señales de prevención y advertencia:</w:t>
       </w:r>
       <w:r>
@@ -18892,7 +19044,7 @@
                 <v:shape id="_x0000_i1025" type="#_x0000_t75" style="width:51pt;height:48.75pt" o:ole="">
                   <v:imagedata r:id="rId18" o:title=""/>
                 </v:shape>
-                <o:OLEObject Type="Embed" ProgID="PBrush" ShapeID="_x0000_i1025" DrawAspect="Content" ObjectID="_1578422135" r:id="rId19"/>
+                <o:OLEObject Type="Embed" ProgID="PBrush" ShapeID="_x0000_i1025" DrawAspect="Content" ObjectID="_1579335825" r:id="rId19"/>
               </w:object>
             </w:r>
           </w:p>
@@ -18942,7 +19094,7 @@
                 <v:shape id="_x0000_i1026" type="#_x0000_t75" style="width:45.75pt;height:45pt" o:ole="">
                   <v:imagedata r:id="rId20" o:title=""/>
                 </v:shape>
-                <o:OLEObject Type="Embed" ProgID="PBrush" ShapeID="_x0000_i1026" DrawAspect="Content" ObjectID="_1578422136" r:id="rId21"/>
+                <o:OLEObject Type="Embed" ProgID="PBrush" ShapeID="_x0000_i1026" DrawAspect="Content" ObjectID="_1579335826" r:id="rId21"/>
               </w:object>
             </w:r>
           </w:p>
@@ -19096,7 +19248,7 @@
                 <v:shape id="_x0000_i1027" type="#_x0000_t75" style="width:43.5pt;height:38.25pt" o:ole="">
                   <v:imagedata r:id="rId23" o:title=""/>
                 </v:shape>
-                <o:OLEObject Type="Embed" ProgID="PBrush" ShapeID="_x0000_i1027" DrawAspect="Content" ObjectID="_1578422137" r:id="rId24"/>
+                <o:OLEObject Type="Embed" ProgID="PBrush" ShapeID="_x0000_i1027" DrawAspect="Content" ObjectID="_1579335827" r:id="rId24"/>
               </w:object>
             </w:r>
           </w:p>
@@ -19152,7 +19304,7 @@
                 <v:shape id="_x0000_i1028" type="#_x0000_t75" style="width:51pt;height:48pt" o:ole="">
                   <v:imagedata r:id="rId25" o:title=""/>
                 </v:shape>
-                <o:OLEObject Type="Embed" ProgID="PBrush" ShapeID="_x0000_i1028" DrawAspect="Content" ObjectID="_1578422138" r:id="rId26"/>
+                <o:OLEObject Type="Embed" ProgID="PBrush" ShapeID="_x0000_i1028" DrawAspect="Content" ObjectID="_1579335828" r:id="rId26"/>
               </w:object>
             </w:r>
           </w:p>
@@ -19202,7 +19354,7 @@
                 <v:shape id="_x0000_i1029" type="#_x0000_t75" style="width:49.5pt;height:48pt" o:ole="">
                   <v:imagedata r:id="rId27" o:title=""/>
                 </v:shape>
-                <o:OLEObject Type="Embed" ProgID="PBrush" ShapeID="_x0000_i1029" DrawAspect="Content" ObjectID="_1578422139" r:id="rId28"/>
+                <o:OLEObject Type="Embed" ProgID="PBrush" ShapeID="_x0000_i1029" DrawAspect="Content" ObjectID="_1579335829" r:id="rId28"/>
               </w:object>
             </w:r>
           </w:p>
@@ -19260,6 +19412,7 @@
                 <w:sz w:val="20"/>
                 <w:szCs w:val="20"/>
               </w:rPr>
+              <w:lastRenderedPageBreak/>
               <w:drawing>
                 <wp:inline distT="0" distB="0" distL="0" distR="0" wp14:anchorId="0642A79D" wp14:editId="4624F579">
                   <wp:extent cx="609600" cy="542925"/>
@@ -19652,7 +19805,7 @@
                 <v:shape id="_x0000_i1030" type="#_x0000_t75" style="width:48.75pt;height:45pt" o:ole="">
                   <v:imagedata r:id="rId33" o:title=""/>
                 </v:shape>
-                <o:OLEObject Type="Embed" ProgID="PBrush" ShapeID="_x0000_i1030" DrawAspect="Content" ObjectID="_1578422140" r:id="rId34"/>
+                <o:OLEObject Type="Embed" ProgID="PBrush" ShapeID="_x0000_i1030" DrawAspect="Content" ObjectID="_1579335830" r:id="rId34"/>
               </w:object>
             </w:r>
           </w:p>
@@ -19702,7 +19855,7 @@
                 <v:shape id="_x0000_i1031" type="#_x0000_t75" style="width:49.5pt;height:45.75pt" o:ole="">
                   <v:imagedata r:id="rId35" o:title=""/>
                 </v:shape>
-                <o:OLEObject Type="Embed" ProgID="PBrush" ShapeID="_x0000_i1031" DrawAspect="Content" ObjectID="_1578422141" r:id="rId36"/>
+                <o:OLEObject Type="Embed" ProgID="PBrush" ShapeID="_x0000_i1031" DrawAspect="Content" ObjectID="_1579335831" r:id="rId36"/>
               </w:object>
             </w:r>
           </w:p>
@@ -19952,7 +20105,6 @@
           <w:rFonts w:asciiTheme="minorHAnsi" w:hAnsiTheme="minorHAnsi"/>
           <w:b/>
         </w:rPr>
-        <w:lastRenderedPageBreak/>
         <w:t>Señales de Obligación:</w:t>
       </w:r>
       <w:r>
@@ -20081,6 +20233,7 @@
                 <w:rFonts w:asciiTheme="minorHAnsi" w:eastAsia="Arial" w:hAnsiTheme="minorHAnsi" w:cs="Arial"/>
                 <w:noProof/>
               </w:rPr>
+              <w:lastRenderedPageBreak/>
               <w:drawing>
                 <wp:inline distT="0" distB="0" distL="0" distR="0" wp14:anchorId="25A87671" wp14:editId="4AD48519">
                   <wp:extent cx="4381500" cy="2314575"/>
@@ -20443,7 +20596,6 @@
         </w:rPr>
       </w:pPr>
       <w:r>
-        <w:lastRenderedPageBreak/>
         <w:br w:type="page"/>
       </w:r>
     </w:p>
@@ -20565,14 +20717,30 @@
           <w:rFonts w:asciiTheme="minorHAnsi" w:hAnsiTheme="minorHAnsi"/>
           <w:b/>
         </w:rPr>
-        <w:t xml:space="preserve"> “in ití</w:t>
-      </w:r>
+        <w:t xml:space="preserve"> “in </w:t>
+      </w:r>
+      <w:proofErr w:type="spellStart"/>
       <w:r>
         <w:rPr>
           <w:rFonts w:asciiTheme="minorHAnsi" w:hAnsiTheme="minorHAnsi"/>
           <w:b/>
         </w:rPr>
-        <w:t>nere”</w:t>
+        <w:t>ití</w:t>
+      </w:r>
+      <w:r>
+        <w:rPr>
+          <w:rFonts w:asciiTheme="minorHAnsi" w:hAnsiTheme="minorHAnsi"/>
+          <w:b/>
+        </w:rPr>
+        <w:t>nere</w:t>
+      </w:r>
+      <w:proofErr w:type="spellEnd"/>
+      <w:r>
+        <w:rPr>
+          <w:rFonts w:asciiTheme="minorHAnsi" w:hAnsiTheme="minorHAnsi"/>
+          <w:b/>
+        </w:rPr>
+        <w:t>”</w:t>
       </w:r>
       <w:r>
         <w:rPr>
@@ -20771,6 +20939,7 @@
           <w:b/>
           <w:lang w:eastAsia="en-US"/>
         </w:rPr>
+        <w:lastRenderedPageBreak/>
         <w:t>Jefe inmediato</w:t>
       </w:r>
       <w:r>
@@ -20794,7 +20963,6 @@
           <w:b/>
           <w:lang w:eastAsia="en-US"/>
         </w:rPr>
-        <w:lastRenderedPageBreak/>
         <w:t>Lugar de trabajo</w:t>
       </w:r>
       <w:r>
@@ -20956,6 +21124,7 @@
           <w:b/>
           <w:lang w:eastAsia="en-US"/>
         </w:rPr>
+        <w:lastRenderedPageBreak/>
         <w:t>Sistema de gestión de la seguridad y salud en el trabajo</w:t>
       </w:r>
       <w:r>
@@ -20979,7 +21148,6 @@
           <w:b/>
           <w:lang w:eastAsia="en-US"/>
         </w:rPr>
-        <w:lastRenderedPageBreak/>
         <w:t>Trabajador</w:t>
       </w:r>
       <w:r>
@@ -22105,8 +22273,17 @@
           <w:b/>
         </w:rPr>
         <w:tab/>
-        <w:t xml:space="preserve">         Firma</w:t>
-      </w:r>
+        <w:t xml:space="preserve">         </w:t>
+      </w:r>
+      <w:proofErr w:type="spellStart"/>
+      <w:r>
+        <w:rPr>
+          <w:rFonts w:asciiTheme="minorHAnsi" w:hAnsiTheme="minorHAnsi"/>
+          <w:b/>
+        </w:rPr>
+        <w:t>Firma</w:t>
+      </w:r>
+      <w:proofErr w:type="spellEnd"/>
     </w:p>
     <w:p>
       <w:pPr>
@@ -22141,12 +22318,21 @@
         </w:rPr>
         <w:t xml:space="preserve">, </w:t>
       </w:r>
+      <w:proofErr w:type="spellStart"/>
       <w:r>
         <w:rPr>
           <w:rFonts w:asciiTheme="minorHAnsi" w:hAnsiTheme="minorHAnsi"/>
           <w:b/>
         </w:rPr>
-        <w:t xml:space="preserve">Msc.     </w:t>
+        <w:t>Msc</w:t>
+      </w:r>
+      <w:proofErr w:type="spellEnd"/>
+      <w:r>
+        <w:rPr>
+          <w:rFonts w:asciiTheme="minorHAnsi" w:hAnsiTheme="minorHAnsi"/>
+          <w:b/>
+        </w:rPr>
+        <w:t xml:space="preserve">.     </w:t>
       </w:r>
       <w:r>
         <w:rPr>
@@ -22618,29 +22804,29 @@
         <w:rPr>
           <w:rFonts w:asciiTheme="minorHAnsi" w:hAnsiTheme="minorHAnsi"/>
         </w:rPr>
+        <w:t>Que el artículo 11 del Reglamento de Seguridad y Salud de los Trabajadores y Mejoramiento del Medio Ambiente de Trabajo, expedido mediante Decreto Ejecutivo No. 2393, obliga a los empleadores a cumplir las normas vigentes en materia de prevención de riesgos y a adoptar las medidas necesarias para prevenir los riesgos que puedan afectar la salud y bienestar de los trabajadores en los lugares de trabajo de su responsabilidad;</w:t>
+      </w:r>
+    </w:p>
+    <w:p>
+      <w:pPr>
+        <w:spacing w:after="0" w:line="240" w:lineRule="auto"/>
+        <w:rPr>
+          <w:rFonts w:asciiTheme="minorHAnsi" w:hAnsiTheme="minorHAnsi"/>
+        </w:rPr>
+      </w:pPr>
+    </w:p>
+    <w:p>
+      <w:pPr>
+        <w:spacing w:after="0" w:line="240" w:lineRule="auto"/>
+        <w:rPr>
+          <w:rFonts w:asciiTheme="minorHAnsi" w:hAnsiTheme="minorHAnsi"/>
+        </w:rPr>
+      </w:pPr>
+      <w:r>
+        <w:rPr>
+          <w:rFonts w:asciiTheme="minorHAnsi" w:hAnsiTheme="minorHAnsi"/>
+        </w:rPr>
         <w:lastRenderedPageBreak/>
-        <w:t>Que el artículo 11 del Reglamento de Seguridad y Salud de los Trabajadores y Mejoramiento del Medio Ambiente de Trabajo, expedido mediante Decreto Ejecutivo No. 2393, obliga a los empleadores a cumplir las normas vigentes en materia de prevención de riesgos y a adoptar las medidas necesarias para prevenir los riesgos que puedan afectar la salud y bienestar de los trabajadores en los lugares de trabajo de su responsabilidad;</w:t>
-      </w:r>
-    </w:p>
-    <w:p>
-      <w:pPr>
-        <w:spacing w:after="0" w:line="240" w:lineRule="auto"/>
-        <w:rPr>
-          <w:rFonts w:asciiTheme="minorHAnsi" w:hAnsiTheme="minorHAnsi"/>
-        </w:rPr>
-      </w:pPr>
-    </w:p>
-    <w:p>
-      <w:pPr>
-        <w:spacing w:after="0" w:line="240" w:lineRule="auto"/>
-        <w:rPr>
-          <w:rFonts w:asciiTheme="minorHAnsi" w:hAnsiTheme="minorHAnsi"/>
-        </w:rPr>
-      </w:pPr>
-      <w:r>
-        <w:rPr>
-          <w:rFonts w:asciiTheme="minorHAnsi" w:hAnsiTheme="minorHAnsi"/>
-        </w:rPr>
         <w:t>Que el artículo 155 de la Ley de Seguridad Social señala como lineamiento de política del Seguro General de Riesgos proteger al afiliado y al empleador mediante programas de prevención de los riesgos derivados del trabajo, y acciones de reparación de los daños derivados de accidentes de trabajo y de enfermedades profesionales;</w:t>
       </w:r>
     </w:p>
@@ -22761,14 +22947,7 @@
         <w:rPr>
           <w:rFonts w:asciiTheme="minorHAnsi" w:hAnsiTheme="minorHAnsi"/>
         </w:rPr>
-        <w:t xml:space="preserve"> </w:t>
-      </w:r>
-      <w:r>
-        <w:rPr>
-          <w:rFonts w:asciiTheme="minorHAnsi" w:hAnsiTheme="minorHAnsi"/>
-        </w:rPr>
-        <w:lastRenderedPageBreak/>
-        <w:t xml:space="preserve">Catalogadas Sujetas a Fiscalización establece la obligación de las empresas de incorporar los programas de prevención al uso y consumo de drogas a su Reglamento de Seguridad y Salud; </w:t>
+        <w:t xml:space="preserve"> Catalogadas Sujetas a Fiscalización establece la obligación de las empresas de incorporar los programas de prevención al uso y consumo de drogas a su Reglamento de Seguridad y Salud; </w:t>
       </w:r>
     </w:p>
     <w:p>
@@ -23070,7 +23249,7 @@
             <w:noProof/>
             <w:lang w:val="es-ES"/>
           </w:rPr>
-          <w:t>19</w:t>
+          <w:t>21</w:t>
         </w:r>
         <w:r>
           <w:fldChar w:fldCharType="end"/>
@@ -23186,7 +23365,7 @@
               <v:shape id="_x0000_i1032" type="#_x0000_t75" style="width:38.25pt;height:39.75pt" o:ole="">
                 <v:imagedata r:id="rId1" o:title=""/>
               </v:shape>
-              <o:OLEObject Type="Embed" ProgID="PBrush" ShapeID="_x0000_i1032" DrawAspect="Content" ObjectID="_1578422142" r:id="rId2"/>
+              <o:OLEObject Type="Embed" ProgID="PBrush" ShapeID="_x0000_i1032" DrawAspect="Content" ObjectID="_1579335832" r:id="rId2"/>
             </w:object>
           </w:r>
         </w:p>
@@ -23287,17 +23466,8 @@
   </w:p>
   <w:tbl>
     <w:tblPr>
-      <w:tblW w:w="9276" w:type="dxa"/>
-      <w:tblInd w:w="70" w:type="dxa"/>
-      <w:tblBorders>
-        <w:top w:val="single" w:sz="4" w:space="0" w:color="auto"/>
-        <w:left w:val="single" w:sz="4" w:space="0" w:color="auto"/>
-        <w:bottom w:val="single" w:sz="4" w:space="0" w:color="auto"/>
-        <w:right w:val="single" w:sz="4" w:space="0" w:color="auto"/>
-        <w:insideH w:val="single" w:sz="4" w:space="0" w:color="auto"/>
-        <w:insideV w:val="single" w:sz="4" w:space="0" w:color="auto"/>
-      </w:tblBorders>
-      <w:tblLayout w:type="fixed"/>
+      <w:tblStyle w:val="Tablaconcuadrcula"/>
+      <w:tblW w:w="5159" w:type="pct"/>
       <w:tblCellMar>
         <w:left w:w="70" w:type="dxa"/>
         <w:right w:w="70" w:type="dxa"/>
@@ -23305,43 +23475,35 @@
       <w:tblLook w:val="04A0" w:firstRow="1" w:lastRow="0" w:firstColumn="1" w:lastColumn="0" w:noHBand="0" w:noVBand="1"/>
     </w:tblPr>
     <w:tblGrid>
-      <w:gridCol w:w="2330"/>
-      <w:gridCol w:w="6946"/>
+      <w:gridCol w:w="1701"/>
+      <w:gridCol w:w="5149"/>
+      <w:gridCol w:w="2061"/>
     </w:tblGrid>
     <w:tr>
       <w:trPr>
-        <w:trHeight w:val="845"/>
+        <w:trHeight w:val="702"/>
       </w:trPr>
       <w:tc>
         <w:tcPr>
-          <w:tcW w:w="2330" w:type="dxa"/>
-          <w:noWrap/>
+          <w:tcW w:w="1765" w:type="dxa"/>
+          <w:vMerge w:val="restart"/>
           <w:vAlign w:val="center"/>
-          <w:hideMark/>
         </w:tcPr>
         <w:p>
           <w:pPr>
-            <w:spacing w:after="0" w:line="240" w:lineRule="auto"/>
+            <w:pStyle w:val="Encabezado"/>
             <w:jc w:val="center"/>
             <w:rPr>
-              <w:rFonts w:eastAsia="Times New Roman" w:cs="Arial"/>
+              <w:rFonts w:ascii="Times New Roman" w:hAnsi="Times New Roman" w:cs="Times New Roman"/>
               <w:b/>
-              <w:bCs/>
-              <w:color w:val="000000"/>
               <w:sz w:val="24"/>
-              <w:szCs w:val="24"/>
-              <w:lang w:eastAsia="es-US"/>
             </w:rPr>
           </w:pPr>
           <w:r>
             <w:rPr>
-              <w:rFonts w:eastAsia="Times New Roman" w:cs="Arial"/>
+              <w:rFonts w:ascii="Times New Roman" w:hAnsi="Times New Roman" w:cs="Times New Roman"/>
               <w:b/>
-              <w:bCs/>
-              <w:color w:val="000000"/>
               <w:sz w:val="24"/>
-              <w:szCs w:val="24"/>
-              <w:lang w:eastAsia="es-US"/>
             </w:rPr>
             <w:t>
               <w:pict>
@@ -23355,45 +23517,250 @@
       </w:tc>
       <w:tc>
         <w:tcPr>
-          <w:tcW w:w="6946" w:type="dxa"/>
+          <w:tcW w:w="7498" w:type="dxa"/>
+          <w:gridSpan w:val="2"/>
           <w:vAlign w:val="center"/>
-          <w:hideMark/>
         </w:tcPr>
         <w:p>
           <w:pPr>
-            <w:spacing w:after="0" w:line="240" w:lineRule="auto"/>
+            <w:pStyle w:val="Encabezado"/>
             <w:jc w:val="center"/>
             <w:rPr>
-              <w:rFonts w:eastAsia="Times New Roman" w:cs="Arial"/>
+              <w:rFonts w:ascii="Times New Roman" w:hAnsi="Times New Roman" w:cs="Times New Roman"/>
               <w:b/>
-              <w:bCs/>
-              <w:color w:val="000000"/>
-              <w:sz w:val="20"/>
-              <w:szCs w:val="20"/>
-              <w:lang w:eastAsia="es-US"/>
+              <w:sz w:val="24"/>
             </w:rPr>
           </w:pPr>
           <w:r>
             <w:rPr>
-              <w:rFonts w:eastAsia="Times New Roman" w:cs="Arial"/>
+              <w:rFonts w:ascii="Times New Roman" w:hAnsi="Times New Roman" w:cs="Times New Roman"/>
               <w:b/>
-              <w:bCs/>
               <w:sz w:val="24"/>
-              <w:szCs w:val="20"/>
-              <w:lang w:eastAsia="es-US"/>
             </w:rPr>
-            <w:t xml:space="preserve">REGLAMENTO </w:t>
+            <w:t>ISO 9001 – ISO 22000</w:t>
+          </w:r>
+        </w:p>
+      </w:tc>
+    </w:tr>
+    <w:tr>
+      <w:tblPrEx>
+        <w:tblCellMar>
+          <w:left w:w="108" w:type="dxa"/>
+          <w:right w:w="108" w:type="dxa"/>
+        </w:tblCellMar>
+      </w:tblPrEx>
+      <w:trPr>
+        <w:trHeight w:val="934"/>
+      </w:trPr>
+      <w:tc>
+        <w:tcPr>
+          <w:tcW w:w="1765" w:type="dxa"/>
+          <w:vMerge/>
+        </w:tcPr>
+        <w:p>
+          <w:pPr>
+            <w:pStyle w:val="Encabezado"/>
+            <w:rPr>
+              <w:rFonts w:ascii="Times New Roman" w:hAnsi="Times New Roman" w:cs="Times New Roman"/>
+              <w:b/>
+              <w:sz w:val="24"/>
+            </w:rPr>
+          </w:pPr>
+        </w:p>
+      </w:tc>
+      <w:tc>
+        <w:tcPr>
+          <w:tcW w:w="5393" w:type="dxa"/>
+          <w:vAlign w:val="center"/>
+        </w:tcPr>
+        <w:p>
+          <w:pPr>
+            <w:pStyle w:val="Encabezado"/>
+            <w:jc w:val="center"/>
+            <w:rPr>
+              <w:rFonts w:ascii="Times New Roman" w:hAnsi="Times New Roman" w:cs="Times New Roman"/>
+              <w:b/>
+              <w:sz w:val="24"/>
+            </w:rPr>
+          </w:pPr>
+          <w:r>
+            <w:rPr>
+              <w:rFonts w:ascii="Times New Roman" w:hAnsi="Times New Roman" w:cs="Times New Roman"/>
+              <w:b/>
+              <w:sz w:val="24"/>
+            </w:rPr>
+            <w:t>REGLAMENTO INTERNO DE HIGIENE Y SEGURIDAD</w:t>
+          </w:r>
+        </w:p>
+      </w:tc>
+      <w:tc>
+        <w:tcPr>
+          <w:tcW w:w="2105" w:type="dxa"/>
+          <w:vAlign w:val="center"/>
+        </w:tcPr>
+        <w:p>
+          <w:pPr>
+            <w:pStyle w:val="Encabezado"/>
+            <w:rPr>
+              <w:rFonts w:ascii="Times New Roman" w:hAnsi="Times New Roman" w:cs="Times New Roman"/>
+              <w:sz w:val="24"/>
+              <w:szCs w:val="24"/>
+            </w:rPr>
+          </w:pPr>
+          <w:r>
+            <w:rPr>
+              <w:rFonts w:ascii="Times New Roman" w:hAnsi="Times New Roman" w:cs="Times New Roman"/>
+              <w:b/>
+              <w:sz w:val="24"/>
+            </w:rPr>
+            <w:t xml:space="preserve">CÓDIGO: </w:t>
+          </w:r>
+        </w:p>
+        <w:p>
+          <w:pPr>
+            <w:pStyle w:val="Encabezado"/>
+            <w:rPr>
+              <w:rFonts w:ascii="Times New Roman" w:hAnsi="Times New Roman" w:cs="Times New Roman"/>
+              <w:b/>
+              <w:sz w:val="24"/>
+            </w:rPr>
+          </w:pPr>
+          <w:r>
+            <w:rPr>
+              <w:rFonts w:ascii="Times New Roman" w:hAnsi="Times New Roman" w:cs="Times New Roman"/>
+              <w:b/>
+              <w:sz w:val="24"/>
+            </w:rPr>
+            <w:t>REVI</w:t>
           </w:r>
           <w:r>
             <w:rPr>
-              <w:rFonts w:eastAsia="Times New Roman" w:cs="Arial"/>
+              <w:rFonts w:ascii="Times New Roman" w:hAnsi="Times New Roman" w:cs="Times New Roman"/>
               <w:b/>
-              <w:bCs/>
               <w:sz w:val="24"/>
-              <w:szCs w:val="20"/>
-              <w:lang w:eastAsia="es-US"/>
             </w:rPr>
-            <w:t>INTERNO DE HIGIENE Y SEGURIDAD</w:t>
+            <w:t xml:space="preserve">SIÓN: </w:t>
+          </w:r>
+          <w:r>
+            <w:rPr>
+              <w:rFonts w:ascii="Times New Roman" w:hAnsi="Times New Roman" w:cs="Times New Roman"/>
+              <w:sz w:val="24"/>
+            </w:rPr>
+            <w:t>1</w:t>
+          </w:r>
+        </w:p>
+        <w:p>
+          <w:pPr>
+            <w:pStyle w:val="Encabezado"/>
+            <w:rPr>
+              <w:rFonts w:ascii="Times New Roman" w:hAnsi="Times New Roman" w:cs="Times New Roman"/>
+              <w:b/>
+              <w:sz w:val="24"/>
+            </w:rPr>
+          </w:pPr>
+          <w:r>
+            <w:rPr>
+              <w:rFonts w:ascii="Times New Roman" w:hAnsi="Times New Roman" w:cs="Times New Roman"/>
+              <w:b/>
+              <w:sz w:val="24"/>
+            </w:rPr>
+            <w:t xml:space="preserve">HOJA: </w:t>
+          </w:r>
+          <w:sdt>
+            <w:sdtPr>
+              <w:rPr>
+                <w:rFonts w:ascii="Times New Roman" w:hAnsi="Times New Roman" w:cs="Times New Roman"/>
+                <w:b/>
+                <w:sz w:val="24"/>
+              </w:rPr>
+              <w:id w:val="217477543"/>
+              <w:docPartObj>
+                <w:docPartGallery w:val="Page Numbers (Top of Page)"/>
+                <w:docPartUnique/>
+              </w:docPartObj>
+            </w:sdtPr>
+            <w:sdtEndPr/>
+            <w:sdtContent/>
+          </w:sdt>
+          <w:r>
+            <w:rPr>
+              <w:sz w:val="24"/>
+              <w:szCs w:val="24"/>
+            </w:rPr>
+            <w:fldChar w:fldCharType="begin"/>
+          </w:r>
+          <w:r>
+            <w:rPr>
+              <w:sz w:val="24"/>
+              <w:szCs w:val="24"/>
+            </w:rPr>
+            <w:instrText>PAGE   \* MERGEFORMAT</w:instrText>
+          </w:r>
+          <w:r>
+            <w:rPr>
+              <w:sz w:val="24"/>
+              <w:szCs w:val="24"/>
+            </w:rPr>
+            <w:fldChar w:fldCharType="separate"/>
+          </w:r>
+          <w:r>
+            <w:rPr>
+              <w:noProof/>
+              <w:sz w:val="24"/>
+              <w:szCs w:val="24"/>
+              <w:lang w:val="es-ES"/>
+            </w:rPr>
+            <w:t>21</w:t>
+          </w:r>
+          <w:r>
+            <w:rPr>
+              <w:sz w:val="24"/>
+              <w:szCs w:val="24"/>
+            </w:rPr>
+            <w:fldChar w:fldCharType="end"/>
+          </w:r>
+          <w:r>
+            <w:rPr>
+              <w:sz w:val="24"/>
+              <w:szCs w:val="24"/>
+            </w:rPr>
+            <w:t xml:space="preserve">  de </w:t>
+          </w:r>
+          <w:r>
+            <w:rPr>
+              <w:sz w:val="24"/>
+              <w:szCs w:val="24"/>
+            </w:rPr>
+            <w:fldChar w:fldCharType="begin"/>
+          </w:r>
+          <w:r>
+            <w:rPr>
+              <w:sz w:val="24"/>
+              <w:szCs w:val="24"/>
+            </w:rPr>
+            <w:instrText xml:space="preserve"> NUMPAGES   \* MERGEFORMAT </w:instrText>
+          </w:r>
+          <w:r>
+            <w:rPr>
+              <w:sz w:val="24"/>
+              <w:szCs w:val="24"/>
+            </w:rPr>
+            <w:fldChar w:fldCharType="separate"/>
+          </w:r>
+          <w:r>
+            <w:rPr>
+              <w:noProof/>
+              <w:sz w:val="24"/>
+              <w:szCs w:val="24"/>
+            </w:rPr>
+            <w:t>56</w:t>
+          </w:r>
+          <w:r>
+            <w:rPr>
+              <w:sz w:val="24"/>
+              <w:szCs w:val="24"/>
+            </w:rPr>
+            <w:fldChar w:fldCharType="end"/>
           </w:r>
         </w:p>
       </w:tc>
@@ -29676,7 +30043,7 @@
 </file>
 
 <file path=customXml/itemProps1.xml><?xml version="1.0" encoding="utf-8"?>
-<ds:datastoreItem xmlns:ds="http://schemas.openxmlformats.org/officeDocument/2006/customXml" ds:itemID="{F072F911-7AF3-4317-B7D7-E0F8DF619A62}">
+<ds:datastoreItem xmlns:ds="http://schemas.openxmlformats.org/officeDocument/2006/customXml" ds:itemID="{F7F69C2E-75FB-415B-A9AB-E3550AE9C6AA}">
   <ds:schemaRefs>
     <ds:schemaRef ds:uri="http://schemas.openxmlformats.org/officeDocument/2006/bibliography"/>
   </ds:schemaRefs>
